--- a/trunk/biomass-succession/trunk/deploy/docs/LANDIS-II Biomass Succession v3.1 User Guide.docx
+++ b/trunk/biomass-succession/trunk/deploy/docs/LANDIS-II Biomass Succession v3.1 User Guide.docx
@@ -1,6 +1,6 @@
 
 <file path=word/document.xml><?xml version="1.0" encoding="utf-8"?>
-<w:document xmlns:ve="http://schemas.openxmlformats.org/markup-compatibility/2006" xmlns:o="urn:schemas-microsoft-com:office:office" xmlns:r="http://schemas.openxmlformats.org/officeDocument/2006/relationships" xmlns:m="http://schemas.openxmlformats.org/officeDocument/2006/math" xmlns:v="urn:schemas-microsoft-com:vml" xmlns:wp="http://schemas.openxmlformats.org/drawingml/2006/wordprocessingDrawing" xmlns:w10="urn:schemas-microsoft-com:office:word" xmlns:w="http://schemas.openxmlformats.org/wordprocessingml/2006/main" xmlns:wne="http://schemas.microsoft.com/office/word/2006/wordml">
+<w:document xmlns:wpc="http://schemas.microsoft.com/office/word/2010/wordprocessingCanvas" xmlns:mc="http://schemas.openxmlformats.org/markup-compatibility/2006" xmlns:o="urn:schemas-microsoft-com:office:office" xmlns:r="http://schemas.openxmlformats.org/officeDocument/2006/relationships" xmlns:m="http://schemas.openxmlformats.org/officeDocument/2006/math" xmlns:v="urn:schemas-microsoft-com:vml" xmlns:wp14="http://schemas.microsoft.com/office/word/2010/wordprocessingDrawing" xmlns:wp="http://schemas.openxmlformats.org/drawingml/2006/wordprocessingDrawing" xmlns:w10="urn:schemas-microsoft-com:office:word" xmlns:w="http://schemas.openxmlformats.org/wordprocessingml/2006/main" xmlns:w14="http://schemas.microsoft.com/office/word/2010/wordml" xmlns:wpg="http://schemas.microsoft.com/office/word/2010/wordprocessingGroup" xmlns:wpi="http://schemas.microsoft.com/office/word/2010/wordprocessingInk" xmlns:wne="http://schemas.microsoft.com/office/word/2006/wordml" xmlns:wps="http://schemas.microsoft.com/office/word/2010/wordprocessingShape" mc:Ignorable="w14 wp14">
   <w:body>
     <w:p>
       <w:pPr>
@@ -15,25 +15,51 @@
       <w:r>
         <w:t xml:space="preserve">ANDIS-II </w:t>
       </w:r>
-      <w:fldSimple w:instr=" DOCPROPERTY  &quot;Extension Name&quot;  \* MERGEFORMAT ">
-        <w:r>
-          <w:rPr>
-            <w:rStyle w:val="titleline1Char"/>
-          </w:rPr>
-          <w:t>Biomass Succession</w:t>
-        </w:r>
-      </w:fldSimple>
+      <w:r>
+        <w:fldChar w:fldCharType="begin"/>
+      </w:r>
+      <w:r>
+        <w:instrText xml:space="preserve"> DOCPROPERTY  "Extension Name"  \* MERGEFORMAT </w:instrText>
+      </w:r>
+      <w:r>
+        <w:fldChar w:fldCharType="separate"/>
+      </w:r>
+      <w:r>
+        <w:rPr>
+          <w:rStyle w:val="titleline1Char"/>
+        </w:rPr>
+        <w:t>Biomass Succession</w:t>
+      </w:r>
+      <w:r>
+        <w:rPr>
+          <w:rStyle w:val="titleline1Char"/>
+        </w:rPr>
+        <w:fldChar w:fldCharType="end"/>
+      </w:r>
       <w:r>
         <w:t xml:space="preserve"> v</w:t>
       </w:r>
-      <w:fldSimple w:instr=" DOCPROPERTY  &quot;Extension Version&quot;  \* MERGEFORMAT ">
-        <w:r>
-          <w:rPr>
-            <w:rStyle w:val="titleline1Char"/>
-          </w:rPr>
-          <w:t>3.1</w:t>
-        </w:r>
-      </w:fldSimple>
+      <w:r>
+        <w:fldChar w:fldCharType="begin"/>
+      </w:r>
+      <w:r>
+        <w:instrText xml:space="preserve"> DOCPROPERTY  "Extension Version"  \* MERGEFORMAT </w:instrText>
+      </w:r>
+      <w:r>
+        <w:fldChar w:fldCharType="separate"/>
+      </w:r>
+      <w:r>
+        <w:rPr>
+          <w:rStyle w:val="titleline1Char"/>
+        </w:rPr>
+        <w:t>3.1</w:t>
+      </w:r>
+      <w:r>
+        <w:rPr>
+          <w:rStyle w:val="titleline1Char"/>
+        </w:rPr>
+        <w:fldChar w:fldCharType="end"/>
+      </w:r>
     </w:p>
     <w:p>
       <w:pPr>
@@ -95,14 +121,27 @@
       <w:r>
         <w:t xml:space="preserve">Last Revised:  </w:t>
       </w:r>
-      <w:fldSimple w:instr=" DATE  \@ &quot;MMMM d, yyyy&quot;  \* MERGEFORMAT ">
-        <w:r>
-          <w:rPr>
-            <w:noProof/>
-          </w:rPr>
-          <w:t>April 20, 2012</w:t>
-        </w:r>
-      </w:fldSimple>
+      <w:r>
+        <w:fldChar w:fldCharType="begin"/>
+      </w:r>
+      <w:r>
+        <w:instrText xml:space="preserve"> DATE  \@ "MMMM d, yyyy"  \* MERGEFORMAT </w:instrText>
+      </w:r>
+      <w:r>
+        <w:fldChar w:fldCharType="separate"/>
+      </w:r>
+      <w:r>
+        <w:rPr>
+          <w:noProof/>
+        </w:rPr>
+        <w:t>July 11, 2013</w:t>
+      </w:r>
+      <w:r>
+        <w:rPr>
+          <w:noProof/>
+        </w:rPr>
+        <w:fldChar w:fldCharType="end"/>
+      </w:r>
     </w:p>
     <w:p>
       <w:pPr>
@@ -122,7 +161,7 @@
       <w:pPr>
         <w:pStyle w:val="text"/>
         <w:sectPr>
-          <w:headerReference w:type="default" r:id="rId7"/>
+          <w:headerReference w:type="default" r:id="rId8"/>
           <w:pgSz w:w="12240" w:h="15840" w:code="1"/>
           <w:pgMar w:top="1627" w:right="1627" w:bottom="2707" w:left="1627" w:header="935" w:footer="720" w:gutter="0"/>
           <w:cols w:space="720"/>
@@ -7562,6 +7601,7 @@
         <w:pStyle w:val="Heading1"/>
       </w:pPr>
       <w:r>
+        <w:lastRenderedPageBreak/>
         <w:fldChar w:fldCharType="end"/>
       </w:r>
       <w:bookmarkStart w:id="3" w:name="_Toc322682047"/>
@@ -7582,15 +7622,29 @@
       <w:r>
         <w:t xml:space="preserve">This document describes the </w:t>
       </w:r>
-      <w:fldSimple w:instr=" DOCPROPERTY  &quot;Extension Name&quot;  \* MERGEFORMAT ">
-        <w:r>
-          <w:rPr>
-            <w:b/>
-            <w:bCs/>
-          </w:rPr>
-          <w:t>Biomass Succession</w:t>
-        </w:r>
-      </w:fldSimple>
+      <w:r>
+        <w:fldChar w:fldCharType="begin"/>
+      </w:r>
+      <w:r>
+        <w:instrText xml:space="preserve"> DOCPROPERTY  "Extension Name"  \* MERGEFORMAT </w:instrText>
+      </w:r>
+      <w:r>
+        <w:fldChar w:fldCharType="separate"/>
+      </w:r>
+      <w:r>
+        <w:rPr>
+          <w:b/>
+          <w:bCs/>
+        </w:rPr>
+        <w:t>Biomass Succession</w:t>
+      </w:r>
+      <w:r>
+        <w:rPr>
+          <w:b/>
+          <w:bCs/>
+        </w:rPr>
+        <w:fldChar w:fldCharType="end"/>
+      </w:r>
       <w:r>
         <w:t xml:space="preserve"> </w:t>
       </w:r>
@@ -7657,16 +7711,21 @@
         <w:t xml:space="preserve">changes in cohort </w:t>
       </w:r>
       <w:r>
-        <w:t>biomass (g/</w:t>
+        <w:t>biomass (g</w:t>
+      </w:r>
+      <w:r>
+        <w:t xml:space="preserve"> </w:t>
       </w:r>
       <w:r>
         <w:t>m</w:t>
       </w:r>
+      <w:bookmarkStart w:id="4" w:name="_GoBack"/>
+      <w:bookmarkEnd w:id="4"/>
       <w:r>
         <w:rPr>
           <w:vertAlign w:val="superscript"/>
         </w:rPr>
-        <w:t>2</w:t>
+        <w:t>-2</w:t>
       </w:r>
       <w:r>
         <w:t>) are</w:t>
@@ -7699,16 +7758,16 @@
         </w:numPr>
         <w:spacing w:line="276" w:lineRule="auto"/>
       </w:pPr>
-      <w:bookmarkStart w:id="4" w:name="_Toc282434134"/>
-      <w:bookmarkStart w:id="5" w:name="_Toc133386203"/>
-      <w:bookmarkStart w:id="6" w:name="_Toc133907137"/>
-      <w:bookmarkStart w:id="7" w:name="_Toc133934405"/>
-      <w:bookmarkStart w:id="8" w:name="_Toc133942259"/>
-      <w:bookmarkStart w:id="9" w:name="_Toc322682048"/>
+      <w:bookmarkStart w:id="5" w:name="_Toc322682048"/>
+      <w:bookmarkStart w:id="6" w:name="_Toc282434134"/>
+      <w:bookmarkStart w:id="7" w:name="_Toc133386203"/>
+      <w:bookmarkStart w:id="8" w:name="_Toc133907137"/>
+      <w:bookmarkStart w:id="9" w:name="_Toc133934405"/>
+      <w:bookmarkStart w:id="10" w:name="_Toc133942259"/>
       <w:r>
         <w:t>What’s new in version 3.1</w:t>
       </w:r>
-      <w:bookmarkEnd w:id="9"/>
+      <w:bookmarkEnd w:id="5"/>
     </w:p>
     <w:p>
       <w:pPr>
@@ -7727,17 +7786,30 @@
         </w:numPr>
         <w:spacing w:line="276" w:lineRule="auto"/>
       </w:pPr>
-      <w:bookmarkStart w:id="10" w:name="_Toc322682049"/>
+      <w:bookmarkStart w:id="11" w:name="_Toc322682049"/>
       <w:r>
         <w:t xml:space="preserve">What’s new in version </w:t>
       </w:r>
-      <w:fldSimple w:instr=" DOCPROPERTY  &quot;Extension Version&quot;  \* MERGEFORMAT ">
-        <w:r>
-          <w:t>3.0</w:t>
-        </w:r>
-        <w:bookmarkEnd w:id="4"/>
-        <w:bookmarkEnd w:id="10"/>
-      </w:fldSimple>
+      <w:r>
+        <w:fldChar w:fldCharType="begin"/>
+      </w:r>
+      <w:r>
+        <w:instrText xml:space="preserve"> DOCPROPERTY  "Extension Version"  \* M</w:instrText>
+      </w:r>
+      <w:r>
+        <w:instrText xml:space="preserve">ERGEFORMAT </w:instrText>
+      </w:r>
+      <w:r>
+        <w:fldChar w:fldCharType="separate"/>
+      </w:r>
+      <w:r>
+        <w:t>3.0</w:t>
+      </w:r>
+      <w:bookmarkEnd w:id="6"/>
+      <w:bookmarkEnd w:id="11"/>
+      <w:r>
+        <w:fldChar w:fldCharType="end"/>
+      </w:r>
     </w:p>
     <w:p>
       <w:pPr>
@@ -7746,11 +7818,21 @@
       <w:r>
         <w:t>This document describes the current version (</w:t>
       </w:r>
-      <w:fldSimple w:instr=" DOCPROPERTY  &quot;Extension Version&quot;  \* MERGEFORMAT ">
-        <w:r>
-          <w:t>3.0</w:t>
-        </w:r>
-      </w:fldSimple>
+      <w:r>
+        <w:fldChar w:fldCharType="begin"/>
+      </w:r>
+      <w:r>
+        <w:instrText xml:space="preserve"> DOCPROPERTY  "Extension Version"  \* MERGEFORMAT </w:instrText>
+      </w:r>
+      <w:r>
+        <w:fldChar w:fldCharType="separate"/>
+      </w:r>
+      <w:r>
+        <w:t>3.0</w:t>
+      </w:r>
+      <w:r>
+        <w:fldChar w:fldCharType="end"/>
+      </w:r>
       <w:r>
         <w:t xml:space="preserve">) of the extension. </w:t>
       </w:r>
@@ -7813,18 +7895,22 @@
         <w:pStyle w:val="textbody"/>
       </w:pPr>
       <w:r>
-        <w:t>The extension now carries an additional species-ecoregion establishment probability modifier that is accessible to other extensions.  The modifier resets to a value of 1.0 after each succession time step.  Between succession time steps, disturbance extensions can change the value of the establishment modifier for any species-ecoregion combination.  At the successive succession time step, the regular probability of establishment for each species-ecoregion is multiplied by the corresponding establishment modifier, which (if the modifier does not equal 1.0) results in an altered establishment probability for that time step.  No additional inputs are required for this new functionality.</w:t>
+        <w:t xml:space="preserve">The extension now carries an additional species-ecoregion establishment probability modifier that is accessible to other extensions.  The modifier resets to a value of 1.0 after each succession time step.  Between succession time steps, disturbance extensions can change the value of the establishment modifier for any species-ecoregion combination.  At the successive succession time step, the </w:t>
+      </w:r>
+      <w:r>
+        <w:lastRenderedPageBreak/>
+        <w:t>regular probability of establishment for each species-ecoregion is multiplied by the corresponding establishment modifier, which (if the modifier does not equal 1.0) results in an altered establishment probability for that time step.  No additional inputs are required for this new functionality.</w:t>
       </w:r>
     </w:p>
     <w:p>
       <w:pPr>
         <w:pStyle w:val="Heading2"/>
       </w:pPr>
-      <w:bookmarkStart w:id="11" w:name="_Toc322682050"/>
+      <w:bookmarkStart w:id="12" w:name="_Toc322682050"/>
       <w:r>
         <w:t>What’s new in version 2.2</w:t>
       </w:r>
-      <w:bookmarkEnd w:id="11"/>
+      <w:bookmarkEnd w:id="12"/>
     </w:p>
     <w:p>
       <w:pPr>
@@ -7903,14 +7989,14 @@
       <w:pPr>
         <w:pStyle w:val="Heading2"/>
       </w:pPr>
-      <w:bookmarkStart w:id="12" w:name="_Toc322682051"/>
+      <w:bookmarkStart w:id="13" w:name="_Toc322682051"/>
       <w:r>
         <w:t>Wha</w:t>
       </w:r>
       <w:r>
         <w:t>t’s new in version 2.1</w:t>
       </w:r>
-      <w:bookmarkEnd w:id="12"/>
+      <w:bookmarkEnd w:id="13"/>
     </w:p>
     <w:p>
       <w:pPr>
@@ -7950,11 +8036,11 @@
       <w:pPr>
         <w:pStyle w:val="Heading2"/>
       </w:pPr>
-      <w:bookmarkStart w:id="13" w:name="_Toc322682052"/>
+      <w:bookmarkStart w:id="14" w:name="_Toc322682052"/>
       <w:r>
         <w:t>What’s new in version 2.0</w:t>
       </w:r>
-      <w:bookmarkEnd w:id="13"/>
+      <w:bookmarkEnd w:id="14"/>
     </w:p>
     <w:p>
       <w:pPr>
@@ -7969,7 +8055,11 @@
         <w:pStyle w:val="textbody"/>
       </w:pPr>
       <w:r>
-        <w:t>First and foremost, maximum aboveground biomass (AGB) is now an input parameter.  This change was made to accommodate recent data from the literature (Keeling and Phillips 2007) that suggest that the relationship between above ground net primary productivity (ANPP) and AGB is not linear beyond ~10 Mg ha</w:t>
+        <w:t xml:space="preserve">First and foremost, maximum aboveground biomass (AGB) is now an input parameter.  This change was made to accommodate recent data from the literature (Keeling and Phillips 2007) that suggest that the </w:t>
+      </w:r>
+      <w:r>
+        <w:lastRenderedPageBreak/>
+        <w:t>relationship between above ground net primary productivity (ANPP) and AGB is not linear beyond ~10 Mg ha</w:t>
       </w:r>
       <w:r>
         <w:rPr>
@@ -8043,15 +8133,15 @@
       <w:pPr>
         <w:pStyle w:val="Heading2"/>
       </w:pPr>
-      <w:bookmarkStart w:id="14" w:name="_Toc322682053"/>
-      <w:bookmarkEnd w:id="5"/>
-      <w:bookmarkEnd w:id="6"/>
+      <w:bookmarkStart w:id="15" w:name="_Toc322682053"/>
       <w:bookmarkEnd w:id="7"/>
       <w:bookmarkEnd w:id="8"/>
+      <w:bookmarkEnd w:id="9"/>
+      <w:bookmarkEnd w:id="10"/>
       <w:r>
         <w:t>Shade Calculation</w:t>
       </w:r>
-      <w:bookmarkEnd w:id="14"/>
+      <w:bookmarkEnd w:id="15"/>
     </w:p>
     <w:p>
       <w:pPr>
@@ -8075,13 +8165,13 @@
       <w:r>
         <w:t xml:space="preserve">the maximum </w:t>
       </w:r>
-      <w:bookmarkStart w:id="15" w:name="OLE_LINK1"/>
-      <w:bookmarkStart w:id="16" w:name="OLE_LINK2"/>
+      <w:bookmarkStart w:id="16" w:name="OLE_LINK1"/>
+      <w:bookmarkStart w:id="17" w:name="OLE_LINK2"/>
       <w:r>
         <w:t xml:space="preserve">possible biomass </w:t>
       </w:r>
-      <w:bookmarkEnd w:id="15"/>
       <w:bookmarkEnd w:id="16"/>
+      <w:bookmarkEnd w:id="17"/>
       <w:r>
         <w:t>for an ecoregion</w:t>
       </w:r>
@@ -8221,6 +8311,7 @@
         <w:rPr>
           <w:b/>
         </w:rPr>
+        <w:lastRenderedPageBreak/>
         <w:t xml:space="preserve">User </w:t>
       </w:r>
       <w:r>
@@ -8278,11 +8369,11 @@
       <w:pPr>
         <w:pStyle w:val="Heading2"/>
       </w:pPr>
-      <w:bookmarkStart w:id="17" w:name="_Toc322682054"/>
+      <w:bookmarkStart w:id="18" w:name="_Toc322682054"/>
       <w:r>
         <w:t>Cohort Reproduction – Disturbance Interactions</w:t>
       </w:r>
-      <w:bookmarkEnd w:id="17"/>
+      <w:bookmarkEnd w:id="18"/>
     </w:p>
     <w:p>
       <w:pPr>
@@ -8429,14 +8520,14 @@
       <w:pPr>
         <w:pStyle w:val="Heading2"/>
       </w:pPr>
-      <w:bookmarkStart w:id="18" w:name="_Toc322682055"/>
+      <w:bookmarkStart w:id="19" w:name="_Toc322682055"/>
       <w:r>
         <w:t xml:space="preserve">Cohort Reproduction </w:t>
       </w:r>
       <w:r>
         <w:t>– Initial Biomass</w:t>
       </w:r>
-      <w:bookmarkEnd w:id="18"/>
+      <w:bookmarkEnd w:id="19"/>
     </w:p>
     <w:p>
       <w:pPr>
@@ -8487,9 +8578,9 @@
             <o:lock v:ext="edit" aspectratio="t"/>
           </v:shapetype>
           <v:shape id="_x0000_i1025" type="#_x0000_t75" style="width:338.25pt;height:18pt" o:ole="">
-            <v:imagedata r:id="rId8" o:title=""/>
+            <v:imagedata r:id="rId9" o:title=""/>
           </v:shape>
-          <o:OLEObject Type="Embed" ProgID="Equation.3" ShapeID="_x0000_i1025" DrawAspect="Content" ObjectID="_1396423908" r:id="rId9"/>
+          <o:OLEObject Type="Embed" ProgID="Equation.3" ShapeID="_x0000_i1025" DrawAspect="Content" ObjectID="_1435062205" r:id="rId10"/>
         </w:object>
       </w:r>
     </w:p>
@@ -8499,6 +8590,7 @@
       </w:pPr>
       <w:proofErr w:type="gramStart"/>
       <w:r>
+        <w:lastRenderedPageBreak/>
         <w:t>where</w:t>
       </w:r>
       <w:proofErr w:type="gramEnd"/>
@@ -8622,11 +8714,11 @@
       <w:pPr>
         <w:pStyle w:val="Heading2"/>
       </w:pPr>
-      <w:bookmarkStart w:id="19" w:name="_Toc322682056"/>
+      <w:bookmarkStart w:id="20" w:name="_Toc322682056"/>
       <w:r>
         <w:t>Cohort Growth and Ageing</w:t>
       </w:r>
-      <w:bookmarkEnd w:id="19"/>
+      <w:bookmarkEnd w:id="20"/>
     </w:p>
     <w:p>
       <w:pPr>
@@ -8696,9 +8788,9 @@
         </w:rPr>
         <w:object w:dxaOrig="3300" w:dyaOrig="760">
           <v:shape id="_x0000_i1026" type="#_x0000_t75" style="width:165pt;height:38.25pt" o:ole="">
-            <v:imagedata r:id="rId10" o:title=""/>
+            <v:imagedata r:id="rId11" o:title=""/>
           </v:shape>
-          <o:OLEObject Type="Embed" ProgID="Equation.3" ShapeID="_x0000_i1026" DrawAspect="Content" ObjectID="_1396423909" r:id="rId11"/>
+          <o:OLEObject Type="Embed" ProgID="Equation.3" ShapeID="_x0000_i1026" DrawAspect="Content" ObjectID="_1435062206" r:id="rId12"/>
         </w:object>
       </w:r>
       <w:r>
@@ -8790,9 +8882,9 @@
         </w:rPr>
         <w:object w:dxaOrig="2700" w:dyaOrig="380">
           <v:shape id="_x0000_i1027" type="#_x0000_t75" style="width:135pt;height:18.75pt" o:ole="">
-            <v:imagedata r:id="rId12" o:title=""/>
+            <v:imagedata r:id="rId13" o:title=""/>
           </v:shape>
-          <o:OLEObject Type="Embed" ProgID="Equation.3" ShapeID="_x0000_i1027" DrawAspect="Content" ObjectID="_1396423910" r:id="rId13"/>
+          <o:OLEObject Type="Embed" ProgID="Equation.3" ShapeID="_x0000_i1027" DrawAspect="Content" ObjectID="_1435062207" r:id="rId14"/>
         </w:object>
       </w:r>
       <w:r>
@@ -8848,6 +8940,7 @@
         <w:rPr>
           <w:b/>
         </w:rPr>
+        <w:lastRenderedPageBreak/>
         <w:t xml:space="preserve">Note:  </w:t>
       </w:r>
       <w:r>
@@ -8961,9 +9054,9 @@
         </w:rPr>
         <w:object w:dxaOrig="3260" w:dyaOrig="420">
           <v:shape id="_x0000_i1028" type="#_x0000_t75" style="width:162.75pt;height:21pt" o:ole="">
-            <v:imagedata r:id="rId14" o:title=""/>
+            <v:imagedata r:id="rId15" o:title=""/>
           </v:shape>
-          <o:OLEObject Type="Embed" ProgID="Equation.3" ShapeID="_x0000_i1028" DrawAspect="Content" ObjectID="_1396423911" r:id="rId15"/>
+          <o:OLEObject Type="Embed" ProgID="Equation.3" ShapeID="_x0000_i1028" DrawAspect="Content" ObjectID="_1435062208" r:id="rId16"/>
         </w:object>
       </w:r>
       <w:r>
@@ -9056,9 +9149,9 @@
         </w:rPr>
         <w:object w:dxaOrig="4920" w:dyaOrig="380">
           <v:shape id="_x0000_i1029" type="#_x0000_t75" style="width:246pt;height:18.75pt" o:ole="">
-            <v:imagedata r:id="rId16" o:title=""/>
+            <v:imagedata r:id="rId17" o:title=""/>
           </v:shape>
-          <o:OLEObject Type="Embed" ProgID="Equation.3" ShapeID="_x0000_i1029" DrawAspect="Content" ObjectID="_1396423912" r:id="rId17"/>
+          <o:OLEObject Type="Embed" ProgID="Equation.3" ShapeID="_x0000_i1029" DrawAspect="Content" ObjectID="_1435062209" r:id="rId18"/>
         </w:object>
       </w:r>
       <w:r>
@@ -9120,9 +9213,9 @@
         </w:rPr>
         <w:object w:dxaOrig="4760" w:dyaOrig="740">
           <v:shape id="_x0000_i1030" type="#_x0000_t75" style="width:237.75pt;height:36.75pt" o:ole="">
-            <v:imagedata r:id="rId18" o:title=""/>
+            <v:imagedata r:id="rId19" o:title=""/>
           </v:shape>
-          <o:OLEObject Type="Embed" ProgID="Equation.3" ShapeID="_x0000_i1030" DrawAspect="Content" ObjectID="_1396423913" r:id="rId19"/>
+          <o:OLEObject Type="Embed" ProgID="Equation.3" ShapeID="_x0000_i1030" DrawAspect="Content" ObjectID="_1435062210" r:id="rId20"/>
         </w:object>
       </w:r>
       <w:r>
@@ -9142,11 +9235,11 @@
       <w:pPr>
         <w:pStyle w:val="Heading2"/>
       </w:pPr>
-      <w:bookmarkStart w:id="20" w:name="_Toc322682057"/>
+      <w:bookmarkStart w:id="21" w:name="_Toc322682057"/>
       <w:r>
         <w:t>Cohort Senescence and Mortality</w:t>
       </w:r>
-      <w:bookmarkEnd w:id="20"/>
+      <w:bookmarkEnd w:id="21"/>
     </w:p>
     <w:p>
       <w:pPr>
@@ -9206,11 +9299,12 @@
       <w:pPr>
         <w:pStyle w:val="Heading2"/>
       </w:pPr>
-      <w:bookmarkStart w:id="21" w:name="_Toc322682058"/>
-      <w:r>
+      <w:bookmarkStart w:id="22" w:name="_Toc322682058"/>
+      <w:r>
+        <w:lastRenderedPageBreak/>
         <w:t>Dead Biomass Decay</w:t>
       </w:r>
-      <w:bookmarkEnd w:id="21"/>
+      <w:bookmarkEnd w:id="22"/>
     </w:p>
     <w:p>
       <w:pPr>
@@ -9274,11 +9368,11 @@
       <w:pPr>
         <w:pStyle w:val="Heading2"/>
       </w:pPr>
-      <w:bookmarkStart w:id="22" w:name="_Toc322682059"/>
+      <w:bookmarkStart w:id="23" w:name="_Toc322682059"/>
       <w:r>
         <w:t>Initializing Biomass</w:t>
       </w:r>
-      <w:bookmarkEnd w:id="22"/>
+      <w:bookmarkEnd w:id="23"/>
     </w:p>
     <w:p>
       <w:pPr>
@@ -9389,18 +9483,22 @@
       <w:pPr>
         <w:pStyle w:val="Heading2"/>
       </w:pPr>
-      <w:bookmarkStart w:id="23" w:name="_Toc322682060"/>
+      <w:bookmarkStart w:id="24" w:name="_Toc322682060"/>
       <w:r>
         <w:t>Interactions with Age-Only Disturbances</w:t>
       </w:r>
-      <w:bookmarkEnd w:id="23"/>
+      <w:bookmarkEnd w:id="24"/>
     </w:p>
     <w:p>
       <w:pPr>
         <w:pStyle w:val="textbody"/>
       </w:pPr>
       <w:r>
-        <w:t xml:space="preserve">Biomass Succession was written to allow disturbances that operate on age-only cohorts to interact with the two dead biomass pools.  For example, a User is able to run the Base Fire or Base Wind extensions with Biomass Succession.  Although neither disturbance extension is ‘biomass aware’, a simple interface was created that enables the biomass of cohorts killed by the disturbance to be allocated to dead biomass pools.  The interface allows a User to indicate a) whether and how much non-woody or woody </w:t>
+        <w:t xml:space="preserve">Biomass Succession was written to allow disturbances that operate on age-only cohorts to interact with the two dead biomass pools.  For example, a User is able to run the Base Fire or Base Wind extensions with Biomass Succession.  Although neither disturbance extension is ‘biomass aware’, a simple interface was created that enables the </w:t>
+      </w:r>
+      <w:r>
+        <w:lastRenderedPageBreak/>
+        <w:t xml:space="preserve">biomass of cohorts killed by the disturbance to be allocated to dead biomass pools.  The interface allows a User to indicate a) whether and how much non-woody or woody </w:t>
       </w:r>
       <w:r>
         <w:rPr>
@@ -9465,11 +9563,11 @@
       <w:pPr>
         <w:pStyle w:val="Heading2"/>
       </w:pPr>
-      <w:bookmarkStart w:id="24" w:name="_Toc322682061"/>
+      <w:bookmarkStart w:id="25" w:name="_Toc322682061"/>
       <w:r>
         <w:t>Dynamic Inputs for Climate Change or Other</w:t>
       </w:r>
-      <w:bookmarkEnd w:id="24"/>
+      <w:bookmarkEnd w:id="25"/>
     </w:p>
     <w:p>
       <w:pPr>
@@ -9486,11 +9584,11 @@
       <w:pPr>
         <w:pStyle w:val="Heading2"/>
       </w:pPr>
-      <w:bookmarkStart w:id="25" w:name="_Toc322682062"/>
+      <w:bookmarkStart w:id="26" w:name="_Toc322682062"/>
       <w:r>
         <w:t>References</w:t>
       </w:r>
-      <w:bookmarkEnd w:id="25"/>
+      <w:bookmarkEnd w:id="26"/>
     </w:p>
     <w:p>
       <w:pPr>
@@ -9597,15 +9695,7 @@
       </w:r>
       <w:proofErr w:type="gramStart"/>
       <w:r>
-        <w:t xml:space="preserve">Ecological </w:t>
-      </w:r>
-      <w:proofErr w:type="spellStart"/>
-      <w:r>
-        <w:t>Modelling</w:t>
-      </w:r>
-      <w:proofErr w:type="spellEnd"/>
-      <w:r>
-        <w:t>.</w:t>
+        <w:t>Ecological Modelling.</w:t>
       </w:r>
       <w:proofErr w:type="gramEnd"/>
       <w:r>
@@ -9616,13 +9706,14 @@
       <w:pPr>
         <w:pStyle w:val="Heading2"/>
       </w:pPr>
-      <w:bookmarkStart w:id="26" w:name="_Toc127846704"/>
-      <w:bookmarkStart w:id="27" w:name="_Toc322682063"/>
-      <w:r>
+      <w:bookmarkStart w:id="27" w:name="_Toc127846704"/>
+      <w:bookmarkStart w:id="28" w:name="_Toc322682063"/>
+      <w:r>
+        <w:lastRenderedPageBreak/>
         <w:t>Acknowledgments</w:t>
       </w:r>
-      <w:bookmarkEnd w:id="26"/>
       <w:bookmarkEnd w:id="27"/>
+      <w:bookmarkEnd w:id="28"/>
     </w:p>
     <w:p>
       <w:pPr>
@@ -9652,14 +9743,15 @@
       <w:pPr>
         <w:pStyle w:val="Heading1"/>
       </w:pPr>
-      <w:bookmarkStart w:id="28" w:name="_Toc322682064"/>
-      <w:r>
+      <w:bookmarkStart w:id="29" w:name="_Toc322682064"/>
+      <w:r>
+        <w:lastRenderedPageBreak/>
         <w:t xml:space="preserve">Succession </w:t>
       </w:r>
       <w:r>
         <w:t>Input File</w:t>
       </w:r>
-      <w:bookmarkEnd w:id="28"/>
+      <w:bookmarkEnd w:id="29"/>
     </w:p>
     <w:p>
       <w:pPr>
@@ -9709,14 +9801,14 @@
       <w:pPr>
         <w:pStyle w:val="Heading2"/>
       </w:pPr>
-      <w:bookmarkStart w:id="29" w:name="_Toc112490865"/>
-      <w:bookmarkStart w:id="30" w:name="_Toc322682065"/>
+      <w:bookmarkStart w:id="30" w:name="_Toc112490865"/>
+      <w:bookmarkStart w:id="31" w:name="_Toc322682065"/>
       <w:proofErr w:type="spellStart"/>
       <w:r>
         <w:t>LandisData</w:t>
       </w:r>
-      <w:bookmarkEnd w:id="29"/>
       <w:bookmarkEnd w:id="30"/>
+      <w:bookmarkEnd w:id="31"/>
       <w:proofErr w:type="spellEnd"/>
     </w:p>
     <w:p>
@@ -9742,14 +9834,14 @@
       <w:pPr>
         <w:pStyle w:val="Heading2"/>
       </w:pPr>
-      <w:bookmarkStart w:id="31" w:name="_Toc112490866"/>
-      <w:bookmarkStart w:id="32" w:name="_Toc322682066"/>
+      <w:bookmarkStart w:id="32" w:name="_Toc112490866"/>
+      <w:bookmarkStart w:id="33" w:name="_Toc322682066"/>
       <w:proofErr w:type="spellStart"/>
       <w:r>
         <w:t>Timestep</w:t>
       </w:r>
-      <w:bookmarkEnd w:id="31"/>
       <w:bookmarkEnd w:id="32"/>
+      <w:bookmarkEnd w:id="33"/>
       <w:proofErr w:type="spellEnd"/>
     </w:p>
     <w:p>
@@ -9780,16 +9872,16 @@
         </w:tabs>
         <w:ind w:left="648" w:hanging="648"/>
       </w:pPr>
-      <w:bookmarkStart w:id="33" w:name="_Toc107735767"/>
-      <w:bookmarkStart w:id="34" w:name="_Toc112490867"/>
-      <w:bookmarkStart w:id="35" w:name="_Toc322682067"/>
+      <w:bookmarkStart w:id="34" w:name="_Toc107735767"/>
+      <w:bookmarkStart w:id="35" w:name="_Toc112490867"/>
+      <w:bookmarkStart w:id="36" w:name="_Toc322682067"/>
       <w:proofErr w:type="spellStart"/>
       <w:r>
         <w:t>SeedingAlgorithm</w:t>
       </w:r>
-      <w:bookmarkEnd w:id="33"/>
       <w:bookmarkEnd w:id="34"/>
       <w:bookmarkEnd w:id="35"/>
+      <w:bookmarkEnd w:id="36"/>
       <w:proofErr w:type="spellEnd"/>
     </w:p>
     <w:p>
@@ -9929,19 +10021,19 @@
           <w:numId w:val="5"/>
         </w:numPr>
       </w:pPr>
-      <w:bookmarkStart w:id="36" w:name="_Toc133339089"/>
-      <w:bookmarkStart w:id="37" w:name="_Toc282434150"/>
-      <w:bookmarkStart w:id="38" w:name="_Toc107735768"/>
-      <w:bookmarkStart w:id="39" w:name="_Toc112490868"/>
-      <w:bookmarkStart w:id="40" w:name="_Ref140207509"/>
-      <w:bookmarkStart w:id="41" w:name="_Toc322682068"/>
+      <w:bookmarkStart w:id="37" w:name="_Toc133339089"/>
+      <w:bookmarkStart w:id="38" w:name="_Toc282434150"/>
+      <w:bookmarkStart w:id="39" w:name="_Toc322682068"/>
+      <w:bookmarkStart w:id="40" w:name="_Toc107735768"/>
+      <w:bookmarkStart w:id="41" w:name="_Toc112490868"/>
+      <w:bookmarkStart w:id="42" w:name="_Ref140207509"/>
       <w:proofErr w:type="spellStart"/>
       <w:r>
         <w:t>InitialCommunities</w:t>
       </w:r>
-      <w:bookmarkEnd w:id="36"/>
       <w:bookmarkEnd w:id="37"/>
-      <w:bookmarkEnd w:id="41"/>
+      <w:bookmarkEnd w:id="38"/>
+      <w:bookmarkEnd w:id="39"/>
       <w:proofErr w:type="spellEnd"/>
     </w:p>
     <w:p>
@@ -9960,18 +10052,18 @@
           <w:numId w:val="5"/>
         </w:numPr>
       </w:pPr>
-      <w:bookmarkStart w:id="42" w:name="_Ref109371856"/>
-      <w:bookmarkStart w:id="43" w:name="_Toc133339090"/>
-      <w:bookmarkStart w:id="44" w:name="_Toc282434151"/>
-      <w:bookmarkStart w:id="45" w:name="_Toc322682069"/>
+      <w:bookmarkStart w:id="43" w:name="_Ref109371856"/>
+      <w:bookmarkStart w:id="44" w:name="_Toc133339090"/>
+      <w:bookmarkStart w:id="45" w:name="_Toc282434151"/>
+      <w:bookmarkStart w:id="46" w:name="_Toc322682069"/>
       <w:proofErr w:type="spellStart"/>
       <w:r>
         <w:t>InitialCommunitiesMap</w:t>
       </w:r>
-      <w:bookmarkEnd w:id="42"/>
       <w:bookmarkEnd w:id="43"/>
       <w:bookmarkEnd w:id="44"/>
       <w:bookmarkEnd w:id="45"/>
+      <w:bookmarkEnd w:id="46"/>
       <w:proofErr w:type="spellEnd"/>
     </w:p>
     <w:p>
@@ -9991,12 +10083,12 @@
         </w:tabs>
         <w:ind w:left="648" w:hanging="648"/>
       </w:pPr>
-      <w:bookmarkStart w:id="46" w:name="_Toc322682070"/>
+      <w:bookmarkStart w:id="47" w:name="_Toc322682070"/>
       <w:proofErr w:type="spellStart"/>
       <w:r>
         <w:t>CalibrateMode</w:t>
       </w:r>
-      <w:bookmarkEnd w:id="46"/>
+      <w:bookmarkEnd w:id="47"/>
       <w:proofErr w:type="spellEnd"/>
     </w:p>
     <w:p>
@@ -10030,7 +10122,7 @@
         </w:tabs>
         <w:ind w:left="648" w:hanging="648"/>
       </w:pPr>
-      <w:bookmarkStart w:id="47" w:name="_Toc322682071"/>
+      <w:bookmarkStart w:id="48" w:name="_Toc322682071"/>
       <w:proofErr w:type="spellStart"/>
       <w:r>
         <w:t>Spinu</w:t>
@@ -10038,7 +10130,7 @@
       <w:r>
         <w:t>pMortalityFraction</w:t>
       </w:r>
-      <w:bookmarkEnd w:id="47"/>
+      <w:bookmarkEnd w:id="48"/>
       <w:proofErr w:type="spellEnd"/>
     </w:p>
     <w:p>
@@ -10052,7 +10144,11 @@
         <w:t xml:space="preserve">etermines </w:t>
       </w:r>
       <w:r>
-        <w:t>how much additional mortality is active during the biomass spin-up phase.  This is used to estimate the background level of disturbance and to prevent initial overestimates of live biomass.</w:t>
+        <w:t xml:space="preserve">how much additional mortality is active during the biomass spin-up phase.  This is used to estimate the background level of disturbance and to prevent initial overestimates of </w:t>
+      </w:r>
+      <w:r>
+        <w:lastRenderedPageBreak/>
+        <w:t>live biomass.</w:t>
       </w:r>
       <w:r>
         <w:t xml:space="preserve">  Input is the fraction of cohort biomass that is added to age-related mortality.  Expected value</w:t>
@@ -10073,7 +10169,7 @@
         </w:tabs>
         <w:ind w:left="648" w:hanging="648"/>
       </w:pPr>
-      <w:bookmarkStart w:id="48" w:name="_Toc322682072"/>
+      <w:bookmarkStart w:id="49" w:name="_Toc322682072"/>
       <w:proofErr w:type="spellStart"/>
       <w:r>
         <w:t>MinRelativeBiomass</w:t>
@@ -10082,10 +10178,10 @@
       <w:r>
         <w:t xml:space="preserve"> Table</w:t>
       </w:r>
-      <w:bookmarkEnd w:id="38"/>
-      <w:bookmarkEnd w:id="39"/>
       <w:bookmarkEnd w:id="40"/>
-      <w:bookmarkEnd w:id="48"/>
+      <w:bookmarkEnd w:id="41"/>
+      <w:bookmarkEnd w:id="42"/>
+      <w:bookmarkEnd w:id="49"/>
     </w:p>
     <w:p>
       <w:pPr>
@@ -10108,15 +10204,15 @@
       <w:pPr>
         <w:pStyle w:val="Heading3"/>
       </w:pPr>
-      <w:bookmarkStart w:id="49" w:name="_Ref112227719"/>
-      <w:bookmarkStart w:id="50" w:name="_Toc112490869"/>
-      <w:bookmarkStart w:id="51" w:name="_Toc322682073"/>
+      <w:bookmarkStart w:id="50" w:name="_Ref112227719"/>
+      <w:bookmarkStart w:id="51" w:name="_Toc112490869"/>
+      <w:bookmarkStart w:id="52" w:name="_Toc322682073"/>
       <w:r>
         <w:t>First Row – Ecoregions</w:t>
       </w:r>
-      <w:bookmarkEnd w:id="49"/>
       <w:bookmarkEnd w:id="50"/>
       <w:bookmarkEnd w:id="51"/>
+      <w:bookmarkEnd w:id="52"/>
     </w:p>
     <w:p>
       <w:pPr>
@@ -10148,13 +10244,13 @@
       <w:pPr>
         <w:pStyle w:val="Heading3"/>
       </w:pPr>
-      <w:bookmarkStart w:id="52" w:name="_Toc112490870"/>
-      <w:bookmarkStart w:id="53" w:name="_Toc322682074"/>
+      <w:bookmarkStart w:id="53" w:name="_Toc112490870"/>
+      <w:bookmarkStart w:id="54" w:name="_Toc322682074"/>
       <w:r>
         <w:t>Other Rows</w:t>
       </w:r>
-      <w:bookmarkEnd w:id="52"/>
       <w:bookmarkEnd w:id="53"/>
+      <w:bookmarkEnd w:id="54"/>
     </w:p>
     <w:p>
       <w:pPr>
@@ -10168,13 +10264,13 @@
       <w:pPr>
         <w:pStyle w:val="Heading3"/>
       </w:pPr>
-      <w:bookmarkStart w:id="54" w:name="_Toc112490871"/>
-      <w:bookmarkStart w:id="55" w:name="_Toc322682075"/>
+      <w:bookmarkStart w:id="55" w:name="_Toc112490871"/>
+      <w:bookmarkStart w:id="56" w:name="_Toc322682075"/>
       <w:r>
         <w:t>Shade Class</w:t>
       </w:r>
-      <w:bookmarkEnd w:id="54"/>
       <w:bookmarkEnd w:id="55"/>
+      <w:bookmarkEnd w:id="56"/>
     </w:p>
     <w:p>
       <w:pPr>
@@ -10212,8 +10308,8 @@
       <w:pPr>
         <w:pStyle w:val="Heading3"/>
       </w:pPr>
-      <w:bookmarkStart w:id="56" w:name="_Toc112490872"/>
-      <w:bookmarkStart w:id="57" w:name="_Toc322682076"/>
+      <w:bookmarkStart w:id="57" w:name="_Toc112490872"/>
+      <w:bookmarkStart w:id="58" w:name="_Toc322682076"/>
       <w:r>
         <w:t xml:space="preserve">Minimum </w:t>
       </w:r>
@@ -10226,8 +10322,8 @@
       <w:r>
         <w:t>per Ecoregion</w:t>
       </w:r>
-      <w:bookmarkEnd w:id="56"/>
       <w:bookmarkEnd w:id="57"/>
+      <w:bookmarkEnd w:id="58"/>
     </w:p>
     <w:p>
       <w:pPr>
@@ -10240,11 +10336,24 @@
       <w:r>
         <w:t xml:space="preserve">Each ecoregion listed in the table’s first row (see section </w:t>
       </w:r>
-      <w:fldSimple w:instr=" REF _Ref112227719 \r \h  \* MERGEFORMAT ">
-        <w:r>
-          <w:t>2.8.1</w:t>
-        </w:r>
-      </w:fldSimple>
+      <w:r>
+        <w:fldChar w:fldCharType="begin"/>
+      </w:r>
+      <w:r>
+        <w:instrText xml:space="preserve"> REF _Ref112227719 \r \h  </w:instrText>
+      </w:r>
+      <w:r>
+        <w:instrText xml:space="preserve">\* MERGEFORMAT </w:instrText>
+      </w:r>
+      <w:r>
+        <w:fldChar w:fldCharType="separate"/>
+      </w:r>
+      <w:r>
+        <w:t>2.8.1</w:t>
+      </w:r>
+      <w:r>
+        <w:fldChar w:fldCharType="end"/>
+      </w:r>
       <w:r>
         <w:t xml:space="preserve">) </w:t>
       </w:r>
@@ -10309,12 +10418,13 @@
         </w:tabs>
         <w:ind w:left="648" w:hanging="648"/>
       </w:pPr>
-      <w:bookmarkStart w:id="58" w:name="_Toc107735769"/>
-      <w:bookmarkStart w:id="59" w:name="_Toc112490873"/>
-      <w:bookmarkStart w:id="60" w:name="_Ref140207562"/>
-      <w:bookmarkStart w:id="61" w:name="_Toc322682077"/>
+      <w:bookmarkStart w:id="59" w:name="_Toc322682077"/>
+      <w:bookmarkStart w:id="60" w:name="_Toc107735769"/>
+      <w:bookmarkStart w:id="61" w:name="_Toc112490873"/>
+      <w:bookmarkStart w:id="62" w:name="_Ref140207562"/>
       <w:proofErr w:type="spellStart"/>
       <w:r>
+        <w:lastRenderedPageBreak/>
         <w:t>SufficientLight</w:t>
       </w:r>
       <w:proofErr w:type="spellEnd"/>
@@ -10324,13 +10434,13 @@
       <w:r>
         <w:t>Table</w:t>
       </w:r>
-      <w:bookmarkEnd w:id="61"/>
+      <w:bookmarkEnd w:id="59"/>
     </w:p>
     <w:p>
       <w:pPr>
         <w:pStyle w:val="Heading3"/>
       </w:pPr>
-      <w:bookmarkStart w:id="62" w:name="_Toc322682078"/>
+      <w:bookmarkStart w:id="63" w:name="_Toc322682078"/>
       <w:r>
         <w:t xml:space="preserve">Species </w:t>
       </w:r>
@@ -10343,7 +10453,7 @@
       <w:r>
         <w:t>Class</w:t>
       </w:r>
-      <w:bookmarkEnd w:id="62"/>
+      <w:bookmarkEnd w:id="63"/>
     </w:p>
     <w:p>
       <w:pPr>
@@ -10363,11 +10473,11 @@
       <w:pPr>
         <w:pStyle w:val="Heading3"/>
       </w:pPr>
-      <w:bookmarkStart w:id="63" w:name="_Toc322682079"/>
+      <w:bookmarkStart w:id="64" w:name="_Toc322682079"/>
       <w:r>
         <w:t>Probability of Establishment, given light conditions</w:t>
       </w:r>
-      <w:bookmarkEnd w:id="63"/>
+      <w:bookmarkEnd w:id="64"/>
     </w:p>
     <w:p>
       <w:pPr>
@@ -10414,7 +10524,7 @@
         </w:tabs>
         <w:ind w:left="648" w:hanging="648"/>
       </w:pPr>
-      <w:bookmarkStart w:id="64" w:name="_Toc322682080"/>
+      <w:bookmarkStart w:id="65" w:name="_Toc322682080"/>
       <w:proofErr w:type="spellStart"/>
       <w:r>
         <w:t>Species</w:t>
@@ -10422,14 +10532,14 @@
       <w:r>
         <w:t>Parameters</w:t>
       </w:r>
-      <w:bookmarkEnd w:id="58"/>
+      <w:bookmarkEnd w:id="60"/>
       <w:proofErr w:type="spellEnd"/>
       <w:r>
         <w:t xml:space="preserve"> Table</w:t>
       </w:r>
-      <w:bookmarkEnd w:id="59"/>
-      <w:bookmarkEnd w:id="60"/>
-      <w:bookmarkEnd w:id="64"/>
+      <w:bookmarkEnd w:id="61"/>
+      <w:bookmarkEnd w:id="62"/>
+      <w:bookmarkEnd w:id="65"/>
     </w:p>
     <w:p>
       <w:pPr>
@@ -10443,13 +10553,13 @@
       <w:pPr>
         <w:pStyle w:val="Heading3"/>
       </w:pPr>
-      <w:bookmarkStart w:id="65" w:name="_Toc112490874"/>
-      <w:bookmarkStart w:id="66" w:name="_Toc322682081"/>
+      <w:bookmarkStart w:id="66" w:name="_Toc112490874"/>
+      <w:bookmarkStart w:id="67" w:name="_Toc322682081"/>
       <w:r>
         <w:t>Species</w:t>
       </w:r>
-      <w:bookmarkEnd w:id="65"/>
       <w:bookmarkEnd w:id="66"/>
+      <w:bookmarkEnd w:id="67"/>
     </w:p>
     <w:p>
       <w:pPr>
@@ -10481,13 +10591,13 @@
       <w:pPr>
         <w:pStyle w:val="Heading3"/>
       </w:pPr>
-      <w:bookmarkStart w:id="67" w:name="_Toc112490875"/>
-      <w:bookmarkStart w:id="68" w:name="_Toc322682082"/>
+      <w:bookmarkStart w:id="68" w:name="_Toc112490875"/>
+      <w:bookmarkStart w:id="69" w:name="_Toc322682082"/>
       <w:r>
         <w:t>Leaf Longevity</w:t>
       </w:r>
-      <w:bookmarkEnd w:id="67"/>
       <w:bookmarkEnd w:id="68"/>
+      <w:bookmarkEnd w:id="69"/>
     </w:p>
     <w:p>
       <w:pPr>
@@ -10513,16 +10623,16 @@
       <w:pPr>
         <w:pStyle w:val="Heading3"/>
       </w:pPr>
-      <w:bookmarkStart w:id="69" w:name="_Toc112490876"/>
-      <w:bookmarkStart w:id="70" w:name="_Toc322682083"/>
+      <w:bookmarkStart w:id="70" w:name="_Toc112490876"/>
+      <w:bookmarkStart w:id="71" w:name="_Toc322682083"/>
       <w:r>
         <w:t>Woody</w:t>
       </w:r>
       <w:r>
         <w:t xml:space="preserve"> Decay Rate</w:t>
       </w:r>
-      <w:bookmarkEnd w:id="69"/>
       <w:bookmarkEnd w:id="70"/>
+      <w:bookmarkEnd w:id="71"/>
     </w:p>
     <w:p>
       <w:pPr>
@@ -10603,13 +10713,13 @@
       <w:pPr>
         <w:pStyle w:val="Heading3"/>
       </w:pPr>
-      <w:bookmarkStart w:id="71" w:name="_Toc112490877"/>
-      <w:bookmarkStart w:id="72" w:name="_Toc322682084"/>
+      <w:bookmarkStart w:id="72" w:name="_Toc112490877"/>
+      <w:bookmarkStart w:id="73" w:name="_Toc322682084"/>
       <w:r>
         <w:t>Mortality Curve – Shape Parameter</w:t>
       </w:r>
-      <w:bookmarkEnd w:id="71"/>
       <w:bookmarkEnd w:id="72"/>
+      <w:bookmarkEnd w:id="73"/>
     </w:p>
     <w:p>
       <w:pPr>
@@ -10628,7 +10738,11 @@
         <w:t>number ≤ 25.</w:t>
       </w:r>
       <w:r>
-        <w:t>0.  If the parameter = 5, then age-related mortality will begin at 10% of life span.  If the parameter = 25, then age-related mortality will begin at 85% of life span.</w:t>
+        <w:t>0.  If the parameter = 5, then age-</w:t>
+      </w:r>
+      <w:r>
+        <w:lastRenderedPageBreak/>
+        <w:t>related mortality will begin at 10% of life span.  If the parameter = 25, then age-related mortality will begin at 85% of life span.</w:t>
       </w:r>
     </w:p>
     <w:p>
@@ -10636,13 +10750,13 @@
         <w:pStyle w:val="Heading3"/>
         <w:ind w:left="720" w:hanging="720"/>
       </w:pPr>
-      <w:bookmarkStart w:id="73" w:name="_Toc112490878"/>
-      <w:bookmarkStart w:id="74" w:name="_Toc107735770"/>
-      <w:bookmarkStart w:id="75" w:name="_Toc322682085"/>
+      <w:bookmarkStart w:id="74" w:name="_Toc322682085"/>
+      <w:bookmarkStart w:id="75" w:name="_Toc112490878"/>
+      <w:bookmarkStart w:id="76" w:name="_Toc107735770"/>
       <w:r>
         <w:t>Growth Curve – Shape Parameter</w:t>
       </w:r>
-      <w:bookmarkEnd w:id="75"/>
+      <w:bookmarkEnd w:id="74"/>
     </w:p>
     <w:p>
       <w:pPr>
@@ -10663,11 +10777,11 @@
         <w:pStyle w:val="Heading3"/>
         <w:ind w:left="720" w:hanging="720"/>
       </w:pPr>
-      <w:bookmarkStart w:id="76" w:name="_Toc322682086"/>
+      <w:bookmarkStart w:id="77" w:name="_Toc322682086"/>
       <w:r>
         <w:t>Leaf Lignin</w:t>
       </w:r>
-      <w:bookmarkEnd w:id="76"/>
+      <w:bookmarkEnd w:id="77"/>
     </w:p>
     <w:p>
       <w:pPr>
@@ -10706,7 +10820,7 @@
         </w:tabs>
         <w:ind w:left="648" w:hanging="648"/>
       </w:pPr>
-      <w:bookmarkStart w:id="77" w:name="_Toc322682087"/>
+      <w:bookmarkStart w:id="78" w:name="_Toc322682087"/>
       <w:proofErr w:type="spellStart"/>
       <w:r>
         <w:t>EcoregionParameters</w:t>
@@ -10715,17 +10829,17 @@
       <w:r>
         <w:t xml:space="preserve"> Table</w:t>
       </w:r>
-      <w:bookmarkEnd w:id="77"/>
+      <w:bookmarkEnd w:id="78"/>
     </w:p>
     <w:p>
       <w:pPr>
         <w:pStyle w:val="Heading3"/>
       </w:pPr>
-      <w:bookmarkStart w:id="78" w:name="_Toc322682088"/>
+      <w:bookmarkStart w:id="79" w:name="_Toc322682088"/>
       <w:r>
         <w:t>First Column – Ecoregions</w:t>
       </w:r>
-      <w:bookmarkEnd w:id="78"/>
+      <w:bookmarkEnd w:id="79"/>
     </w:p>
     <w:p>
       <w:pPr>
@@ -10758,11 +10872,11 @@
         <w:pStyle w:val="Heading3"/>
         <w:ind w:left="720" w:hanging="720"/>
       </w:pPr>
-      <w:bookmarkStart w:id="79" w:name="_Toc322682089"/>
+      <w:bookmarkStart w:id="80" w:name="_Toc322682089"/>
       <w:r>
         <w:t>Actual Evapotranspiration (AET)</w:t>
       </w:r>
-      <w:bookmarkEnd w:id="79"/>
+      <w:bookmarkEnd w:id="80"/>
     </w:p>
     <w:p>
       <w:pPr>
@@ -10793,10 +10907,10 @@
       <w:pPr>
         <w:pStyle w:val="Heading2"/>
       </w:pPr>
-      <w:bookmarkStart w:id="80" w:name="_Ref140060996"/>
       <w:bookmarkStart w:id="81" w:name="_Toc322682090"/>
-      <w:bookmarkEnd w:id="73"/>
-      <w:bookmarkEnd w:id="74"/>
+      <w:bookmarkStart w:id="82" w:name="_Ref140060996"/>
+      <w:bookmarkEnd w:id="75"/>
+      <w:bookmarkEnd w:id="76"/>
       <w:proofErr w:type="spellStart"/>
       <w:r>
         <w:t>DynamicInputFile</w:t>
@@ -10819,7 +10933,7 @@
       <w:pPr>
         <w:pStyle w:val="Heading2"/>
       </w:pPr>
-      <w:bookmarkStart w:id="82" w:name="_Toc322682091"/>
+      <w:bookmarkStart w:id="83" w:name="_Toc322682091"/>
       <w:proofErr w:type="spellStart"/>
       <w:r>
         <w:t>AgeOnlyDisturbances</w:t>
@@ -10828,8 +10942,8 @@
       <w:r>
         <w:t>:BiomassParameters</w:t>
       </w:r>
-      <w:bookmarkEnd w:id="80"/>
       <w:bookmarkEnd w:id="82"/>
+      <w:bookmarkEnd w:id="83"/>
       <w:proofErr w:type="spellEnd"/>
       <w:proofErr w:type="gramEnd"/>
     </w:p>
@@ -10877,9 +10991,10 @@
       <w:pPr>
         <w:pStyle w:val="Heading1"/>
       </w:pPr>
-      <w:bookmarkStart w:id="83" w:name="_Ref140059391"/>
       <w:bookmarkStart w:id="84" w:name="_Toc322682092"/>
-      <w:r>
+      <w:bookmarkStart w:id="85" w:name="_Ref140059391"/>
+      <w:r>
+        <w:lastRenderedPageBreak/>
         <w:t>Input File – Dynamic Inputs</w:t>
       </w:r>
       <w:bookmarkEnd w:id="84"/>
@@ -10941,12 +11056,12 @@
       <w:pPr>
         <w:pStyle w:val="Heading2"/>
       </w:pPr>
-      <w:bookmarkStart w:id="85" w:name="_Toc322682093"/>
+      <w:bookmarkStart w:id="86" w:name="_Toc322682093"/>
       <w:proofErr w:type="spellStart"/>
       <w:r>
         <w:t>LandisData</w:t>
       </w:r>
-      <w:bookmarkEnd w:id="85"/>
+      <w:bookmarkEnd w:id="86"/>
       <w:proofErr w:type="spellEnd"/>
     </w:p>
     <w:p>
@@ -10972,11 +11087,11 @@
       <w:pPr>
         <w:pStyle w:val="Heading2"/>
       </w:pPr>
-      <w:bookmarkStart w:id="86" w:name="_Toc322682094"/>
+      <w:bookmarkStart w:id="87" w:name="_Toc322682094"/>
       <w:r>
         <w:t>Dynamic Input Data Table</w:t>
       </w:r>
-      <w:bookmarkEnd w:id="86"/>
+      <w:bookmarkEnd w:id="87"/>
     </w:p>
     <w:p>
       <w:pPr>
@@ -10998,11 +11113,11 @@
       <w:pPr>
         <w:pStyle w:val="Heading3"/>
       </w:pPr>
-      <w:bookmarkStart w:id="87" w:name="_Toc322682095"/>
+      <w:bookmarkStart w:id="88" w:name="_Toc322682095"/>
       <w:r>
         <w:t>Column 1:  Year</w:t>
       </w:r>
-      <w:bookmarkEnd w:id="87"/>
+      <w:bookmarkEnd w:id="88"/>
     </w:p>
     <w:p>
       <w:pPr>
@@ -11030,13 +11145,13 @@
       <w:pPr>
         <w:pStyle w:val="Heading3"/>
       </w:pPr>
-      <w:bookmarkStart w:id="88" w:name="_Toc112490879"/>
-      <w:bookmarkStart w:id="89" w:name="_Toc322682096"/>
+      <w:bookmarkStart w:id="89" w:name="_Toc112490879"/>
+      <w:bookmarkStart w:id="90" w:name="_Toc322682096"/>
       <w:r>
         <w:t>Column 2:  Ecoregions</w:t>
       </w:r>
-      <w:bookmarkEnd w:id="88"/>
       <w:bookmarkEnd w:id="89"/>
+      <w:bookmarkEnd w:id="90"/>
     </w:p>
     <w:p>
       <w:pPr>
@@ -11082,8 +11197,8 @@
       <w:pPr>
         <w:pStyle w:val="Heading3"/>
       </w:pPr>
-      <w:bookmarkStart w:id="90" w:name="_Toc112490880"/>
       <w:bookmarkStart w:id="91" w:name="_Toc322682097"/>
+      <w:bookmarkStart w:id="92" w:name="_Toc112490880"/>
       <w:r>
         <w:t>Column 3:  Species</w:t>
       </w:r>
@@ -11091,7 +11206,7 @@
       <w:r>
         <w:t xml:space="preserve"> </w:t>
       </w:r>
-      <w:bookmarkEnd w:id="90"/>
+      <w:bookmarkEnd w:id="92"/>
     </w:p>
     <w:p>
       <w:pPr>
@@ -11111,10 +11226,11 @@
       <w:pPr>
         <w:pStyle w:val="Heading3"/>
       </w:pPr>
-      <w:bookmarkStart w:id="92" w:name="_Toc112490881"/>
-      <w:bookmarkStart w:id="93" w:name="_Ref140207863"/>
-      <w:bookmarkStart w:id="94" w:name="_Toc322682098"/>
-      <w:r>
+      <w:bookmarkStart w:id="93" w:name="_Toc112490881"/>
+      <w:bookmarkStart w:id="94" w:name="_Ref140207863"/>
+      <w:bookmarkStart w:id="95" w:name="_Toc322682098"/>
+      <w:r>
+        <w:lastRenderedPageBreak/>
         <w:t xml:space="preserve">Column 4:  </w:t>
       </w:r>
       <w:r>
@@ -11126,9 +11242,9 @@
       <w:r>
         <w:t>Probabilities</w:t>
       </w:r>
-      <w:bookmarkEnd w:id="92"/>
       <w:bookmarkEnd w:id="93"/>
       <w:bookmarkEnd w:id="94"/>
+      <w:bookmarkEnd w:id="95"/>
     </w:p>
     <w:p>
       <w:pPr>
@@ -11148,26 +11264,26 @@
       <w:pPr>
         <w:pStyle w:val="Heading3"/>
       </w:pPr>
-      <w:bookmarkStart w:id="95" w:name="_Toc107735771"/>
-      <w:bookmarkStart w:id="96" w:name="_Toc112490882"/>
-      <w:bookmarkStart w:id="97" w:name="_Ref140207866"/>
-      <w:bookmarkStart w:id="98" w:name="_Toc322682099"/>
+      <w:bookmarkStart w:id="96" w:name="_Toc107735771"/>
+      <w:bookmarkStart w:id="97" w:name="_Toc112490882"/>
+      <w:bookmarkStart w:id="98" w:name="_Ref140207866"/>
+      <w:bookmarkStart w:id="99" w:name="_Toc322682099"/>
       <w:r>
         <w:t xml:space="preserve">Column 5:  </w:t>
       </w:r>
       <w:r>
         <w:t>Maximum</w:t>
       </w:r>
-      <w:bookmarkEnd w:id="95"/>
+      <w:bookmarkEnd w:id="96"/>
       <w:r>
         <w:t xml:space="preserve"> </w:t>
       </w:r>
       <w:r>
         <w:t>ANPP</w:t>
       </w:r>
-      <w:bookmarkEnd w:id="96"/>
       <w:bookmarkEnd w:id="97"/>
       <w:bookmarkEnd w:id="98"/>
+      <w:bookmarkEnd w:id="99"/>
     </w:p>
     <w:p>
       <w:pPr>
@@ -11235,9 +11351,9 @@
       <w:pPr>
         <w:pStyle w:val="Heading3"/>
       </w:pPr>
-      <w:bookmarkStart w:id="99" w:name="_Toc112490883"/>
-      <w:bookmarkStart w:id="100" w:name="_Ref140207868"/>
-      <w:bookmarkStart w:id="101" w:name="_Toc322682100"/>
+      <w:bookmarkStart w:id="100" w:name="_Toc322682100"/>
+      <w:bookmarkStart w:id="101" w:name="_Toc112490883"/>
+      <w:bookmarkStart w:id="102" w:name="_Ref140207868"/>
       <w:r>
         <w:t xml:space="preserve">Column 6:  </w:t>
       </w:r>
@@ -11250,12 +11366,12 @@
       <w:r>
         <w:t>Biomass</w:t>
       </w:r>
+      <w:bookmarkEnd w:id="100"/>
+      <w:r>
+        <w:t xml:space="preserve"> </w:t>
+      </w:r>
       <w:bookmarkEnd w:id="101"/>
-      <w:r>
-        <w:t xml:space="preserve"> </w:t>
-      </w:r>
-      <w:bookmarkEnd w:id="99"/>
-      <w:bookmarkEnd w:id="100"/>
+      <w:bookmarkEnd w:id="102"/>
     </w:p>
     <w:p>
       <w:pPr>
@@ -11308,12 +11424,13 @@
       <w:pPr>
         <w:pStyle w:val="Heading1"/>
       </w:pPr>
-      <w:bookmarkStart w:id="102" w:name="_Toc322682101"/>
-      <w:r>
+      <w:bookmarkStart w:id="103" w:name="_Toc322682101"/>
+      <w:r>
+        <w:lastRenderedPageBreak/>
         <w:t>Input File – Age-only Disturbances</w:t>
       </w:r>
-      <w:bookmarkEnd w:id="83"/>
-      <w:bookmarkEnd w:id="102"/>
+      <w:bookmarkEnd w:id="85"/>
+      <w:bookmarkEnd w:id="103"/>
     </w:p>
     <w:p>
       <w:pPr>
@@ -11466,12 +11583,12 @@
       <w:pPr>
         <w:pStyle w:val="Heading2"/>
       </w:pPr>
-      <w:bookmarkStart w:id="103" w:name="_Toc322682102"/>
+      <w:bookmarkStart w:id="104" w:name="_Toc322682102"/>
       <w:proofErr w:type="spellStart"/>
       <w:r>
         <w:t>LandisData</w:t>
       </w:r>
-      <w:bookmarkEnd w:id="103"/>
+      <w:bookmarkEnd w:id="104"/>
       <w:proofErr w:type="spellEnd"/>
     </w:p>
     <w:p>
@@ -11497,7 +11614,7 @@
       <w:pPr>
         <w:pStyle w:val="Heading2"/>
       </w:pPr>
-      <w:bookmarkStart w:id="104" w:name="_Toc322682103"/>
+      <w:bookmarkStart w:id="105" w:name="_Toc322682103"/>
       <w:proofErr w:type="spellStart"/>
       <w:r>
         <w:t>CohortBiomassReductions</w:t>
@@ -11506,7 +11623,7 @@
       <w:r>
         <w:t xml:space="preserve"> Table</w:t>
       </w:r>
-      <w:bookmarkEnd w:id="104"/>
+      <w:bookmarkEnd w:id="105"/>
     </w:p>
     <w:p>
       <w:pPr>
@@ -11520,11 +11637,11 @@
       <w:pPr>
         <w:pStyle w:val="Heading3"/>
       </w:pPr>
-      <w:bookmarkStart w:id="105" w:name="_Toc322682104"/>
+      <w:bookmarkStart w:id="106" w:name="_Toc322682104"/>
       <w:r>
         <w:t>Disturbance</w:t>
       </w:r>
-      <w:bookmarkEnd w:id="105"/>
+      <w:bookmarkEnd w:id="106"/>
     </w:p>
     <w:p>
       <w:pPr>
@@ -11569,11 +11686,11 @@
       <w:pPr>
         <w:pStyle w:val="Heading3"/>
       </w:pPr>
-      <w:bookmarkStart w:id="106" w:name="_Toc322682105"/>
+      <w:bookmarkStart w:id="107" w:name="_Toc322682105"/>
       <w:r>
         <w:t>Woody</w:t>
       </w:r>
-      <w:bookmarkEnd w:id="106"/>
+      <w:bookmarkEnd w:id="107"/>
     </w:p>
     <w:p>
       <w:pPr>
@@ -11599,11 +11716,11 @@
       <w:pPr>
         <w:pStyle w:val="Heading3"/>
       </w:pPr>
-      <w:bookmarkStart w:id="107" w:name="_Toc322682106"/>
+      <w:bookmarkStart w:id="108" w:name="_Toc322682106"/>
       <w:r>
         <w:t>Non-Woody</w:t>
       </w:r>
-      <w:bookmarkEnd w:id="107"/>
+      <w:bookmarkEnd w:id="108"/>
     </w:p>
     <w:p>
       <w:pPr>
@@ -11622,7 +11739,11 @@
         <w:t>percentage</w:t>
       </w:r>
       <w:r>
-        <w:t xml:space="preserve"> ≤ 100%.  The biomass remaining after the reduction</w:t>
+        <w:t xml:space="preserve"> ≤ </w:t>
+      </w:r>
+      <w:r>
+        <w:lastRenderedPageBreak/>
+        <w:t>100%.  The biomass remaining after the reduction</w:t>
       </w:r>
       <w:r>
         <w:t xml:space="preserve"> </w:t>
@@ -11635,7 +11756,7 @@
       <w:pPr>
         <w:pStyle w:val="Heading2"/>
       </w:pPr>
-      <w:bookmarkStart w:id="108" w:name="_Toc322682107"/>
+      <w:bookmarkStart w:id="109" w:name="_Toc322682107"/>
       <w:proofErr w:type="spellStart"/>
       <w:r>
         <w:t>DeadPool</w:t>
@@ -11647,7 +11768,7 @@
       <w:r>
         <w:t xml:space="preserve"> Table</w:t>
       </w:r>
-      <w:bookmarkEnd w:id="108"/>
+      <w:bookmarkEnd w:id="109"/>
     </w:p>
     <w:p>
       <w:pPr>
@@ -11661,11 +11782,11 @@
       <w:pPr>
         <w:pStyle w:val="Heading3"/>
       </w:pPr>
-      <w:bookmarkStart w:id="109" w:name="_Toc322682108"/>
+      <w:bookmarkStart w:id="110" w:name="_Toc322682108"/>
       <w:r>
         <w:t>Disturbance</w:t>
       </w:r>
-      <w:bookmarkEnd w:id="109"/>
+      <w:bookmarkEnd w:id="110"/>
     </w:p>
     <w:p>
       <w:pPr>
@@ -11707,11 +11828,11 @@
       <w:pPr>
         <w:pStyle w:val="Heading3"/>
       </w:pPr>
-      <w:bookmarkStart w:id="110" w:name="_Toc322682109"/>
+      <w:bookmarkStart w:id="111" w:name="_Toc322682109"/>
       <w:r>
         <w:t>Woody</w:t>
       </w:r>
-      <w:bookmarkEnd w:id="110"/>
+      <w:bookmarkEnd w:id="111"/>
     </w:p>
     <w:p>
       <w:pPr>
@@ -11734,11 +11855,11 @@
       <w:pPr>
         <w:pStyle w:val="Heading3"/>
       </w:pPr>
-      <w:bookmarkStart w:id="111" w:name="_Toc322682110"/>
+      <w:bookmarkStart w:id="112" w:name="_Toc322682110"/>
       <w:r>
         <w:t>Non-Woody</w:t>
       </w:r>
-      <w:bookmarkEnd w:id="111"/>
+      <w:bookmarkEnd w:id="112"/>
     </w:p>
     <w:p>
       <w:pPr>
@@ -11767,17 +11888,18 @@
           <w:numId w:val="5"/>
         </w:numPr>
       </w:pPr>
-      <w:bookmarkStart w:id="112" w:name="_Ref109371329"/>
-      <w:bookmarkStart w:id="113" w:name="_Toc133339122"/>
-      <w:bookmarkStart w:id="114" w:name="_Toc282434158"/>
-      <w:bookmarkStart w:id="115" w:name="_Toc322682111"/>
-      <w:r>
+      <w:bookmarkStart w:id="113" w:name="_Ref109371329"/>
+      <w:bookmarkStart w:id="114" w:name="_Toc133339122"/>
+      <w:bookmarkStart w:id="115" w:name="_Toc282434158"/>
+      <w:bookmarkStart w:id="116" w:name="_Toc322682111"/>
+      <w:r>
+        <w:lastRenderedPageBreak/>
         <w:t>Initial Communities Input File</w:t>
       </w:r>
-      <w:bookmarkEnd w:id="112"/>
       <w:bookmarkEnd w:id="113"/>
       <w:bookmarkEnd w:id="114"/>
       <w:bookmarkEnd w:id="115"/>
+      <w:bookmarkEnd w:id="116"/>
     </w:p>
     <w:p>
       <w:pPr>
@@ -11795,15 +11917,15 @@
           <w:numId w:val="5"/>
         </w:numPr>
       </w:pPr>
-      <w:bookmarkStart w:id="116" w:name="_Toc133339123"/>
-      <w:bookmarkStart w:id="117" w:name="_Toc282434159"/>
-      <w:bookmarkStart w:id="118" w:name="_Toc322682112"/>
+      <w:bookmarkStart w:id="117" w:name="_Toc133339123"/>
+      <w:bookmarkStart w:id="118" w:name="_Toc282434159"/>
+      <w:bookmarkStart w:id="119" w:name="_Toc322682112"/>
       <w:r>
         <w:t>Example File</w:t>
       </w:r>
-      <w:bookmarkEnd w:id="116"/>
       <w:bookmarkEnd w:id="117"/>
       <w:bookmarkEnd w:id="118"/>
+      <w:bookmarkEnd w:id="119"/>
     </w:p>
     <w:p>
       <w:pPr>
@@ -12392,16 +12514,17 @@
           <w:numId w:val="5"/>
         </w:numPr>
       </w:pPr>
-      <w:bookmarkStart w:id="119" w:name="_Toc133339124"/>
-      <w:bookmarkStart w:id="120" w:name="_Toc282434160"/>
-      <w:bookmarkStart w:id="121" w:name="_Toc322682113"/>
+      <w:bookmarkStart w:id="120" w:name="_Toc133339124"/>
+      <w:bookmarkStart w:id="121" w:name="_Toc282434160"/>
+      <w:bookmarkStart w:id="122" w:name="_Toc322682113"/>
       <w:proofErr w:type="spellStart"/>
       <w:r>
+        <w:lastRenderedPageBreak/>
         <w:t>LandisData</w:t>
       </w:r>
-      <w:bookmarkEnd w:id="119"/>
       <w:bookmarkEnd w:id="120"/>
       <w:bookmarkEnd w:id="121"/>
+      <w:bookmarkEnd w:id="122"/>
       <w:proofErr w:type="spellEnd"/>
     </w:p>
     <w:p>
@@ -12431,15 +12554,15 @@
           <w:numId w:val="5"/>
         </w:numPr>
       </w:pPr>
-      <w:bookmarkStart w:id="122" w:name="_Toc133339125"/>
-      <w:bookmarkStart w:id="123" w:name="_Toc282434161"/>
-      <w:bookmarkStart w:id="124" w:name="_Toc322682114"/>
+      <w:bookmarkStart w:id="123" w:name="_Toc133339125"/>
+      <w:bookmarkStart w:id="124" w:name="_Toc282434161"/>
+      <w:bookmarkStart w:id="125" w:name="_Toc322682114"/>
       <w:r>
         <w:t>Initial Community Class Definitions</w:t>
       </w:r>
-      <w:bookmarkEnd w:id="122"/>
       <w:bookmarkEnd w:id="123"/>
       <w:bookmarkEnd w:id="124"/>
+      <w:bookmarkEnd w:id="125"/>
     </w:p>
     <w:p>
       <w:pPr>
@@ -12458,16 +12581,16 @@
         </w:numPr>
         <w:ind w:left="864" w:hanging="864"/>
       </w:pPr>
-      <w:bookmarkStart w:id="125" w:name="_Toc133339126"/>
-      <w:bookmarkStart w:id="126" w:name="_Toc282434162"/>
-      <w:bookmarkStart w:id="127" w:name="_Toc322682115"/>
+      <w:bookmarkStart w:id="126" w:name="_Toc133339126"/>
+      <w:bookmarkStart w:id="127" w:name="_Toc282434162"/>
+      <w:bookmarkStart w:id="128" w:name="_Toc322682115"/>
       <w:proofErr w:type="spellStart"/>
       <w:r>
         <w:t>MapCode</w:t>
       </w:r>
-      <w:bookmarkEnd w:id="125"/>
       <w:bookmarkEnd w:id="126"/>
       <w:bookmarkEnd w:id="127"/>
+      <w:bookmarkEnd w:id="128"/>
       <w:proofErr w:type="spellEnd"/>
     </w:p>
     <w:p>
@@ -12477,11 +12600,21 @@
       <w:r>
         <w:t xml:space="preserve">This parameter is the code used for the class in the input map (see section </w:t>
       </w:r>
-      <w:fldSimple w:instr=" REF _Ref109371856 \r ">
-        <w:r>
-          <w:t>2.5</w:t>
-        </w:r>
-      </w:fldSimple>
+      <w:r>
+        <w:fldChar w:fldCharType="begin"/>
+      </w:r>
+      <w:r>
+        <w:instrText xml:space="preserve"> REF _Ref109371856 \r </w:instrText>
+      </w:r>
+      <w:r>
+        <w:fldChar w:fldCharType="separate"/>
+      </w:r>
+      <w:r>
+        <w:t>2.5</w:t>
+      </w:r>
+      <w:r>
+        <w:fldChar w:fldCharType="end"/>
+      </w:r>
       <w:r>
         <w:t>).  Value: 0 ≤ integer ≤ 65,535.  Each class’ map code must be unique.  Map codes do not have to appear in any order, and do not need to be consecutive.</w:t>
       </w:r>
@@ -12495,15 +12628,15 @@
         </w:numPr>
         <w:ind w:left="864" w:hanging="864"/>
       </w:pPr>
-      <w:bookmarkStart w:id="128" w:name="_Toc133339127"/>
-      <w:bookmarkStart w:id="129" w:name="_Toc282434163"/>
-      <w:bookmarkStart w:id="130" w:name="_Toc322682116"/>
+      <w:bookmarkStart w:id="129" w:name="_Toc133339127"/>
+      <w:bookmarkStart w:id="130" w:name="_Toc282434163"/>
+      <w:bookmarkStart w:id="131" w:name="_Toc322682116"/>
       <w:r>
         <w:t>Species Present</w:t>
       </w:r>
-      <w:bookmarkEnd w:id="128"/>
       <w:bookmarkEnd w:id="129"/>
       <w:bookmarkEnd w:id="130"/>
+      <w:bookmarkEnd w:id="131"/>
     </w:p>
     <w:p>
       <w:pPr>
@@ -12621,15 +12754,15 @@
         </w:numPr>
         <w:ind w:left="864" w:hanging="864"/>
       </w:pPr>
-      <w:bookmarkStart w:id="131" w:name="_Toc133339128"/>
-      <w:bookmarkStart w:id="132" w:name="_Toc282434164"/>
-      <w:bookmarkStart w:id="133" w:name="_Toc322682117"/>
+      <w:bookmarkStart w:id="132" w:name="_Toc133339128"/>
+      <w:bookmarkStart w:id="133" w:name="_Toc282434164"/>
+      <w:bookmarkStart w:id="134" w:name="_Toc322682117"/>
       <w:r>
         <w:t>Grouping Species Ages into Cohorts</w:t>
       </w:r>
-      <w:bookmarkEnd w:id="131"/>
       <w:bookmarkEnd w:id="132"/>
       <w:bookmarkEnd w:id="133"/>
+      <w:bookmarkEnd w:id="134"/>
     </w:p>
     <w:p>
       <w:pPr>
@@ -12741,6 +12874,7 @@
         <w:pStyle w:val="textbody"/>
       </w:pPr>
       <w:r>
+        <w:lastRenderedPageBreak/>
         <w:t xml:space="preserve">If the succession </w:t>
       </w:r>
       <w:proofErr w:type="spellStart"/>
@@ -12774,9 +12908,10 @@
       <w:pPr>
         <w:pStyle w:val="Heading1"/>
       </w:pPr>
-      <w:bookmarkStart w:id="134" w:name="_Toc112490864"/>
       <w:bookmarkStart w:id="135" w:name="_Toc322682118"/>
-      <w:r>
+      <w:bookmarkStart w:id="136" w:name="_Toc112490864"/>
+      <w:r>
+        <w:lastRenderedPageBreak/>
         <w:t>Output Log File</w:t>
       </w:r>
       <w:bookmarkEnd w:id="135"/>
@@ -12803,11 +12938,11 @@
         <w:pStyle w:val="Heading3"/>
         <w:ind w:left="720" w:hanging="720"/>
       </w:pPr>
-      <w:bookmarkStart w:id="136" w:name="_Toc322682119"/>
+      <w:bookmarkStart w:id="137" w:name="_Toc322682119"/>
       <w:r>
         <w:t>Time</w:t>
       </w:r>
-      <w:bookmarkEnd w:id="136"/>
+      <w:bookmarkEnd w:id="137"/>
     </w:p>
     <w:p>
       <w:pPr>
@@ -12822,11 +12957,11 @@
         <w:pStyle w:val="Heading3"/>
         <w:ind w:left="720" w:hanging="720"/>
       </w:pPr>
-      <w:bookmarkStart w:id="137" w:name="_Toc322682120"/>
+      <w:bookmarkStart w:id="138" w:name="_Toc322682120"/>
       <w:r>
         <w:t>Ecoregion</w:t>
       </w:r>
-      <w:bookmarkEnd w:id="137"/>
+      <w:bookmarkEnd w:id="138"/>
     </w:p>
     <w:p>
       <w:pPr>
@@ -12841,12 +12976,12 @@
         <w:pStyle w:val="Heading3"/>
         <w:ind w:left="720" w:hanging="720"/>
       </w:pPr>
-      <w:bookmarkStart w:id="138" w:name="_Toc322682121"/>
+      <w:bookmarkStart w:id="139" w:name="_Toc322682121"/>
       <w:proofErr w:type="spellStart"/>
       <w:r>
         <w:t>NumSites</w:t>
       </w:r>
-      <w:bookmarkEnd w:id="138"/>
+      <w:bookmarkEnd w:id="139"/>
       <w:proofErr w:type="spellEnd"/>
     </w:p>
     <w:p>
@@ -12867,12 +13002,12 @@
         <w:pStyle w:val="Heading3"/>
         <w:ind w:left="720" w:hanging="720"/>
       </w:pPr>
-      <w:bookmarkStart w:id="139" w:name="_Toc322682122"/>
+      <w:bookmarkStart w:id="140" w:name="_Toc322682122"/>
       <w:proofErr w:type="spellStart"/>
       <w:r>
         <w:t>LiveB</w:t>
       </w:r>
-      <w:bookmarkEnd w:id="139"/>
+      <w:bookmarkEnd w:id="140"/>
       <w:proofErr w:type="spellEnd"/>
     </w:p>
     <w:p>
@@ -12897,11 +13032,11 @@
         <w:pStyle w:val="Heading3"/>
         <w:ind w:left="720" w:hanging="720"/>
       </w:pPr>
-      <w:bookmarkStart w:id="140" w:name="_Toc322682123"/>
+      <w:bookmarkStart w:id="141" w:name="_Toc322682123"/>
       <w:r>
         <w:t>AG_NPP</w:t>
       </w:r>
-      <w:bookmarkEnd w:id="140"/>
+      <w:bookmarkEnd w:id="141"/>
     </w:p>
     <w:p>
       <w:pPr>
@@ -12934,12 +13069,12 @@
         <w:pStyle w:val="Heading3"/>
         <w:ind w:left="720" w:hanging="720"/>
       </w:pPr>
-      <w:bookmarkStart w:id="141" w:name="_Toc322682124"/>
+      <w:bookmarkStart w:id="142" w:name="_Toc322682124"/>
       <w:proofErr w:type="spellStart"/>
       <w:r>
         <w:t>LitterB</w:t>
       </w:r>
-      <w:bookmarkEnd w:id="141"/>
+      <w:bookmarkEnd w:id="142"/>
       <w:proofErr w:type="spellEnd"/>
     </w:p>
     <w:p>
@@ -12972,25 +13107,26 @@
       <w:pPr>
         <w:pStyle w:val="Heading1"/>
       </w:pPr>
-      <w:bookmarkStart w:id="142" w:name="_Toc322682125"/>
-      <w:r>
+      <w:bookmarkStart w:id="143" w:name="_Toc322682125"/>
+      <w:r>
+        <w:lastRenderedPageBreak/>
         <w:t xml:space="preserve">Example </w:t>
       </w:r>
-      <w:bookmarkEnd w:id="134"/>
+      <w:bookmarkEnd w:id="136"/>
       <w:r>
         <w:t>Inputs</w:t>
       </w:r>
-      <w:bookmarkEnd w:id="142"/>
+      <w:bookmarkEnd w:id="143"/>
     </w:p>
     <w:p>
       <w:pPr>
         <w:pStyle w:val="Heading2"/>
       </w:pPr>
-      <w:bookmarkStart w:id="143" w:name="_Toc322682126"/>
+      <w:bookmarkStart w:id="144" w:name="_Toc322682126"/>
       <w:r>
         <w:t>Main Parameter File</w:t>
       </w:r>
-      <w:bookmarkEnd w:id="143"/>
+      <w:bookmarkEnd w:id="144"/>
     </w:p>
     <w:p>
       <w:pPr>
@@ -13113,7 +13249,15 @@
       </w:r>
       <w:proofErr w:type="spellEnd"/>
       <w:r>
-        <w:t xml:space="preserve">   "initial communities.gis"</w:t>
+        <w:t xml:space="preserve">   "initial </w:t>
+      </w:r>
+      <w:proofErr w:type="spellStart"/>
+      <w:r>
+        <w:t>communities.gis</w:t>
+      </w:r>
+      <w:proofErr w:type="spellEnd"/>
+      <w:r>
+        <w:t>"</w:t>
       </w:r>
     </w:p>
     <w:p>
@@ -13672,6 +13816,7 @@
         <w:ind w:hanging="376"/>
       </w:pPr>
       <w:r>
+        <w:lastRenderedPageBreak/>
         <w:t>&gt;&gt; -------- --------- ---------- ---------------  ------</w:t>
       </w:r>
     </w:p>
@@ -13892,11 +14037,11 @@
       <w:pPr>
         <w:pStyle w:val="Heading2"/>
       </w:pPr>
-      <w:bookmarkStart w:id="144" w:name="_Toc322682127"/>
+      <w:bookmarkStart w:id="145" w:name="_Toc322682127"/>
       <w:r>
         <w:t>Age-only Disturbances</w:t>
       </w:r>
-      <w:bookmarkEnd w:id="144"/>
+      <w:bookmarkEnd w:id="145"/>
     </w:p>
     <w:p>
       <w:pPr>
@@ -14294,11 +14439,11 @@
       <w:pPr>
         <w:pStyle w:val="Heading2"/>
       </w:pPr>
-      <w:bookmarkStart w:id="145" w:name="_Toc322682128"/>
+      <w:bookmarkStart w:id="146" w:name="_Toc322682128"/>
       <w:r>
         <w:t>Dynamic Inputs File</w:t>
       </w:r>
-      <w:bookmarkEnd w:id="145"/>
+      <w:bookmarkEnd w:id="146"/>
     </w:p>
     <w:p>
       <w:pPr>
@@ -14977,6 +15122,7 @@
           <w:sz w:val="20"/>
           <w:szCs w:val="20"/>
         </w:rPr>
+        <w:lastRenderedPageBreak/>
         <w:t xml:space="preserve">0 </w:t>
       </w:r>
       <w:proofErr w:type="gramStart"/>
@@ -16659,8 +16805,8 @@
       </w:pPr>
     </w:p>
     <w:sectPr>
-      <w:headerReference w:type="default" r:id="rId20"/>
-      <w:footerReference w:type="default" r:id="rId21"/>
+      <w:headerReference w:type="default" r:id="rId21"/>
+      <w:footerReference w:type="default" r:id="rId22"/>
       <w:pgSz w:w="12240" w:h="15840" w:code="1"/>
       <w:pgMar w:top="1627" w:right="1627" w:bottom="2707" w:left="1627" w:header="936" w:footer="720" w:gutter="0"/>
       <w:pgNumType w:start="1"/>
@@ -16672,7 +16818,7 @@
 </file>
 
 <file path=word/endnotes.xml><?xml version="1.0" encoding="utf-8"?>
-<w:endnotes xmlns:ve="http://schemas.openxmlformats.org/markup-compatibility/2006" xmlns:o="urn:schemas-microsoft-com:office:office" xmlns:r="http://schemas.openxmlformats.org/officeDocument/2006/relationships" xmlns:m="http://schemas.openxmlformats.org/officeDocument/2006/math" xmlns:v="urn:schemas-microsoft-com:vml" xmlns:wp="http://schemas.openxmlformats.org/drawingml/2006/wordprocessingDrawing" xmlns:w10="urn:schemas-microsoft-com:office:word" xmlns:w="http://schemas.openxmlformats.org/wordprocessingml/2006/main" xmlns:wne="http://schemas.microsoft.com/office/word/2006/wordml">
+<w:endnotes xmlns:wpc="http://schemas.microsoft.com/office/word/2010/wordprocessingCanvas" xmlns:mc="http://schemas.openxmlformats.org/markup-compatibility/2006" xmlns:o="urn:schemas-microsoft-com:office:office" xmlns:r="http://schemas.openxmlformats.org/officeDocument/2006/relationships" xmlns:m="http://schemas.openxmlformats.org/officeDocument/2006/math" xmlns:v="urn:schemas-microsoft-com:vml" xmlns:wp14="http://schemas.microsoft.com/office/word/2010/wordprocessingDrawing" xmlns:wp="http://schemas.openxmlformats.org/drawingml/2006/wordprocessingDrawing" xmlns:w10="urn:schemas-microsoft-com:office:word" xmlns:w="http://schemas.openxmlformats.org/wordprocessingml/2006/main" xmlns:w14="http://schemas.microsoft.com/office/word/2010/wordml" xmlns:wpg="http://schemas.microsoft.com/office/word/2010/wordprocessingGroup" xmlns:wpi="http://schemas.microsoft.com/office/word/2010/wordprocessingInk" xmlns:wne="http://schemas.microsoft.com/office/word/2006/wordml" xmlns:wps="http://schemas.microsoft.com/office/word/2010/wordprocessingShape" mc:Ignorable="w14 wp14">
   <w:endnote w:type="separator" w:id="-1">
     <w:p>
       <w:r>
@@ -16691,7 +16837,7 @@
 </file>
 
 <file path=word/footer1.xml><?xml version="1.0" encoding="utf-8"?>
-<w:ftr xmlns:ve="http://schemas.openxmlformats.org/markup-compatibility/2006" xmlns:o="urn:schemas-microsoft-com:office:office" xmlns:r="http://schemas.openxmlformats.org/officeDocument/2006/relationships" xmlns:m="http://schemas.openxmlformats.org/officeDocument/2006/math" xmlns:v="urn:schemas-microsoft-com:vml" xmlns:wp="http://schemas.openxmlformats.org/drawingml/2006/wordprocessingDrawing" xmlns:w10="urn:schemas-microsoft-com:office:word" xmlns:w="http://schemas.openxmlformats.org/wordprocessingml/2006/main" xmlns:wne="http://schemas.microsoft.com/office/word/2006/wordml">
+<w:ftr xmlns:wpc="http://schemas.microsoft.com/office/word/2010/wordprocessingCanvas" xmlns:mc="http://schemas.openxmlformats.org/markup-compatibility/2006" xmlns:o="urn:schemas-microsoft-com:office:office" xmlns:r="http://schemas.openxmlformats.org/officeDocument/2006/relationships" xmlns:m="http://schemas.openxmlformats.org/officeDocument/2006/math" xmlns:v="urn:schemas-microsoft-com:vml" xmlns:wp14="http://schemas.microsoft.com/office/word/2010/wordprocessingDrawing" xmlns:wp="http://schemas.openxmlformats.org/drawingml/2006/wordprocessingDrawing" xmlns:w10="urn:schemas-microsoft-com:office:word" xmlns:w="http://schemas.openxmlformats.org/wordprocessingml/2006/main" xmlns:w14="http://schemas.microsoft.com/office/word/2010/wordml" xmlns:wpg="http://schemas.microsoft.com/office/word/2010/wordprocessingGroup" xmlns:wpi="http://schemas.microsoft.com/office/word/2010/wordprocessingInk" xmlns:wne="http://schemas.microsoft.com/office/word/2006/wordml" xmlns:wps="http://schemas.microsoft.com/office/word/2010/wordprocessingShape" mc:Ignorable="w14 wp14">
   <w:p>
     <w:pPr>
       <w:pStyle w:val="Footer"/>
@@ -16751,7 +16897,7 @@
 </file>
 
 <file path=word/footnotes.xml><?xml version="1.0" encoding="utf-8"?>
-<w:footnotes xmlns:ve="http://schemas.openxmlformats.org/markup-compatibility/2006" xmlns:o="urn:schemas-microsoft-com:office:office" xmlns:r="http://schemas.openxmlformats.org/officeDocument/2006/relationships" xmlns:m="http://schemas.openxmlformats.org/officeDocument/2006/math" xmlns:v="urn:schemas-microsoft-com:vml" xmlns:wp="http://schemas.openxmlformats.org/drawingml/2006/wordprocessingDrawing" xmlns:w10="urn:schemas-microsoft-com:office:word" xmlns:w="http://schemas.openxmlformats.org/wordprocessingml/2006/main" xmlns:wne="http://schemas.microsoft.com/office/word/2006/wordml">
+<w:footnotes xmlns:wpc="http://schemas.microsoft.com/office/word/2010/wordprocessingCanvas" xmlns:mc="http://schemas.openxmlformats.org/markup-compatibility/2006" xmlns:o="urn:schemas-microsoft-com:office:office" xmlns:r="http://schemas.openxmlformats.org/officeDocument/2006/relationships" xmlns:m="http://schemas.openxmlformats.org/officeDocument/2006/math" xmlns:v="urn:schemas-microsoft-com:vml" xmlns:wp14="http://schemas.microsoft.com/office/word/2010/wordprocessingDrawing" xmlns:wp="http://schemas.openxmlformats.org/drawingml/2006/wordprocessingDrawing" xmlns:w10="urn:schemas-microsoft-com:office:word" xmlns:w="http://schemas.openxmlformats.org/wordprocessingml/2006/main" xmlns:w14="http://schemas.microsoft.com/office/word/2010/wordml" xmlns:wpg="http://schemas.microsoft.com/office/word/2010/wordprocessingGroup" xmlns:wpi="http://schemas.microsoft.com/office/word/2010/wordprocessingInk" xmlns:wne="http://schemas.microsoft.com/office/word/2006/wordml" xmlns:wps="http://schemas.microsoft.com/office/word/2010/wordprocessingShape" mc:Ignorable="w14 wp14">
   <w:footnote w:type="separator" w:id="-1">
     <w:p>
       <w:r>
@@ -16770,7 +16916,7 @@
 </file>
 
 <file path=word/header1.xml><?xml version="1.0" encoding="utf-8"?>
-<w:hdr xmlns:ve="http://schemas.openxmlformats.org/markup-compatibility/2006" xmlns:o="urn:schemas-microsoft-com:office:office" xmlns:r="http://schemas.openxmlformats.org/officeDocument/2006/relationships" xmlns:m="http://schemas.openxmlformats.org/officeDocument/2006/math" xmlns:v="urn:schemas-microsoft-com:vml" xmlns:wp="http://schemas.openxmlformats.org/drawingml/2006/wordprocessingDrawing" xmlns:w10="urn:schemas-microsoft-com:office:word" xmlns:w="http://schemas.openxmlformats.org/wordprocessingml/2006/main" xmlns:wne="http://schemas.microsoft.com/office/word/2006/wordml">
+<w:hdr xmlns:wpc="http://schemas.microsoft.com/office/word/2010/wordprocessingCanvas" xmlns:mc="http://schemas.openxmlformats.org/markup-compatibility/2006" xmlns:o="urn:schemas-microsoft-com:office:office" xmlns:r="http://schemas.openxmlformats.org/officeDocument/2006/relationships" xmlns:m="http://schemas.openxmlformats.org/officeDocument/2006/math" xmlns:v="urn:schemas-microsoft-com:vml" xmlns:wp14="http://schemas.microsoft.com/office/word/2010/wordprocessingDrawing" xmlns:wp="http://schemas.openxmlformats.org/drawingml/2006/wordprocessingDrawing" xmlns:w10="urn:schemas-microsoft-com:office:word" xmlns:w="http://schemas.openxmlformats.org/wordprocessingml/2006/main" xmlns:w14="http://schemas.microsoft.com/office/word/2010/wordml" xmlns:wpg="http://schemas.microsoft.com/office/word/2010/wordprocessingGroup" xmlns:wpi="http://schemas.microsoft.com/office/word/2010/wordprocessingInk" xmlns:wne="http://schemas.microsoft.com/office/word/2006/wordml" xmlns:wps="http://schemas.microsoft.com/office/word/2010/wordprocessingShape" mc:Ignorable="w14 wp14">
   <w:p>
     <w:pPr>
       <w:pStyle w:val="Header"/>
@@ -16790,7 +16936,7 @@
 </file>
 
 <file path=word/header2.xml><?xml version="1.0" encoding="utf-8"?>
-<w:hdr xmlns:ve="http://schemas.openxmlformats.org/markup-compatibility/2006" xmlns:o="urn:schemas-microsoft-com:office:office" xmlns:r="http://schemas.openxmlformats.org/officeDocument/2006/relationships" xmlns:m="http://schemas.openxmlformats.org/officeDocument/2006/math" xmlns:v="urn:schemas-microsoft-com:vml" xmlns:wp="http://schemas.openxmlformats.org/drawingml/2006/wordprocessingDrawing" xmlns:w10="urn:schemas-microsoft-com:office:word" xmlns:w="http://schemas.openxmlformats.org/wordprocessingml/2006/main" xmlns:wne="http://schemas.microsoft.com/office/word/2006/wordml">
+<w:hdr xmlns:wpc="http://schemas.microsoft.com/office/word/2010/wordprocessingCanvas" xmlns:mc="http://schemas.openxmlformats.org/markup-compatibility/2006" xmlns:o="urn:schemas-microsoft-com:office:office" xmlns:r="http://schemas.openxmlformats.org/officeDocument/2006/relationships" xmlns:m="http://schemas.openxmlformats.org/officeDocument/2006/math" xmlns:v="urn:schemas-microsoft-com:vml" xmlns:wp14="http://schemas.microsoft.com/office/word/2010/wordprocessingDrawing" xmlns:wp="http://schemas.openxmlformats.org/drawingml/2006/wordprocessingDrawing" xmlns:w10="urn:schemas-microsoft-com:office:word" xmlns:w="http://schemas.openxmlformats.org/wordprocessingml/2006/main" xmlns:w14="http://schemas.microsoft.com/office/word/2010/wordml" xmlns:wpg="http://schemas.microsoft.com/office/word/2010/wordprocessingGroup" xmlns:wpi="http://schemas.microsoft.com/office/word/2010/wordprocessingInk" xmlns:wne="http://schemas.microsoft.com/office/word/2006/wordml" xmlns:wps="http://schemas.microsoft.com/office/word/2010/wordprocessingShape" mc:Ignorable="w14 wp14">
   <w:p>
     <w:pPr>
       <w:pStyle w:val="Header"/>
@@ -16801,19 +16947,39 @@
         <w:tab w:val="right" w:pos="8976"/>
       </w:tabs>
     </w:pPr>
-    <w:fldSimple w:instr=" DOCPROPERTY  &quot;Extension Name&quot;  \* MERGEFORMAT ">
-      <w:r>
-        <w:t>Biomass Succession</w:t>
-      </w:r>
-    </w:fldSimple>
+    <w:r>
+      <w:fldChar w:fldCharType="begin"/>
+    </w:r>
+    <w:r>
+      <w:instrText xml:space="preserve"> DOCPROPERTY  "Extension Name"  \* MERGEFORMAT </w:instrText>
+    </w:r>
+    <w:r>
+      <w:fldChar w:fldCharType="separate"/>
+    </w:r>
+    <w:r>
+      <w:t>Biomass Succession</w:t>
+    </w:r>
+    <w:r>
+      <w:fldChar w:fldCharType="end"/>
+    </w:r>
     <w:r>
       <w:t xml:space="preserve"> v</w:t>
     </w:r>
-    <w:fldSimple w:instr=" DOCPROPERTY  &quot;Extension Version&quot;  \* MERGEFORMAT ">
-      <w:r>
-        <w:t>3.1</w:t>
-      </w:r>
-    </w:fldSimple>
+    <w:r>
+      <w:fldChar w:fldCharType="begin"/>
+    </w:r>
+    <w:r>
+      <w:instrText xml:space="preserve"> DOCPROPERTY  "Extension Version"  \* MERGEFORMAT </w:instrText>
+    </w:r>
+    <w:r>
+      <w:fldChar w:fldCharType="separate"/>
+    </w:r>
+    <w:r>
+      <w:t>3.1</w:t>
+    </w:r>
+    <w:r>
+      <w:fldChar w:fldCharType="end"/>
+    </w:r>
     <w:r>
       <w:t xml:space="preserve"> – User Guide</w:t>
     </w:r>
@@ -16829,7 +16995,7 @@
 </file>
 
 <file path=word/numbering.xml><?xml version="1.0" encoding="utf-8"?>
-<w:numbering xmlns:ve="http://schemas.openxmlformats.org/markup-compatibility/2006" xmlns:o="urn:schemas-microsoft-com:office:office" xmlns:r="http://schemas.openxmlformats.org/officeDocument/2006/relationships" xmlns:m="http://schemas.openxmlformats.org/officeDocument/2006/math" xmlns:v="urn:schemas-microsoft-com:vml" xmlns:wp="http://schemas.openxmlformats.org/drawingml/2006/wordprocessingDrawing" xmlns:w10="urn:schemas-microsoft-com:office:word" xmlns:w="http://schemas.openxmlformats.org/wordprocessingml/2006/main" xmlns:wne="http://schemas.microsoft.com/office/word/2006/wordml">
+<w:numbering xmlns:wpc="http://schemas.microsoft.com/office/word/2010/wordprocessingCanvas" xmlns:mc="http://schemas.openxmlformats.org/markup-compatibility/2006" xmlns:o="urn:schemas-microsoft-com:office:office" xmlns:r="http://schemas.openxmlformats.org/officeDocument/2006/relationships" xmlns:m="http://schemas.openxmlformats.org/officeDocument/2006/math" xmlns:v="urn:schemas-microsoft-com:vml" xmlns:wp14="http://schemas.microsoft.com/office/word/2010/wordprocessingDrawing" xmlns:wp="http://schemas.openxmlformats.org/drawingml/2006/wordprocessingDrawing" xmlns:w10="urn:schemas-microsoft-com:office:word" xmlns:w="http://schemas.openxmlformats.org/wordprocessingml/2006/main" xmlns:w14="http://schemas.microsoft.com/office/word/2010/wordml" xmlns:wpg="http://schemas.microsoft.com/office/word/2010/wordprocessingGroup" xmlns:wpi="http://schemas.microsoft.com/office/word/2010/wordprocessingInk" xmlns:wne="http://schemas.microsoft.com/office/word/2006/wordml" xmlns:wps="http://schemas.microsoft.com/office/word/2010/wordprocessingShape" mc:Ignorable="w14 wp14">
   <w:abstractNum w:abstractNumId="0">
     <w:nsid w:val="027F602A"/>
     <w:multiLevelType w:val="multilevel"/>
@@ -17440,7 +17606,7 @@
 </file>
 
 <file path=word/styles.xml><?xml version="1.0" encoding="utf-8"?>
-<w:styles xmlns:r="http://schemas.openxmlformats.org/officeDocument/2006/relationships" xmlns:w="http://schemas.openxmlformats.org/wordprocessingml/2006/main">
+<w:styles xmlns:mc="http://schemas.openxmlformats.org/markup-compatibility/2006" xmlns:r="http://schemas.openxmlformats.org/officeDocument/2006/relationships" xmlns:w="http://schemas.openxmlformats.org/wordprocessingml/2006/main" xmlns:w14="http://schemas.microsoft.com/office/word/2010/wordml" mc:Ignorable="w14">
   <w:docDefaults>
     <w:rPrDefault>
       <w:rPr>
@@ -17789,7 +17955,6 @@
     <w:uiPriority w:val="99"/>
     <w:semiHidden/>
     <w:unhideWhenUsed/>
-    <w:qFormat/>
     <w:tblPr>
       <w:tblInd w:w="0" w:type="dxa"/>
       <w:tblCellMar>
@@ -18236,6 +18401,12 @@
     <w:name w:val="title line 1 Char"/>
     <w:basedOn w:val="titlelineChar"/>
     <w:rsid w:val="00633537"/>
+    <w:rPr>
+      <w:rFonts w:ascii="Verdana" w:hAnsi="Verdana" w:cs="Verdana"/>
+      <w:sz w:val="40"/>
+      <w:szCs w:val="40"/>
+      <w:lang w:val="en-US" w:eastAsia="en-US"/>
+    </w:rPr>
   </w:style>
   <w:style w:type="character" w:styleId="FollowedHyperlink">
     <w:name w:val="FollowedHyperlink"/>
@@ -18303,6 +18474,196 @@
       <w:b/>
       <w:bCs/>
     </w:rPr>
+  </w:style>
+</w:styles>
+</file>
+
+<file path=word/stylesWithEffects.xml><?xml version="1.0" encoding="utf-8"?>
+<w:styles xmlns:wpc="http://schemas.microsoft.com/office/word/2010/wordprocessingCanvas" xmlns:mc="http://schemas.openxmlformats.org/markup-compatibility/2006" xmlns:o="urn:schemas-microsoft-com:office:office" xmlns:r="http://schemas.openxmlformats.org/officeDocument/2006/relationships" xmlns:m="http://schemas.openxmlformats.org/officeDocument/2006/math" xmlns:v="urn:schemas-microsoft-com:vml" xmlns:wp14="http://schemas.microsoft.com/office/word/2010/wordprocessingDrawing" xmlns:wp="http://schemas.openxmlformats.org/drawingml/2006/wordprocessingDrawing" xmlns:w10="urn:schemas-microsoft-com:office:word" xmlns:w="http://schemas.openxmlformats.org/wordprocessingml/2006/main" xmlns:w14="http://schemas.microsoft.com/office/word/2010/wordml" xmlns:wpg="http://schemas.microsoft.com/office/word/2010/wordprocessingGroup" xmlns:wpi="http://schemas.microsoft.com/office/word/2010/wordprocessingInk" xmlns:wne="http://schemas.microsoft.com/office/word/2006/wordml" xmlns:wps="http://schemas.microsoft.com/office/word/2010/wordprocessingShape" mc:Ignorable="w14 wp14">
+  <w:docDefaults>
+    <w:rPrDefault>
+      <w:rPr>
+        <w:rFonts w:asciiTheme="minorHAnsi" w:eastAsiaTheme="minorEastAsia" w:hAnsiTheme="minorHAnsi" w:cstheme="minorBidi"/>
+        <w:sz w:val="22"/>
+        <w:szCs w:val="22"/>
+        <w:lang w:val="en-US" w:eastAsia="en-US" w:bidi="ar-SA"/>
+      </w:rPr>
+    </w:rPrDefault>
+    <w:pPrDefault>
+      <w:pPr>
+        <w:spacing w:after="200" w:line="276" w:lineRule="auto"/>
+      </w:pPr>
+    </w:pPrDefault>
+  </w:docDefaults>
+  <w:latentStyles w:defLockedState="0" w:defUIPriority="99" w:defSemiHidden="1" w:defUnhideWhenUsed="1" w:defQFormat="0" w:count="267">
+    <w:lsdException w:name="Normal" w:semiHidden="0" w:uiPriority="0" w:unhideWhenUsed="0" w:qFormat="1"/>
+    <w:lsdException w:name="heading 1" w:semiHidden="0" w:uiPriority="9" w:unhideWhenUsed="0" w:qFormat="1"/>
+    <w:lsdException w:name="heading 2" w:uiPriority="9" w:qFormat="1"/>
+    <w:lsdException w:name="heading 3" w:uiPriority="9" w:qFormat="1"/>
+    <w:lsdException w:name="heading 4" w:uiPriority="9" w:qFormat="1"/>
+    <w:lsdException w:name="heading 5" w:uiPriority="9" w:qFormat="1"/>
+    <w:lsdException w:name="heading 6" w:uiPriority="9" w:qFormat="1"/>
+    <w:lsdException w:name="heading 7" w:uiPriority="9" w:qFormat="1"/>
+    <w:lsdException w:name="heading 8" w:uiPriority="9" w:qFormat="1"/>
+    <w:lsdException w:name="heading 9" w:uiPriority="9" w:qFormat="1"/>
+    <w:lsdException w:name="toc 1" w:uiPriority="39"/>
+    <w:lsdException w:name="toc 2" w:uiPriority="39"/>
+    <w:lsdException w:name="toc 3" w:uiPriority="39"/>
+    <w:lsdException w:name="toc 4" w:uiPriority="39"/>
+    <w:lsdException w:name="toc 5" w:uiPriority="39"/>
+    <w:lsdException w:name="toc 6" w:uiPriority="39"/>
+    <w:lsdException w:name="toc 7" w:uiPriority="39"/>
+    <w:lsdException w:name="toc 8" w:uiPriority="39"/>
+    <w:lsdException w:name="toc 9" w:uiPriority="39"/>
+    <w:lsdException w:name="caption" w:uiPriority="35" w:qFormat="1"/>
+    <w:lsdException w:name="Title" w:semiHidden="0" w:uiPriority="10" w:unhideWhenUsed="0" w:qFormat="1"/>
+    <w:lsdException w:name="Default Paragraph Font" w:uiPriority="1"/>
+    <w:lsdException w:name="Subtitle" w:semiHidden="0" w:uiPriority="11" w:unhideWhenUsed="0" w:qFormat="1"/>
+    <w:lsdException w:name="Strong" w:semiHidden="0" w:uiPriority="22" w:unhideWhenUsed="0" w:qFormat="1"/>
+    <w:lsdException w:name="Emphasis" w:semiHidden="0" w:uiPriority="20" w:unhideWhenUsed="0" w:qFormat="1"/>
+    <w:lsdException w:name="Table Grid" w:semiHidden="0" w:uiPriority="59" w:unhideWhenUsed="0"/>
+    <w:lsdException w:name="Placeholder Text" w:unhideWhenUsed="0"/>
+    <w:lsdException w:name="No Spacing" w:semiHidden="0" w:uiPriority="1" w:unhideWhenUsed="0" w:qFormat="1"/>
+    <w:lsdException w:name="Light Shading" w:semiHidden="0" w:uiPriority="60" w:unhideWhenUsed="0"/>
+    <w:lsdException w:name="Light List" w:semiHidden="0" w:uiPriority="61" w:unhideWhenUsed="0"/>
+    <w:lsdException w:name="Light Grid" w:semiHidden="0" w:uiPriority="62" w:unhideWhenUsed="0"/>
+    <w:lsdException w:name="Medium Shading 1" w:semiHidden="0" w:uiPriority="63" w:unhideWhenUsed="0"/>
+    <w:lsdException w:name="Medium Shading 2" w:semiHidden="0" w:uiPriority="64" w:unhideWhenUsed="0"/>
+    <w:lsdException w:name="Medium List 1" w:semiHidden="0" w:uiPriority="65" w:unhideWhenUsed="0"/>
+    <w:lsdException w:name="Medium List 2" w:semiHidden="0" w:uiPriority="66" w:unhideWhenUsed="0"/>
+    <w:lsdException w:name="Medium Grid 1" w:semiHidden="0" w:uiPriority="67" w:unhideWhenUsed="0"/>
+    <w:lsdException w:name="Medium Grid 2" w:semiHidden="0" w:uiPriority="68" w:unhideWhenUsed="0"/>
+    <w:lsdException w:name="Medium Grid 3" w:semiHidden="0" w:uiPriority="69" w:unhideWhenUsed="0"/>
+    <w:lsdException w:name="Dark List" w:semiHidden="0" w:uiPriority="70" w:unhideWhenUsed="0"/>
+    <w:lsdException w:name="Colorful Shading" w:semiHidden="0" w:uiPriority="71" w:unhideWhenUsed="0"/>
+    <w:lsdException w:name="Colorful List" w:semiHidden="0" w:uiPriority="72" w:unhideWhenUsed="0"/>
+    <w:lsdException w:name="Colorful Grid" w:semiHidden="0" w:uiPriority="73" w:unhideWhenUsed="0"/>
+    <w:lsdException w:name="Light Shading Accent 1" w:semiHidden="0" w:uiPriority="60" w:unhideWhenUsed="0"/>
+    <w:lsdException w:name="Light List Accent 1" w:semiHidden="0" w:uiPriority="61" w:unhideWhenUsed="0"/>
+    <w:lsdException w:name="Light Grid Accent 1" w:semiHidden="0" w:uiPriority="62" w:unhideWhenUsed="0"/>
+    <w:lsdException w:name="Medium Shading 1 Accent 1" w:semiHidden="0" w:uiPriority="63" w:unhideWhenUsed="0"/>
+    <w:lsdException w:name="Medium Shading 2 Accent 1" w:semiHidden="0" w:uiPriority="64" w:unhideWhenUsed="0"/>
+    <w:lsdException w:name="Medium List 1 Accent 1" w:semiHidden="0" w:uiPriority="65" w:unhideWhenUsed="0"/>
+    <w:lsdException w:name="Revision" w:unhideWhenUsed="0"/>
+    <w:lsdException w:name="List Paragraph" w:semiHidden="0" w:uiPriority="34" w:unhideWhenUsed="0" w:qFormat="1"/>
+    <w:lsdException w:name="Quote" w:semiHidden="0" w:uiPriority="29" w:unhideWhenUsed="0" w:qFormat="1"/>
+    <w:lsdException w:name="Intense Quote" w:semiHidden="0" w:uiPriority="30" w:unhideWhenUsed="0" w:qFormat="1"/>
+    <w:lsdException w:name="Medium List 2 Accent 1" w:semiHidden="0" w:uiPriority="66" w:unhideWhenUsed="0"/>
+    <w:lsdException w:name="Medium Grid 1 Accent 1" w:semiHidden="0" w:uiPriority="67" w:unhideWhenUsed="0"/>
+    <w:lsdException w:name="Medium Grid 2 Accent 1" w:semiHidden="0" w:uiPriority="68" w:unhideWhenUsed="0"/>
+    <w:lsdException w:name="Medium Grid 3 Accent 1" w:semiHidden="0" w:uiPriority="69" w:unhideWhenUsed="0"/>
+    <w:lsdException w:name="Dark List Accent 1" w:semiHidden="0" w:uiPriority="70" w:unhideWhenUsed="0"/>
+    <w:lsdException w:name="Colorful Shading Accent 1" w:semiHidden="0" w:uiPriority="71" w:unhideWhenUsed="0"/>
+    <w:lsdException w:name="Colorful List Accent 1" w:semiHidden="0" w:uiPriority="72" w:unhideWhenUsed="0"/>
+    <w:lsdException w:name="Colorful Grid Accent 1" w:semiHidden="0" w:uiPriority="73" w:unhideWhenUsed="0"/>
+    <w:lsdException w:name="Light Shading Accent 2" w:semiHidden="0" w:uiPriority="60" w:unhideWhenUsed="0"/>
+    <w:lsdException w:name="Light List Accent 2" w:semiHidden="0" w:uiPriority="61" w:unhideWhenUsed="0"/>
+    <w:lsdException w:name="Light Grid Accent 2" w:semiHidden="0" w:uiPriority="62" w:unhideWhenUsed="0"/>
+    <w:lsdException w:name="Medium Shading 1 Accent 2" w:semiHidden="0" w:uiPriority="63" w:unhideWhenUsed="0"/>
+    <w:lsdException w:name="Medium Shading 2 Accent 2" w:semiHidden="0" w:uiPriority="64" w:unhideWhenUsed="0"/>
+    <w:lsdException w:name="Medium List 1 Accent 2" w:semiHidden="0" w:uiPriority="65" w:unhideWhenUsed="0"/>
+    <w:lsdException w:name="Medium List 2 Accent 2" w:semiHidden="0" w:uiPriority="66" w:unhideWhenUsed="0"/>
+    <w:lsdException w:name="Medium Grid 1 Accent 2" w:semiHidden="0" w:uiPriority="67" w:unhideWhenUsed="0"/>
+    <w:lsdException w:name="Medium Grid 2 Accent 2" w:semiHidden="0" w:uiPriority="68" w:unhideWhenUsed="0"/>
+    <w:lsdException w:name="Medium Grid 3 Accent 2" w:semiHidden="0" w:uiPriority="69" w:unhideWhenUsed="0"/>
+    <w:lsdException w:name="Dark List Accent 2" w:semiHidden="0" w:uiPriority="70" w:unhideWhenUsed="0"/>
+    <w:lsdException w:name="Colorful Shading Accent 2" w:semiHidden="0" w:uiPriority="71" w:unhideWhenUsed="0"/>
+    <w:lsdException w:name="Colorful List Accent 2" w:semiHidden="0" w:uiPriority="72" w:unhideWhenUsed="0"/>
+    <w:lsdException w:name="Colorful Grid Accent 2" w:semiHidden="0" w:uiPriority="73" w:unhideWhenUsed="0"/>
+    <w:lsdException w:name="Light Shading Accent 3" w:semiHidden="0" w:uiPriority="60" w:unhideWhenUsed="0"/>
+    <w:lsdException w:name="Light List Accent 3" w:semiHidden="0" w:uiPriority="61" w:unhideWhenUsed="0"/>
+    <w:lsdException w:name="Light Grid Accent 3" w:semiHidden="0" w:uiPriority="62" w:unhideWhenUsed="0"/>
+    <w:lsdException w:name="Medium Shading 1 Accent 3" w:semiHidden="0" w:uiPriority="63" w:unhideWhenUsed="0"/>
+    <w:lsdException w:name="Medium Shading 2 Accent 3" w:semiHidden="0" w:uiPriority="64" w:unhideWhenUsed="0"/>
+    <w:lsdException w:name="Medium List 1 Accent 3" w:semiHidden="0" w:uiPriority="65" w:unhideWhenUsed="0"/>
+    <w:lsdException w:name="Medium List 2 Accent 3" w:semiHidden="0" w:uiPriority="66" w:unhideWhenUsed="0"/>
+    <w:lsdException w:name="Medium Grid 1 Accent 3" w:semiHidden="0" w:uiPriority="67" w:unhideWhenUsed="0"/>
+    <w:lsdException w:name="Medium Grid 2 Accent 3" w:semiHidden="0" w:uiPriority="68" w:unhideWhenUsed="0"/>
+    <w:lsdException w:name="Medium Grid 3 Accent 3" w:semiHidden="0" w:uiPriority="69" w:unhideWhenUsed="0"/>
+    <w:lsdException w:name="Dark List Accent 3" w:semiHidden="0" w:uiPriority="70" w:unhideWhenUsed="0"/>
+    <w:lsdException w:name="Colorful Shading Accent 3" w:semiHidden="0" w:uiPriority="71" w:unhideWhenUsed="0"/>
+    <w:lsdException w:name="Colorful List Accent 3" w:semiHidden="0" w:uiPriority="72" w:unhideWhenUsed="0"/>
+    <w:lsdException w:name="Colorful Grid Accent 3" w:semiHidden="0" w:uiPriority="73" w:unhideWhenUsed="0"/>
+    <w:lsdException w:name="Light Shading Accent 4" w:semiHidden="0" w:uiPriority="60" w:unhideWhenUsed="0"/>
+    <w:lsdException w:name="Light List Accent 4" w:semiHidden="0" w:uiPriority="61" w:unhideWhenUsed="0"/>
+    <w:lsdException w:name="Light Grid Accent 4" w:semiHidden="0" w:uiPriority="62" w:unhideWhenUsed="0"/>
+    <w:lsdException w:name="Medium Shading 1 Accent 4" w:semiHidden="0" w:uiPriority="63" w:unhideWhenUsed="0"/>
+    <w:lsdException w:name="Medium Shading 2 Accent 4" w:semiHidden="0" w:uiPriority="64" w:unhideWhenUsed="0"/>
+    <w:lsdException w:name="Medium List 1 Accent 4" w:semiHidden="0" w:uiPriority="65" w:unhideWhenUsed="0"/>
+    <w:lsdException w:name="Medium List 2 Accent 4" w:semiHidden="0" w:uiPriority="66" w:unhideWhenUsed="0"/>
+    <w:lsdException w:name="Medium Grid 1 Accent 4" w:semiHidden="0" w:uiPriority="67" w:unhideWhenUsed="0"/>
+    <w:lsdException w:name="Medium Grid 2 Accent 4" w:semiHidden="0" w:uiPriority="68" w:unhideWhenUsed="0"/>
+    <w:lsdException w:name="Medium Grid 3 Accent 4" w:semiHidden="0" w:uiPriority="69" w:unhideWhenUsed="0"/>
+    <w:lsdException w:name="Dark List Accent 4" w:semiHidden="0" w:uiPriority="70" w:unhideWhenUsed="0"/>
+    <w:lsdException w:name="Colorful Shading Accent 4" w:semiHidden="0" w:uiPriority="71" w:unhideWhenUsed="0"/>
+    <w:lsdException w:name="Colorful List Accent 4" w:semiHidden="0" w:uiPriority="72" w:unhideWhenUsed="0"/>
+    <w:lsdException w:name="Colorful Grid Accent 4" w:semiHidden="0" w:uiPriority="73" w:unhideWhenUsed="0"/>
+    <w:lsdException w:name="Light Shading Accent 5" w:semiHidden="0" w:uiPriority="60" w:unhideWhenUsed="0"/>
+    <w:lsdException w:name="Light List Accent 5" w:semiHidden="0" w:uiPriority="61" w:unhideWhenUsed="0"/>
+    <w:lsdException w:name="Light Grid Accent 5" w:semiHidden="0" w:uiPriority="62" w:unhideWhenUsed="0"/>
+    <w:lsdException w:name="Medium Shading 1 Accent 5" w:semiHidden="0" w:uiPriority="63" w:unhideWhenUsed="0"/>
+    <w:lsdException w:name="Medium Shading 2 Accent 5" w:semiHidden="0" w:uiPriority="64" w:unhideWhenUsed="0"/>
+    <w:lsdException w:name="Medium List 1 Accent 5" w:semiHidden="0" w:uiPriority="65" w:unhideWhenUsed="0"/>
+    <w:lsdException w:name="Medium List 2 Accent 5" w:semiHidden="0" w:uiPriority="66" w:unhideWhenUsed="0"/>
+    <w:lsdException w:name="Medium Grid 1 Accent 5" w:semiHidden="0" w:uiPriority="67" w:unhideWhenUsed="0"/>
+    <w:lsdException w:name="Medium Grid 2 Accent 5" w:semiHidden="0" w:uiPriority="68" w:unhideWhenUsed="0"/>
+    <w:lsdException w:name="Medium Grid 3 Accent 5" w:semiHidden="0" w:uiPriority="69" w:unhideWhenUsed="0"/>
+    <w:lsdException w:name="Dark List Accent 5" w:semiHidden="0" w:uiPriority="70" w:unhideWhenUsed="0"/>
+    <w:lsdException w:name="Colorful Shading Accent 5" w:semiHidden="0" w:uiPriority="71" w:unhideWhenUsed="0"/>
+    <w:lsdException w:name="Colorful List Accent 5" w:semiHidden="0" w:uiPriority="72" w:unhideWhenUsed="0"/>
+    <w:lsdException w:name="Colorful Grid Accent 5" w:semiHidden="0" w:uiPriority="73" w:unhideWhenUsed="0"/>
+    <w:lsdException w:name="Light Shading Accent 6" w:semiHidden="0" w:uiPriority="60" w:unhideWhenUsed="0"/>
+    <w:lsdException w:name="Light List Accent 6" w:semiHidden="0" w:uiPriority="61" w:unhideWhenUsed="0"/>
+    <w:lsdException w:name="Light Grid Accent 6" w:semiHidden="0" w:uiPriority="62" w:unhideWhenUsed="0"/>
+    <w:lsdException w:name="Medium Shading 1 Accent 6" w:semiHidden="0" w:uiPriority="63" w:unhideWhenUsed="0"/>
+    <w:lsdException w:name="Medium Shading 2 Accent 6" w:semiHidden="0" w:uiPriority="64" w:unhideWhenUsed="0"/>
+    <w:lsdException w:name="Medium List 1 Accent 6" w:semiHidden="0" w:uiPriority="65" w:unhideWhenUsed="0"/>
+    <w:lsdException w:name="Medium List 2 Accent 6" w:semiHidden="0" w:uiPriority="66" w:unhideWhenUsed="0"/>
+    <w:lsdException w:name="Medium Grid 1 Accent 6" w:semiHidden="0" w:uiPriority="67" w:unhideWhenUsed="0"/>
+    <w:lsdException w:name="Medium Grid 2 Accent 6" w:semiHidden="0" w:uiPriority="68" w:unhideWhenUsed="0"/>
+    <w:lsdException w:name="Medium Grid 3 Accent 6" w:semiHidden="0" w:uiPriority="69" w:unhideWhenUsed="0"/>
+    <w:lsdException w:name="Dark List Accent 6" w:semiHidden="0" w:uiPriority="70" w:unhideWhenUsed="0"/>
+    <w:lsdException w:name="Colorful Shading Accent 6" w:semiHidden="0" w:uiPriority="71" w:unhideWhenUsed="0"/>
+    <w:lsdException w:name="Colorful List Accent 6" w:semiHidden="0" w:uiPriority="72" w:unhideWhenUsed="0"/>
+    <w:lsdException w:name="Colorful Grid Accent 6" w:semiHidden="0" w:uiPriority="73" w:unhideWhenUsed="0"/>
+    <w:lsdException w:name="Subtle Emphasis" w:semiHidden="0" w:uiPriority="19" w:unhideWhenUsed="0" w:qFormat="1"/>
+    <w:lsdException w:name="Intense Emphasis" w:semiHidden="0" w:uiPriority="21" w:unhideWhenUsed="0" w:qFormat="1"/>
+    <w:lsdException w:name="Subtle Reference" w:semiHidden="0" w:uiPriority="31" w:unhideWhenUsed="0" w:qFormat="1"/>
+    <w:lsdException w:name="Intense Reference" w:semiHidden="0" w:uiPriority="32" w:unhideWhenUsed="0" w:qFormat="1"/>
+    <w:lsdException w:name="Book Title" w:semiHidden="0" w:uiPriority="33" w:unhideWhenUsed="0" w:qFormat="1"/>
+    <w:lsdException w:name="Bibliography" w:uiPriority="37"/>
+    <w:lsdException w:name="TOC Heading" w:uiPriority="39" w:qFormat="1"/>
+  </w:latentStyles>
+  <w:style w:type="paragraph" w:default="1" w:styleId="Normal">
+    <w:name w:val="Normal"/>
+    <w:qFormat/>
+  </w:style>
+  <w:style w:type="character" w:default="1" w:styleId="DefaultParagraphFont">
+    <w:name w:val="Default Paragraph Font"/>
+    <w:uiPriority w:val="1"/>
+    <w:semiHidden/>
+    <w:unhideWhenUsed/>
+  </w:style>
+  <w:style w:type="table" w:default="1" w:styleId="TableNormal">
+    <w:name w:val="Normal Table"/>
+    <w:uiPriority w:val="99"/>
+    <w:semiHidden/>
+    <w:unhideWhenUsed/>
+    <w:tblPr>
+      <w:tblInd w:w="0" w:type="dxa"/>
+      <w:tblCellMar>
+        <w:top w:w="0" w:type="dxa"/>
+        <w:left w:w="108" w:type="dxa"/>
+        <w:bottom w:w="0" w:type="dxa"/>
+        <w:right w:w="108" w:type="dxa"/>
+      </w:tblCellMar>
+    </w:tblPr>
+  </w:style>
+  <w:style w:type="numbering" w:default="1" w:styleId="NoList">
+    <w:name w:val="No List"/>
+    <w:uiPriority w:val="99"/>
+    <w:semiHidden/>
+    <w:unhideWhenUsed/>
   </w:style>
 </w:styles>
 </file>

--- a/trunk/biomass-succession/trunk/deploy/docs/LANDIS-II Biomass Succession v3.1 User Guide.docx
+++ b/trunk/biomass-succession/trunk/deploy/docs/LANDIS-II Biomass Succession v3.1 User Guide.docx
@@ -78,8 +78,13 @@
         <w:t>Robert M. Scheller</w:t>
       </w:r>
       <w:r>
-        <w:br/>
-      </w:r>
+        <w:t xml:space="preserve"> </w:t>
+      </w:r>
+    </w:p>
+    <w:p>
+      <w:pPr>
+        <w:jc w:val="center"/>
+      </w:pPr>
     </w:p>
     <w:p>
       <w:pPr>
@@ -134,7 +139,7 @@
         <w:rPr>
           <w:noProof/>
         </w:rPr>
-        <w:t>July 11, 2013</w:t>
+        <w:t>July 25, 2013</w:t>
       </w:r>
       <w:r>
         <w:rPr>
@@ -161,7 +166,7 @@
       <w:pPr>
         <w:pStyle w:val="text"/>
         <w:sectPr>
-          <w:headerReference w:type="default" r:id="rId8"/>
+          <w:headerReference w:type="default" r:id="rId9"/>
           <w:pgSz w:w="12240" w:h="15840" w:code="1"/>
           <w:pgMar w:top="1627" w:right="1627" w:bottom="2707" w:left="1627" w:header="935" w:footer="720" w:gutter="0"/>
           <w:cols w:space="720"/>
@@ -188,7 +193,9 @@
       </w:r>
     </w:p>
     <w:bookmarkStart w:id="2" w:name="_Toc101616050"/>
+    <w:bookmarkStart w:id="3" w:name="_GoBack"/>
     <w:bookmarkEnd w:id="0"/>
+    <w:bookmarkEnd w:id="3"/>
     <w:p>
       <w:pPr>
         <w:pStyle w:val="TOC1"/>
@@ -215,7 +222,7 @@
       <w:r>
         <w:fldChar w:fldCharType="separate"/>
       </w:r>
-      <w:hyperlink w:anchor="_Toc322682047" w:history="1">
+      <w:hyperlink w:anchor="_Toc362510352" w:history="1">
         <w:r>
           <w:rPr>
             <w:rStyle w:val="Hyperlink"/>
@@ -261,7 +268,7 @@
             <w:noProof/>
             <w:webHidden/>
           </w:rPr>
-          <w:instrText xml:space="preserve"> PAGEREF _Toc322682047 \h </w:instrText>
+          <w:instrText xml:space="preserve"> PAGEREF _Toc362510352 \h </w:instrText>
         </w:r>
         <w:r>
           <w:rPr>
@@ -306,7 +313,7 @@
           <w:szCs w:val="22"/>
         </w:rPr>
       </w:pPr>
-      <w:hyperlink w:anchor="_Toc322682048" w:history="1">
+      <w:hyperlink w:anchor="_Toc362510353" w:history="1">
         <w:r>
           <w:rPr>
             <w:rStyle w:val="Hyperlink"/>
@@ -328,7 +335,7 @@
             <w:rStyle w:val="Hyperlink"/>
             <w:noProof/>
           </w:rPr>
-          <w:t>What’s new in version 3.1</w:t>
+          <w:t>Cohort Reproduction – Disturbance Interactions</w:t>
         </w:r>
         <w:r>
           <w:rPr>
@@ -349,7 +356,7 @@
             <w:noProof/>
             <w:webHidden/>
           </w:rPr>
-          <w:instrText xml:space="preserve"> PAGEREF _Toc322682048 \h </w:instrText>
+          <w:instrText xml:space="preserve"> PAGEREF _Toc362510353 \h </w:instrText>
         </w:r>
         <w:r>
           <w:rPr>
@@ -394,7 +401,7 @@
           <w:szCs w:val="22"/>
         </w:rPr>
       </w:pPr>
-      <w:hyperlink w:anchor="_Toc322682049" w:history="1">
+      <w:hyperlink w:anchor="_Toc362510354" w:history="1">
         <w:r>
           <w:rPr>
             <w:rStyle w:val="Hyperlink"/>
@@ -416,7 +423,7 @@
             <w:rStyle w:val="Hyperlink"/>
             <w:noProof/>
           </w:rPr>
-          <w:t>What’s new in version 3.0</w:t>
+          <w:t>Cohort Reproduction – Initial Biomass</w:t>
         </w:r>
         <w:r>
           <w:rPr>
@@ -437,7 +444,7 @@
             <w:noProof/>
             <w:webHidden/>
           </w:rPr>
-          <w:instrText xml:space="preserve"> PAGEREF _Toc322682049 \h </w:instrText>
+          <w:instrText xml:space="preserve"> PAGEREF _Toc362510354 \h </w:instrText>
         </w:r>
         <w:r>
           <w:rPr>
@@ -482,7 +489,7 @@
           <w:szCs w:val="22"/>
         </w:rPr>
       </w:pPr>
-      <w:hyperlink w:anchor="_Toc322682050" w:history="1">
+      <w:hyperlink w:anchor="_Toc362510355" w:history="1">
         <w:r>
           <w:rPr>
             <w:rStyle w:val="Hyperlink"/>
@@ -504,7 +511,7 @@
             <w:rStyle w:val="Hyperlink"/>
             <w:noProof/>
           </w:rPr>
-          <w:t>What’s new in version 2.2</w:t>
+          <w:t>Cohort Growth and Ageing</w:t>
         </w:r>
         <w:r>
           <w:rPr>
@@ -525,7 +532,7 @@
             <w:noProof/>
             <w:webHidden/>
           </w:rPr>
-          <w:instrText xml:space="preserve"> PAGEREF _Toc322682050 \h </w:instrText>
+          <w:instrText xml:space="preserve"> PAGEREF _Toc362510355 \h </w:instrText>
         </w:r>
         <w:r>
           <w:rPr>
@@ -570,7 +577,7 @@
           <w:szCs w:val="22"/>
         </w:rPr>
       </w:pPr>
-      <w:hyperlink w:anchor="_Toc322682051" w:history="1">
+      <w:hyperlink w:anchor="_Toc362510356" w:history="1">
         <w:r>
           <w:rPr>
             <w:rStyle w:val="Hyperlink"/>
@@ -592,7 +599,7 @@
             <w:rStyle w:val="Hyperlink"/>
             <w:noProof/>
           </w:rPr>
-          <w:t>What’s new in version 2.1</w:t>
+          <w:t>Cohort Senescence and Mortality</w:t>
         </w:r>
         <w:r>
           <w:rPr>
@@ -613,7 +620,7 @@
             <w:noProof/>
             <w:webHidden/>
           </w:rPr>
-          <w:instrText xml:space="preserve"> PAGEREF _Toc322682051 \h </w:instrText>
+          <w:instrText xml:space="preserve"> PAGEREF _Toc362510356 \h </w:instrText>
         </w:r>
         <w:r>
           <w:rPr>
@@ -633,7 +640,7 @@
             <w:noProof/>
             <w:webHidden/>
           </w:rPr>
-          <w:t>4</w:t>
+          <w:t>5</w:t>
         </w:r>
         <w:r>
           <w:rPr>
@@ -658,7 +665,7 @@
           <w:szCs w:val="22"/>
         </w:rPr>
       </w:pPr>
-      <w:hyperlink w:anchor="_Toc322682052" w:history="1">
+      <w:hyperlink w:anchor="_Toc362510357" w:history="1">
         <w:r>
           <w:rPr>
             <w:rStyle w:val="Hyperlink"/>
@@ -680,7 +687,7 @@
             <w:rStyle w:val="Hyperlink"/>
             <w:noProof/>
           </w:rPr>
-          <w:t>What’s new in version 2.0</w:t>
+          <w:t>Dead Biomass Decay</w:t>
         </w:r>
         <w:r>
           <w:rPr>
@@ -701,7 +708,7 @@
             <w:noProof/>
             <w:webHidden/>
           </w:rPr>
-          <w:instrText xml:space="preserve"> PAGEREF _Toc322682052 \h </w:instrText>
+          <w:instrText xml:space="preserve"> PAGEREF _Toc362510357 \h </w:instrText>
         </w:r>
         <w:r>
           <w:rPr>
@@ -721,7 +728,7 @@
             <w:noProof/>
             <w:webHidden/>
           </w:rPr>
-          <w:t>4</w:t>
+          <w:t>6</w:t>
         </w:r>
         <w:r>
           <w:rPr>
@@ -746,7 +753,7 @@
           <w:szCs w:val="22"/>
         </w:rPr>
       </w:pPr>
-      <w:hyperlink w:anchor="_Toc322682053" w:history="1">
+      <w:hyperlink w:anchor="_Toc362510358" w:history="1">
         <w:r>
           <w:rPr>
             <w:rStyle w:val="Hyperlink"/>
@@ -768,7 +775,7 @@
             <w:rStyle w:val="Hyperlink"/>
             <w:noProof/>
           </w:rPr>
-          <w:t>Shade Calculation</w:t>
+          <w:t>Initializing Biomass</w:t>
         </w:r>
         <w:r>
           <w:rPr>
@@ -789,7 +796,7 @@
             <w:noProof/>
             <w:webHidden/>
           </w:rPr>
-          <w:instrText xml:space="preserve"> PAGEREF _Toc322682053 \h </w:instrText>
+          <w:instrText xml:space="preserve"> PAGEREF _Toc362510358 \h </w:instrText>
         </w:r>
         <w:r>
           <w:rPr>
@@ -809,7 +816,7 @@
             <w:noProof/>
             <w:webHidden/>
           </w:rPr>
-          <w:t>5</w:t>
+          <w:t>6</w:t>
         </w:r>
         <w:r>
           <w:rPr>
@@ -834,7 +841,7 @@
           <w:szCs w:val="22"/>
         </w:rPr>
       </w:pPr>
-      <w:hyperlink w:anchor="_Toc322682054" w:history="1">
+      <w:hyperlink w:anchor="_Toc362510359" w:history="1">
         <w:r>
           <w:rPr>
             <w:rStyle w:val="Hyperlink"/>
@@ -856,7 +863,7 @@
             <w:rStyle w:val="Hyperlink"/>
             <w:noProof/>
           </w:rPr>
-          <w:t>Cohort Reproduction – Disturbance Interactions</w:t>
+          <w:t>Shade Calculation</w:t>
         </w:r>
         <w:r>
           <w:rPr>
@@ -877,7 +884,7 @@
             <w:noProof/>
             <w:webHidden/>
           </w:rPr>
-          <w:instrText xml:space="preserve"> PAGEREF _Toc322682054 \h </w:instrText>
+          <w:instrText xml:space="preserve"> PAGEREF _Toc362510359 \h </w:instrText>
         </w:r>
         <w:r>
           <w:rPr>
@@ -922,7 +929,7 @@
           <w:szCs w:val="22"/>
         </w:rPr>
       </w:pPr>
-      <w:hyperlink w:anchor="_Toc322682055" w:history="1">
+      <w:hyperlink w:anchor="_Toc362510360" w:history="1">
         <w:r>
           <w:rPr>
             <w:rStyle w:val="Hyperlink"/>
@@ -944,7 +951,7 @@
             <w:rStyle w:val="Hyperlink"/>
             <w:noProof/>
           </w:rPr>
-          <w:t>Cohort Reproduction – Initial Biomass</w:t>
+          <w:t>Interactions with Age-Only Disturbances</w:t>
         </w:r>
         <w:r>
           <w:rPr>
@@ -965,7 +972,7 @@
             <w:noProof/>
             <w:webHidden/>
           </w:rPr>
-          <w:instrText xml:space="preserve"> PAGEREF _Toc322682055 \h </w:instrText>
+          <w:instrText xml:space="preserve"> PAGEREF _Toc362510360 \h </w:instrText>
         </w:r>
         <w:r>
           <w:rPr>
@@ -985,7 +992,7 @@
             <w:noProof/>
             <w:webHidden/>
           </w:rPr>
-          <w:t>6</w:t>
+          <w:t>7</w:t>
         </w:r>
         <w:r>
           <w:rPr>
@@ -1010,7 +1017,7 @@
           <w:szCs w:val="22"/>
         </w:rPr>
       </w:pPr>
-      <w:hyperlink w:anchor="_Toc322682056" w:history="1">
+      <w:hyperlink w:anchor="_Toc362510361" w:history="1">
         <w:r>
           <w:rPr>
             <w:rStyle w:val="Hyperlink"/>
@@ -1032,7 +1039,7 @@
             <w:rStyle w:val="Hyperlink"/>
             <w:noProof/>
           </w:rPr>
-          <w:t>Cohort Growth and Ageing</w:t>
+          <w:t>Dynamic Inputs for Climate Change or Other</w:t>
         </w:r>
         <w:r>
           <w:rPr>
@@ -1053,7 +1060,7 @@
             <w:noProof/>
             <w:webHidden/>
           </w:rPr>
-          <w:instrText xml:space="preserve"> PAGEREF _Toc322682056 \h </w:instrText>
+          <w:instrText xml:space="preserve"> PAGEREF _Toc362510361 \h </w:instrText>
         </w:r>
         <w:r>
           <w:rPr>
@@ -1073,7 +1080,7 @@
             <w:noProof/>
             <w:webHidden/>
           </w:rPr>
-          <w:t>7</w:t>
+          <w:t>8</w:t>
         </w:r>
         <w:r>
           <w:rPr>
@@ -1098,7 +1105,7 @@
           <w:szCs w:val="22"/>
         </w:rPr>
       </w:pPr>
-      <w:hyperlink w:anchor="_Toc322682057" w:history="1">
+      <w:hyperlink w:anchor="_Toc362510362" w:history="1">
         <w:r>
           <w:rPr>
             <w:rStyle w:val="Hyperlink"/>
@@ -1120,7 +1127,7 @@
             <w:rStyle w:val="Hyperlink"/>
             <w:noProof/>
           </w:rPr>
-          <w:t>Cohort Senescence and Mortality</w:t>
+          <w:t>Major Releases</w:t>
         </w:r>
         <w:r>
           <w:rPr>
@@ -1141,7 +1148,7 @@
             <w:noProof/>
             <w:webHidden/>
           </w:rPr>
-          <w:instrText xml:space="preserve"> PAGEREF _Toc322682057 \h </w:instrText>
+          <w:instrText xml:space="preserve"> PAGEREF _Toc362510362 \h </w:instrText>
         </w:r>
         <w:r>
           <w:rPr>
@@ -1162,6 +1169,466 @@
             <w:webHidden/>
           </w:rPr>
           <w:t>8</w:t>
+        </w:r>
+        <w:r>
+          <w:rPr>
+            <w:noProof/>
+            <w:webHidden/>
+          </w:rPr>
+          <w:fldChar w:fldCharType="end"/>
+        </w:r>
+      </w:hyperlink>
+    </w:p>
+    <w:p>
+      <w:pPr>
+        <w:pStyle w:val="TOC3"/>
+        <w:tabs>
+          <w:tab w:val="left" w:pos="1440"/>
+          <w:tab w:val="right" w:leader="dot" w:pos="8976"/>
+        </w:tabs>
+        <w:rPr>
+          <w:rFonts w:asciiTheme="minorHAnsi" w:eastAsiaTheme="minorEastAsia" w:hAnsiTheme="minorHAnsi" w:cstheme="minorBidi"/>
+          <w:i w:val="0"/>
+          <w:iCs w:val="0"/>
+          <w:noProof/>
+          <w:sz w:val="22"/>
+          <w:szCs w:val="22"/>
+        </w:rPr>
+      </w:pPr>
+      <w:hyperlink w:anchor="_Toc362510363" w:history="1">
+        <w:r>
+          <w:rPr>
+            <w:rStyle w:val="Hyperlink"/>
+            <w:noProof/>
+          </w:rPr>
+          <w:t>1.10.1</w:t>
+        </w:r>
+        <w:r>
+          <w:rPr>
+            <w:rFonts w:asciiTheme="minorHAnsi" w:eastAsiaTheme="minorEastAsia" w:hAnsiTheme="minorHAnsi" w:cstheme="minorBidi"/>
+            <w:i w:val="0"/>
+            <w:iCs w:val="0"/>
+            <w:noProof/>
+            <w:sz w:val="22"/>
+            <w:szCs w:val="22"/>
+          </w:rPr>
+          <w:tab/>
+        </w:r>
+        <w:r>
+          <w:rPr>
+            <w:rStyle w:val="Hyperlink"/>
+            <w:noProof/>
+          </w:rPr>
+          <w:t>Version 3.1</w:t>
+        </w:r>
+        <w:r>
+          <w:rPr>
+            <w:noProof/>
+            <w:webHidden/>
+          </w:rPr>
+          <w:tab/>
+        </w:r>
+        <w:r>
+          <w:rPr>
+            <w:noProof/>
+            <w:webHidden/>
+          </w:rPr>
+          <w:fldChar w:fldCharType="begin"/>
+        </w:r>
+        <w:r>
+          <w:rPr>
+            <w:noProof/>
+            <w:webHidden/>
+          </w:rPr>
+          <w:instrText xml:space="preserve"> PAGEREF _Toc362510363 \h </w:instrText>
+        </w:r>
+        <w:r>
+          <w:rPr>
+            <w:noProof/>
+            <w:webHidden/>
+          </w:rPr>
+        </w:r>
+        <w:r>
+          <w:rPr>
+            <w:noProof/>
+            <w:webHidden/>
+          </w:rPr>
+          <w:fldChar w:fldCharType="separate"/>
+        </w:r>
+        <w:r>
+          <w:rPr>
+            <w:noProof/>
+            <w:webHidden/>
+          </w:rPr>
+          <w:t>8</w:t>
+        </w:r>
+        <w:r>
+          <w:rPr>
+            <w:noProof/>
+            <w:webHidden/>
+          </w:rPr>
+          <w:fldChar w:fldCharType="end"/>
+        </w:r>
+      </w:hyperlink>
+    </w:p>
+    <w:p>
+      <w:pPr>
+        <w:pStyle w:val="TOC3"/>
+        <w:tabs>
+          <w:tab w:val="left" w:pos="1440"/>
+          <w:tab w:val="right" w:leader="dot" w:pos="8976"/>
+        </w:tabs>
+        <w:rPr>
+          <w:rFonts w:asciiTheme="minorHAnsi" w:eastAsiaTheme="minorEastAsia" w:hAnsiTheme="minorHAnsi" w:cstheme="minorBidi"/>
+          <w:i w:val="0"/>
+          <w:iCs w:val="0"/>
+          <w:noProof/>
+          <w:sz w:val="22"/>
+          <w:szCs w:val="22"/>
+        </w:rPr>
+      </w:pPr>
+      <w:hyperlink w:anchor="_Toc362510364" w:history="1">
+        <w:r>
+          <w:rPr>
+            <w:rStyle w:val="Hyperlink"/>
+            <w:noProof/>
+          </w:rPr>
+          <w:t>1.10.2</w:t>
+        </w:r>
+        <w:r>
+          <w:rPr>
+            <w:rFonts w:asciiTheme="minorHAnsi" w:eastAsiaTheme="minorEastAsia" w:hAnsiTheme="minorHAnsi" w:cstheme="minorBidi"/>
+            <w:i w:val="0"/>
+            <w:iCs w:val="0"/>
+            <w:noProof/>
+            <w:sz w:val="22"/>
+            <w:szCs w:val="22"/>
+          </w:rPr>
+          <w:tab/>
+        </w:r>
+        <w:r>
+          <w:rPr>
+            <w:rStyle w:val="Hyperlink"/>
+            <w:noProof/>
+          </w:rPr>
+          <w:t>Version 3.0</w:t>
+        </w:r>
+        <w:r>
+          <w:rPr>
+            <w:noProof/>
+            <w:webHidden/>
+          </w:rPr>
+          <w:tab/>
+        </w:r>
+        <w:r>
+          <w:rPr>
+            <w:noProof/>
+            <w:webHidden/>
+          </w:rPr>
+          <w:fldChar w:fldCharType="begin"/>
+        </w:r>
+        <w:r>
+          <w:rPr>
+            <w:noProof/>
+            <w:webHidden/>
+          </w:rPr>
+          <w:instrText xml:space="preserve"> PAGEREF _Toc362510364 \h </w:instrText>
+        </w:r>
+        <w:r>
+          <w:rPr>
+            <w:noProof/>
+            <w:webHidden/>
+          </w:rPr>
+        </w:r>
+        <w:r>
+          <w:rPr>
+            <w:noProof/>
+            <w:webHidden/>
+          </w:rPr>
+          <w:fldChar w:fldCharType="separate"/>
+        </w:r>
+        <w:r>
+          <w:rPr>
+            <w:noProof/>
+            <w:webHidden/>
+          </w:rPr>
+          <w:t>8</w:t>
+        </w:r>
+        <w:r>
+          <w:rPr>
+            <w:noProof/>
+            <w:webHidden/>
+          </w:rPr>
+          <w:fldChar w:fldCharType="end"/>
+        </w:r>
+      </w:hyperlink>
+    </w:p>
+    <w:p>
+      <w:pPr>
+        <w:pStyle w:val="TOC3"/>
+        <w:tabs>
+          <w:tab w:val="left" w:pos="1440"/>
+          <w:tab w:val="right" w:leader="dot" w:pos="8976"/>
+        </w:tabs>
+        <w:rPr>
+          <w:rFonts w:asciiTheme="minorHAnsi" w:eastAsiaTheme="minorEastAsia" w:hAnsiTheme="minorHAnsi" w:cstheme="minorBidi"/>
+          <w:i w:val="0"/>
+          <w:iCs w:val="0"/>
+          <w:noProof/>
+          <w:sz w:val="22"/>
+          <w:szCs w:val="22"/>
+        </w:rPr>
+      </w:pPr>
+      <w:hyperlink w:anchor="_Toc362510365" w:history="1">
+        <w:r>
+          <w:rPr>
+            <w:rStyle w:val="Hyperlink"/>
+            <w:noProof/>
+          </w:rPr>
+          <w:t>1.10.3</w:t>
+        </w:r>
+        <w:r>
+          <w:rPr>
+            <w:rFonts w:asciiTheme="minorHAnsi" w:eastAsiaTheme="minorEastAsia" w:hAnsiTheme="minorHAnsi" w:cstheme="minorBidi"/>
+            <w:i w:val="0"/>
+            <w:iCs w:val="0"/>
+            <w:noProof/>
+            <w:sz w:val="22"/>
+            <w:szCs w:val="22"/>
+          </w:rPr>
+          <w:tab/>
+        </w:r>
+        <w:r>
+          <w:rPr>
+            <w:rStyle w:val="Hyperlink"/>
+            <w:noProof/>
+          </w:rPr>
+          <w:t>Version 2.2</w:t>
+        </w:r>
+        <w:r>
+          <w:rPr>
+            <w:noProof/>
+            <w:webHidden/>
+          </w:rPr>
+          <w:tab/>
+        </w:r>
+        <w:r>
+          <w:rPr>
+            <w:noProof/>
+            <w:webHidden/>
+          </w:rPr>
+          <w:fldChar w:fldCharType="begin"/>
+        </w:r>
+        <w:r>
+          <w:rPr>
+            <w:noProof/>
+            <w:webHidden/>
+          </w:rPr>
+          <w:instrText xml:space="preserve"> PAGEREF _Toc362510365 \h </w:instrText>
+        </w:r>
+        <w:r>
+          <w:rPr>
+            <w:noProof/>
+            <w:webHidden/>
+          </w:rPr>
+        </w:r>
+        <w:r>
+          <w:rPr>
+            <w:noProof/>
+            <w:webHidden/>
+          </w:rPr>
+          <w:fldChar w:fldCharType="separate"/>
+        </w:r>
+        <w:r>
+          <w:rPr>
+            <w:noProof/>
+            <w:webHidden/>
+          </w:rPr>
+          <w:t>9</w:t>
+        </w:r>
+        <w:r>
+          <w:rPr>
+            <w:noProof/>
+            <w:webHidden/>
+          </w:rPr>
+          <w:fldChar w:fldCharType="end"/>
+        </w:r>
+      </w:hyperlink>
+    </w:p>
+    <w:p>
+      <w:pPr>
+        <w:pStyle w:val="TOC3"/>
+        <w:tabs>
+          <w:tab w:val="left" w:pos="1440"/>
+          <w:tab w:val="right" w:leader="dot" w:pos="8976"/>
+        </w:tabs>
+        <w:rPr>
+          <w:rFonts w:asciiTheme="minorHAnsi" w:eastAsiaTheme="minorEastAsia" w:hAnsiTheme="minorHAnsi" w:cstheme="minorBidi"/>
+          <w:i w:val="0"/>
+          <w:iCs w:val="0"/>
+          <w:noProof/>
+          <w:sz w:val="22"/>
+          <w:szCs w:val="22"/>
+        </w:rPr>
+      </w:pPr>
+      <w:hyperlink w:anchor="_Toc362510366" w:history="1">
+        <w:r>
+          <w:rPr>
+            <w:rStyle w:val="Hyperlink"/>
+            <w:noProof/>
+          </w:rPr>
+          <w:t>1.10.4</w:t>
+        </w:r>
+        <w:r>
+          <w:rPr>
+            <w:rFonts w:asciiTheme="minorHAnsi" w:eastAsiaTheme="minorEastAsia" w:hAnsiTheme="minorHAnsi" w:cstheme="minorBidi"/>
+            <w:i w:val="0"/>
+            <w:iCs w:val="0"/>
+            <w:noProof/>
+            <w:sz w:val="22"/>
+            <w:szCs w:val="22"/>
+          </w:rPr>
+          <w:tab/>
+        </w:r>
+        <w:r>
+          <w:rPr>
+            <w:rStyle w:val="Hyperlink"/>
+            <w:noProof/>
+          </w:rPr>
+          <w:t>Version 2.1</w:t>
+        </w:r>
+        <w:r>
+          <w:rPr>
+            <w:noProof/>
+            <w:webHidden/>
+          </w:rPr>
+          <w:tab/>
+        </w:r>
+        <w:r>
+          <w:rPr>
+            <w:noProof/>
+            <w:webHidden/>
+          </w:rPr>
+          <w:fldChar w:fldCharType="begin"/>
+        </w:r>
+        <w:r>
+          <w:rPr>
+            <w:noProof/>
+            <w:webHidden/>
+          </w:rPr>
+          <w:instrText xml:space="preserve"> PAGEREF _Toc362510366 \h </w:instrText>
+        </w:r>
+        <w:r>
+          <w:rPr>
+            <w:noProof/>
+            <w:webHidden/>
+          </w:rPr>
+        </w:r>
+        <w:r>
+          <w:rPr>
+            <w:noProof/>
+            <w:webHidden/>
+          </w:rPr>
+          <w:fldChar w:fldCharType="separate"/>
+        </w:r>
+        <w:r>
+          <w:rPr>
+            <w:noProof/>
+            <w:webHidden/>
+          </w:rPr>
+          <w:t>9</w:t>
+        </w:r>
+        <w:r>
+          <w:rPr>
+            <w:noProof/>
+            <w:webHidden/>
+          </w:rPr>
+          <w:fldChar w:fldCharType="end"/>
+        </w:r>
+      </w:hyperlink>
+    </w:p>
+    <w:p>
+      <w:pPr>
+        <w:pStyle w:val="TOC3"/>
+        <w:tabs>
+          <w:tab w:val="left" w:pos="1440"/>
+          <w:tab w:val="right" w:leader="dot" w:pos="8976"/>
+        </w:tabs>
+        <w:rPr>
+          <w:rFonts w:asciiTheme="minorHAnsi" w:eastAsiaTheme="minorEastAsia" w:hAnsiTheme="minorHAnsi" w:cstheme="minorBidi"/>
+          <w:i w:val="0"/>
+          <w:iCs w:val="0"/>
+          <w:noProof/>
+          <w:sz w:val="22"/>
+          <w:szCs w:val="22"/>
+        </w:rPr>
+      </w:pPr>
+      <w:hyperlink w:anchor="_Toc362510367" w:history="1">
+        <w:r>
+          <w:rPr>
+            <w:rStyle w:val="Hyperlink"/>
+            <w:noProof/>
+          </w:rPr>
+          <w:t>1.10.5</w:t>
+        </w:r>
+        <w:r>
+          <w:rPr>
+            <w:rFonts w:asciiTheme="minorHAnsi" w:eastAsiaTheme="minorEastAsia" w:hAnsiTheme="minorHAnsi" w:cstheme="minorBidi"/>
+            <w:i w:val="0"/>
+            <w:iCs w:val="0"/>
+            <w:noProof/>
+            <w:sz w:val="22"/>
+            <w:szCs w:val="22"/>
+          </w:rPr>
+          <w:tab/>
+        </w:r>
+        <w:r>
+          <w:rPr>
+            <w:rStyle w:val="Hyperlink"/>
+            <w:noProof/>
+          </w:rPr>
+          <w:t>Version 2.0</w:t>
+        </w:r>
+        <w:r>
+          <w:rPr>
+            <w:noProof/>
+            <w:webHidden/>
+          </w:rPr>
+          <w:tab/>
+        </w:r>
+        <w:r>
+          <w:rPr>
+            <w:noProof/>
+            <w:webHidden/>
+          </w:rPr>
+          <w:fldChar w:fldCharType="begin"/>
+        </w:r>
+        <w:r>
+          <w:rPr>
+            <w:noProof/>
+            <w:webHidden/>
+          </w:rPr>
+          <w:instrText xml:space="preserve"> PAGEREF _Toc362510367 \h </w:instrText>
+        </w:r>
+        <w:r>
+          <w:rPr>
+            <w:noProof/>
+            <w:webHidden/>
+          </w:rPr>
+        </w:r>
+        <w:r>
+          <w:rPr>
+            <w:noProof/>
+            <w:webHidden/>
+          </w:rPr>
+          <w:fldChar w:fldCharType="separate"/>
+        </w:r>
+        <w:r>
+          <w:rPr>
+            <w:noProof/>
+            <w:webHidden/>
+          </w:rPr>
+          <w:t>10</w:t>
         </w:r>
         <w:r>
           <w:rPr>
@@ -1186,7 +1653,7 @@
           <w:szCs w:val="22"/>
         </w:rPr>
       </w:pPr>
-      <w:hyperlink w:anchor="_Toc322682058" w:history="1">
+      <w:hyperlink w:anchor="_Toc362510368" w:history="1">
         <w:r>
           <w:rPr>
             <w:rStyle w:val="Hyperlink"/>
@@ -1208,7 +1675,7 @@
             <w:rStyle w:val="Hyperlink"/>
             <w:noProof/>
           </w:rPr>
-          <w:t>Dead Biomass Decay</w:t>
+          <w:t>Minor Releases</w:t>
         </w:r>
         <w:r>
           <w:rPr>
@@ -1229,7 +1696,7 @@
             <w:noProof/>
             <w:webHidden/>
           </w:rPr>
-          <w:instrText xml:space="preserve"> PAGEREF _Toc322682058 \h </w:instrText>
+          <w:instrText xml:space="preserve"> PAGEREF _Toc362510368 \h </w:instrText>
         </w:r>
         <w:r>
           <w:rPr>
@@ -1249,7 +1716,99 @@
             <w:noProof/>
             <w:webHidden/>
           </w:rPr>
-          <w:t>9</w:t>
+          <w:t>10</w:t>
+        </w:r>
+        <w:r>
+          <w:rPr>
+            <w:noProof/>
+            <w:webHidden/>
+          </w:rPr>
+          <w:fldChar w:fldCharType="end"/>
+        </w:r>
+      </w:hyperlink>
+    </w:p>
+    <w:p>
+      <w:pPr>
+        <w:pStyle w:val="TOC3"/>
+        <w:tabs>
+          <w:tab w:val="left" w:pos="1440"/>
+          <w:tab w:val="right" w:leader="dot" w:pos="8976"/>
+        </w:tabs>
+        <w:rPr>
+          <w:rFonts w:asciiTheme="minorHAnsi" w:eastAsiaTheme="minorEastAsia" w:hAnsiTheme="minorHAnsi" w:cstheme="minorBidi"/>
+          <w:i w:val="0"/>
+          <w:iCs w:val="0"/>
+          <w:noProof/>
+          <w:sz w:val="22"/>
+          <w:szCs w:val="22"/>
+        </w:rPr>
+      </w:pPr>
+      <w:hyperlink w:anchor="_Toc362510369" w:history="1">
+        <w:r>
+          <w:rPr>
+            <w:rStyle w:val="Hyperlink"/>
+            <w:noProof/>
+          </w:rPr>
+          <w:t>1.11.1</w:t>
+        </w:r>
+        <w:r>
+          <w:rPr>
+            <w:rFonts w:asciiTheme="minorHAnsi" w:eastAsiaTheme="minorEastAsia" w:hAnsiTheme="minorHAnsi" w:cstheme="minorBidi"/>
+            <w:i w:val="0"/>
+            <w:iCs w:val="0"/>
+            <w:noProof/>
+            <w:sz w:val="22"/>
+            <w:szCs w:val="22"/>
+          </w:rPr>
+          <w:tab/>
+        </w:r>
+        <w:r>
+          <w:rPr>
+            <w:rStyle w:val="Hyperlink"/>
+            <w:noProof/>
+          </w:rPr>
+          <w:t>Version 3.1.1</w:t>
+        </w:r>
+        <w:r>
+          <w:rPr>
+            <w:noProof/>
+            <w:webHidden/>
+          </w:rPr>
+          <w:tab/>
+        </w:r>
+        <w:r>
+          <w:rPr>
+            <w:noProof/>
+            <w:webHidden/>
+          </w:rPr>
+          <w:fldChar w:fldCharType="begin"/>
+        </w:r>
+        <w:r>
+          <w:rPr>
+            <w:noProof/>
+            <w:webHidden/>
+          </w:rPr>
+          <w:instrText xml:space="preserve"> PAGEREF _Toc362510369 \h </w:instrText>
+        </w:r>
+        <w:r>
+          <w:rPr>
+            <w:noProof/>
+            <w:webHidden/>
+          </w:rPr>
+        </w:r>
+        <w:r>
+          <w:rPr>
+            <w:noProof/>
+            <w:webHidden/>
+          </w:rPr>
+          <w:fldChar w:fldCharType="separate"/>
+        </w:r>
+        <w:r>
+          <w:rPr>
+            <w:noProof/>
+            <w:webHidden/>
+          </w:rPr>
+          <w:t>10</w:t>
         </w:r>
         <w:r>
           <w:rPr>
@@ -1274,7 +1833,7 @@
           <w:szCs w:val="22"/>
         </w:rPr>
       </w:pPr>
-      <w:hyperlink w:anchor="_Toc322682059" w:history="1">
+      <w:hyperlink w:anchor="_Toc362510370" w:history="1">
         <w:r>
           <w:rPr>
             <w:rStyle w:val="Hyperlink"/>
@@ -1296,7 +1855,7 @@
             <w:rStyle w:val="Hyperlink"/>
             <w:noProof/>
           </w:rPr>
-          <w:t>Initializing Biomass</w:t>
+          <w:t>References</w:t>
         </w:r>
         <w:r>
           <w:rPr>
@@ -1317,7 +1876,7 @@
             <w:noProof/>
             <w:webHidden/>
           </w:rPr>
-          <w:instrText xml:space="preserve"> PAGEREF _Toc322682059 \h </w:instrText>
+          <w:instrText xml:space="preserve"> PAGEREF _Toc362510370 \h </w:instrText>
         </w:r>
         <w:r>
           <w:rPr>
@@ -1337,7 +1896,7 @@
             <w:noProof/>
             <w:webHidden/>
           </w:rPr>
-          <w:t>9</w:t>
+          <w:t>10</w:t>
         </w:r>
         <w:r>
           <w:rPr>
@@ -1362,7 +1921,7 @@
           <w:szCs w:val="22"/>
         </w:rPr>
       </w:pPr>
-      <w:hyperlink w:anchor="_Toc322682060" w:history="1">
+      <w:hyperlink w:anchor="_Toc362510371" w:history="1">
         <w:r>
           <w:rPr>
             <w:rStyle w:val="Hyperlink"/>
@@ -1384,7 +1943,7 @@
             <w:rStyle w:val="Hyperlink"/>
             <w:noProof/>
           </w:rPr>
-          <w:t>Interactions with Age-Only Disturbances</w:t>
+          <w:t>Acknowledgments</w:t>
         </w:r>
         <w:r>
           <w:rPr>
@@ -1405,271 +1964,7 @@
             <w:noProof/>
             <w:webHidden/>
           </w:rPr>
-          <w:instrText xml:space="preserve"> PAGEREF _Toc322682060 \h </w:instrText>
-        </w:r>
-        <w:r>
-          <w:rPr>
-            <w:noProof/>
-            <w:webHidden/>
-          </w:rPr>
-        </w:r>
-        <w:r>
-          <w:rPr>
-            <w:noProof/>
-            <w:webHidden/>
-          </w:rPr>
-          <w:fldChar w:fldCharType="separate"/>
-        </w:r>
-        <w:r>
-          <w:rPr>
-            <w:noProof/>
-            <w:webHidden/>
-          </w:rPr>
-          <w:t>9</w:t>
-        </w:r>
-        <w:r>
-          <w:rPr>
-            <w:noProof/>
-            <w:webHidden/>
-          </w:rPr>
-          <w:fldChar w:fldCharType="end"/>
-        </w:r>
-      </w:hyperlink>
-    </w:p>
-    <w:p>
-      <w:pPr>
-        <w:pStyle w:val="TOC2"/>
-        <w:tabs>
-          <w:tab w:val="left" w:pos="960"/>
-          <w:tab w:val="right" w:leader="dot" w:pos="8976"/>
-        </w:tabs>
-        <w:rPr>
-          <w:rFonts w:asciiTheme="minorHAnsi" w:eastAsiaTheme="minorEastAsia" w:hAnsiTheme="minorHAnsi" w:cstheme="minorBidi"/>
-          <w:noProof/>
-          <w:sz w:val="22"/>
-          <w:szCs w:val="22"/>
-        </w:rPr>
-      </w:pPr>
-      <w:hyperlink w:anchor="_Toc322682061" w:history="1">
-        <w:r>
-          <w:rPr>
-            <w:rStyle w:val="Hyperlink"/>
-            <w:noProof/>
-          </w:rPr>
-          <w:t>1.14</w:t>
-        </w:r>
-        <w:r>
-          <w:rPr>
-            <w:rFonts w:asciiTheme="minorHAnsi" w:eastAsiaTheme="minorEastAsia" w:hAnsiTheme="minorHAnsi" w:cstheme="minorBidi"/>
-            <w:noProof/>
-            <w:sz w:val="22"/>
-            <w:szCs w:val="22"/>
-          </w:rPr>
-          <w:tab/>
-        </w:r>
-        <w:r>
-          <w:rPr>
-            <w:rStyle w:val="Hyperlink"/>
-            <w:noProof/>
-          </w:rPr>
-          <w:t>Dynamic Inputs for Climate Change or Other</w:t>
-        </w:r>
-        <w:r>
-          <w:rPr>
-            <w:noProof/>
-            <w:webHidden/>
-          </w:rPr>
-          <w:tab/>
-        </w:r>
-        <w:r>
-          <w:rPr>
-            <w:noProof/>
-            <w:webHidden/>
-          </w:rPr>
-          <w:fldChar w:fldCharType="begin"/>
-        </w:r>
-        <w:r>
-          <w:rPr>
-            <w:noProof/>
-            <w:webHidden/>
-          </w:rPr>
-          <w:instrText xml:space="preserve"> PAGEREF _Toc322682061 \h </w:instrText>
-        </w:r>
-        <w:r>
-          <w:rPr>
-            <w:noProof/>
-            <w:webHidden/>
-          </w:rPr>
-        </w:r>
-        <w:r>
-          <w:rPr>
-            <w:noProof/>
-            <w:webHidden/>
-          </w:rPr>
-          <w:fldChar w:fldCharType="separate"/>
-        </w:r>
-        <w:r>
-          <w:rPr>
-            <w:noProof/>
-            <w:webHidden/>
-          </w:rPr>
-          <w:t>10</w:t>
-        </w:r>
-        <w:r>
-          <w:rPr>
-            <w:noProof/>
-            <w:webHidden/>
-          </w:rPr>
-          <w:fldChar w:fldCharType="end"/>
-        </w:r>
-      </w:hyperlink>
-    </w:p>
-    <w:p>
-      <w:pPr>
-        <w:pStyle w:val="TOC2"/>
-        <w:tabs>
-          <w:tab w:val="left" w:pos="960"/>
-          <w:tab w:val="right" w:leader="dot" w:pos="8976"/>
-        </w:tabs>
-        <w:rPr>
-          <w:rFonts w:asciiTheme="minorHAnsi" w:eastAsiaTheme="minorEastAsia" w:hAnsiTheme="minorHAnsi" w:cstheme="minorBidi"/>
-          <w:noProof/>
-          <w:sz w:val="22"/>
-          <w:szCs w:val="22"/>
-        </w:rPr>
-      </w:pPr>
-      <w:hyperlink w:anchor="_Toc322682062" w:history="1">
-        <w:r>
-          <w:rPr>
-            <w:rStyle w:val="Hyperlink"/>
-            <w:noProof/>
-          </w:rPr>
-          <w:t>1.15</w:t>
-        </w:r>
-        <w:r>
-          <w:rPr>
-            <w:rFonts w:asciiTheme="minorHAnsi" w:eastAsiaTheme="minorEastAsia" w:hAnsiTheme="minorHAnsi" w:cstheme="minorBidi"/>
-            <w:noProof/>
-            <w:sz w:val="22"/>
-            <w:szCs w:val="22"/>
-          </w:rPr>
-          <w:tab/>
-        </w:r>
-        <w:r>
-          <w:rPr>
-            <w:rStyle w:val="Hyperlink"/>
-            <w:noProof/>
-          </w:rPr>
-          <w:t>References</w:t>
-        </w:r>
-        <w:r>
-          <w:rPr>
-            <w:noProof/>
-            <w:webHidden/>
-          </w:rPr>
-          <w:tab/>
-        </w:r>
-        <w:r>
-          <w:rPr>
-            <w:noProof/>
-            <w:webHidden/>
-          </w:rPr>
-          <w:fldChar w:fldCharType="begin"/>
-        </w:r>
-        <w:r>
-          <w:rPr>
-            <w:noProof/>
-            <w:webHidden/>
-          </w:rPr>
-          <w:instrText xml:space="preserve"> PAGEREF _Toc322682062 \h </w:instrText>
-        </w:r>
-        <w:r>
-          <w:rPr>
-            <w:noProof/>
-            <w:webHidden/>
-          </w:rPr>
-        </w:r>
-        <w:r>
-          <w:rPr>
-            <w:noProof/>
-            <w:webHidden/>
-          </w:rPr>
-          <w:fldChar w:fldCharType="separate"/>
-        </w:r>
-        <w:r>
-          <w:rPr>
-            <w:noProof/>
-            <w:webHidden/>
-          </w:rPr>
-          <w:t>10</w:t>
-        </w:r>
-        <w:r>
-          <w:rPr>
-            <w:noProof/>
-            <w:webHidden/>
-          </w:rPr>
-          <w:fldChar w:fldCharType="end"/>
-        </w:r>
-      </w:hyperlink>
-    </w:p>
-    <w:p>
-      <w:pPr>
-        <w:pStyle w:val="TOC2"/>
-        <w:tabs>
-          <w:tab w:val="left" w:pos="960"/>
-          <w:tab w:val="right" w:leader="dot" w:pos="8976"/>
-        </w:tabs>
-        <w:rPr>
-          <w:rFonts w:asciiTheme="minorHAnsi" w:eastAsiaTheme="minorEastAsia" w:hAnsiTheme="minorHAnsi" w:cstheme="minorBidi"/>
-          <w:noProof/>
-          <w:sz w:val="22"/>
-          <w:szCs w:val="22"/>
-        </w:rPr>
-      </w:pPr>
-      <w:hyperlink w:anchor="_Toc322682063" w:history="1">
-        <w:r>
-          <w:rPr>
-            <w:rStyle w:val="Hyperlink"/>
-            <w:noProof/>
-          </w:rPr>
-          <w:t>1.16</w:t>
-        </w:r>
-        <w:r>
-          <w:rPr>
-            <w:rFonts w:asciiTheme="minorHAnsi" w:eastAsiaTheme="minorEastAsia" w:hAnsiTheme="minorHAnsi" w:cstheme="minorBidi"/>
-            <w:noProof/>
-            <w:sz w:val="22"/>
-            <w:szCs w:val="22"/>
-          </w:rPr>
-          <w:tab/>
-        </w:r>
-        <w:r>
-          <w:rPr>
-            <w:rStyle w:val="Hyperlink"/>
-            <w:noProof/>
-          </w:rPr>
-          <w:t>Acknowledgments</w:t>
-        </w:r>
-        <w:r>
-          <w:rPr>
-            <w:noProof/>
-            <w:webHidden/>
-          </w:rPr>
-          <w:tab/>
-        </w:r>
-        <w:r>
-          <w:rPr>
-            <w:noProof/>
-            <w:webHidden/>
-          </w:rPr>
-          <w:fldChar w:fldCharType="begin"/>
-        </w:r>
-        <w:r>
-          <w:rPr>
-            <w:noProof/>
-            <w:webHidden/>
-          </w:rPr>
-          <w:instrText xml:space="preserve"> PAGEREF _Toc322682063 \h </w:instrText>
+          <w:instrText xml:space="preserve"> PAGEREF _Toc362510371 \h </w:instrText>
         </w:r>
         <w:r>
           <w:rPr>
@@ -1717,7 +2012,7 @@
           <w:szCs w:val="22"/>
         </w:rPr>
       </w:pPr>
-      <w:hyperlink w:anchor="_Toc322682064" w:history="1">
+      <w:hyperlink w:anchor="_Toc362510372" w:history="1">
         <w:r>
           <w:rPr>
             <w:rStyle w:val="Hyperlink"/>
@@ -1763,7 +2058,7 @@
             <w:noProof/>
             <w:webHidden/>
           </w:rPr>
-          <w:instrText xml:space="preserve"> PAGEREF _Toc322682064 \h </w:instrText>
+          <w:instrText xml:space="preserve"> PAGEREF _Toc362510372 \h </w:instrText>
         </w:r>
         <w:r>
           <w:rPr>
@@ -1808,7 +2103,7 @@
           <w:szCs w:val="22"/>
         </w:rPr>
       </w:pPr>
-      <w:hyperlink w:anchor="_Toc322682065" w:history="1">
+      <w:hyperlink w:anchor="_Toc362510373" w:history="1">
         <w:r>
           <w:rPr>
             <w:rStyle w:val="Hyperlink"/>
@@ -1851,7 +2146,7 @@
             <w:noProof/>
             <w:webHidden/>
           </w:rPr>
-          <w:instrText xml:space="preserve"> PAGEREF _Toc322682065 \h </w:instrText>
+          <w:instrText xml:space="preserve"> PAGEREF _Toc362510373 \h </w:instrText>
         </w:r>
         <w:r>
           <w:rPr>
@@ -1896,7 +2191,7 @@
           <w:szCs w:val="22"/>
         </w:rPr>
       </w:pPr>
-      <w:hyperlink w:anchor="_Toc322682066" w:history="1">
+      <w:hyperlink w:anchor="_Toc362510374" w:history="1">
         <w:r>
           <w:rPr>
             <w:rStyle w:val="Hyperlink"/>
@@ -1939,7 +2234,7 @@
             <w:noProof/>
             <w:webHidden/>
           </w:rPr>
-          <w:instrText xml:space="preserve"> PAGEREF _Toc322682066 \h </w:instrText>
+          <w:instrText xml:space="preserve"> PAGEREF _Toc362510374 \h </w:instrText>
         </w:r>
         <w:r>
           <w:rPr>
@@ -1984,7 +2279,7 @@
           <w:szCs w:val="22"/>
         </w:rPr>
       </w:pPr>
-      <w:hyperlink w:anchor="_Toc322682067" w:history="1">
+      <w:hyperlink w:anchor="_Toc362510375" w:history="1">
         <w:r>
           <w:rPr>
             <w:rStyle w:val="Hyperlink"/>
@@ -2027,7 +2322,7 @@
             <w:noProof/>
             <w:webHidden/>
           </w:rPr>
-          <w:instrText xml:space="preserve"> PAGEREF _Toc322682067 \h </w:instrText>
+          <w:instrText xml:space="preserve"> PAGEREF _Toc362510375 \h </w:instrText>
         </w:r>
         <w:r>
           <w:rPr>
@@ -2072,7 +2367,7 @@
           <w:szCs w:val="22"/>
         </w:rPr>
       </w:pPr>
-      <w:hyperlink w:anchor="_Toc322682068" w:history="1">
+      <w:hyperlink w:anchor="_Toc362510376" w:history="1">
         <w:r>
           <w:rPr>
             <w:rStyle w:val="Hyperlink"/>
@@ -2115,7 +2410,7 @@
             <w:noProof/>
             <w:webHidden/>
           </w:rPr>
-          <w:instrText xml:space="preserve"> PAGEREF _Toc322682068 \h </w:instrText>
+          <w:instrText xml:space="preserve"> PAGEREF _Toc362510376 \h </w:instrText>
         </w:r>
         <w:r>
           <w:rPr>
@@ -2160,7 +2455,7 @@
           <w:szCs w:val="22"/>
         </w:rPr>
       </w:pPr>
-      <w:hyperlink w:anchor="_Toc322682069" w:history="1">
+      <w:hyperlink w:anchor="_Toc362510377" w:history="1">
         <w:r>
           <w:rPr>
             <w:rStyle w:val="Hyperlink"/>
@@ -2203,7 +2498,7 @@
             <w:noProof/>
             <w:webHidden/>
           </w:rPr>
-          <w:instrText xml:space="preserve"> PAGEREF _Toc322682069 \h </w:instrText>
+          <w:instrText xml:space="preserve"> PAGEREF _Toc362510377 \h </w:instrText>
         </w:r>
         <w:r>
           <w:rPr>
@@ -2248,7 +2543,7 @@
           <w:szCs w:val="22"/>
         </w:rPr>
       </w:pPr>
-      <w:hyperlink w:anchor="_Toc322682070" w:history="1">
+      <w:hyperlink w:anchor="_Toc362510378" w:history="1">
         <w:r>
           <w:rPr>
             <w:rStyle w:val="Hyperlink"/>
@@ -2291,7 +2586,7 @@
             <w:noProof/>
             <w:webHidden/>
           </w:rPr>
-          <w:instrText xml:space="preserve"> PAGEREF _Toc322682070 \h </w:instrText>
+          <w:instrText xml:space="preserve"> PAGEREF _Toc362510378 \h </w:instrText>
         </w:r>
         <w:r>
           <w:rPr>
@@ -2336,7 +2631,7 @@
           <w:szCs w:val="22"/>
         </w:rPr>
       </w:pPr>
-      <w:hyperlink w:anchor="_Toc322682071" w:history="1">
+      <w:hyperlink w:anchor="_Toc362510379" w:history="1">
         <w:r>
           <w:rPr>
             <w:rStyle w:val="Hyperlink"/>
@@ -2379,7 +2674,7 @@
             <w:noProof/>
             <w:webHidden/>
           </w:rPr>
-          <w:instrText xml:space="preserve"> PAGEREF _Toc322682071 \h </w:instrText>
+          <w:instrText xml:space="preserve"> PAGEREF _Toc362510379 \h </w:instrText>
         </w:r>
         <w:r>
           <w:rPr>
@@ -2424,7 +2719,7 @@
           <w:szCs w:val="22"/>
         </w:rPr>
       </w:pPr>
-      <w:hyperlink w:anchor="_Toc322682072" w:history="1">
+      <w:hyperlink w:anchor="_Toc362510380" w:history="1">
         <w:r>
           <w:rPr>
             <w:rStyle w:val="Hyperlink"/>
@@ -2467,7 +2762,7 @@
             <w:noProof/>
             <w:webHidden/>
           </w:rPr>
-          <w:instrText xml:space="preserve"> PAGEREF _Toc322682072 \h </w:instrText>
+          <w:instrText xml:space="preserve"> PAGEREF _Toc362510380 \h </w:instrText>
         </w:r>
         <w:r>
           <w:rPr>
@@ -2514,7 +2809,7 @@
           <w:szCs w:val="22"/>
         </w:rPr>
       </w:pPr>
-      <w:hyperlink w:anchor="_Toc322682073" w:history="1">
+      <w:hyperlink w:anchor="_Toc362510381" w:history="1">
         <w:r>
           <w:rPr>
             <w:rStyle w:val="Hyperlink"/>
@@ -2559,7 +2854,7 @@
             <w:noProof/>
             <w:webHidden/>
           </w:rPr>
-          <w:instrText xml:space="preserve"> PAGEREF _Toc322682073 \h </w:instrText>
+          <w:instrText xml:space="preserve"> PAGEREF _Toc362510381 \h </w:instrText>
         </w:r>
         <w:r>
           <w:rPr>
@@ -2606,7 +2901,7 @@
           <w:szCs w:val="22"/>
         </w:rPr>
       </w:pPr>
-      <w:hyperlink w:anchor="_Toc322682074" w:history="1">
+      <w:hyperlink w:anchor="_Toc362510382" w:history="1">
         <w:r>
           <w:rPr>
             <w:rStyle w:val="Hyperlink"/>
@@ -2651,7 +2946,7 @@
             <w:noProof/>
             <w:webHidden/>
           </w:rPr>
-          <w:instrText xml:space="preserve"> PAGEREF _Toc322682074 \h </w:instrText>
+          <w:instrText xml:space="preserve"> PAGEREF _Toc362510382 \h </w:instrText>
         </w:r>
         <w:r>
           <w:rPr>
@@ -2698,7 +2993,7 @@
           <w:szCs w:val="22"/>
         </w:rPr>
       </w:pPr>
-      <w:hyperlink w:anchor="_Toc322682075" w:history="1">
+      <w:hyperlink w:anchor="_Toc362510383" w:history="1">
         <w:r>
           <w:rPr>
             <w:rStyle w:val="Hyperlink"/>
@@ -2743,7 +3038,7 @@
             <w:noProof/>
             <w:webHidden/>
           </w:rPr>
-          <w:instrText xml:space="preserve"> PAGEREF _Toc322682075 \h </w:instrText>
+          <w:instrText xml:space="preserve"> PAGEREF _Toc362510383 \h </w:instrText>
         </w:r>
         <w:r>
           <w:rPr>
@@ -2790,7 +3085,7 @@
           <w:szCs w:val="22"/>
         </w:rPr>
       </w:pPr>
-      <w:hyperlink w:anchor="_Toc322682076" w:history="1">
+      <w:hyperlink w:anchor="_Toc362510384" w:history="1">
         <w:r>
           <w:rPr>
             <w:rStyle w:val="Hyperlink"/>
@@ -2835,7 +3130,7 @@
             <w:noProof/>
             <w:webHidden/>
           </w:rPr>
-          <w:instrText xml:space="preserve"> PAGEREF _Toc322682076 \h </w:instrText>
+          <w:instrText xml:space="preserve"> PAGEREF _Toc362510384 \h </w:instrText>
         </w:r>
         <w:r>
           <w:rPr>
@@ -2880,7 +3175,7 @@
           <w:szCs w:val="22"/>
         </w:rPr>
       </w:pPr>
-      <w:hyperlink w:anchor="_Toc322682077" w:history="1">
+      <w:hyperlink w:anchor="_Toc362510385" w:history="1">
         <w:r>
           <w:rPr>
             <w:rStyle w:val="Hyperlink"/>
@@ -2923,7 +3218,7 @@
             <w:noProof/>
             <w:webHidden/>
           </w:rPr>
-          <w:instrText xml:space="preserve"> PAGEREF _Toc322682077 \h </w:instrText>
+          <w:instrText xml:space="preserve"> PAGEREF _Toc362510385 \h </w:instrText>
         </w:r>
         <w:r>
           <w:rPr>
@@ -2970,7 +3265,7 @@
           <w:szCs w:val="22"/>
         </w:rPr>
       </w:pPr>
-      <w:hyperlink w:anchor="_Toc322682078" w:history="1">
+      <w:hyperlink w:anchor="_Toc362510386" w:history="1">
         <w:r>
           <w:rPr>
             <w:rStyle w:val="Hyperlink"/>
@@ -3015,7 +3310,7 @@
             <w:noProof/>
             <w:webHidden/>
           </w:rPr>
-          <w:instrText xml:space="preserve"> PAGEREF _Toc322682078 \h </w:instrText>
+          <w:instrText xml:space="preserve"> PAGEREF _Toc362510386 \h </w:instrText>
         </w:r>
         <w:r>
           <w:rPr>
@@ -3062,7 +3357,7 @@
           <w:szCs w:val="22"/>
         </w:rPr>
       </w:pPr>
-      <w:hyperlink w:anchor="_Toc322682079" w:history="1">
+      <w:hyperlink w:anchor="_Toc362510387" w:history="1">
         <w:r>
           <w:rPr>
             <w:rStyle w:val="Hyperlink"/>
@@ -3107,7 +3402,7 @@
             <w:noProof/>
             <w:webHidden/>
           </w:rPr>
-          <w:instrText xml:space="preserve"> PAGEREF _Toc322682079 \h </w:instrText>
+          <w:instrText xml:space="preserve"> PAGEREF _Toc362510387 \h </w:instrText>
         </w:r>
         <w:r>
           <w:rPr>
@@ -3152,7 +3447,7 @@
           <w:szCs w:val="22"/>
         </w:rPr>
       </w:pPr>
-      <w:hyperlink w:anchor="_Toc322682080" w:history="1">
+      <w:hyperlink w:anchor="_Toc362510388" w:history="1">
         <w:r>
           <w:rPr>
             <w:rStyle w:val="Hyperlink"/>
@@ -3195,7 +3490,7 @@
             <w:noProof/>
             <w:webHidden/>
           </w:rPr>
-          <w:instrText xml:space="preserve"> PAGEREF _Toc322682080 \h </w:instrText>
+          <w:instrText xml:space="preserve"> PAGEREF _Toc362510388 \h </w:instrText>
         </w:r>
         <w:r>
           <w:rPr>
@@ -3242,7 +3537,7 @@
           <w:szCs w:val="22"/>
         </w:rPr>
       </w:pPr>
-      <w:hyperlink w:anchor="_Toc322682081" w:history="1">
+      <w:hyperlink w:anchor="_Toc362510389" w:history="1">
         <w:r>
           <w:rPr>
             <w:rStyle w:val="Hyperlink"/>
@@ -3287,7 +3582,7 @@
             <w:noProof/>
             <w:webHidden/>
           </w:rPr>
-          <w:instrText xml:space="preserve"> PAGEREF _Toc322682081 \h </w:instrText>
+          <w:instrText xml:space="preserve"> PAGEREF _Toc362510389 \h </w:instrText>
         </w:r>
         <w:r>
           <w:rPr>
@@ -3334,7 +3629,7 @@
           <w:szCs w:val="22"/>
         </w:rPr>
       </w:pPr>
-      <w:hyperlink w:anchor="_Toc322682082" w:history="1">
+      <w:hyperlink w:anchor="_Toc362510390" w:history="1">
         <w:r>
           <w:rPr>
             <w:rStyle w:val="Hyperlink"/>
@@ -3379,7 +3674,7 @@
             <w:noProof/>
             <w:webHidden/>
           </w:rPr>
-          <w:instrText xml:space="preserve"> PAGEREF _Toc322682082 \h </w:instrText>
+          <w:instrText xml:space="preserve"> PAGEREF _Toc362510390 \h </w:instrText>
         </w:r>
         <w:r>
           <w:rPr>
@@ -3426,7 +3721,7 @@
           <w:szCs w:val="22"/>
         </w:rPr>
       </w:pPr>
-      <w:hyperlink w:anchor="_Toc322682083" w:history="1">
+      <w:hyperlink w:anchor="_Toc362510391" w:history="1">
         <w:r>
           <w:rPr>
             <w:rStyle w:val="Hyperlink"/>
@@ -3471,7 +3766,7 @@
             <w:noProof/>
             <w:webHidden/>
           </w:rPr>
-          <w:instrText xml:space="preserve"> PAGEREF _Toc322682083 \h </w:instrText>
+          <w:instrText xml:space="preserve"> PAGEREF _Toc362510391 \h </w:instrText>
         </w:r>
         <w:r>
           <w:rPr>
@@ -3518,7 +3813,7 @@
           <w:szCs w:val="22"/>
         </w:rPr>
       </w:pPr>
-      <w:hyperlink w:anchor="_Toc322682084" w:history="1">
+      <w:hyperlink w:anchor="_Toc362510392" w:history="1">
         <w:r>
           <w:rPr>
             <w:rStyle w:val="Hyperlink"/>
@@ -3563,7 +3858,7 @@
             <w:noProof/>
             <w:webHidden/>
           </w:rPr>
-          <w:instrText xml:space="preserve"> PAGEREF _Toc322682084 \h </w:instrText>
+          <w:instrText xml:space="preserve"> PAGEREF _Toc362510392 \h </w:instrText>
         </w:r>
         <w:r>
           <w:rPr>
@@ -3610,7 +3905,7 @@
           <w:szCs w:val="22"/>
         </w:rPr>
       </w:pPr>
-      <w:hyperlink w:anchor="_Toc322682085" w:history="1">
+      <w:hyperlink w:anchor="_Toc362510393" w:history="1">
         <w:r>
           <w:rPr>
             <w:rStyle w:val="Hyperlink"/>
@@ -3655,7 +3950,7 @@
             <w:noProof/>
             <w:webHidden/>
           </w:rPr>
-          <w:instrText xml:space="preserve"> PAGEREF _Toc322682085 \h </w:instrText>
+          <w:instrText xml:space="preserve"> PAGEREF _Toc362510393 \h </w:instrText>
         </w:r>
         <w:r>
           <w:rPr>
@@ -3702,7 +3997,7 @@
           <w:szCs w:val="22"/>
         </w:rPr>
       </w:pPr>
-      <w:hyperlink w:anchor="_Toc322682086" w:history="1">
+      <w:hyperlink w:anchor="_Toc362510394" w:history="1">
         <w:r>
           <w:rPr>
             <w:rStyle w:val="Hyperlink"/>
@@ -3747,7 +4042,7 @@
             <w:noProof/>
             <w:webHidden/>
           </w:rPr>
-          <w:instrText xml:space="preserve"> PAGEREF _Toc322682086 \h </w:instrText>
+          <w:instrText xml:space="preserve"> PAGEREF _Toc362510394 \h </w:instrText>
         </w:r>
         <w:r>
           <w:rPr>
@@ -3792,7 +4087,7 @@
           <w:szCs w:val="22"/>
         </w:rPr>
       </w:pPr>
-      <w:hyperlink w:anchor="_Toc322682087" w:history="1">
+      <w:hyperlink w:anchor="_Toc362510395" w:history="1">
         <w:r>
           <w:rPr>
             <w:rStyle w:val="Hyperlink"/>
@@ -3835,7 +4130,7 @@
             <w:noProof/>
             <w:webHidden/>
           </w:rPr>
-          <w:instrText xml:space="preserve"> PAGEREF _Toc322682087 \h </w:instrText>
+          <w:instrText xml:space="preserve"> PAGEREF _Toc362510395 \h </w:instrText>
         </w:r>
         <w:r>
           <w:rPr>
@@ -3882,7 +4177,7 @@
           <w:szCs w:val="22"/>
         </w:rPr>
       </w:pPr>
-      <w:hyperlink w:anchor="_Toc322682088" w:history="1">
+      <w:hyperlink w:anchor="_Toc362510396" w:history="1">
         <w:r>
           <w:rPr>
             <w:rStyle w:val="Hyperlink"/>
@@ -3927,7 +4222,7 @@
             <w:noProof/>
             <w:webHidden/>
           </w:rPr>
-          <w:instrText xml:space="preserve"> PAGEREF _Toc322682088 \h </w:instrText>
+          <w:instrText xml:space="preserve"> PAGEREF _Toc362510396 \h </w:instrText>
         </w:r>
         <w:r>
           <w:rPr>
@@ -3974,7 +4269,7 @@
           <w:szCs w:val="22"/>
         </w:rPr>
       </w:pPr>
-      <w:hyperlink w:anchor="_Toc322682089" w:history="1">
+      <w:hyperlink w:anchor="_Toc362510397" w:history="1">
         <w:r>
           <w:rPr>
             <w:rStyle w:val="Hyperlink"/>
@@ -4019,7 +4314,7 @@
             <w:noProof/>
             <w:webHidden/>
           </w:rPr>
-          <w:instrText xml:space="preserve"> PAGEREF _Toc322682089 \h </w:instrText>
+          <w:instrText xml:space="preserve"> PAGEREF _Toc362510397 \h </w:instrText>
         </w:r>
         <w:r>
           <w:rPr>
@@ -4064,7 +4359,7 @@
           <w:szCs w:val="22"/>
         </w:rPr>
       </w:pPr>
-      <w:hyperlink w:anchor="_Toc322682090" w:history="1">
+      <w:hyperlink w:anchor="_Toc362510398" w:history="1">
         <w:r>
           <w:rPr>
             <w:rStyle w:val="Hyperlink"/>
@@ -4107,7 +4402,7 @@
             <w:noProof/>
             <w:webHidden/>
           </w:rPr>
-          <w:instrText xml:space="preserve"> PAGEREF _Toc322682090 \h </w:instrText>
+          <w:instrText xml:space="preserve"> PAGEREF _Toc362510398 \h </w:instrText>
         </w:r>
         <w:r>
           <w:rPr>
@@ -4152,7 +4447,7 @@
           <w:szCs w:val="22"/>
         </w:rPr>
       </w:pPr>
-      <w:hyperlink w:anchor="_Toc322682091" w:history="1">
+      <w:hyperlink w:anchor="_Toc362510399" w:history="1">
         <w:r>
           <w:rPr>
             <w:rStyle w:val="Hyperlink"/>
@@ -4195,7 +4490,7 @@
             <w:noProof/>
             <w:webHidden/>
           </w:rPr>
-          <w:instrText xml:space="preserve"> PAGEREF _Toc322682091 \h </w:instrText>
+          <w:instrText xml:space="preserve"> PAGEREF _Toc362510399 \h </w:instrText>
         </w:r>
         <w:r>
           <w:rPr>
@@ -4243,7 +4538,7 @@
           <w:szCs w:val="22"/>
         </w:rPr>
       </w:pPr>
-      <w:hyperlink w:anchor="_Toc322682092" w:history="1">
+      <w:hyperlink w:anchor="_Toc362510400" w:history="1">
         <w:r>
           <w:rPr>
             <w:rStyle w:val="Hyperlink"/>
@@ -4289,7 +4584,7 @@
             <w:noProof/>
             <w:webHidden/>
           </w:rPr>
-          <w:instrText xml:space="preserve"> PAGEREF _Toc322682092 \h </w:instrText>
+          <w:instrText xml:space="preserve"> PAGEREF _Toc362510400 \h </w:instrText>
         </w:r>
         <w:r>
           <w:rPr>
@@ -4334,7 +4629,7 @@
           <w:szCs w:val="22"/>
         </w:rPr>
       </w:pPr>
-      <w:hyperlink w:anchor="_Toc322682093" w:history="1">
+      <w:hyperlink w:anchor="_Toc362510401" w:history="1">
         <w:r>
           <w:rPr>
             <w:rStyle w:val="Hyperlink"/>
@@ -4377,7 +4672,7 @@
             <w:noProof/>
             <w:webHidden/>
           </w:rPr>
-          <w:instrText xml:space="preserve"> PAGEREF _Toc322682093 \h </w:instrText>
+          <w:instrText xml:space="preserve"> PAGEREF _Toc362510401 \h </w:instrText>
         </w:r>
         <w:r>
           <w:rPr>
@@ -4422,7 +4717,7 @@
           <w:szCs w:val="22"/>
         </w:rPr>
       </w:pPr>
-      <w:hyperlink w:anchor="_Toc322682094" w:history="1">
+      <w:hyperlink w:anchor="_Toc362510402" w:history="1">
         <w:r>
           <w:rPr>
             <w:rStyle w:val="Hyperlink"/>
@@ -4465,7 +4760,7 @@
             <w:noProof/>
             <w:webHidden/>
           </w:rPr>
-          <w:instrText xml:space="preserve"> PAGEREF _Toc322682094 \h </w:instrText>
+          <w:instrText xml:space="preserve"> PAGEREF _Toc362510402 \h </w:instrText>
         </w:r>
         <w:r>
           <w:rPr>
@@ -4512,7 +4807,7 @@
           <w:szCs w:val="22"/>
         </w:rPr>
       </w:pPr>
-      <w:hyperlink w:anchor="_Toc322682095" w:history="1">
+      <w:hyperlink w:anchor="_Toc362510403" w:history="1">
         <w:r>
           <w:rPr>
             <w:rStyle w:val="Hyperlink"/>
@@ -4557,7 +4852,7 @@
             <w:noProof/>
             <w:webHidden/>
           </w:rPr>
-          <w:instrText xml:space="preserve"> PAGEREF _Toc322682095 \h </w:instrText>
+          <w:instrText xml:space="preserve"> PAGEREF _Toc362510403 \h </w:instrText>
         </w:r>
         <w:r>
           <w:rPr>
@@ -4604,7 +4899,7 @@
           <w:szCs w:val="22"/>
         </w:rPr>
       </w:pPr>
-      <w:hyperlink w:anchor="_Toc322682096" w:history="1">
+      <w:hyperlink w:anchor="_Toc362510404" w:history="1">
         <w:r>
           <w:rPr>
             <w:rStyle w:val="Hyperlink"/>
@@ -4649,7 +4944,7 @@
             <w:noProof/>
             <w:webHidden/>
           </w:rPr>
-          <w:instrText xml:space="preserve"> PAGEREF _Toc322682096 \h </w:instrText>
+          <w:instrText xml:space="preserve"> PAGEREF _Toc362510404 \h </w:instrText>
         </w:r>
         <w:r>
           <w:rPr>
@@ -4696,7 +4991,7 @@
           <w:szCs w:val="22"/>
         </w:rPr>
       </w:pPr>
-      <w:hyperlink w:anchor="_Toc322682097" w:history="1">
+      <w:hyperlink w:anchor="_Toc362510405" w:history="1">
         <w:r>
           <w:rPr>
             <w:rStyle w:val="Hyperlink"/>
@@ -4741,7 +5036,7 @@
             <w:noProof/>
             <w:webHidden/>
           </w:rPr>
-          <w:instrText xml:space="preserve"> PAGEREF _Toc322682097 \h </w:instrText>
+          <w:instrText xml:space="preserve"> PAGEREF _Toc362510405 \h </w:instrText>
         </w:r>
         <w:r>
           <w:rPr>
@@ -4788,7 +5083,7 @@
           <w:szCs w:val="22"/>
         </w:rPr>
       </w:pPr>
-      <w:hyperlink w:anchor="_Toc322682098" w:history="1">
+      <w:hyperlink w:anchor="_Toc362510406" w:history="1">
         <w:r>
           <w:rPr>
             <w:rStyle w:val="Hyperlink"/>
@@ -4833,7 +5128,7 @@
             <w:noProof/>
             <w:webHidden/>
           </w:rPr>
-          <w:instrText xml:space="preserve"> PAGEREF _Toc322682098 \h </w:instrText>
+          <w:instrText xml:space="preserve"> PAGEREF _Toc362510406 \h </w:instrText>
         </w:r>
         <w:r>
           <w:rPr>
@@ -4880,7 +5175,7 @@
           <w:szCs w:val="22"/>
         </w:rPr>
       </w:pPr>
-      <w:hyperlink w:anchor="_Toc322682099" w:history="1">
+      <w:hyperlink w:anchor="_Toc362510407" w:history="1">
         <w:r>
           <w:rPr>
             <w:rStyle w:val="Hyperlink"/>
@@ -4925,7 +5220,7 @@
             <w:noProof/>
             <w:webHidden/>
           </w:rPr>
-          <w:instrText xml:space="preserve"> PAGEREF _Toc322682099 \h </w:instrText>
+          <w:instrText xml:space="preserve"> PAGEREF _Toc362510407 \h </w:instrText>
         </w:r>
         <w:r>
           <w:rPr>
@@ -4972,7 +5267,7 @@
           <w:szCs w:val="22"/>
         </w:rPr>
       </w:pPr>
-      <w:hyperlink w:anchor="_Toc322682100" w:history="1">
+      <w:hyperlink w:anchor="_Toc362510408" w:history="1">
         <w:r>
           <w:rPr>
             <w:rStyle w:val="Hyperlink"/>
@@ -5017,7 +5312,7 @@
             <w:noProof/>
             <w:webHidden/>
           </w:rPr>
-          <w:instrText xml:space="preserve"> PAGEREF _Toc322682100 \h </w:instrText>
+          <w:instrText xml:space="preserve"> PAGEREF _Toc362510408 \h </w:instrText>
         </w:r>
         <w:r>
           <w:rPr>
@@ -5065,7 +5360,7 @@
           <w:szCs w:val="22"/>
         </w:rPr>
       </w:pPr>
-      <w:hyperlink w:anchor="_Toc322682101" w:history="1">
+      <w:hyperlink w:anchor="_Toc362510409" w:history="1">
         <w:r>
           <w:rPr>
             <w:rStyle w:val="Hyperlink"/>
@@ -5111,7 +5406,7 @@
             <w:noProof/>
             <w:webHidden/>
           </w:rPr>
-          <w:instrText xml:space="preserve"> PAGEREF _Toc322682101 \h </w:instrText>
+          <w:instrText xml:space="preserve"> PAGEREF _Toc362510409 \h </w:instrText>
         </w:r>
         <w:r>
           <w:rPr>
@@ -5156,7 +5451,7 @@
           <w:szCs w:val="22"/>
         </w:rPr>
       </w:pPr>
-      <w:hyperlink w:anchor="_Toc322682102" w:history="1">
+      <w:hyperlink w:anchor="_Toc362510410" w:history="1">
         <w:r>
           <w:rPr>
             <w:rStyle w:val="Hyperlink"/>
@@ -5199,7 +5494,7 @@
             <w:noProof/>
             <w:webHidden/>
           </w:rPr>
-          <w:instrText xml:space="preserve"> PAGEREF _Toc322682102 \h </w:instrText>
+          <w:instrText xml:space="preserve"> PAGEREF _Toc362510410 \h </w:instrText>
         </w:r>
         <w:r>
           <w:rPr>
@@ -5244,7 +5539,7 @@
           <w:szCs w:val="22"/>
         </w:rPr>
       </w:pPr>
-      <w:hyperlink w:anchor="_Toc322682103" w:history="1">
+      <w:hyperlink w:anchor="_Toc362510411" w:history="1">
         <w:r>
           <w:rPr>
             <w:rStyle w:val="Hyperlink"/>
@@ -5287,7 +5582,7 @@
             <w:noProof/>
             <w:webHidden/>
           </w:rPr>
-          <w:instrText xml:space="preserve"> PAGEREF _Toc322682103 \h </w:instrText>
+          <w:instrText xml:space="preserve"> PAGEREF _Toc362510411 \h </w:instrText>
         </w:r>
         <w:r>
           <w:rPr>
@@ -5334,7 +5629,7 @@
           <w:szCs w:val="22"/>
         </w:rPr>
       </w:pPr>
-      <w:hyperlink w:anchor="_Toc322682104" w:history="1">
+      <w:hyperlink w:anchor="_Toc362510412" w:history="1">
         <w:r>
           <w:rPr>
             <w:rStyle w:val="Hyperlink"/>
@@ -5379,7 +5674,7 @@
             <w:noProof/>
             <w:webHidden/>
           </w:rPr>
-          <w:instrText xml:space="preserve"> PAGEREF _Toc322682104 \h </w:instrText>
+          <w:instrText xml:space="preserve"> PAGEREF _Toc362510412 \h </w:instrText>
         </w:r>
         <w:r>
           <w:rPr>
@@ -5426,7 +5721,7 @@
           <w:szCs w:val="22"/>
         </w:rPr>
       </w:pPr>
-      <w:hyperlink w:anchor="_Toc322682105" w:history="1">
+      <w:hyperlink w:anchor="_Toc362510413" w:history="1">
         <w:r>
           <w:rPr>
             <w:rStyle w:val="Hyperlink"/>
@@ -5471,7 +5766,7 @@
             <w:noProof/>
             <w:webHidden/>
           </w:rPr>
-          <w:instrText xml:space="preserve"> PAGEREF _Toc322682105 \h </w:instrText>
+          <w:instrText xml:space="preserve"> PAGEREF _Toc362510413 \h </w:instrText>
         </w:r>
         <w:r>
           <w:rPr>
@@ -5518,7 +5813,7 @@
           <w:szCs w:val="22"/>
         </w:rPr>
       </w:pPr>
-      <w:hyperlink w:anchor="_Toc322682106" w:history="1">
+      <w:hyperlink w:anchor="_Toc362510414" w:history="1">
         <w:r>
           <w:rPr>
             <w:rStyle w:val="Hyperlink"/>
@@ -5563,7 +5858,7 @@
             <w:noProof/>
             <w:webHidden/>
           </w:rPr>
-          <w:instrText xml:space="preserve"> PAGEREF _Toc322682106 \h </w:instrText>
+          <w:instrText xml:space="preserve"> PAGEREF _Toc362510414 \h </w:instrText>
         </w:r>
         <w:r>
           <w:rPr>
@@ -5608,7 +5903,7 @@
           <w:szCs w:val="22"/>
         </w:rPr>
       </w:pPr>
-      <w:hyperlink w:anchor="_Toc322682107" w:history="1">
+      <w:hyperlink w:anchor="_Toc362510415" w:history="1">
         <w:r>
           <w:rPr>
             <w:rStyle w:val="Hyperlink"/>
@@ -5651,7 +5946,7 @@
             <w:noProof/>
             <w:webHidden/>
           </w:rPr>
-          <w:instrText xml:space="preserve"> PAGEREF _Toc322682107 \h </w:instrText>
+          <w:instrText xml:space="preserve"> PAGEREF _Toc362510415 \h </w:instrText>
         </w:r>
         <w:r>
           <w:rPr>
@@ -5698,7 +5993,7 @@
           <w:szCs w:val="22"/>
         </w:rPr>
       </w:pPr>
-      <w:hyperlink w:anchor="_Toc322682108" w:history="1">
+      <w:hyperlink w:anchor="_Toc362510416" w:history="1">
         <w:r>
           <w:rPr>
             <w:rStyle w:val="Hyperlink"/>
@@ -5743,7 +6038,7 @@
             <w:noProof/>
             <w:webHidden/>
           </w:rPr>
-          <w:instrText xml:space="preserve"> PAGEREF _Toc322682108 \h </w:instrText>
+          <w:instrText xml:space="preserve"> PAGEREF _Toc362510416 \h </w:instrText>
         </w:r>
         <w:r>
           <w:rPr>
@@ -5790,7 +6085,7 @@
           <w:szCs w:val="22"/>
         </w:rPr>
       </w:pPr>
-      <w:hyperlink w:anchor="_Toc322682109" w:history="1">
+      <w:hyperlink w:anchor="_Toc362510417" w:history="1">
         <w:r>
           <w:rPr>
             <w:rStyle w:val="Hyperlink"/>
@@ -5835,7 +6130,7 @@
             <w:noProof/>
             <w:webHidden/>
           </w:rPr>
-          <w:instrText xml:space="preserve"> PAGEREF _Toc322682109 \h </w:instrText>
+          <w:instrText xml:space="preserve"> PAGEREF _Toc362510417 \h </w:instrText>
         </w:r>
         <w:r>
           <w:rPr>
@@ -5882,7 +6177,7 @@
           <w:szCs w:val="22"/>
         </w:rPr>
       </w:pPr>
-      <w:hyperlink w:anchor="_Toc322682110" w:history="1">
+      <w:hyperlink w:anchor="_Toc362510418" w:history="1">
         <w:r>
           <w:rPr>
             <w:rStyle w:val="Hyperlink"/>
@@ -5927,7 +6222,7 @@
             <w:noProof/>
             <w:webHidden/>
           </w:rPr>
-          <w:instrText xml:space="preserve"> PAGEREF _Toc322682110 \h </w:instrText>
+          <w:instrText xml:space="preserve"> PAGEREF _Toc362510418 \h </w:instrText>
         </w:r>
         <w:r>
           <w:rPr>
@@ -5975,7 +6270,7 @@
           <w:szCs w:val="22"/>
         </w:rPr>
       </w:pPr>
-      <w:hyperlink w:anchor="_Toc322682111" w:history="1">
+      <w:hyperlink w:anchor="_Toc362510419" w:history="1">
         <w:r>
           <w:rPr>
             <w:rStyle w:val="Hyperlink"/>
@@ -6021,7 +6316,7 @@
             <w:noProof/>
             <w:webHidden/>
           </w:rPr>
-          <w:instrText xml:space="preserve"> PAGEREF _Toc322682111 \h </w:instrText>
+          <w:instrText xml:space="preserve"> PAGEREF _Toc362510419 \h </w:instrText>
         </w:r>
         <w:r>
           <w:rPr>
@@ -6066,7 +6361,7 @@
           <w:szCs w:val="22"/>
         </w:rPr>
       </w:pPr>
-      <w:hyperlink w:anchor="_Toc322682112" w:history="1">
+      <w:hyperlink w:anchor="_Toc362510420" w:history="1">
         <w:r>
           <w:rPr>
             <w:rStyle w:val="Hyperlink"/>
@@ -6109,7 +6404,7 @@
             <w:noProof/>
             <w:webHidden/>
           </w:rPr>
-          <w:instrText xml:space="preserve"> PAGEREF _Toc322682112 \h </w:instrText>
+          <w:instrText xml:space="preserve"> PAGEREF _Toc362510420 \h </w:instrText>
         </w:r>
         <w:r>
           <w:rPr>
@@ -6154,7 +6449,7 @@
           <w:szCs w:val="22"/>
         </w:rPr>
       </w:pPr>
-      <w:hyperlink w:anchor="_Toc322682113" w:history="1">
+      <w:hyperlink w:anchor="_Toc362510421" w:history="1">
         <w:r>
           <w:rPr>
             <w:rStyle w:val="Hyperlink"/>
@@ -6197,7 +6492,7 @@
             <w:noProof/>
             <w:webHidden/>
           </w:rPr>
-          <w:instrText xml:space="preserve"> PAGEREF _Toc322682113 \h </w:instrText>
+          <w:instrText xml:space="preserve"> PAGEREF _Toc362510421 \h </w:instrText>
         </w:r>
         <w:r>
           <w:rPr>
@@ -6242,7 +6537,7 @@
           <w:szCs w:val="22"/>
         </w:rPr>
       </w:pPr>
-      <w:hyperlink w:anchor="_Toc322682114" w:history="1">
+      <w:hyperlink w:anchor="_Toc362510422" w:history="1">
         <w:r>
           <w:rPr>
             <w:rStyle w:val="Hyperlink"/>
@@ -6285,7 +6580,7 @@
             <w:noProof/>
             <w:webHidden/>
           </w:rPr>
-          <w:instrText xml:space="preserve"> PAGEREF _Toc322682114 \h </w:instrText>
+          <w:instrText xml:space="preserve"> PAGEREF _Toc362510422 \h </w:instrText>
         </w:r>
         <w:r>
           <w:rPr>
@@ -6332,7 +6627,7 @@
           <w:szCs w:val="22"/>
         </w:rPr>
       </w:pPr>
-      <w:hyperlink w:anchor="_Toc322682115" w:history="1">
+      <w:hyperlink w:anchor="_Toc362510423" w:history="1">
         <w:r>
           <w:rPr>
             <w:rStyle w:val="Hyperlink"/>
@@ -6377,7 +6672,7 @@
             <w:noProof/>
             <w:webHidden/>
           </w:rPr>
-          <w:instrText xml:space="preserve"> PAGEREF _Toc322682115 \h </w:instrText>
+          <w:instrText xml:space="preserve"> PAGEREF _Toc362510423 \h </w:instrText>
         </w:r>
         <w:r>
           <w:rPr>
@@ -6424,7 +6719,7 @@
           <w:szCs w:val="22"/>
         </w:rPr>
       </w:pPr>
-      <w:hyperlink w:anchor="_Toc322682116" w:history="1">
+      <w:hyperlink w:anchor="_Toc362510424" w:history="1">
         <w:r>
           <w:rPr>
             <w:rStyle w:val="Hyperlink"/>
@@ -6469,7 +6764,7 @@
             <w:noProof/>
             <w:webHidden/>
           </w:rPr>
-          <w:instrText xml:space="preserve"> PAGEREF _Toc322682116 \h </w:instrText>
+          <w:instrText xml:space="preserve"> PAGEREF _Toc362510424 \h </w:instrText>
         </w:r>
         <w:r>
           <w:rPr>
@@ -6516,7 +6811,7 @@
           <w:szCs w:val="22"/>
         </w:rPr>
       </w:pPr>
-      <w:hyperlink w:anchor="_Toc322682117" w:history="1">
+      <w:hyperlink w:anchor="_Toc362510425" w:history="1">
         <w:r>
           <w:rPr>
             <w:rStyle w:val="Hyperlink"/>
@@ -6561,7 +6856,7 @@
             <w:noProof/>
             <w:webHidden/>
           </w:rPr>
-          <w:instrText xml:space="preserve"> PAGEREF _Toc322682117 \h </w:instrText>
+          <w:instrText xml:space="preserve"> PAGEREF _Toc362510425 \h </w:instrText>
         </w:r>
         <w:r>
           <w:rPr>
@@ -6609,7 +6904,7 @@
           <w:szCs w:val="22"/>
         </w:rPr>
       </w:pPr>
-      <w:hyperlink w:anchor="_Toc322682118" w:history="1">
+      <w:hyperlink w:anchor="_Toc362510426" w:history="1">
         <w:r>
           <w:rPr>
             <w:rStyle w:val="Hyperlink"/>
@@ -6634,7 +6929,7 @@
             <w:rStyle w:val="Hyperlink"/>
             <w:noProof/>
           </w:rPr>
-          <w:t>Output Log File</w:t>
+          <w:t>Outputs</w:t>
         </w:r>
         <w:r>
           <w:rPr>
@@ -6655,7 +6950,7 @@
             <w:noProof/>
             <w:webHidden/>
           </w:rPr>
-          <w:instrText xml:space="preserve"> PAGEREF _Toc322682118 \h </w:instrText>
+          <w:instrText xml:space="preserve"> PAGEREF _Toc362510426 \h </w:instrText>
         </w:r>
         <w:r>
           <w:rPr>
@@ -6702,7 +6997,7 @@
           <w:szCs w:val="22"/>
         </w:rPr>
       </w:pPr>
-      <w:hyperlink w:anchor="_Toc322682119" w:history="1">
+      <w:hyperlink w:anchor="_Toc362510427" w:history="1">
         <w:r>
           <w:rPr>
             <w:rStyle w:val="Hyperlink"/>
@@ -6747,7 +7042,7 @@
             <w:noProof/>
             <w:webHidden/>
           </w:rPr>
-          <w:instrText xml:space="preserve"> PAGEREF _Toc322682119 \h </w:instrText>
+          <w:instrText xml:space="preserve"> PAGEREF _Toc362510427 \h </w:instrText>
         </w:r>
         <w:r>
           <w:rPr>
@@ -6794,7 +7089,7 @@
           <w:szCs w:val="22"/>
         </w:rPr>
       </w:pPr>
-      <w:hyperlink w:anchor="_Toc322682120" w:history="1">
+      <w:hyperlink w:anchor="_Toc362510428" w:history="1">
         <w:r>
           <w:rPr>
             <w:rStyle w:val="Hyperlink"/>
@@ -6839,7 +7134,7 @@
             <w:noProof/>
             <w:webHidden/>
           </w:rPr>
-          <w:instrText xml:space="preserve"> PAGEREF _Toc322682120 \h </w:instrText>
+          <w:instrText xml:space="preserve"> PAGEREF _Toc362510428 \h </w:instrText>
         </w:r>
         <w:r>
           <w:rPr>
@@ -6886,7 +7181,7 @@
           <w:szCs w:val="22"/>
         </w:rPr>
       </w:pPr>
-      <w:hyperlink w:anchor="_Toc322682121" w:history="1">
+      <w:hyperlink w:anchor="_Toc362510429" w:history="1">
         <w:r>
           <w:rPr>
             <w:rStyle w:val="Hyperlink"/>
@@ -6931,7 +7226,7 @@
             <w:noProof/>
             <w:webHidden/>
           </w:rPr>
-          <w:instrText xml:space="preserve"> PAGEREF _Toc322682121 \h </w:instrText>
+          <w:instrText xml:space="preserve"> PAGEREF _Toc362510429 \h </w:instrText>
         </w:r>
         <w:r>
           <w:rPr>
@@ -6978,7 +7273,7 @@
           <w:szCs w:val="22"/>
         </w:rPr>
       </w:pPr>
-      <w:hyperlink w:anchor="_Toc322682122" w:history="1">
+      <w:hyperlink w:anchor="_Toc362510430" w:history="1">
         <w:r>
           <w:rPr>
             <w:rStyle w:val="Hyperlink"/>
@@ -7023,7 +7318,7 @@
             <w:noProof/>
             <w:webHidden/>
           </w:rPr>
-          <w:instrText xml:space="preserve"> PAGEREF _Toc322682122 \h </w:instrText>
+          <w:instrText xml:space="preserve"> PAGEREF _Toc362510430 \h </w:instrText>
         </w:r>
         <w:r>
           <w:rPr>
@@ -7070,7 +7365,7 @@
           <w:szCs w:val="22"/>
         </w:rPr>
       </w:pPr>
-      <w:hyperlink w:anchor="_Toc322682123" w:history="1">
+      <w:hyperlink w:anchor="_Toc362510431" w:history="1">
         <w:r>
           <w:rPr>
             <w:rStyle w:val="Hyperlink"/>
@@ -7115,7 +7410,7 @@
             <w:noProof/>
             <w:webHidden/>
           </w:rPr>
-          <w:instrText xml:space="preserve"> PAGEREF _Toc322682123 \h </w:instrText>
+          <w:instrText xml:space="preserve"> PAGEREF _Toc362510431 \h </w:instrText>
         </w:r>
         <w:r>
           <w:rPr>
@@ -7162,7 +7457,7 @@
           <w:szCs w:val="22"/>
         </w:rPr>
       </w:pPr>
-      <w:hyperlink w:anchor="_Toc322682124" w:history="1">
+      <w:hyperlink w:anchor="_Toc362510432" w:history="1">
         <w:r>
           <w:rPr>
             <w:rStyle w:val="Hyperlink"/>
@@ -7207,7 +7502,7 @@
             <w:noProof/>
             <w:webHidden/>
           </w:rPr>
-          <w:instrText xml:space="preserve"> PAGEREF _Toc322682124 \h </w:instrText>
+          <w:instrText xml:space="preserve"> PAGEREF _Toc362510432 \h </w:instrText>
         </w:r>
         <w:r>
           <w:rPr>
@@ -7255,7 +7550,7 @@
           <w:szCs w:val="22"/>
         </w:rPr>
       </w:pPr>
-      <w:hyperlink w:anchor="_Toc322682125" w:history="1">
+      <w:hyperlink w:anchor="_Toc362510433" w:history="1">
         <w:r>
           <w:rPr>
             <w:rStyle w:val="Hyperlink"/>
@@ -7301,7 +7596,7 @@
             <w:noProof/>
             <w:webHidden/>
           </w:rPr>
-          <w:instrText xml:space="preserve"> PAGEREF _Toc322682125 \h </w:instrText>
+          <w:instrText xml:space="preserve"> PAGEREF _Toc362510433 \h </w:instrText>
         </w:r>
         <w:r>
           <w:rPr>
@@ -7346,7 +7641,7 @@
           <w:szCs w:val="22"/>
         </w:rPr>
       </w:pPr>
-      <w:hyperlink w:anchor="_Toc322682126" w:history="1">
+      <w:hyperlink w:anchor="_Toc362510434" w:history="1">
         <w:r>
           <w:rPr>
             <w:rStyle w:val="Hyperlink"/>
@@ -7389,7 +7684,7 @@
             <w:noProof/>
             <w:webHidden/>
           </w:rPr>
-          <w:instrText xml:space="preserve"> PAGEREF _Toc322682126 \h </w:instrText>
+          <w:instrText xml:space="preserve"> PAGEREF _Toc362510434 \h </w:instrText>
         </w:r>
         <w:r>
           <w:rPr>
@@ -7434,7 +7729,7 @@
           <w:szCs w:val="22"/>
         </w:rPr>
       </w:pPr>
-      <w:hyperlink w:anchor="_Toc322682127" w:history="1">
+      <w:hyperlink w:anchor="_Toc362510435" w:history="1">
         <w:r>
           <w:rPr>
             <w:rStyle w:val="Hyperlink"/>
@@ -7477,7 +7772,7 @@
             <w:noProof/>
             <w:webHidden/>
           </w:rPr>
-          <w:instrText xml:space="preserve"> PAGEREF _Toc322682127 \h </w:instrText>
+          <w:instrText xml:space="preserve"> PAGEREF _Toc362510435 \h </w:instrText>
         </w:r>
         <w:r>
           <w:rPr>
@@ -7522,7 +7817,7 @@
           <w:szCs w:val="22"/>
         </w:rPr>
       </w:pPr>
-      <w:hyperlink w:anchor="_Toc322682128" w:history="1">
+      <w:hyperlink w:anchor="_Toc362510436" w:history="1">
         <w:r>
           <w:rPr>
             <w:rStyle w:val="Hyperlink"/>
@@ -7565,7 +7860,7 @@
             <w:noProof/>
             <w:webHidden/>
           </w:rPr>
-          <w:instrText xml:space="preserve"> PAGEREF _Toc322682128 \h </w:instrText>
+          <w:instrText xml:space="preserve"> PAGEREF _Toc362510436 \h </w:instrText>
         </w:r>
         <w:r>
           <w:rPr>
@@ -7604,12 +7899,12 @@
         <w:lastRenderedPageBreak/>
         <w:fldChar w:fldCharType="end"/>
       </w:r>
-      <w:bookmarkStart w:id="3" w:name="_Toc322682047"/>
+      <w:bookmarkStart w:id="4" w:name="_Toc362510352"/>
       <w:r>
         <w:t>Introduction</w:t>
       </w:r>
       <w:bookmarkEnd w:id="2"/>
-      <w:bookmarkEnd w:id="3"/>
+      <w:bookmarkEnd w:id="4"/>
     </w:p>
     <w:p>
       <w:pPr>
@@ -7646,19 +7941,7 @@
         <w:fldChar w:fldCharType="end"/>
       </w:r>
       <w:r>
-        <w:t xml:space="preserve"> </w:t>
-      </w:r>
-      <w:r>
-        <w:rPr>
-          <w:b/>
-        </w:rPr>
-        <w:t>(v2)</w:t>
-      </w:r>
-      <w:r>
-        <w:t xml:space="preserve"> </w:t>
-      </w:r>
-      <w:r>
-        <w:t xml:space="preserve">extension for the LANDIS-II model.  For information about the </w:t>
+        <w:t xml:space="preserve"> extension for the LANDIS-II model.  For information about the </w:t>
       </w:r>
       <w:r>
         <w:t xml:space="preserve">LANDIS-II </w:t>
@@ -7687,16 +7970,16 @@
         <w:pStyle w:val="textbody"/>
       </w:pPr>
       <w:r>
-        <w:t xml:space="preserve">The Biomass Succession Extension generally follows the methods </w:t>
-      </w:r>
-      <w:r>
-        <w:t xml:space="preserve">outlined in Scheller and Mladenoff (2004).  Biomass Succession </w:t>
-      </w:r>
-      <w:r>
-        <w:t xml:space="preserve">(v2) </w:t>
-      </w:r>
-      <w:r>
-        <w:t>calculates how c</w:t>
+        <w:t xml:space="preserve">The Biomass Succession </w:t>
+      </w:r>
+      <w:r>
+        <w:t>e</w:t>
+      </w:r>
+      <w:r>
+        <w:t xml:space="preserve">xtension generally follows the methods </w:t>
+      </w:r>
+      <w:r>
+        <w:t>outlined in Scheller and Mladenoff (2004).  Biomass Succession calculates how c</w:t>
       </w:r>
       <w:r>
         <w:t xml:space="preserve">ohorts reproduce, age, and die.  </w:t>
@@ -7719,8 +8002,6 @@
       <w:r>
         <w:t>m</w:t>
       </w:r>
-      <w:bookmarkStart w:id="4" w:name="_GoBack"/>
-      <w:bookmarkEnd w:id="4"/>
       <w:r>
         <w:rPr>
           <w:vertAlign w:val="superscript"/>
@@ -7743,504 +8024,58 @@
         <w:t>T</w:t>
       </w:r>
       <w:r>
-        <w:t>he Biomass Succession Extension tracks dead biomass over time, divided into two</w:t>
+        <w:t xml:space="preserve">he Biomass Succession </w:t>
+      </w:r>
+      <w:r>
+        <w:t>e</w:t>
+      </w:r>
+      <w:r>
+        <w:t>xtension tracks dead biomass over time, divided into two</w:t>
       </w:r>
       <w:r>
         <w:t xml:space="preserve"> pools:  woody and leaf litter.</w:t>
       </w:r>
+      <w:bookmarkStart w:id="5" w:name="_Toc282434134"/>
+      <w:bookmarkStart w:id="6" w:name="_Toc133386203"/>
+      <w:bookmarkStart w:id="7" w:name="_Toc133907137"/>
+      <w:bookmarkStart w:id="8" w:name="_Toc133934405"/>
+      <w:bookmarkStart w:id="9" w:name="_Toc133942259"/>
     </w:p>
     <w:p>
       <w:pPr>
         <w:pStyle w:val="Heading2"/>
-        <w:numPr>
-          <w:ilvl w:val="1"/>
-          <w:numId w:val="5"/>
-        </w:numPr>
-        <w:spacing w:line="276" w:lineRule="auto"/>
-      </w:pPr>
-      <w:bookmarkStart w:id="5" w:name="_Toc322682048"/>
-      <w:bookmarkStart w:id="6" w:name="_Toc282434134"/>
-      <w:bookmarkStart w:id="7" w:name="_Toc133386203"/>
-      <w:bookmarkStart w:id="8" w:name="_Toc133907137"/>
-      <w:bookmarkStart w:id="9" w:name="_Toc133934405"/>
-      <w:bookmarkStart w:id="10" w:name="_Toc133942259"/>
-      <w:r>
-        <w:t>What’s new in version 3.1</w:t>
-      </w:r>
+      </w:pPr>
+      <w:bookmarkStart w:id="10" w:name="_Toc362510353"/>
       <w:bookmarkEnd w:id="5"/>
-    </w:p>
-    <w:p>
-      <w:pPr>
-        <w:pStyle w:val="textbody"/>
-      </w:pPr>
-      <w:r>
-        <w:t>This version applies the restriction that a species must have an establishment probability &gt; 0 for planting (within a Harvest prescription) to be successful.  This behavior is now consistent with the general Model Description.</w:t>
-      </w:r>
-    </w:p>
-    <w:p>
-      <w:pPr>
-        <w:pStyle w:val="Heading2"/>
-        <w:numPr>
-          <w:ilvl w:val="1"/>
-          <w:numId w:val="5"/>
-        </w:numPr>
-        <w:spacing w:line="276" w:lineRule="auto"/>
-      </w:pPr>
-      <w:bookmarkStart w:id="11" w:name="_Toc322682049"/>
-      <w:r>
-        <w:t xml:space="preserve">What’s new in version </w:t>
-      </w:r>
-      <w:r>
-        <w:fldChar w:fldCharType="begin"/>
-      </w:r>
-      <w:r>
-        <w:instrText xml:space="preserve"> DOCPROPERTY  "Extension Version"  \* M</w:instrText>
-      </w:r>
-      <w:r>
-        <w:instrText xml:space="preserve">ERGEFORMAT </w:instrText>
-      </w:r>
-      <w:r>
-        <w:fldChar w:fldCharType="separate"/>
-      </w:r>
-      <w:r>
-        <w:t>3.0</w:t>
-      </w:r>
       <w:bookmarkEnd w:id="6"/>
-      <w:bookmarkEnd w:id="11"/>
-      <w:r>
-        <w:fldChar w:fldCharType="end"/>
-      </w:r>
-    </w:p>
-    <w:p>
-      <w:pPr>
-        <w:pStyle w:val="textbody"/>
-      </w:pPr>
-      <w:r>
-        <w:t>This document describes the current version (</w:t>
-      </w:r>
-      <w:r>
-        <w:fldChar w:fldCharType="begin"/>
-      </w:r>
-      <w:r>
-        <w:instrText xml:space="preserve"> DOCPROPERTY  "Extension Version"  \* MERGEFORMAT </w:instrText>
-      </w:r>
-      <w:r>
-        <w:fldChar w:fldCharType="separate"/>
-      </w:r>
-      <w:r>
-        <w:t>3.0</w:t>
-      </w:r>
-      <w:r>
-        <w:fldChar w:fldCharType="end"/>
-      </w:r>
-      <w:r>
-        <w:t xml:space="preserve">) of the extension. </w:t>
-      </w:r>
-    </w:p>
-    <w:p>
-      <w:pPr>
-        <w:pStyle w:val="textbody"/>
-      </w:pPr>
-      <w:r>
-        <w:t xml:space="preserve">The extension is now compatible with LANDIS-II v6.0.  All succession extensions for v6.0 are required to include the initial </w:t>
-      </w:r>
-      <w:proofErr w:type="gramStart"/>
-      <w:r>
-        <w:t>communities</w:t>
-      </w:r>
-      <w:proofErr w:type="gramEnd"/>
-      <w:r>
-        <w:t xml:space="preserve"> text file and inputs map.  Previously these were input in the </w:t>
-      </w:r>
-      <w:r>
-        <w:rPr>
-          <w:b/>
-        </w:rPr>
-        <w:t>Scenario</w:t>
-      </w:r>
-      <w:r>
-        <w:t xml:space="preserve"> file.  These details are outlined </w:t>
-      </w:r>
-      <w:r>
-        <w:t>in section 5</w:t>
-      </w:r>
-      <w:r>
-        <w:t>.</w:t>
-      </w:r>
-    </w:p>
-    <w:p>
-      <w:pPr>
-        <w:pStyle w:val="textbody"/>
-      </w:pPr>
-      <w:r>
-        <w:t>Biomass Succession v3 now includes a growth curve parameter, which determines how quickly ANPP reaches its maximum (see below).</w:t>
-      </w:r>
-    </w:p>
-    <w:p>
-      <w:pPr>
-        <w:pStyle w:val="textbody"/>
-      </w:pPr>
-      <w:r>
-        <w:t>In addition, the three tables for maximum ANPP, maximum aboveground biomass (AGB), and the probability of establishment have been replaced by a single text file which allows temporal updates (as would be used for climate change research) to be defined</w:t>
-      </w:r>
-      <w:r>
-        <w:t xml:space="preserve"> within the file.  See section 3</w:t>
-      </w:r>
-      <w:r>
-        <w:t xml:space="preserve"> for further details.</w:t>
-      </w:r>
-    </w:p>
-    <w:p>
-      <w:pPr>
-        <w:pStyle w:val="textbody"/>
-      </w:pPr>
-      <w:r>
-        <w:t xml:space="preserve">The extension now carries an additional species-ecoregion establishment probability modifier that is accessible to other extensions.  The modifier resets to a value of 1.0 after each succession time step.  Between succession time steps, disturbance extensions can change the value of the establishment modifier for any species-ecoregion combination.  At the successive succession time step, the </w:t>
-      </w:r>
-      <w:r>
-        <w:lastRenderedPageBreak/>
-        <w:t>regular probability of establishment for each species-ecoregion is multiplied by the corresponding establishment modifier, which (if the modifier does not equal 1.0) results in an altered establishment probability for that time step.  No additional inputs are required for this new functionality.</w:t>
-      </w:r>
-    </w:p>
-    <w:p>
-      <w:pPr>
-        <w:pStyle w:val="Heading2"/>
-      </w:pPr>
-      <w:bookmarkStart w:id="12" w:name="_Toc322682050"/>
-      <w:r>
-        <w:t>What’s new in version 2.2</w:t>
-      </w:r>
-      <w:bookmarkEnd w:id="12"/>
-    </w:p>
-    <w:p>
-      <w:pPr>
-        <w:pStyle w:val="textbody"/>
-      </w:pPr>
-      <w:r>
-        <w:t xml:space="preserve">Two new optional keywords have been added:  </w:t>
-      </w:r>
-      <w:proofErr w:type="spellStart"/>
-      <w:r>
-        <w:rPr>
-          <w:b/>
-        </w:rPr>
-        <w:t>CalibrateMode</w:t>
-      </w:r>
-      <w:proofErr w:type="spellEnd"/>
-      <w:r>
-        <w:t xml:space="preserve"> and </w:t>
-      </w:r>
-      <w:proofErr w:type="spellStart"/>
-      <w:r>
-        <w:rPr>
-          <w:b/>
-        </w:rPr>
-        <w:t>SpinupMortalityFraction</w:t>
-      </w:r>
-      <w:proofErr w:type="spellEnd"/>
-      <w:r>
-        <w:t xml:space="preserve">.  </w:t>
-      </w:r>
-      <w:proofErr w:type="spellStart"/>
-      <w:r>
-        <w:t>CalibrateMode</w:t>
-      </w:r>
-      <w:proofErr w:type="spellEnd"/>
-      <w:r>
-        <w:t xml:space="preserve"> simply outputs additional information to the Landis-log file.  This can create very large log files.  </w:t>
-      </w:r>
-      <w:proofErr w:type="spellStart"/>
-      <w:r>
-        <w:t>SpinupMortalityFraction</w:t>
-      </w:r>
-      <w:proofErr w:type="spellEnd"/>
-      <w:r>
-        <w:t xml:space="preserve"> adds background mortality during the biomass spin-up phase.  This allows a more realistic initial condition whereas previous versions often overestimated initial biomass and underestimated initial dead biomass because there is no disturbance during the spin-up phase.</w:t>
-      </w:r>
-    </w:p>
-    <w:p>
-      <w:pPr>
-        <w:pStyle w:val="textbody"/>
-      </w:pPr>
-      <w:r>
-        <w:t xml:space="preserve">In addition, a capacity reduction was added to allow the simulation of land use change.  This feature is only enabled when Biomass Harvest is used in conjunction with the </w:t>
-      </w:r>
-      <w:proofErr w:type="spellStart"/>
-      <w:r>
-        <w:rPr>
-          <w:b/>
-        </w:rPr>
-        <w:t>PreventEstablish</w:t>
-      </w:r>
-      <w:proofErr w:type="spellEnd"/>
-      <w:r>
-        <w:t xml:space="preserve"> parameter.  In this case, the mean biomass reduction (from Biomass Harvest) is applied to the </w:t>
-      </w:r>
-      <w:proofErr w:type="gramStart"/>
-      <w:r>
-        <w:t>species  x</w:t>
-      </w:r>
-      <w:proofErr w:type="gramEnd"/>
-      <w:r>
-        <w:t xml:space="preserve"> ecoregion maximum biomass.  No additional inputs to Biomass Succession v2 are required for this functionality.</w:t>
-      </w:r>
-    </w:p>
-    <w:p>
-      <w:pPr>
-        <w:pStyle w:val="Heading2"/>
-      </w:pPr>
-      <w:bookmarkStart w:id="13" w:name="_Toc322682051"/>
-      <w:r>
-        <w:t>Wha</w:t>
-      </w:r>
-      <w:r>
-        <w:t>t’s new in version 2.1</w:t>
-      </w:r>
-      <w:bookmarkEnd w:id="13"/>
-    </w:p>
-    <w:p>
-      <w:pPr>
-        <w:pStyle w:val="textbody"/>
-      </w:pPr>
-      <w:r>
-        <w:t>The initial bioma</w:t>
-      </w:r>
-      <w:r>
-        <w:t xml:space="preserve">ss equation has been changed such that </w:t>
-      </w:r>
-      <w:r>
-        <w:t>initial biomass</w:t>
-      </w:r>
-      <w:r>
-        <w:t xml:space="preserve"> is now relative to the maximum possible biomass for each </w:t>
-      </w:r>
-      <w:r>
-        <w:rPr>
-          <w:i/>
-        </w:rPr>
-        <w:t>species</w:t>
-      </w:r>
-      <w:r>
-        <w:t>.  This change removes problems arising from very large disparities in maximum biomass among species.</w:t>
-      </w:r>
-    </w:p>
-    <w:p>
-      <w:pPr>
-        <w:pStyle w:val="textbody"/>
-      </w:pPr>
-      <w:r>
-        <w:t>In addition, the processing of dead biomass has been improved, eliminating a tendency to overestimate non-woody inputs to the litter layer.</w:t>
-      </w:r>
-    </w:p>
-    <w:p>
-      <w:pPr>
-        <w:pStyle w:val="Heading2"/>
-      </w:pPr>
-      <w:bookmarkStart w:id="14" w:name="_Toc322682052"/>
-      <w:r>
-        <w:t>What’s new in version 2.0</w:t>
-      </w:r>
-      <w:bookmarkEnd w:id="14"/>
-    </w:p>
-    <w:p>
-      <w:pPr>
-        <w:pStyle w:val="textbody"/>
-      </w:pPr>
-      <w:r>
-        <w:t>The second version of Biomass Succession was created to compensate for some of the weaknesses of the first.  Except for the changes listed below, version 2.0 incorporates any relevant bug fixes found in version 1.2.</w:t>
-      </w:r>
-    </w:p>
-    <w:p>
-      <w:pPr>
-        <w:pStyle w:val="textbody"/>
-      </w:pPr>
-      <w:r>
-        <w:t xml:space="preserve">First and foremost, maximum aboveground biomass (AGB) is now an input parameter.  This change was made to accommodate recent data from the literature (Keeling and Phillips 2007) that suggest that the </w:t>
-      </w:r>
-      <w:r>
-        <w:lastRenderedPageBreak/>
-        <w:t>relationship between above ground net primary productivity (ANPP) and AGB is not linear beyond ~10 Mg ha</w:t>
-      </w:r>
-      <w:r>
-        <w:rPr>
-          <w:vertAlign w:val="superscript"/>
-        </w:rPr>
-        <w:t>-1</w:t>
-      </w:r>
-      <w:r>
-        <w:t xml:space="preserve"> yr</w:t>
-      </w:r>
-      <w:r>
-        <w:rPr>
-          <w:vertAlign w:val="superscript"/>
-        </w:rPr>
-        <w:t>-1</w:t>
-      </w:r>
-      <w:r>
-        <w:t xml:space="preserve">.  In addition, separate input for maximum AGB better accommodates shrubs and grasses that have different relationships between ANPP and AGB.  </w:t>
-      </w:r>
-    </w:p>
-    <w:p>
-      <w:pPr>
-        <w:pStyle w:val="textbody"/>
-      </w:pPr>
-      <w:r>
-        <w:t>Second, the probability of establishment given light conditions (</w:t>
-      </w:r>
-      <w:smartTag w:uri="urn:schemas-microsoft-com:office:smarttags" w:element="place">
-        <w:r>
-          <w:t>P</w:t>
-        </w:r>
-        <w:r>
-          <w:rPr>
-            <w:vertAlign w:val="subscript"/>
-          </w:rPr>
-          <w:t>est</w:t>
-        </w:r>
-      </w:smartTag>
-      <w:r>
-        <w:t xml:space="preserve"> | L) can now range from 0.0 to 1.0.  In all previous versions of LANDIS, </w:t>
-      </w:r>
-      <w:r>
-        <w:t>P|L was either only 0.0 or 1.0.  The original parameters are provided in the example input file given with this version.  These parameters are perhaps ‘hopeful monsters’ in that empirical or simulated data to estimate these parameters has not yet been gathered.</w:t>
-      </w:r>
-    </w:p>
-    <w:p>
-      <w:pPr>
-        <w:pStyle w:val="textbody"/>
-      </w:pPr>
-      <w:r>
-        <w:t xml:space="preserve">Finally, </w:t>
-      </w:r>
-      <w:proofErr w:type="spellStart"/>
-      <w:r>
-        <w:t>Meentemeyer’s</w:t>
-      </w:r>
-      <w:proofErr w:type="spellEnd"/>
-      <w:r>
-        <w:t xml:space="preserve"> decay function (</w:t>
-      </w:r>
-      <w:proofErr w:type="spellStart"/>
-      <w:r>
-        <w:t>Meentemeyer</w:t>
-      </w:r>
-      <w:proofErr w:type="spellEnd"/>
-      <w:r>
-        <w:t xml:space="preserve"> 1978) is now coded directly into the extension.  Percent leaf lignin by species and actual evapotranspiration by ecoregion are now separate input parameters.  The goal here was to simplify inputs as this is currently the most common method for calculating leaf decay parameters.  If leaf decay is unimportant, the user should provide high values for AET (e.g., 1000).</w:t>
-      </w:r>
-    </w:p>
-    <w:p>
-      <w:pPr>
-        <w:pStyle w:val="Heading2"/>
-      </w:pPr>
-      <w:bookmarkStart w:id="15" w:name="_Toc322682053"/>
       <w:bookmarkEnd w:id="7"/>
       <w:bookmarkEnd w:id="8"/>
       <w:bookmarkEnd w:id="9"/>
+      <w:r>
+        <w:t>Cohort Reproduction – Disturbance Interactions</w:t>
+      </w:r>
       <w:bookmarkEnd w:id="10"/>
-      <w:r>
-        <w:t>Shade Calculation</w:t>
-      </w:r>
-      <w:bookmarkEnd w:id="15"/>
     </w:p>
     <w:p>
       <w:pPr>
         <w:pStyle w:val="textbody"/>
       </w:pPr>
       <w:r>
-        <w:t xml:space="preserve">There are six possible site shade classes ranging from zero (no shade) to 5 (highest shade).  </w:t>
-      </w:r>
-      <w:r>
-        <w:t xml:space="preserve">Site shade is calculated based on the </w:t>
-      </w:r>
-      <w:r>
-        <w:t xml:space="preserve">percentage of </w:t>
-      </w:r>
-      <w:r>
-        <w:t xml:space="preserve">biomass present on a site </w:t>
-      </w:r>
-      <w:r>
-        <w:t xml:space="preserve">relative to </w:t>
-      </w:r>
-      <w:r>
-        <w:t xml:space="preserve">the maximum </w:t>
-      </w:r>
-      <w:bookmarkStart w:id="16" w:name="OLE_LINK1"/>
-      <w:bookmarkStart w:id="17" w:name="OLE_LINK2"/>
-      <w:r>
-        <w:t xml:space="preserve">possible biomass </w:t>
-      </w:r>
-      <w:bookmarkEnd w:id="16"/>
-      <w:bookmarkEnd w:id="17"/>
-      <w:r>
-        <w:t>for an ecoregion</w:t>
-      </w:r>
-      <w:r>
-        <w:t xml:space="preserve">.  </w:t>
-      </w:r>
-      <w:r>
-        <w:t xml:space="preserve">The highest percentage allowed is 100%.  </w:t>
-      </w:r>
-      <w:r>
-        <w:t xml:space="preserve">The maximum </w:t>
-      </w:r>
-      <w:r>
-        <w:t xml:space="preserve">possible biomass </w:t>
-      </w:r>
-      <w:r>
-        <w:t xml:space="preserve">for an ecoregion is the maximum of all species maximum biomass (from the list of maximum biomass by </w:t>
-      </w:r>
-      <w:r>
-        <w:t xml:space="preserve">species and </w:t>
-      </w:r>
-      <w:r>
-        <w:t>ecoregion provided by the user).</w:t>
+        <w:t xml:space="preserve">Recall that every disturbance will trigger succession at each site at the time step that the disturbance(s) occur.  </w:t>
+      </w:r>
+      <w:r>
+        <w:t xml:space="preserve">In succession, there is a hierarchy of reproduction options following a disturbance.  The goal of this design was to give reproductive precedence to species with propagules available on site.  </w:t>
       </w:r>
     </w:p>
     <w:p>
       <w:pPr>
         <w:pStyle w:val="textbody"/>
-        <w:rPr>
-          <w:i/>
-        </w:rPr>
-      </w:pPr>
-      <w:r>
-        <w:rPr>
-          <w:b/>
-        </w:rPr>
-        <w:t>User Tip:</w:t>
-      </w:r>
-      <w:r>
-        <w:rPr>
-          <w:i/>
-        </w:rPr>
-        <w:t xml:space="preserve">  If a species cannot occur in an ecoregion (e.g., establishment probability = 0.0), </w:t>
-      </w:r>
-      <w:proofErr w:type="gramStart"/>
-      <w:r>
-        <w:rPr>
-          <w:i/>
-        </w:rPr>
-        <w:t>you  should</w:t>
-      </w:r>
-      <w:proofErr w:type="gramEnd"/>
-      <w:r>
-        <w:rPr>
-          <w:i/>
-        </w:rPr>
-        <w:t xml:space="preserve"> set the species maximum biomass to 0 for that species and ecoregion.  This will ensure that the </w:t>
-      </w:r>
-      <w:r>
-        <w:rPr>
-          <w:i/>
-        </w:rPr>
-        <w:t xml:space="preserve">species </w:t>
-      </w:r>
-      <w:r>
-        <w:rPr>
-          <w:i/>
-        </w:rPr>
-        <w:t>doesn’t influence the shade calculation for that ecoregion.  </w:t>
+      </w:pPr>
+      <w:r>
+        <w:t>If planting (currently possible only through a Harvest extension) is triggered for one or more species, then no other reproduction will occur.</w:t>
+      </w:r>
+      <w:r>
+        <w:t xml:space="preserve">  Planting is given highest precedence as we assume that a viable cohort is generated.  However, the probability of establishment must be greater than zero.</w:t>
       </w:r>
     </w:p>
     <w:p>
@@ -8248,24 +8083,38 @@
         <w:pStyle w:val="textbody"/>
       </w:pPr>
       <w:r>
-        <w:t xml:space="preserve">A site will remain shade class 0 until the minimum </w:t>
-      </w:r>
-      <w:r>
-        <w:t>percent biomass</w:t>
-      </w:r>
-      <w:r>
-        <w:t xml:space="preserve"> for shade class 1 is reached.  </w:t>
-      </w:r>
-      <w:r>
-        <w:t xml:space="preserve">Likewise, the </w:t>
-      </w:r>
-      <w:proofErr w:type="gramStart"/>
-      <w:r>
-        <w:t>site will</w:t>
-      </w:r>
-      <w:proofErr w:type="gramEnd"/>
-      <w:r>
-        <w:t xml:space="preserve"> assigned shade class 1 until the percentage for shade class 2 is reached.  </w:t>
+        <w:t xml:space="preserve">If serotiny (only possible </w:t>
+      </w:r>
+      <w:r>
+        <w:t>immediately following</w:t>
+      </w:r>
+      <w:r>
+        <w:t xml:space="preserve"> a </w:t>
+      </w:r>
+      <w:r>
+        <w:t>fire</w:t>
+      </w:r>
+      <w:r>
+        <w:t>)</w:t>
+      </w:r>
+      <w:r>
+        <w:t xml:space="preserve"> is triggered for one or more species, then neither resprouting nor seeding will occur.  Serotiny is given precedence over resprouting as it typically has a higher threshold for success than resprouting.  This slightly favors </w:t>
+      </w:r>
+      <w:proofErr w:type="spellStart"/>
+      <w:r>
+        <w:t>serotinous</w:t>
+      </w:r>
+      <w:proofErr w:type="spellEnd"/>
+      <w:r>
+        <w:t xml:space="preserve"> species when mixed with species able to </w:t>
+      </w:r>
+      <w:proofErr w:type="spellStart"/>
+      <w:r>
+        <w:t>resprout</w:t>
+      </w:r>
+      <w:proofErr w:type="spellEnd"/>
+      <w:r>
+        <w:t xml:space="preserve"> following a fire.</w:t>
       </w:r>
     </w:p>
     <w:p>
@@ -8273,261 +8122,29 @@
         <w:pStyle w:val="textbody"/>
       </w:pPr>
       <w:r>
-        <w:t>For example:  If the maxi</w:t>
-      </w:r>
-      <w:r>
-        <w:t>mum possible biomass for a site</w:t>
-      </w:r>
-      <w:r>
-        <w:t xml:space="preserve"> is 1000 (units are arbitrary) and the actual total site biomass is 550, the resulting percentage is 55%.  </w:t>
-      </w:r>
-      <w:r>
-        <w:t xml:space="preserve">The function for calculating shade progresses from lowest to highest shade class.  </w:t>
-      </w:r>
-      <w:r>
-        <w:t xml:space="preserve">If the user lists shade class 3 </w:t>
-      </w:r>
-      <w:r>
-        <w:t>=</w:t>
-      </w:r>
-      <w:r>
-        <w:t xml:space="preserve"> 45% and shade class 4 </w:t>
-      </w:r>
-      <w:r>
-        <w:t>=</w:t>
-      </w:r>
-      <w:r>
-        <w:t xml:space="preserve"> 60%, then the shade class assigned to the site will be 3.  </w:t>
+        <w:t>If resprouting (which can be induced by many disturbance types) is triggered, then seeding will not occur.</w:t>
       </w:r>
     </w:p>
     <w:p>
       <w:pPr>
         <w:pStyle w:val="textbody"/>
-        <w:rPr>
-          <w:i/>
-        </w:rPr>
-      </w:pPr>
-      <w:r>
-        <w:rPr>
-          <w:b/>
-        </w:rPr>
-        <w:lastRenderedPageBreak/>
-        <w:t xml:space="preserve">User </w:t>
-      </w:r>
-      <w:r>
-        <w:rPr>
-          <w:b/>
-        </w:rPr>
-        <w:t>Tip:</w:t>
-      </w:r>
-      <w:r>
-        <w:rPr>
-          <w:i/>
-        </w:rPr>
-        <w:t xml:space="preserve">  If you want to limit the highest shade class assigned, as may be the case if an ecoregion never achieves ‘closed canopy’ conditions, you can assign a 100% value to a lower shade class.  For example, if you want to limit assigned shade classes to 4 or less, then set shade class 4 = 100% and shade class </w:t>
-      </w:r>
-      <w:r>
-        <w:rPr>
-          <w:i/>
-        </w:rPr>
-        <w:t xml:space="preserve">5 </w:t>
-      </w:r>
-      <w:r>
-        <w:rPr>
-          <w:i/>
-        </w:rPr>
-        <w:t>= 100%.  When shade is being calculated, shade class 4 will meet its requirement before shade class 5.  The function that calculates shade class will therefore assign shade class 4 to the site.</w:t>
-      </w:r>
-    </w:p>
-    <w:p>
-      <w:pPr>
-        <w:pStyle w:val="textbody"/>
-        <w:rPr>
-          <w:b/>
-        </w:rPr>
-      </w:pPr>
-      <w:r>
-        <w:rPr>
-          <w:b/>
-        </w:rPr>
-        <w:t xml:space="preserve">Note:  </w:t>
-      </w:r>
-      <w:r>
-        <w:rPr>
-          <w:i/>
-        </w:rPr>
-        <w:t>The calculation of shade class is independent of any growth calculations</w:t>
-      </w:r>
-      <w:r>
-        <w:rPr>
-          <w:b/>
-        </w:rPr>
-        <w:t xml:space="preserve">.  </w:t>
+      </w:pPr>
+      <w:r>
+        <w:t>Finally, if neither planting, serotiny, nor resprouting occurred, seeding dispersal into a sight will occur.</w:t>
       </w:r>
     </w:p>
     <w:p>
       <w:pPr>
         <w:pStyle w:val="Heading2"/>
       </w:pPr>
-      <w:bookmarkStart w:id="18" w:name="_Toc322682054"/>
-      <w:r>
-        <w:t>Cohort Reproduction – Disturbance Interactions</w:t>
-      </w:r>
-      <w:bookmarkEnd w:id="18"/>
-    </w:p>
-    <w:p>
-      <w:pPr>
-        <w:pStyle w:val="textbody"/>
-      </w:pPr>
-      <w:r>
-        <w:t xml:space="preserve">Recall that every disturbance will trigger succession at each site at the time step that the disturbance(s) occur.  </w:t>
-      </w:r>
-      <w:r>
-        <w:t xml:space="preserve">In succession, there is a hierarchy of reproduction options following a disturbance.  The goal of this design was to give reproductive precedence to species with propagules available on site.  </w:t>
-      </w:r>
-    </w:p>
-    <w:p>
-      <w:pPr>
-        <w:pStyle w:val="textbody"/>
-      </w:pPr>
-      <w:r>
-        <w:t>If planting (currently possible only through a Harvest extension) is triggered for one or more species, then no other reproduction will occur.</w:t>
-      </w:r>
-      <w:r>
-        <w:t xml:space="preserve">  Planting is given highest precedence as we assume that a viable cohort is generated.  However, the probability of establishment must be greater than zero.</w:t>
-      </w:r>
-    </w:p>
-    <w:p>
-      <w:pPr>
-        <w:pStyle w:val="textbody"/>
-      </w:pPr>
-      <w:r>
-        <w:t xml:space="preserve">If </w:t>
-      </w:r>
-      <w:proofErr w:type="spellStart"/>
-      <w:r>
-        <w:t>serotiny</w:t>
-      </w:r>
-      <w:proofErr w:type="spellEnd"/>
-      <w:r>
-        <w:t xml:space="preserve"> (only possible </w:t>
-      </w:r>
-      <w:r>
-        <w:t>immediately following</w:t>
-      </w:r>
-      <w:r>
-        <w:t xml:space="preserve"> a </w:t>
-      </w:r>
-      <w:r>
-        <w:t>fire</w:t>
-      </w:r>
-      <w:r>
-        <w:t>)</w:t>
-      </w:r>
-      <w:r>
-        <w:t xml:space="preserve"> is triggered for one or more species, then neither </w:t>
-      </w:r>
-      <w:proofErr w:type="spellStart"/>
-      <w:r>
-        <w:t>resprouting</w:t>
-      </w:r>
-      <w:proofErr w:type="spellEnd"/>
-      <w:r>
-        <w:t xml:space="preserve"> nor seeding will occur.  </w:t>
-      </w:r>
-      <w:proofErr w:type="spellStart"/>
-      <w:r>
-        <w:t>Serotiny</w:t>
-      </w:r>
-      <w:proofErr w:type="spellEnd"/>
-      <w:r>
-        <w:t xml:space="preserve"> is given precedence over </w:t>
-      </w:r>
-      <w:proofErr w:type="spellStart"/>
-      <w:r>
-        <w:t>resprouting</w:t>
-      </w:r>
-      <w:proofErr w:type="spellEnd"/>
-      <w:r>
-        <w:t xml:space="preserve"> as it typically has a higher threshold for success than </w:t>
-      </w:r>
-      <w:proofErr w:type="spellStart"/>
-      <w:r>
-        <w:t>resprouting</w:t>
-      </w:r>
-      <w:proofErr w:type="spellEnd"/>
-      <w:r>
-        <w:t xml:space="preserve">.  This slightly favors </w:t>
-      </w:r>
-      <w:proofErr w:type="spellStart"/>
-      <w:r>
-        <w:t>serotinous</w:t>
-      </w:r>
-      <w:proofErr w:type="spellEnd"/>
-      <w:r>
-        <w:t xml:space="preserve"> species when mixed with species able to </w:t>
-      </w:r>
-      <w:proofErr w:type="spellStart"/>
-      <w:r>
-        <w:t>resprout</w:t>
-      </w:r>
-      <w:proofErr w:type="spellEnd"/>
-      <w:r>
-        <w:t xml:space="preserve"> following a fire.</w:t>
-      </w:r>
-    </w:p>
-    <w:p>
-      <w:pPr>
-        <w:pStyle w:val="textbody"/>
-      </w:pPr>
-      <w:r>
-        <w:t xml:space="preserve">If </w:t>
-      </w:r>
-      <w:proofErr w:type="spellStart"/>
-      <w:r>
-        <w:t>resprouting</w:t>
-      </w:r>
-      <w:proofErr w:type="spellEnd"/>
-      <w:r>
-        <w:t xml:space="preserve"> (which can be induced by many disturbance types) is triggered, then seeding will not occur.</w:t>
-      </w:r>
-    </w:p>
-    <w:p>
-      <w:pPr>
-        <w:pStyle w:val="textbody"/>
-      </w:pPr>
-      <w:r>
-        <w:t xml:space="preserve">Finally, if neither planting, </w:t>
-      </w:r>
-      <w:proofErr w:type="spellStart"/>
-      <w:r>
-        <w:t>serotiny</w:t>
-      </w:r>
-      <w:proofErr w:type="spellEnd"/>
-      <w:r>
-        <w:t xml:space="preserve">, nor </w:t>
-      </w:r>
-      <w:proofErr w:type="spellStart"/>
-      <w:r>
-        <w:t>resprouting</w:t>
-      </w:r>
-      <w:proofErr w:type="spellEnd"/>
-      <w:r>
-        <w:t xml:space="preserve"> occurred, seeding dispersal into a sight will occur.</w:t>
-      </w:r>
-    </w:p>
-    <w:p>
-      <w:pPr>
-        <w:pStyle w:val="Heading2"/>
-      </w:pPr>
-      <w:bookmarkStart w:id="19" w:name="_Toc322682055"/>
+      <w:bookmarkStart w:id="11" w:name="_Toc362510354"/>
       <w:r>
         <w:t xml:space="preserve">Cohort Reproduction </w:t>
       </w:r>
       <w:r>
         <w:t>– Initial Biomass</w:t>
       </w:r>
-      <w:bookmarkEnd w:id="19"/>
+      <w:bookmarkEnd w:id="11"/>
     </w:p>
     <w:p>
       <w:pPr>
@@ -8577,11 +8194,336 @@
             <v:path o:extrusionok="f" gradientshapeok="t" o:connecttype="rect"/>
             <o:lock v:ext="edit" aspectratio="t"/>
           </v:shapetype>
-          <v:shape id="_x0000_i1025" type="#_x0000_t75" style="width:338.25pt;height:18pt" o:ole="">
-            <v:imagedata r:id="rId9" o:title=""/>
+          <v:shape id="_x0000_i1025" type="#_x0000_t75" style="width:338.35pt;height:18.1pt" o:ole="">
+            <v:imagedata r:id="rId10" o:title=""/>
           </v:shape>
-          <o:OLEObject Type="Embed" ProgID="Equation.3" ShapeID="_x0000_i1025" DrawAspect="Content" ObjectID="_1435062205" r:id="rId10"/>
+          <o:OLEObject Type="Embed" ProgID="Equation.3" ShapeID="_x0000_i1025" DrawAspect="Content" ObjectID="_1436252233" r:id="rId11"/>
         </w:object>
+      </w:r>
+    </w:p>
+    <w:p>
+      <w:pPr>
+        <w:pStyle w:val="textbody"/>
+      </w:pPr>
+      <w:proofErr w:type="gramStart"/>
+      <w:r>
+        <w:t>where</w:t>
+      </w:r>
+      <w:proofErr w:type="gramEnd"/>
+      <w:r>
+        <w:t xml:space="preserve"> B</w:t>
+      </w:r>
+      <w:r>
+        <w:rPr>
+          <w:i/>
+          <w:vertAlign w:val="subscript"/>
+        </w:rPr>
+        <w:t>MAX</w:t>
+      </w:r>
+      <w:r>
+        <w:rPr>
+          <w:i/>
+          <w:vertAlign w:val="subscript"/>
+        </w:rPr>
+        <w:t>-SPP</w:t>
+      </w:r>
+      <w:r>
+        <w:t xml:space="preserve"> is the maximum biomass possible for </w:t>
+      </w:r>
+      <w:r>
+        <w:t>the</w:t>
+      </w:r>
+      <w:r>
+        <w:t xml:space="preserve"> </w:t>
+      </w:r>
+      <w:r>
+        <w:rPr>
+          <w:i/>
+        </w:rPr>
+        <w:t>species</w:t>
+      </w:r>
+      <w:r>
+        <w:rPr>
+          <w:i/>
+        </w:rPr>
+        <w:t xml:space="preserve">; </w:t>
+      </w:r>
+      <w:r>
+        <w:t xml:space="preserve"> </w:t>
+      </w:r>
+      <w:r>
+        <w:t>B</w:t>
+      </w:r>
+      <w:r>
+        <w:rPr>
+          <w:i/>
+          <w:vertAlign w:val="subscript"/>
+        </w:rPr>
+        <w:t>MAX</w:t>
+      </w:r>
+      <w:r>
+        <w:rPr>
+          <w:i/>
+          <w:vertAlign w:val="subscript"/>
+        </w:rPr>
+        <w:t>-ECOREGION</w:t>
+      </w:r>
+      <w:r>
+        <w:t xml:space="preserve"> is the maximum biomass possible for </w:t>
+      </w:r>
+      <w:r>
+        <w:t>the</w:t>
+      </w:r>
+      <w:r>
+        <w:t xml:space="preserve"> </w:t>
+      </w:r>
+      <w:r>
+        <w:rPr>
+          <w:i/>
+        </w:rPr>
+        <w:t>ecoregion</w:t>
+      </w:r>
+      <w:r>
+        <w:t xml:space="preserve">; </w:t>
+      </w:r>
+      <w:r>
+        <w:t>and B</w:t>
+      </w:r>
+      <w:r>
+        <w:rPr>
+          <w:i/>
+          <w:vertAlign w:val="subscript"/>
+        </w:rPr>
+        <w:t>SUM</w:t>
+      </w:r>
+      <w:r>
+        <w:t xml:space="preserve"> is the current total biomass for the site (not including other new cohorts).  Initial biomass must be ≥ 1 (g / </w:t>
+      </w:r>
+      <w:r>
+        <w:t>m</w:t>
+      </w:r>
+      <w:r>
+        <w:rPr>
+          <w:vertAlign w:val="superscript"/>
+        </w:rPr>
+        <w:t>2</w:t>
+      </w:r>
+      <w:r>
+        <w:t>); if &lt; 1, initial biomass is set equal to 1.</w:t>
+      </w:r>
+    </w:p>
+    <w:p>
+      <w:pPr>
+        <w:pStyle w:val="textbody"/>
+      </w:pPr>
+      <w:r>
+        <w:rPr>
+          <w:b/>
+        </w:rPr>
+        <w:t>Note</w:t>
+      </w:r>
+      <w:r>
+        <w:t xml:space="preserve">:  </w:t>
+      </w:r>
+      <w:r>
+        <w:rPr>
+          <w:i/>
+        </w:rPr>
+        <w:t>T</w:t>
+      </w:r>
+      <w:r>
+        <w:rPr>
+          <w:i/>
+        </w:rPr>
+        <w:t xml:space="preserve">his initial cohort will be grouped (‘binned’) appropriately into a larger cohort (e.g., 1 – 10) at the next successional time step.  </w:t>
+      </w:r>
+    </w:p>
+    <w:p>
+      <w:pPr>
+        <w:pStyle w:val="Heading2"/>
+      </w:pPr>
+      <w:bookmarkStart w:id="12" w:name="_Toc362510355"/>
+      <w:r>
+        <w:t>Cohort Growth and Ageing</w:t>
+      </w:r>
+      <w:bookmarkEnd w:id="12"/>
+    </w:p>
+    <w:p>
+      <w:pPr>
+        <w:pStyle w:val="textbody"/>
+        <w:ind w:right="758"/>
+      </w:pPr>
+      <w:r>
+        <w:t xml:space="preserve">Cohort net growth is based on the principles outlined in Scheller and Mladenoff (2004).  Cohort net growth takes into consideration the age of the cohort, species, ecoregion, and competition.  Cohort net growth is gross growth minus development-related mortality.  </w:t>
+      </w:r>
+      <w:r>
+        <w:rPr>
+          <w:b/>
+        </w:rPr>
+        <w:t>Cohort growth occurs at an annual time step, regardless of the overall extension time step.</w:t>
+      </w:r>
+    </w:p>
+    <w:p>
+      <w:pPr>
+        <w:ind w:left="1122" w:right="758"/>
+      </w:pPr>
+      <w:r>
+        <w:t>Competition and age reduce the maximum cohort biomass (B</w:t>
+      </w:r>
+      <w:r>
+        <w:rPr>
+          <w:vertAlign w:val="subscript"/>
+        </w:rPr>
+        <w:t>MAX</w:t>
+      </w:r>
+      <w:r>
+        <w:t>).  Competition occurs when a stand contains more than one cohort.  The potential biomass (B</w:t>
+      </w:r>
+      <w:r>
+        <w:rPr>
+          <w:vertAlign w:val="subscript"/>
+        </w:rPr>
+        <w:t>POT</w:t>
+      </w:r>
+      <w:r>
+        <w:t xml:space="preserve">) represents the available ‘growing space’, minus space already occupied by other species age cohorts.  There are two alternative calculations for </w:t>
+      </w:r>
+      <w:r>
+        <w:rPr>
+          <w:i/>
+        </w:rPr>
+        <w:t>B</w:t>
+      </w:r>
+      <w:r>
+        <w:rPr>
+          <w:i/>
+          <w:vertAlign w:val="subscript"/>
+        </w:rPr>
+        <w:t>POT</w:t>
+      </w:r>
+      <w:r>
+        <w:t>; the maximum of the two is used in subsequent calculations.  The first estimates potential discounting space occupied by all cohorts:</w:t>
+      </w:r>
+    </w:p>
+    <w:p>
+      <w:pPr>
+        <w:spacing w:line="480" w:lineRule="auto"/>
+        <w:ind w:left="1122"/>
+      </w:pPr>
+      <w:r>
+        <w:rPr>
+          <w:position w:val="-32"/>
+        </w:rPr>
+        <w:object w:dxaOrig="3300" w:dyaOrig="760">
+          <v:shape id="_x0000_i1026" type="#_x0000_t75" style="width:164.85pt;height:38.55pt" o:ole="">
+            <v:imagedata r:id="rId12" o:title=""/>
+          </v:shape>
+          <o:OLEObject Type="Embed" ProgID="Equation.3" ShapeID="_x0000_i1026" DrawAspect="Content" ObjectID="_1436252234" r:id="rId13"/>
+        </w:object>
+      </w:r>
+      <w:r>
+        <w:tab/>
+      </w:r>
+      <w:r>
+        <w:tab/>
+      </w:r>
+      <w:r>
+        <w:tab/>
+        <w:t>(1)</w:t>
+      </w:r>
+    </w:p>
+    <w:p>
+      <w:pPr>
+        <w:ind w:left="1122" w:right="758"/>
+      </w:pPr>
+      <w:proofErr w:type="gramStart"/>
+      <w:r>
+        <w:t>where</w:t>
+      </w:r>
+      <w:proofErr w:type="gramEnd"/>
+      <w:r>
+        <w:t xml:space="preserve"> </w:t>
+      </w:r>
+      <w:proofErr w:type="spellStart"/>
+      <w:r>
+        <w:rPr>
+          <w:i/>
+        </w:rPr>
+        <w:t>i</w:t>
+      </w:r>
+      <w:proofErr w:type="spellEnd"/>
+      <w:r>
+        <w:t xml:space="preserve"> is species, </w:t>
+      </w:r>
+      <w:r>
+        <w:rPr>
+          <w:i/>
+        </w:rPr>
+        <w:t>j</w:t>
+      </w:r>
+      <w:r>
+        <w:t xml:space="preserve"> is age cohort.  </w:t>
+      </w:r>
+      <w:proofErr w:type="spellStart"/>
+      <w:r>
+        <w:rPr>
+          <w:i/>
+        </w:rPr>
+        <w:t>B</w:t>
+      </w:r>
+      <w:r>
+        <w:rPr>
+          <w:i/>
+          <w:vertAlign w:val="subscript"/>
+        </w:rPr>
+        <w:t>ij</w:t>
+      </w:r>
+      <w:proofErr w:type="spellEnd"/>
+      <w:r>
+        <w:t xml:space="preserve"> is the biomass for a single cohort.  </w:t>
+      </w:r>
+      <w:r>
+        <w:t xml:space="preserve">(This equation is a correction to the original found in Scheller and Mladenoff, 2004.)  </w:t>
+      </w:r>
+      <w:r>
+        <w:t>The second formulation was added to allow any recent non-disturbance mortality (i.e., from cohort senescence) to contribute to growing space.  The purpose of the second formulation is to allow young cohorts some growing space as may be generated by within-cell gap</w:t>
+      </w:r>
+      <w:r>
+        <w:t>-</w:t>
+      </w:r>
+      <w:r>
+        <w:t>phase dynamics.  For example, individual trees within an older cohort are dying due to old-age.  Those gaps create growing space for younger cohorts.</w:t>
+      </w:r>
+    </w:p>
+    <w:p>
+      <w:pPr>
+        <w:ind w:left="1122"/>
+      </w:pPr>
+    </w:p>
+    <w:p>
+      <w:pPr>
+        <w:pStyle w:val="textbody"/>
+      </w:pPr>
+      <w:r>
+        <w:rPr>
+          <w:position w:val="-14"/>
+        </w:rPr>
+        <w:object w:dxaOrig="2700" w:dyaOrig="380">
+          <v:shape id="_x0000_i1027" type="#_x0000_t75" style="width:134.95pt;height:18.5pt" o:ole="">
+            <v:imagedata r:id="rId14" o:title=""/>
+          </v:shape>
+          <o:OLEObject Type="Embed" ProgID="Equation.3" ShapeID="_x0000_i1027" DrawAspect="Content" ObjectID="_1436252235" r:id="rId15"/>
+        </w:object>
+      </w:r>
+      <w:r>
+        <w:tab/>
+      </w:r>
+      <w:r>
+        <w:tab/>
+      </w:r>
+      <w:r>
+        <w:tab/>
+        <w:t>(2)</w:t>
       </w:r>
     </w:p>
     <w:p>
@@ -8595,47 +8537,112 @@
       </w:r>
       <w:proofErr w:type="gramEnd"/>
       <w:r>
-        <w:t xml:space="preserve"> B</w:t>
+        <w:t xml:space="preserve"> </w:t>
+      </w:r>
+      <w:proofErr w:type="spellStart"/>
+      <w:r>
+        <w:rPr>
+          <w:i/>
+        </w:rPr>
+        <w:t>PrevYearMortality</w:t>
+      </w:r>
+      <w:proofErr w:type="spellEnd"/>
+      <w:r>
+        <w:t xml:space="preserve"> is </w:t>
+      </w:r>
+      <w:r>
+        <w:t xml:space="preserve">all </w:t>
+      </w:r>
+      <w:r>
+        <w:t xml:space="preserve">non-disturbance related mortality at the site during the previous year.  </w:t>
+      </w:r>
+    </w:p>
+    <w:p>
+      <w:pPr>
+        <w:pStyle w:val="textbody"/>
+        <w:ind w:right="758"/>
+        <w:rPr>
+          <w:b/>
+        </w:rPr>
+      </w:pPr>
+      <w:r>
+        <w:rPr>
+          <w:b/>
+        </w:rPr>
+        <w:t xml:space="preserve">Note:  </w:t>
+      </w:r>
+      <w:r>
+        <w:rPr>
+          <w:i/>
+        </w:rPr>
+        <w:t>In the biomass succession extension, growth operates at an annual time step, regardless of the overall extension time step.</w:t>
+      </w:r>
+      <w:r>
+        <w:rPr>
+          <w:i/>
+        </w:rPr>
+        <w:t xml:space="preserve">  Therefore, </w:t>
+      </w:r>
+      <w:proofErr w:type="spellStart"/>
+      <w:r>
+        <w:t>PrevYearMortality</w:t>
+      </w:r>
+      <w:proofErr w:type="spellEnd"/>
+      <w:r>
+        <w:rPr>
+          <w:i/>
+        </w:rPr>
+        <w:t xml:space="preserve"> is literally from the previous year, not the previous extension time step.</w:t>
+      </w:r>
+    </w:p>
+    <w:p>
+      <w:pPr>
+        <w:pStyle w:val="textbody"/>
+      </w:pPr>
+      <w:r>
+        <w:t xml:space="preserve">Competition is expressed as the ratio of </w:t>
+      </w:r>
+      <w:proofErr w:type="spellStart"/>
+      <w:r>
+        <w:rPr>
+          <w:i/>
+        </w:rPr>
+        <w:t>B</w:t>
       </w:r>
       <w:r>
         <w:rPr>
           <w:i/>
           <w:vertAlign w:val="subscript"/>
         </w:rPr>
-        <w:t>MAX</w:t>
+        <w:t>POTij</w:t>
+      </w:r>
+      <w:proofErr w:type="spellEnd"/>
+      <w:r>
+        <w:t xml:space="preserve"> to </w:t>
+      </w:r>
+      <w:proofErr w:type="spellStart"/>
+      <w:r>
+        <w:rPr>
+          <w:i/>
+        </w:rPr>
+        <w:t>B</w:t>
       </w:r>
       <w:r>
         <w:rPr>
           <w:i/>
           <w:vertAlign w:val="subscript"/>
         </w:rPr>
-        <w:t>-SPP</w:t>
-      </w:r>
-      <w:r>
-        <w:t xml:space="preserve"> is the maximum biomass possible for </w:t>
-      </w:r>
-      <w:r>
-        <w:t>the</w:t>
-      </w:r>
-      <w:r>
-        <w:t xml:space="preserve"> </w:t>
-      </w:r>
+        <w:t>MAXi</w:t>
+      </w:r>
+      <w:proofErr w:type="spellEnd"/>
+      <w:r>
+        <w:t xml:space="preserve"> (</w:t>
+      </w:r>
+      <w:proofErr w:type="spellStart"/>
       <w:r>
         <w:rPr>
           <w:i/>
         </w:rPr>
-        <w:t>species</w:t>
-      </w:r>
-      <w:r>
-        <w:rPr>
-          <w:i/>
-        </w:rPr>
-        <w:t xml:space="preserve">; </w:t>
-      </w:r>
-      <w:r>
-        <w:t xml:space="preserve"> </w:t>
-      </w:r>
-      <w:r>
         <w:t>B</w:t>
       </w:r>
       <w:r>
@@ -8643,123 +8650,104 @@
           <w:i/>
           <w:vertAlign w:val="subscript"/>
         </w:rPr>
-        <w:t>MAX</w:t>
+        <w:t>PMij</w:t>
+      </w:r>
+      <w:proofErr w:type="spellEnd"/>
+      <w:r>
+        <w:t>).</w:t>
+      </w:r>
+    </w:p>
+    <w:p>
+      <w:pPr>
+        <w:pStyle w:val="textbody"/>
+        <w:ind w:right="758"/>
+      </w:pPr>
+      <w:r>
+        <w:t xml:space="preserve">Next, the effect of development is calculated.  This is a limit to productivity due to the biomass of a cohort relative to its maximum, i.e., a very young or small cohort is not as productive as </w:t>
+      </w:r>
+      <w:r>
+        <w:t xml:space="preserve">a </w:t>
+      </w:r>
+      <w:r>
+        <w:t>large, mature cohort:</w:t>
+      </w:r>
+    </w:p>
+    <w:p>
+      <w:pPr>
+        <w:pStyle w:val="textbody"/>
+      </w:pPr>
+      <w:r>
+        <w:rPr>
+          <w:position w:val="-14"/>
+        </w:rPr>
+        <w:object w:dxaOrig="3260" w:dyaOrig="420">
+          <v:shape id="_x0000_i1028" type="#_x0000_t75" style="width:162.9pt;height:20.85pt" o:ole="">
+            <v:imagedata r:id="rId16" o:title=""/>
+          </v:shape>
+          <o:OLEObject Type="Embed" ProgID="Equation.3" ShapeID="_x0000_i1028" DrawAspect="Content" ObjectID="_1436252236" r:id="rId17"/>
+        </w:object>
+      </w:r>
+      <w:r>
+        <w:tab/>
+      </w:r>
+      <w:r>
+        <w:tab/>
+      </w:r>
+      <w:r>
+        <w:tab/>
+        <w:t>(3)</w:t>
+      </w:r>
+    </w:p>
+    <w:p>
+      <w:pPr>
+        <w:pStyle w:val="textbody"/>
+        <w:ind w:right="10"/>
+      </w:pPr>
+      <w:proofErr w:type="gramStart"/>
+      <w:r>
+        <w:t>where</w:t>
+      </w:r>
+      <w:proofErr w:type="gramEnd"/>
+      <w:r>
+        <w:t xml:space="preserve"> </w:t>
+      </w:r>
+      <w:proofErr w:type="spellStart"/>
+      <w:r>
+        <w:rPr>
+          <w:i/>
+        </w:rPr>
+        <w:t>B</w:t>
       </w:r>
       <w:r>
         <w:rPr>
           <w:i/>
           <w:vertAlign w:val="subscript"/>
         </w:rPr>
-        <w:t>-ECOREGION</w:t>
-      </w:r>
-      <w:r>
-        <w:t xml:space="preserve"> is the maximum biomass possible for </w:t>
-      </w:r>
-      <w:r>
-        <w:t>the</w:t>
-      </w:r>
-      <w:r>
-        <w:t xml:space="preserve"> </w:t>
-      </w:r>
+        <w:t>APij</w:t>
+      </w:r>
+      <w:proofErr w:type="spellEnd"/>
+      <w:r>
+        <w:t xml:space="preserve"> is the ratio of cohort biomass (</w:t>
+      </w:r>
+      <w:proofErr w:type="spellStart"/>
       <w:r>
         <w:rPr>
           <w:i/>
         </w:rPr>
-        <w:t>ecoregion</w:t>
-      </w:r>
-      <w:r>
-        <w:t xml:space="preserve">; </w:t>
-      </w:r>
-      <w:r>
-        <w:t>and B</w:t>
+        <w:t>B</w:t>
       </w:r>
       <w:r>
         <w:rPr>
           <w:i/>
           <w:vertAlign w:val="subscript"/>
         </w:rPr>
-        <w:t>SUM</w:t>
-      </w:r>
-      <w:r>
-        <w:t xml:space="preserve"> is the current total biomass for the site (not including other new cohorts).  Initial biomass must be ≥ 1 (g / </w:t>
-      </w:r>
-      <w:r>
-        <w:t>m</w:t>
-      </w:r>
-      <w:r>
-        <w:rPr>
-          <w:vertAlign w:val="superscript"/>
-        </w:rPr>
-        <w:t>2</w:t>
-      </w:r>
-      <w:r>
-        <w:t>); if &lt; 1, initial biomass is set equal to 1.</w:t>
-      </w:r>
-    </w:p>
-    <w:p>
-      <w:pPr>
-        <w:pStyle w:val="textbody"/>
-      </w:pPr>
-      <w:r>
-        <w:rPr>
-          <w:b/>
-        </w:rPr>
-        <w:t>Note</w:t>
-      </w:r>
-      <w:r>
-        <w:t xml:space="preserve">:  this initial cohort will be grouped (‘binned’) appropriately into a larger cohort (e.g., 1 – 10) at the next successional time step.  </w:t>
-      </w:r>
-    </w:p>
-    <w:p>
-      <w:pPr>
-        <w:pStyle w:val="Heading2"/>
-      </w:pPr>
-      <w:bookmarkStart w:id="20" w:name="_Toc322682056"/>
-      <w:r>
-        <w:t>Cohort Growth and Ageing</w:t>
-      </w:r>
-      <w:bookmarkEnd w:id="20"/>
-    </w:p>
-    <w:p>
-      <w:pPr>
-        <w:pStyle w:val="textbody"/>
-        <w:ind w:right="758"/>
-      </w:pPr>
-      <w:r>
-        <w:t xml:space="preserve">Cohort net growth is based on the principles outlined in Scheller and Mladenoff (2004).  Cohort net growth takes into consideration the age of the cohort, species, ecoregion, and competition.  Cohort net growth is gross growth minus development-related mortality.  </w:t>
-      </w:r>
-      <w:r>
-        <w:rPr>
-          <w:b/>
-        </w:rPr>
-        <w:t>Cohort growth occurs at an annual time step, regardless of the overall extension time step.</w:t>
-      </w:r>
-    </w:p>
-    <w:p>
-      <w:pPr>
-        <w:ind w:left="1122" w:right="758"/>
-      </w:pPr>
-      <w:r>
-        <w:t>Competition and age reduce the maximum cohort biomass (B</w:t>
-      </w:r>
-      <w:r>
-        <w:rPr>
-          <w:vertAlign w:val="subscript"/>
-        </w:rPr>
-        <w:t>MAX</w:t>
-      </w:r>
-      <w:r>
-        <w:t>).  Competition occurs when a stand contains more than one cohort.  The potential biomass (B</w:t>
-      </w:r>
-      <w:r>
-        <w:rPr>
-          <w:vertAlign w:val="subscript"/>
-        </w:rPr>
-        <w:t>POT</w:t>
-      </w:r>
-      <w:r>
-        <w:t xml:space="preserve">) represents the available ‘growing space’, minus space already occupied by other species age cohorts.  There are two alternative calculations for </w:t>
-      </w:r>
+        <w:t>ij</w:t>
+      </w:r>
+      <w:proofErr w:type="spellEnd"/>
+      <w:r>
+        <w:t>) to cohort potential (</w:t>
+      </w:r>
+      <w:proofErr w:type="spellStart"/>
       <w:r>
         <w:rPr>
           <w:i/>
@@ -8771,10 +8759,11 @@
           <w:i/>
           <w:vertAlign w:val="subscript"/>
         </w:rPr>
-        <w:t>POT</w:t>
-      </w:r>
-      <w:r>
-        <w:t>; the maximum of the two is used in subsequent calculations.  The first estimates potential discounting space occupied by all cohorts:</w:t>
+        <w:t>POTij</w:t>
+      </w:r>
+      <w:proofErr w:type="spellEnd"/>
+      <w:r>
+        <w:t>).  Finally, the actual biomass for a cohort is calculated:</w:t>
       </w:r>
     </w:p>
     <w:p>
@@ -8784,93 +8773,63 @@
       </w:pPr>
       <w:r>
         <w:rPr>
-          <w:position w:val="-32"/>
-        </w:rPr>
-        <w:object w:dxaOrig="3300" w:dyaOrig="760">
-          <v:shape id="_x0000_i1026" type="#_x0000_t75" style="width:165pt;height:38.25pt" o:ole="">
-            <v:imagedata r:id="rId11" o:title=""/>
+          <w:position w:val="-14"/>
+        </w:rPr>
+        <w:object w:dxaOrig="4920" w:dyaOrig="380">
+          <v:shape id="_x0000_i1029" type="#_x0000_t75" style="width:245.9pt;height:18.5pt" o:ole="">
+            <v:imagedata r:id="rId18" o:title=""/>
           </v:shape>
-          <o:OLEObject Type="Embed" ProgID="Equation.3" ShapeID="_x0000_i1026" DrawAspect="Content" ObjectID="_1435062206" r:id="rId12"/>
+          <o:OLEObject Type="Embed" ProgID="Equation.3" ShapeID="_x0000_i1029" DrawAspect="Content" ObjectID="_1436252237" r:id="rId19"/>
         </w:object>
       </w:r>
       <w:r>
         <w:tab/>
-      </w:r>
-      <w:r>
-        <w:tab/>
-      </w:r>
-      <w:r>
-        <w:tab/>
-        <w:t>(1)</w:t>
-      </w:r>
-    </w:p>
-    <w:p>
-      <w:pPr>
-        <w:ind w:left="1122" w:right="758"/>
-      </w:pPr>
-      <w:proofErr w:type="gramStart"/>
-      <w:r>
-        <w:t>where</w:t>
-      </w:r>
-      <w:proofErr w:type="gramEnd"/>
+        <w:t xml:space="preserve">(4) </w:t>
+      </w:r>
+    </w:p>
+    <w:p>
+      <w:pPr>
+        <w:pStyle w:val="textbody"/>
+      </w:pPr>
+      <w:r>
+        <w:t xml:space="preserve">Cohort net </w:t>
+      </w:r>
+      <w:r>
+        <w:t xml:space="preserve">biomass change </w:t>
+      </w:r>
+      <w:r>
+        <w:t xml:space="preserve">is </w:t>
+      </w:r>
+      <w:r>
+        <w:t xml:space="preserve">net </w:t>
+      </w:r>
+      <w:r>
+        <w:t xml:space="preserve">growth minus mortality. </w:t>
+      </w:r>
       <w:r>
         <w:t xml:space="preserve"> </w:t>
       </w:r>
+      <w:r>
+        <w:t>Mortality is caused by senescence (below) and ‘development’.  Development mortality (</w:t>
+      </w:r>
       <w:proofErr w:type="spellStart"/>
       <w:r>
         <w:rPr>
           <w:i/>
         </w:rPr>
-        <w:t>i</w:t>
-      </w:r>
-      <w:proofErr w:type="spellEnd"/>
-      <w:r>
-        <w:t xml:space="preserve"> is species, </w:t>
-      </w:r>
-      <w:r>
-        <w:rPr>
-          <w:i/>
-        </w:rPr>
-        <w:t>j</w:t>
-      </w:r>
-      <w:r>
-        <w:t xml:space="preserve"> is age cohort.  </w:t>
-      </w:r>
-      <w:proofErr w:type="spellStart"/>
-      <w:r>
-        <w:rPr>
-          <w:i/>
-        </w:rPr>
-        <w:t>B</w:t>
+        <w:t>M</w:t>
       </w:r>
       <w:r>
         <w:rPr>
           <w:i/>
           <w:vertAlign w:val="subscript"/>
         </w:rPr>
-        <w:t>ij</w:t>
+        <w:t>BIOij</w:t>
       </w:r>
       <w:proofErr w:type="spellEnd"/>
       <w:r>
-        <w:t xml:space="preserve"> is the biomass for a single cohort.  </w:t>
-      </w:r>
-      <w:r>
-        <w:t xml:space="preserve">(This equation is a correction to the original found in Scheller and Mladenoff, 2004.)  </w:t>
-      </w:r>
-      <w:r>
-        <w:t>The second formulation was added to allow any recent non-disturbance mortality (i.e., from cohort senescence) to contribute to growing space.  The purpose of the second formulation is to allow young cohorts some growing space as may be generated by within-cell gap</w:t>
-      </w:r>
-      <w:r>
-        <w:t>-</w:t>
-      </w:r>
-      <w:r>
-        <w:t>phase dynamics.  For example, individual trees within an older cohort are dying due to old-age.  Those gaps create growing space for younger cohorts.</w:t>
-      </w:r>
-    </w:p>
-    <w:p>
-      <w:pPr>
-        <w:ind w:left="1122"/>
-      </w:pPr>
+        <w:t>) is the ongoing loss of individual trees and branches.  It does not include leaf litter.  Development mortality is low when a cohort is young or small, accelerates during the stem-exclusion phase (between young and mature ages), and plateaus at maturity.  It is also constrained by maximum biomass and competition to ensure that is appropriate relative to a cohort’s growth:</w:t>
+      </w:r>
     </w:p>
     <w:p>
       <w:pPr>
@@ -8878,170 +8837,382 @@
       </w:pPr>
       <w:r>
         <w:rPr>
-          <w:position w:val="-14"/>
-        </w:rPr>
-        <w:object w:dxaOrig="2700" w:dyaOrig="380">
-          <v:shape id="_x0000_i1027" type="#_x0000_t75" style="width:135pt;height:18.75pt" o:ole="">
-            <v:imagedata r:id="rId13" o:title=""/>
+          <w:position w:val="-36"/>
+        </w:rPr>
+        <w:object w:dxaOrig="4760" w:dyaOrig="740">
+          <v:shape id="_x0000_i1030" type="#_x0000_t75" style="width:237.65pt;height:36.6pt" o:ole="">
+            <v:imagedata r:id="rId20" o:title=""/>
           </v:shape>
-          <o:OLEObject Type="Embed" ProgID="Equation.3" ShapeID="_x0000_i1027" DrawAspect="Content" ObjectID="_1435062207" r:id="rId14"/>
+          <o:OLEObject Type="Embed" ProgID="Equation.3" ShapeID="_x0000_i1030" DrawAspect="Content" ObjectID="_1436252238" r:id="rId21"/>
         </w:object>
       </w:r>
       <w:r>
         <w:tab/>
-      </w:r>
-      <w:r>
-        <w:tab/>
-      </w:r>
-      <w:r>
-        <w:tab/>
-        <w:t>(2)</w:t>
+        <w:t>(5)</w:t>
       </w:r>
     </w:p>
     <w:p>
       <w:pPr>
         <w:pStyle w:val="textbody"/>
       </w:pPr>
+      <w:r>
+        <w:t xml:space="preserve">Cohort ageing is simply the addition of the time step to each existing cohort.  </w:t>
+      </w:r>
+    </w:p>
+    <w:p>
+      <w:pPr>
+        <w:pStyle w:val="Heading2"/>
+      </w:pPr>
+      <w:bookmarkStart w:id="13" w:name="_Toc362510356"/>
+      <w:r>
+        <w:t>Cohort Senescence and Mortality</w:t>
+      </w:r>
+      <w:bookmarkEnd w:id="13"/>
+    </w:p>
+    <w:p>
+      <w:pPr>
+        <w:pStyle w:val="textbody"/>
+      </w:pPr>
+      <w:r>
+        <w:t xml:space="preserve">As a cohort nears its longevity age, there will be an increase in the loss of biomass.  This is called </w:t>
+      </w:r>
+      <w:r>
+        <w:rPr>
+          <w:b/>
+          <w:bCs/>
+        </w:rPr>
+        <w:t>age-related mortality</w:t>
+      </w:r>
+      <w:r>
+        <w:t>, and the age at which this mortality begins to be a factor is species-specific and controlled by the user</w:t>
+      </w:r>
       <w:proofErr w:type="gramStart"/>
       <w:r>
-        <w:t>where</w:t>
+        <w:rPr>
+          <w:b/>
+          <w:bCs/>
+        </w:rPr>
+        <w:t>.</w:t>
+      </w:r>
+      <w:r>
+        <w:t>.</w:t>
       </w:r>
       <w:proofErr w:type="gramEnd"/>
       <w:r>
-        <w:t xml:space="preserve"> </w:t>
+        <w:t xml:space="preserve">  The biomass</w:t>
+      </w:r>
+      <w:r>
+        <w:t xml:space="preserve"> will decline to near zero at the maximum life span.  Cohorts are </w:t>
+      </w:r>
+      <w:r>
+        <w:rPr>
+          <w:b/>
+          <w:bCs/>
+        </w:rPr>
+        <w:t xml:space="preserve">not </w:t>
+      </w:r>
+      <w:r>
+        <w:t>randomly killed as in Age-Only Succession.</w:t>
+      </w:r>
+    </w:p>
+    <w:p>
+      <w:pPr>
+        <w:pStyle w:val="textbody"/>
+      </w:pPr>
+      <w:r>
+        <w:lastRenderedPageBreak/>
+        <w:t>If a cohort exceeds the longevity for that species, then the cohort dies.</w:t>
+      </w:r>
+    </w:p>
+    <w:p>
+      <w:pPr>
+        <w:pStyle w:val="Heading2"/>
+      </w:pPr>
+      <w:bookmarkStart w:id="14" w:name="_Toc362510357"/>
+      <w:r>
+        <w:t>Dead Biomass Decay</w:t>
+      </w:r>
+      <w:bookmarkEnd w:id="14"/>
+    </w:p>
+    <w:p>
+      <w:pPr>
+        <w:pStyle w:val="textbody"/>
+      </w:pPr>
+      <w:r>
+        <w:t>When a cohort dies and is not consumed by a mortality agent (e.g., fire or harvest), its biomass is added to one or both of the two dead</w:t>
+      </w:r>
+      <w:r>
+        <w:t xml:space="preserve"> biomass pools:  </w:t>
+      </w:r>
+      <w:r>
+        <w:rPr>
+          <w:b/>
+          <w:bCs/>
+        </w:rPr>
+        <w:t>woody</w:t>
+      </w:r>
+      <w:r>
+        <w:t xml:space="preserve"> and </w:t>
+      </w:r>
+      <w:r>
+        <w:rPr>
+          <w:b/>
+          <w:bCs/>
+        </w:rPr>
+        <w:t>leaf</w:t>
+      </w:r>
+      <w:r>
+        <w:t>.</w:t>
+      </w:r>
+    </w:p>
+    <w:p>
+      <w:pPr>
+        <w:pStyle w:val="textbody"/>
+      </w:pPr>
+      <w:r>
+        <w:t xml:space="preserve">There is a mean decay rate for each pool at each site, determined by using </w:t>
+      </w:r>
+      <w:proofErr w:type="gramStart"/>
+      <w:r>
+        <w:t>an</w:t>
+      </w:r>
+      <w:proofErr w:type="gramEnd"/>
+      <w:r>
+        <w:t xml:space="preserve"> weighted average (weighted by mass) of the new dead </w:t>
+      </w:r>
+      <w:r>
+        <w:t>material decay rate (user-determined) and the existing pool decay rate.</w:t>
+      </w:r>
+    </w:p>
+    <w:p>
+      <w:pPr>
+        <w:pStyle w:val="textbody"/>
+      </w:pPr>
+      <w:r>
+        <w:t>Disturbances can alter the dead biomass pools.  They can add dead biomass (e.g., wind) and/or remove dead biomass (e.g., fire will add some woody dead biomass and remove all leaf dead biomass).</w:t>
+      </w:r>
+    </w:p>
+    <w:p>
+      <w:pPr>
+        <w:pStyle w:val="Heading2"/>
+      </w:pPr>
+      <w:bookmarkStart w:id="15" w:name="_Toc362510358"/>
+      <w:r>
+        <w:t>Initializing Biomass</w:t>
+      </w:r>
+      <w:bookmarkEnd w:id="15"/>
+    </w:p>
+    <w:p>
+      <w:pPr>
+        <w:pStyle w:val="textbody"/>
+      </w:pPr>
+      <w:r>
+        <w:t xml:space="preserve">At the beginning of a scenario, the initial communities begin with appropriate living and dead biomass values estimated for each site.  </w:t>
+      </w:r>
+      <w:r>
+        <w:rPr>
+          <w:b/>
+          <w:bCs/>
+        </w:rPr>
+        <w:t>However, the user does not supply the initial biomass estimates.</w:t>
+      </w:r>
+      <w:r>
+        <w:t xml:space="preserve">  Rather, the Biomass Succession extension iterates the number of time steps equal to the maximum cohort age for each site.  Beginning at time (t - oldest cohort age), cohorts are added at each time step corresponding to the time when the existing cohorts were established.  Thus, each cohort undergoes growth and mortality for the number of years equal to its current age, and its initial biomass value reflects competition among cohorts.  Note: this is a computationally intensive process that may require significant time for complex initial landscapes.</w:t>
+      </w:r>
+    </w:p>
+    <w:p>
+      <w:pPr>
+        <w:pStyle w:val="textbody"/>
+      </w:pPr>
+      <w:r>
+        <w:t xml:space="preserve">This biomass initialization </w:t>
+      </w:r>
+      <w:r>
+        <w:t xml:space="preserve">can now </w:t>
+      </w:r>
+      <w:r>
+        <w:t>account for disturbances that would likely happen prior to initialization</w:t>
+      </w:r>
+      <w:r>
+        <w:t xml:space="preserve">.  The optional keyword </w:t>
       </w:r>
       <w:proofErr w:type="spellStart"/>
       <w:r>
         <w:rPr>
+          <w:b/>
+        </w:rPr>
+        <w:t>Spinu</w:t>
+      </w:r>
+      <w:r>
+        <w:rPr>
+          <w:b/>
+        </w:rPr>
+        <w:t>pMortalityFraction</w:t>
+      </w:r>
+      <w:proofErr w:type="spellEnd"/>
+      <w:r>
+        <w:t xml:space="preserve"> allows additional mortality which is applied equally to all cohorts.  </w:t>
+      </w:r>
+      <w:r>
+        <w:t xml:space="preserve">The additional spin-up mortality is added to </w:t>
+      </w:r>
+      <w:r>
+        <w:rPr>
+          <w:b/>
+        </w:rPr>
+        <w:t>age-related mortality</w:t>
+      </w:r>
+      <w:r>
+        <w:t xml:space="preserve"> (</w:t>
+      </w:r>
+      <w:proofErr w:type="spellStart"/>
+      <w:r>
+        <w:rPr>
           <w:i/>
         </w:rPr>
-        <w:t>PrevYearMortality</w:t>
-      </w:r>
-      <w:proofErr w:type="spellEnd"/>
-      <w:r>
-        <w:t xml:space="preserve"> is </w:t>
-      </w:r>
-      <w:r>
-        <w:t xml:space="preserve">all </w:t>
-      </w:r>
-      <w:r>
-        <w:t xml:space="preserve">non-disturbance related mortality at the site during the previous year.  </w:t>
-      </w:r>
-    </w:p>
-    <w:p>
-      <w:pPr>
-        <w:pStyle w:val="textbody"/>
-        <w:ind w:right="758"/>
-        <w:rPr>
-          <w:b/>
-        </w:rPr>
-      </w:pPr>
-      <w:r>
-        <w:rPr>
-          <w:b/>
-        </w:rPr>
-        <w:lastRenderedPageBreak/>
-        <w:t xml:space="preserve">Note:  </w:t>
-      </w:r>
-      <w:r>
-        <w:rPr>
-          <w:i/>
-        </w:rPr>
-        <w:t>In the biomass succession extension, growth operates at an annual time step, regardless of the overall extension time step.</w:t>
-      </w:r>
-      <w:r>
-        <w:rPr>
-          <w:i/>
-        </w:rPr>
-        <w:t xml:space="preserve">  Therefore, </w:t>
-      </w:r>
-      <w:proofErr w:type="spellStart"/>
-      <w:r>
-        <w:t>PrevYearMortality</w:t>
-      </w:r>
-      <w:proofErr w:type="spellEnd"/>
-      <w:r>
-        <w:rPr>
-          <w:i/>
-        </w:rPr>
-        <w:t xml:space="preserve"> is literally from the previous year, not the previous extension time step.</w:t>
-      </w:r>
-    </w:p>
-    <w:p>
-      <w:pPr>
-        <w:pStyle w:val="textbody"/>
-      </w:pPr>
-      <w:r>
-        <w:t xml:space="preserve">Competition is expressed as the ratio of </w:t>
-      </w:r>
-      <w:proofErr w:type="spellStart"/>
-      <w:r>
-        <w:rPr>
-          <w:i/>
-        </w:rPr>
-        <w:t>B</w:t>
+        <w:t>M</w:t>
       </w:r>
       <w:r>
         <w:rPr>
           <w:i/>
           <w:vertAlign w:val="subscript"/>
         </w:rPr>
-        <w:t>POTij</w:t>
+        <w:t>AGEj</w:t>
       </w:r>
       <w:proofErr w:type="spellEnd"/>
       <w:r>
-        <w:t xml:space="preserve"> to </w:t>
+        <w:t xml:space="preserve">).  </w:t>
+      </w:r>
+      <w:r>
+        <w:t xml:space="preserve">If the </w:t>
       </w:r>
       <w:proofErr w:type="spellStart"/>
       <w:r>
         <w:rPr>
+          <w:b/>
+        </w:rPr>
+        <w:t>Spinu</w:t>
+      </w:r>
+      <w:r>
+        <w:rPr>
+          <w:b/>
+        </w:rPr>
+        <w:t>pMortalityFraction</w:t>
+      </w:r>
+      <w:proofErr w:type="spellEnd"/>
+      <w:r>
+        <w:t xml:space="preserve"> is not used, the extension will tend to </w:t>
+      </w:r>
+      <w:r>
+        <w:t>overestimates initial live biomass and underestimates initial dead biomass quantities.</w:t>
+      </w:r>
+    </w:p>
+    <w:p>
+      <w:pPr>
+        <w:pStyle w:val="Heading2"/>
+      </w:pPr>
+      <w:bookmarkStart w:id="16" w:name="_Toc362510359"/>
+      <w:r>
+        <w:t>Shade Calculation</w:t>
+      </w:r>
+      <w:bookmarkEnd w:id="16"/>
+    </w:p>
+    <w:p>
+      <w:pPr>
+        <w:pStyle w:val="textbody"/>
+      </w:pPr>
+      <w:r>
+        <w:t xml:space="preserve">There are six possible site shade classes ranging from zero (no shade) to 5 (highest shade).  </w:t>
+      </w:r>
+      <w:r>
+        <w:t xml:space="preserve">Site shade is calculated based on the </w:t>
+      </w:r>
+      <w:r>
+        <w:t xml:space="preserve">percentage of </w:t>
+      </w:r>
+      <w:r>
+        <w:t xml:space="preserve">biomass present on a site </w:t>
+      </w:r>
+      <w:r>
+        <w:t xml:space="preserve">relative to </w:t>
+      </w:r>
+      <w:r>
+        <w:t xml:space="preserve">the maximum </w:t>
+      </w:r>
+      <w:bookmarkStart w:id="17" w:name="OLE_LINK1"/>
+      <w:bookmarkStart w:id="18" w:name="OLE_LINK2"/>
+      <w:r>
+        <w:t xml:space="preserve">possible biomass </w:t>
+      </w:r>
+      <w:bookmarkEnd w:id="17"/>
+      <w:bookmarkEnd w:id="18"/>
+      <w:r>
+        <w:lastRenderedPageBreak/>
+        <w:t>for an ecoregion</w:t>
+      </w:r>
+      <w:r>
+        <w:t xml:space="preserve">.  </w:t>
+      </w:r>
+      <w:r>
+        <w:t xml:space="preserve">The highest percentage allowed is 100%.  The maximum </w:t>
+      </w:r>
+      <w:r>
+        <w:t xml:space="preserve">possible biomass </w:t>
+      </w:r>
+      <w:r>
+        <w:t>for an ecoregion is the maximum of all species maximum biomass (from the list of maximum biomass by species and ecoregion provided by the user).</w:t>
+      </w:r>
+    </w:p>
+    <w:p>
+      <w:pPr>
+        <w:pStyle w:val="textbody"/>
+        <w:rPr>
           <w:i/>
         </w:rPr>
-        <w:t>B</w:t>
+      </w:pPr>
+      <w:r>
+        <w:rPr>
+          <w:b/>
+        </w:rPr>
+        <w:t>User Tip:</w:t>
       </w:r>
       <w:r>
         <w:rPr>
           <w:i/>
-          <w:vertAlign w:val="subscript"/>
-        </w:rPr>
-        <w:t>MAXi</w:t>
-      </w:r>
-      <w:proofErr w:type="spellEnd"/>
-      <w:r>
-        <w:t xml:space="preserve"> (</w:t>
-      </w:r>
-      <w:proofErr w:type="spellStart"/>
+        </w:rPr>
+        <w:t xml:space="preserve">  If a species cannot occur in an ecoregion (e.g., establi</w:t>
+      </w:r>
       <w:r>
         <w:rPr>
           <w:i/>
         </w:rPr>
-        <w:t>B</w:t>
+        <w:t xml:space="preserve">shment probability = 0.0), </w:t>
       </w:r>
       <w:r>
         <w:rPr>
           <w:i/>
-          <w:vertAlign w:val="subscript"/>
-        </w:rPr>
-        <w:t>PMij</w:t>
-      </w:r>
-      <w:proofErr w:type="spellEnd"/>
-      <w:r>
-        <w:t>).</w:t>
+        </w:rPr>
+        <w:t xml:space="preserve">set the species maximum biomass to 0 for that species and ecoregion.  This will ensure that the </w:t>
+      </w:r>
+      <w:r>
+        <w:rPr>
+          <w:i/>
+        </w:rPr>
+        <w:t xml:space="preserve">species </w:t>
+      </w:r>
+      <w:r>
+        <w:rPr>
+          <w:i/>
+        </w:rPr>
+        <w:t>doesn’t influence the shade calculation for that ecoregion.  </w:t>
       </w:r>
     </w:p>
     <w:p>
       <w:pPr>
         <w:pStyle w:val="textbody"/>
-        <w:ind w:right="758"/>
-      </w:pPr>
-      <w:r>
-        <w:t xml:space="preserve">Next, the effect of development is calculated.  This is a limit to productivity due to the biomass of a cohort relative to its maximum, i.e., a very young or small cohort is not as productive as </w:t>
-      </w:r>
-      <w:r>
-        <w:t xml:space="preserve">a </w:t>
-      </w:r>
-      <w:r>
-        <w:t>large, mature cohort:</w:t>
+      </w:pPr>
+      <w:r>
+        <w:t xml:space="preserve">A site will remain shade class 0 until the minimum percent biomass for shade class 1 is reached.  Likewise, the site will be assigned shade class 1 until the percentage for shade class 2 is reached.  </w:t>
       </w:r>
     </w:p>
     <w:p>
@@ -9049,671 +9220,700 @@
         <w:pStyle w:val="textbody"/>
       </w:pPr>
       <w:r>
-        <w:rPr>
-          <w:position w:val="-14"/>
-        </w:rPr>
-        <w:object w:dxaOrig="3260" w:dyaOrig="420">
-          <v:shape id="_x0000_i1028" type="#_x0000_t75" style="width:162.75pt;height:21pt" o:ole="">
-            <v:imagedata r:id="rId15" o:title=""/>
-          </v:shape>
-          <o:OLEObject Type="Embed" ProgID="Equation.3" ShapeID="_x0000_i1028" DrawAspect="Content" ObjectID="_1435062208" r:id="rId16"/>
-        </w:object>
-      </w:r>
-      <w:r>
-        <w:tab/>
-      </w:r>
-      <w:r>
-        <w:tab/>
-      </w:r>
-      <w:r>
-        <w:tab/>
-        <w:t>(3)</w:t>
+        <w:t xml:space="preserve">For example:  If the maximum possible biomass for a site is 1000 (units are arbitrary) and the actual total site biomass is 550, the resulting percentage is 55%.  The function for calculating shade progresses from lowest to highest shade class.  If the user lists shade class 3 = 45% and shade class 4 = 60%, then the shade class assigned to the site will be 3.  </w:t>
       </w:r>
     </w:p>
     <w:p>
       <w:pPr>
         <w:pStyle w:val="textbody"/>
-        <w:ind w:right="10"/>
-      </w:pPr>
-      <w:proofErr w:type="gramStart"/>
-      <w:r>
-        <w:t>where</w:t>
-      </w:r>
-      <w:proofErr w:type="gramEnd"/>
-      <w:r>
-        <w:t xml:space="preserve"> </w:t>
-      </w:r>
-      <w:proofErr w:type="spellStart"/>
-      <w:r>
         <w:rPr>
           <w:i/>
         </w:rPr>
-        <w:t>B</w:t>
+      </w:pPr>
+      <w:r>
+        <w:rPr>
+          <w:b/>
+        </w:rPr>
+        <w:t>User Tip:</w:t>
       </w:r>
       <w:r>
         <w:rPr>
           <w:i/>
-          <w:vertAlign w:val="subscript"/>
-        </w:rPr>
-        <w:t>APij</w:t>
-      </w:r>
-      <w:proofErr w:type="spellEnd"/>
-      <w:r>
-        <w:t xml:space="preserve"> is the ratio of cohort biomass (</w:t>
-      </w:r>
-      <w:proofErr w:type="spellStart"/>
+        </w:rPr>
+        <w:t xml:space="preserve">  If you want to limit the highest shade class assigned, as may be the case if an ecoregion never achieves ‘closed canopy’ conditions, assign a 100% value to a lower shade class.  For example, if you want to limit assigned shade classes to 4 or less, then set shade class 4 = 100% and shade class 5 = 100%.  When shade is being calculated, shade class 4 will meet its requirement before shade class 5.  The function that calculates shade class will therefore assign shade class 4 to the site.</w:t>
+      </w:r>
+    </w:p>
+    <w:p>
+      <w:pPr>
+        <w:pStyle w:val="textbody"/>
+        <w:rPr>
+          <w:b/>
+        </w:rPr>
+      </w:pPr>
+      <w:r>
+        <w:rPr>
+          <w:b/>
+        </w:rPr>
+        <w:t xml:space="preserve">Note:  </w:t>
+      </w:r>
       <w:r>
         <w:rPr>
           <w:i/>
         </w:rPr>
-        <w:t>B</w:t>
-      </w:r>
-      <w:r>
-        <w:rPr>
-          <w:i/>
-          <w:vertAlign w:val="subscript"/>
-        </w:rPr>
-        <w:t>ij</w:t>
-      </w:r>
-      <w:proofErr w:type="spellEnd"/>
-      <w:r>
-        <w:t>) to cohort potential (</w:t>
-      </w:r>
-      <w:proofErr w:type="spellStart"/>
-      <w:r>
-        <w:rPr>
-          <w:i/>
-        </w:rPr>
-        <w:t>B</w:t>
-      </w:r>
-      <w:r>
-        <w:rPr>
-          <w:i/>
-          <w:vertAlign w:val="subscript"/>
-        </w:rPr>
-        <w:t>POTij</w:t>
-      </w:r>
-      <w:proofErr w:type="spellEnd"/>
-      <w:r>
-        <w:t>).  Finally, the actual biomass for a cohort is calculated:</w:t>
-      </w:r>
-    </w:p>
-    <w:p>
-      <w:pPr>
-        <w:spacing w:line="480" w:lineRule="auto"/>
-        <w:ind w:left="1122"/>
-      </w:pPr>
-      <w:r>
-        <w:rPr>
-          <w:position w:val="-14"/>
-        </w:rPr>
-        <w:object w:dxaOrig="4920" w:dyaOrig="380">
-          <v:shape id="_x0000_i1029" type="#_x0000_t75" style="width:246pt;height:18.75pt" o:ole="">
-            <v:imagedata r:id="rId17" o:title=""/>
-          </v:shape>
-          <o:OLEObject Type="Embed" ProgID="Equation.3" ShapeID="_x0000_i1029" DrawAspect="Content" ObjectID="_1435062209" r:id="rId18"/>
-        </w:object>
-      </w:r>
-      <w:r>
-        <w:tab/>
-        <w:t xml:space="preserve">(4) </w:t>
-      </w:r>
+        <w:t>The calculation of shade class is independent of any growth calculations</w:t>
+      </w:r>
+      <w:r>
+        <w:rPr>
+          <w:b/>
+        </w:rPr>
+        <w:t xml:space="preserve">.  </w:t>
+      </w:r>
+    </w:p>
+    <w:p>
+      <w:pPr>
+        <w:pStyle w:val="Heading2"/>
+      </w:pPr>
+      <w:bookmarkStart w:id="19" w:name="_Toc362510360"/>
+      <w:r>
+        <w:t>Interactions with Age-Only Disturbances</w:t>
+      </w:r>
+      <w:bookmarkEnd w:id="19"/>
     </w:p>
     <w:p>
       <w:pPr>
         <w:pStyle w:val="textbody"/>
       </w:pPr>
       <w:r>
-        <w:t xml:space="preserve">Cohort net </w:t>
-      </w:r>
-      <w:r>
-        <w:t xml:space="preserve">biomass change </w:t>
-      </w:r>
-      <w:r>
-        <w:t xml:space="preserve">is </w:t>
-      </w:r>
-      <w:r>
-        <w:t xml:space="preserve">net </w:t>
-      </w:r>
-      <w:r>
-        <w:t xml:space="preserve">growth minus mortality. </w:t>
-      </w:r>
-      <w:r>
-        <w:t xml:space="preserve"> </w:t>
-      </w:r>
-      <w:r>
-        <w:t>Mortality is caused by senescence (below) and ‘development’.  Development mortality (</w:t>
-      </w:r>
-      <w:proofErr w:type="spellStart"/>
-      <w:r>
-        <w:rPr>
-          <w:i/>
-        </w:rPr>
-        <w:t>M</w:t>
-      </w:r>
-      <w:r>
-        <w:rPr>
-          <w:i/>
-          <w:vertAlign w:val="subscript"/>
-        </w:rPr>
-        <w:t>BIOij</w:t>
-      </w:r>
-      <w:proofErr w:type="spellEnd"/>
-      <w:r>
-        <w:t>) is the ongoing loss of individual trees and branches.  It does not include leaf litter.  Development mortality is low when a cohort is young or small, accelerates during the stem-exclusion phase (between young and mature ages), and plateaus at maturity.  It is also constrained by maximum biomass and competition to ensure that is appropriate relative to a cohort’s growth:</w:t>
-      </w:r>
-    </w:p>
-    <w:p>
-      <w:pPr>
-        <w:pStyle w:val="textbody"/>
-      </w:pPr>
-      <w:r>
-        <w:rPr>
-          <w:position w:val="-36"/>
-        </w:rPr>
-        <w:object w:dxaOrig="4760" w:dyaOrig="740">
-          <v:shape id="_x0000_i1030" type="#_x0000_t75" style="width:237.75pt;height:36.75pt" o:ole="">
-            <v:imagedata r:id="rId19" o:title=""/>
-          </v:shape>
-          <o:OLEObject Type="Embed" ProgID="Equation.3" ShapeID="_x0000_i1030" DrawAspect="Content" ObjectID="_1435062210" r:id="rId20"/>
-        </w:object>
-      </w:r>
-      <w:r>
-        <w:tab/>
-        <w:t>(5)</w:t>
-      </w:r>
-    </w:p>
-    <w:p>
-      <w:pPr>
-        <w:pStyle w:val="textbody"/>
-      </w:pPr>
-      <w:r>
-        <w:t xml:space="preserve">Cohort ageing is simply the addition of the time step to each existing cohort.  </w:t>
-      </w:r>
-    </w:p>
-    <w:p>
-      <w:pPr>
-        <w:pStyle w:val="Heading2"/>
-      </w:pPr>
-      <w:bookmarkStart w:id="21" w:name="_Toc322682057"/>
-      <w:r>
-        <w:t>Cohort Senescence and Mortality</w:t>
-      </w:r>
-      <w:bookmarkEnd w:id="21"/>
-    </w:p>
-    <w:p>
-      <w:pPr>
-        <w:pStyle w:val="textbody"/>
-      </w:pPr>
-      <w:r>
-        <w:t xml:space="preserve">As a cohort nears its longevity age, there will be an increase in the loss of biomass.  This is called </w:t>
+        <w:t xml:space="preserve">Biomass Succession was written to allow disturbances that operate on age-only cohorts to interact with the two dead biomass pools.  For example, a User is able to run the Base Fire or Base Wind extensions with Biomass Succession.  Although neither disturbance extension is ‘biomass aware’, a simple interface was created that enables the biomass of cohorts killed by the disturbance to be allocated to dead biomass pools.  The interface allows a User to indicate a) whether and how much non-woody or woody </w:t>
       </w:r>
       <w:r>
         <w:rPr>
           <w:b/>
           <w:bCs/>
         </w:rPr>
-        <w:t>age-related mortality</w:t>
-      </w:r>
-      <w:r>
-        <w:t>, and the age at which this mortality begins to be a factor is species-specific and controlled by the user</w:t>
-      </w:r>
-      <w:proofErr w:type="gramStart"/>
+        <w:t xml:space="preserve">live biomass </w:t>
+      </w:r>
+      <w:r>
+        <w:t xml:space="preserve">is transferred to their respective dead pools by a disturbance type and b) whether and how </w:t>
+      </w:r>
+      <w:r>
+        <w:lastRenderedPageBreak/>
+        <w:t xml:space="preserve">much of the non-woody or woody </w:t>
+      </w:r>
       <w:r>
         <w:rPr>
           <w:b/>
           <w:bCs/>
         </w:rPr>
+        <w:t xml:space="preserve">dead biomass pools </w:t>
+      </w:r>
+      <w:r>
+        <w:t>are removed by a disturbance type.</w:t>
+      </w:r>
+    </w:p>
+    <w:p>
+      <w:pPr>
+        <w:pStyle w:val="textbody"/>
+      </w:pPr>
+      <w:r>
+        <w:t>For example, if a fire kills a cohort, we would expect that all of its non-woody and some of the woody biomass to be volatilized immediately and this biomass would not enter a dead biomass pool.  In addition, we would expect some of the existing woody dead biomass pool to be volatilized during a fire and perhaps all of the existing non-woody biomass pool (i.e., the forest floor) to be volatilized.</w:t>
+      </w:r>
+    </w:p>
+    <w:p>
+      <w:pPr>
+        <w:pStyle w:val="textbody"/>
+      </w:pPr>
+      <w:r>
+        <w:t xml:space="preserve">This interface does not allow dynamic changes in the transfer rates into and out of the dead pools.  Rather, the interface was designed to allow existing age-cohort disturbances to be used with Biomass Succession. </w:t>
+      </w:r>
+    </w:p>
+    <w:p>
+      <w:pPr>
+        <w:pStyle w:val="textbody"/>
+      </w:pPr>
+      <w:r>
+        <w:t xml:space="preserve">The interface is specified in a separate </w:t>
+      </w:r>
+      <w:proofErr w:type="spellStart"/>
+      <w:r>
+        <w:t>LandisData</w:t>
+      </w:r>
+      <w:proofErr w:type="spellEnd"/>
+      <w:r>
+        <w:t xml:space="preserve"> parameter file: </w:t>
+      </w:r>
+      <w:r>
+        <w:t>"Age-only Disturbances - Biomass Parameters"</w:t>
+      </w:r>
+      <w:r>
+        <w:t>.  See Chapter 4.</w:t>
+      </w:r>
+    </w:p>
+    <w:p>
+      <w:pPr>
+        <w:pStyle w:val="Heading2"/>
+      </w:pPr>
+      <w:bookmarkStart w:id="20" w:name="_Toc362510361"/>
+      <w:r>
+        <w:t>Dynamic Inputs for Climate Change or Other</w:t>
+      </w:r>
+      <w:bookmarkEnd w:id="20"/>
+    </w:p>
+    <w:p>
+      <w:pPr>
+        <w:pStyle w:val="textbody"/>
+      </w:pPr>
+      <w:r>
+        <w:t xml:space="preserve">Only three sets of parameters can be updated:  maximum ANPP, maximum AGB, and the probability of establishment.  </w:t>
+      </w:r>
+      <w:r>
+        <w:t>By allowing the parameters to be updated, the effects of climate change on succession (or any temporal dynamics related to succession) can be simulated.  The inputs can be updated at any time step.</w:t>
+      </w:r>
+    </w:p>
+    <w:p>
+      <w:pPr>
+        <w:pStyle w:val="Heading2"/>
+      </w:pPr>
+      <w:bookmarkStart w:id="21" w:name="_Toc362510362"/>
+      <w:r>
+        <w:t>Major Releases</w:t>
+      </w:r>
+      <w:bookmarkEnd w:id="21"/>
+    </w:p>
+    <w:p>
+      <w:pPr>
+        <w:pStyle w:val="Heading3"/>
+      </w:pPr>
+      <w:bookmarkStart w:id="22" w:name="_Toc362510363"/>
+      <w:r>
+        <w:t>Version 3.1</w:t>
+      </w:r>
+      <w:bookmarkEnd w:id="22"/>
+    </w:p>
+    <w:p>
+      <w:pPr>
+        <w:pStyle w:val="textbody"/>
+      </w:pPr>
+      <w:r>
+        <w:t>This version applies the restriction that a species must have an establishment probability &gt; 0 for planting (within a Harvest prescription) to be successful.  This behavior is now consistent with the general Model Description.</w:t>
+      </w:r>
+    </w:p>
+    <w:p>
+      <w:pPr>
+        <w:pStyle w:val="Heading3"/>
+      </w:pPr>
+      <w:bookmarkStart w:id="23" w:name="_Toc362510364"/>
+      <w:r>
+        <w:t xml:space="preserve">Version </w:t>
+      </w:r>
+      <w:r>
+        <w:fldChar w:fldCharType="begin"/>
+      </w:r>
+      <w:r>
+        <w:instrText xml:space="preserve"> DOCPROPERTY  "Extension Version"  \* MERGEFORMAT </w:instrText>
+      </w:r>
+      <w:r>
+        <w:fldChar w:fldCharType="separate"/>
+      </w:r>
+      <w:r>
+        <w:t>3.0</w:t>
+      </w:r>
+      <w:bookmarkEnd w:id="23"/>
+      <w:r>
+        <w:fldChar w:fldCharType="end"/>
+      </w:r>
+    </w:p>
+    <w:p>
+      <w:pPr>
+        <w:pStyle w:val="textbody"/>
+      </w:pPr>
+      <w:r>
+        <w:t xml:space="preserve">The extension is compatible with LANDIS-II v6.0.  All succession extensions for v6.0 are required to include the initial </w:t>
+      </w:r>
+      <w:proofErr w:type="gramStart"/>
+      <w:r>
+        <w:t>communities</w:t>
+      </w:r>
+      <w:proofErr w:type="gramEnd"/>
+      <w:r>
+        <w:t xml:space="preserve"> text file and inputs map.  Previously these were input in the </w:t>
+      </w:r>
+      <w:r>
+        <w:rPr>
+          <w:b/>
+        </w:rPr>
+        <w:t>Scenario</w:t>
+      </w:r>
+      <w:r>
+        <w:t xml:space="preserve"> file.  These details are outlined in section 5.</w:t>
+      </w:r>
+    </w:p>
+    <w:p>
+      <w:pPr>
+        <w:pStyle w:val="textbody"/>
+      </w:pPr>
+      <w:proofErr w:type="gramStart"/>
+      <w:r>
+        <w:t>v3.0</w:t>
+      </w:r>
+      <w:proofErr w:type="gramEnd"/>
+      <w:r>
+        <w:t xml:space="preserve"> added a growth curve parameter, which determines how quickly ANPP reaches its maximum (see below).</w:t>
+      </w:r>
+    </w:p>
+    <w:p>
+      <w:pPr>
+        <w:pStyle w:val="textbody"/>
+      </w:pPr>
+      <w:r>
+        <w:lastRenderedPageBreak/>
+        <w:t>In addition, the three tables for maximum ANPP, maximum aboveground biomass (AGB), and the probability of establishment have been replaced by a single text file which allows temporal updates (as would be used for climate change research) to be defined within the file.  See section 3 for further details.</w:t>
+      </w:r>
+    </w:p>
+    <w:p>
+      <w:pPr>
+        <w:pStyle w:val="textbody"/>
+      </w:pPr>
+      <w:r>
+        <w:t xml:space="preserve">The extension carries an additional species-ecoregion establishment probability modifier that is accessible to other extensions.  The modifier resets to a value of 1.0 after each succession time step.  Between succession time steps, </w:t>
+      </w:r>
+      <w:r>
+        <w:rPr>
+          <w:b/>
+        </w:rPr>
+        <w:t>disturbance extensions can change the value of the establishment modifier for any species-ecoregion combination</w:t>
+      </w:r>
+      <w:r>
+        <w:t>.  At the successive succession time step, the regular probability of establishment for each species-ecoregion is multiplied by the corresponding establishment modifier, which (if the modifier does not equal 1.0) results in an altered establishment probability for that time step.  No additional inputs are required for this new functionality.</w:t>
+      </w:r>
+      <w:r>
+        <w:t xml:space="preserve">  This functionality can, however, be accessed by disturbance extensions.</w:t>
+      </w:r>
+    </w:p>
+    <w:p>
+      <w:pPr>
+        <w:pStyle w:val="Heading3"/>
+        <w:ind w:left="720" w:hanging="720"/>
+      </w:pPr>
+      <w:bookmarkStart w:id="24" w:name="_Toc362510365"/>
+      <w:r>
+        <w:t>Version 2.2</w:t>
+      </w:r>
+      <w:bookmarkEnd w:id="24"/>
+    </w:p>
+    <w:p>
+      <w:pPr>
+        <w:pStyle w:val="textbody"/>
+      </w:pPr>
+      <w:r>
+        <w:t xml:space="preserve">Two new optional keywords were added:  </w:t>
+      </w:r>
+      <w:proofErr w:type="spellStart"/>
+      <w:r>
+        <w:rPr>
+          <w:b/>
+        </w:rPr>
+        <w:t>CalibrateMode</w:t>
+      </w:r>
+      <w:proofErr w:type="spellEnd"/>
+      <w:r>
+        <w:t xml:space="preserve"> and </w:t>
+      </w:r>
+      <w:proofErr w:type="spellStart"/>
+      <w:r>
+        <w:rPr>
+          <w:b/>
+        </w:rPr>
+        <w:t>SpinupMortalityFraction</w:t>
+      </w:r>
+      <w:proofErr w:type="spellEnd"/>
+      <w:r>
+        <w:t xml:space="preserve">.  </w:t>
+      </w:r>
+      <w:proofErr w:type="spellStart"/>
+      <w:r>
+        <w:t>CalibrateMode</w:t>
+      </w:r>
+      <w:proofErr w:type="spellEnd"/>
+      <w:r>
+        <w:t xml:space="preserve"> simply outputs additional information to the Landis-log file.  This can create very large log files.  </w:t>
+      </w:r>
+      <w:proofErr w:type="spellStart"/>
+      <w:r>
+        <w:t>SpinupMortalityFraction</w:t>
+      </w:r>
+      <w:proofErr w:type="spellEnd"/>
+      <w:r>
+        <w:t xml:space="preserve"> adds background mortality during the biomass spin-up phase.  This allows a more realistic initial condition whereas previous versions often overestimated initial biomass and underestimated initial dead biomass because there is no disturbance during the spin-up phase.</w:t>
+      </w:r>
+    </w:p>
+    <w:p>
+      <w:pPr>
+        <w:pStyle w:val="textbody"/>
+      </w:pPr>
+      <w:r>
+        <w:t xml:space="preserve">In addition, a capacity reduction was added to allow the simulation of land use change.  This feature is only enabled when Biomass Harvest is used in conjunction with the </w:t>
+      </w:r>
+      <w:proofErr w:type="spellStart"/>
+      <w:r>
+        <w:rPr>
+          <w:b/>
+        </w:rPr>
+        <w:t>PreventEstablish</w:t>
+      </w:r>
+      <w:proofErr w:type="spellEnd"/>
+      <w:r>
+        <w:t xml:space="preserve"> parameter.  In this case, the mean biomass reduction (from Biomass Harvest) is applied to the </w:t>
+      </w:r>
+      <w:proofErr w:type="gramStart"/>
+      <w:r>
+        <w:t>species  x</w:t>
+      </w:r>
+      <w:proofErr w:type="gramEnd"/>
+      <w:r>
+        <w:t xml:space="preserve"> ecoregion maximum biomass.  No additional inputs to Biomass Succession v2 are required for this functionality.</w:t>
+      </w:r>
+    </w:p>
+    <w:p>
+      <w:pPr>
+        <w:pStyle w:val="Heading3"/>
+        <w:ind w:left="720" w:hanging="720"/>
+      </w:pPr>
+      <w:bookmarkStart w:id="25" w:name="_Toc362510366"/>
+      <w:r>
+        <w:t>Version 2.1</w:t>
+      </w:r>
+      <w:bookmarkEnd w:id="25"/>
+    </w:p>
+    <w:p>
+      <w:pPr>
+        <w:pStyle w:val="textbody"/>
+      </w:pPr>
+      <w:r>
+        <w:t xml:space="preserve">The initial biomass equation has been changed such that initial biomass is now relative to the maximum possible biomass for each </w:t>
+      </w:r>
+      <w:r>
+        <w:rPr>
+          <w:i/>
+        </w:rPr>
+        <w:t>species</w:t>
+      </w:r>
+      <w:r>
+        <w:t>.  This change removes problems arising from very large disparities in maximum biomass among species.</w:t>
+      </w:r>
+    </w:p>
+    <w:p>
+      <w:pPr>
+        <w:pStyle w:val="textbody"/>
+      </w:pPr>
+      <w:r>
+        <w:lastRenderedPageBreak/>
+        <w:t>In addition, the processing of dead biomass has been improved, eliminating a tendency to overestimate non-woody inputs to the litter layer.</w:t>
+      </w:r>
+    </w:p>
+    <w:p>
+      <w:pPr>
+        <w:pStyle w:val="Heading3"/>
+        <w:ind w:left="720" w:hanging="720"/>
+      </w:pPr>
+      <w:bookmarkStart w:id="26" w:name="_Toc362510367"/>
+      <w:r>
+        <w:t>Version 2.0</w:t>
+      </w:r>
+      <w:bookmarkEnd w:id="26"/>
+    </w:p>
+    <w:p>
+      <w:pPr>
+        <w:pStyle w:val="textbody"/>
+      </w:pPr>
+      <w:r>
+        <w:t>First and foremost, maximum aboveground biomass (AGB) is now an input parameter.  This change was made to accommodate recent data from the literature (Keeling and Phillips 2007) that suggest that the relationship between above ground net primary productivity (ANPP) and AGB is not linear beyond ~10 Mg ha</w:t>
+      </w:r>
+      <w:r>
+        <w:rPr>
+          <w:vertAlign w:val="superscript"/>
+        </w:rPr>
+        <w:t>-1</w:t>
+      </w:r>
+      <w:r>
+        <w:t xml:space="preserve"> yr</w:t>
+      </w:r>
+      <w:r>
+        <w:rPr>
+          <w:vertAlign w:val="superscript"/>
+        </w:rPr>
+        <w:t>-1</w:t>
+      </w:r>
+      <w:r>
+        <w:t xml:space="preserve">.  In addition, separate input for maximum AGB better accommodates shrubs and grasses that have different relationships between ANPP and AGB.  </w:t>
+      </w:r>
+    </w:p>
+    <w:p>
+      <w:pPr>
+        <w:pStyle w:val="textbody"/>
+      </w:pPr>
+      <w:r>
+        <w:t>Second, the probability of establishment given light conditions (</w:t>
+      </w:r>
+      <w:smartTag w:uri="urn:schemas-microsoft-com:office:smarttags" w:element="place">
+        <w:r>
+          <w:t>P</w:t>
+        </w:r>
+        <w:r>
+          <w:rPr>
+            <w:vertAlign w:val="subscript"/>
+          </w:rPr>
+          <w:t>est</w:t>
+        </w:r>
+      </w:smartTag>
+      <w:r>
+        <w:t xml:space="preserve"> | L) can now range from 0.0 to 1.0.  In all previous versions of LANDIS, P|L was either only 0.0 or 1.0.  The original parameters are provided in the example input file given with this version.  These parameters are perhaps ‘hopeful monsters’ in that empirical or simulated data to estimate these parameters has not yet been gathered.</w:t>
+      </w:r>
+    </w:p>
+    <w:p>
+      <w:pPr>
+        <w:pStyle w:val="textbody"/>
+      </w:pPr>
+      <w:r>
+        <w:t xml:space="preserve">Finally, </w:t>
+      </w:r>
+      <w:proofErr w:type="spellStart"/>
+      <w:r>
+        <w:t>Meentemeyer’s</w:t>
+      </w:r>
+      <w:proofErr w:type="spellEnd"/>
+      <w:r>
+        <w:t xml:space="preserve"> decay function (</w:t>
+      </w:r>
+      <w:proofErr w:type="spellStart"/>
+      <w:r>
+        <w:t>Meentemeyer</w:t>
+      </w:r>
+      <w:proofErr w:type="spellEnd"/>
+      <w:r>
+        <w:t xml:space="preserve"> 1978) is now coded directly into the extension.  Percent leaf lignin by species and actual evapotranspiration by ecoregion are now separate input parameters.  The goal here was to simplify inputs as this is currently the most common method for calculating leaf decay parameters.  If leaf decay is unimportant, the user should provide high values for AET (e.g., 1000).</w:t>
+      </w:r>
+    </w:p>
+    <w:p>
+      <w:pPr>
+        <w:pStyle w:val="Heading2"/>
+      </w:pPr>
+      <w:bookmarkStart w:id="27" w:name="_Toc362510368"/>
+      <w:r>
+        <w:t>Minor Releases</w:t>
+      </w:r>
+      <w:bookmarkEnd w:id="27"/>
+    </w:p>
+    <w:p>
+      <w:pPr>
+        <w:pStyle w:val="Heading3"/>
+      </w:pPr>
+      <w:bookmarkStart w:id="28" w:name="_Toc362510369"/>
+      <w:r>
+        <w:t>Version 3.1.1</w:t>
+      </w:r>
+      <w:bookmarkEnd w:id="28"/>
+    </w:p>
+    <w:p>
+      <w:pPr>
+        <w:pStyle w:val="textbody"/>
+      </w:pPr>
+      <w:r>
+        <w:t>Biomass succession outputs now include raster maps (.</w:t>
+      </w:r>
+      <w:proofErr w:type="spellStart"/>
+      <w:proofErr w:type="gramStart"/>
+      <w:r>
+        <w:t>img</w:t>
+      </w:r>
+      <w:proofErr w:type="spellEnd"/>
+      <w:r>
+        <w:t xml:space="preserve"> )</w:t>
+      </w:r>
+      <w:proofErr w:type="gramEnd"/>
+      <w:r>
+        <w:t xml:space="preserve"> of aboveground biomass ANPP (g m</w:t>
+      </w:r>
+      <w:r>
+        <w:rPr>
+          <w:vertAlign w:val="superscript"/>
+        </w:rPr>
+        <w:t>-2</w:t>
+      </w:r>
+      <w:r>
+        <w:t xml:space="preserve"> yr</w:t>
+      </w:r>
+      <w:r>
+        <w:rPr>
+          <w:vertAlign w:val="superscript"/>
+        </w:rPr>
+        <w:t>-1</w:t>
+      </w:r>
+      <w:r>
+        <w:t>)</w:t>
+      </w:r>
+      <w:r>
+        <w:t>.  The maps have a default name:  biomass\biomass-</w:t>
+      </w:r>
+      <w:proofErr w:type="spellStart"/>
+      <w:r>
+        <w:t>anpp</w:t>
+      </w:r>
+      <w:proofErr w:type="spellEnd"/>
+      <w:r>
+        <w:t>-{</w:t>
+      </w:r>
+      <w:proofErr w:type="spellStart"/>
+      <w:r>
+        <w:t>timestep</w:t>
+      </w:r>
+      <w:proofErr w:type="spellEnd"/>
+      <w:r>
+        <w:t>}.</w:t>
+      </w:r>
+      <w:proofErr w:type="spellStart"/>
+      <w:r>
+        <w:t>img</w:t>
+      </w:r>
+      <w:proofErr w:type="spellEnd"/>
+      <w:r>
         <w:t>.</w:t>
       </w:r>
-      <w:r>
-        <w:t>.</w:t>
+    </w:p>
+    <w:p>
+      <w:pPr>
+        <w:pStyle w:val="Heading2"/>
+      </w:pPr>
+      <w:bookmarkStart w:id="29" w:name="_Toc362510370"/>
+      <w:r>
+        <w:t>References</w:t>
+      </w:r>
+      <w:bookmarkEnd w:id="29"/>
+    </w:p>
+    <w:p>
+      <w:pPr>
+        <w:pStyle w:val="reference"/>
+        <w:rPr>
+          <w:rFonts w:cs="MS Sans Serif"/>
+        </w:rPr>
+      </w:pPr>
+      <w:proofErr w:type="gramStart"/>
+      <w:r>
+        <w:rPr>
+          <w:rFonts w:cs="MS Sans Serif"/>
+        </w:rPr>
+        <w:t>Keeling, H. C. and Phillips, O. L.</w:t>
       </w:r>
       <w:proofErr w:type="gramEnd"/>
       <w:r>
-        <w:t xml:space="preserve">  The biomass</w:t>
-      </w:r>
-      <w:r>
-        <w:t xml:space="preserve"> will decline to near zero at the maximum life span.  Cohorts are </w:t>
-      </w:r>
-      <w:r>
-        <w:rPr>
-          <w:b/>
-          <w:bCs/>
-        </w:rPr>
-        <w:t xml:space="preserve">not </w:t>
-      </w:r>
-      <w:r>
-        <w:t>randomly killed as in Age-Only Succession.</w:t>
-      </w:r>
-    </w:p>
-    <w:p>
-      <w:pPr>
-        <w:pStyle w:val="textbody"/>
-      </w:pPr>
-      <w:r>
-        <w:t>If a cohort exceeds the longevity for that species, then the cohort dies.</w:t>
+        <w:rPr>
+          <w:rFonts w:cs="MS Sans Serif"/>
+        </w:rPr>
+        <w:t xml:space="preserve"> </w:t>
+      </w:r>
+      <w:proofErr w:type="gramStart"/>
+      <w:r>
+        <w:rPr>
+          <w:rFonts w:cs="MS Sans Serif"/>
+        </w:rPr>
+        <w:t>The global relationship between forest productivity and biomass.</w:t>
+      </w:r>
+      <w:proofErr w:type="gramEnd"/>
+      <w:r>
+        <w:rPr>
+          <w:rFonts w:cs="MS Sans Serif"/>
+        </w:rPr>
+        <w:t xml:space="preserve"> </w:t>
+      </w:r>
+      <w:proofErr w:type="gramStart"/>
+      <w:r>
+        <w:rPr>
+          <w:rFonts w:cs="MS Sans Serif"/>
+        </w:rPr>
+        <w:t>Global Ecology and Biogeography.</w:t>
+      </w:r>
+      <w:proofErr w:type="gramEnd"/>
+      <w:r>
+        <w:rPr>
+          <w:rFonts w:cs="MS Sans Serif"/>
+        </w:rPr>
+        <w:t xml:space="preserve"> </w:t>
+      </w:r>
+      <w:proofErr w:type="gramStart"/>
+      <w:r>
+        <w:rPr>
+          <w:rFonts w:cs="MS Sans Serif"/>
+        </w:rPr>
+        <w:t>2007; 16:618-631.</w:t>
+      </w:r>
+      <w:proofErr w:type="gramEnd"/>
+    </w:p>
+    <w:p>
+      <w:pPr>
+        <w:pStyle w:val="reference"/>
+      </w:pPr>
+      <w:proofErr w:type="spellStart"/>
+      <w:r>
+        <w:rPr>
+          <w:rFonts w:cs="MS Sans Serif"/>
+        </w:rPr>
+        <w:t>Meentemeyer</w:t>
+      </w:r>
+      <w:proofErr w:type="spellEnd"/>
+      <w:r>
+        <w:rPr>
+          <w:rFonts w:cs="MS Sans Serif"/>
+        </w:rPr>
+        <w:t xml:space="preserve">, V. Macroclimate and lignin control rates of litter decomposition rates. </w:t>
+      </w:r>
+      <w:proofErr w:type="gramStart"/>
+      <w:r>
+        <w:rPr>
+          <w:rFonts w:cs="MS Sans Serif"/>
+        </w:rPr>
+        <w:t>Ecology.</w:t>
+      </w:r>
+      <w:proofErr w:type="gramEnd"/>
+      <w:r>
+        <w:rPr>
+          <w:rFonts w:cs="MS Sans Serif"/>
+        </w:rPr>
+        <w:t xml:space="preserve"> 1978; 59(3):465-472.</w:t>
+      </w:r>
+    </w:p>
+    <w:p>
+      <w:pPr>
+        <w:pStyle w:val="reference"/>
+      </w:pPr>
+      <w:proofErr w:type="gramStart"/>
+      <w:r>
+        <w:lastRenderedPageBreak/>
+        <w:t>Scheller, R. M. and Mladenoff, D. J.</w:t>
+      </w:r>
+      <w:proofErr w:type="gramEnd"/>
+      <w:r>
+        <w:t xml:space="preserve"> A forest growth and biomass module for a landscape simulation model, LANDIS:  Design, validation, and application. </w:t>
+      </w:r>
+      <w:proofErr w:type="gramStart"/>
+      <w:r>
+        <w:t>Ecological Modelling.</w:t>
+      </w:r>
+      <w:proofErr w:type="gramEnd"/>
+      <w:r>
+        <w:t xml:space="preserve"> 2004; 180(1):211-229.</w:t>
       </w:r>
     </w:p>
     <w:p>
       <w:pPr>
         <w:pStyle w:val="Heading2"/>
       </w:pPr>
-      <w:bookmarkStart w:id="22" w:name="_Toc322682058"/>
-      <w:r>
-        <w:lastRenderedPageBreak/>
-        <w:t>Dead Biomass Decay</w:t>
-      </w:r>
-      <w:bookmarkEnd w:id="22"/>
-    </w:p>
-    <w:p>
-      <w:pPr>
-        <w:pStyle w:val="textbody"/>
-      </w:pPr>
-      <w:r>
-        <w:t>When a cohort dies and is not consumed by a mortality agent (e.g., fire or harvest), its biomass is added to one or both of the two dead</w:t>
-      </w:r>
-      <w:r>
-        <w:t xml:space="preserve"> biomass pools:  </w:t>
-      </w:r>
-      <w:r>
-        <w:rPr>
-          <w:b/>
-          <w:bCs/>
-        </w:rPr>
-        <w:t>woody</w:t>
-      </w:r>
-      <w:r>
-        <w:t xml:space="preserve"> and </w:t>
-      </w:r>
-      <w:r>
-        <w:rPr>
-          <w:b/>
-          <w:bCs/>
-        </w:rPr>
-        <w:t>leaf</w:t>
-      </w:r>
-      <w:r>
-        <w:t>.</w:t>
-      </w:r>
-    </w:p>
-    <w:p>
-      <w:pPr>
-        <w:pStyle w:val="textbody"/>
-      </w:pPr>
-      <w:r>
-        <w:t xml:space="preserve">There is a mean decay rate for each pool at each site, determined by using </w:t>
-      </w:r>
-      <w:proofErr w:type="gramStart"/>
-      <w:r>
-        <w:t>an</w:t>
-      </w:r>
-      <w:proofErr w:type="gramEnd"/>
-      <w:r>
-        <w:t xml:space="preserve"> weighted average (weighted by mass) of the new dead </w:t>
-      </w:r>
-      <w:r>
-        <w:t>material decay rate (user-determined) and the existing pool decay rate.</w:t>
-      </w:r>
-    </w:p>
-    <w:p>
-      <w:pPr>
-        <w:pStyle w:val="textbody"/>
-      </w:pPr>
-      <w:r>
-        <w:t>Disturbances can alter the dead biomass pools.  They can add dead biomass (e.g., wind) and/or remove dead biomass (e.g., fire will add some woody dead biomass and remove all leaf dead biomass).</w:t>
-      </w:r>
-    </w:p>
-    <w:p>
-      <w:pPr>
-        <w:pStyle w:val="Heading2"/>
-      </w:pPr>
-      <w:bookmarkStart w:id="23" w:name="_Toc322682059"/>
-      <w:r>
-        <w:t>Initializing Biomass</w:t>
-      </w:r>
-      <w:bookmarkEnd w:id="23"/>
-    </w:p>
-    <w:p>
-      <w:pPr>
-        <w:pStyle w:val="textbody"/>
-      </w:pPr>
-      <w:r>
-        <w:t xml:space="preserve">At the beginning of a scenario, the initial communities begin with appropriate living and dead biomass values estimated for each site.  </w:t>
-      </w:r>
-      <w:r>
-        <w:rPr>
-          <w:b/>
-          <w:bCs/>
-        </w:rPr>
-        <w:t>However, the user does not supply the initial biomass estimates.</w:t>
-      </w:r>
-      <w:r>
-        <w:t xml:space="preserve">  Rather, the Biomass Succession extension iterates the number of time steps equal to the maximum cohort age for each site.  Beginning at time (t - oldest cohort age), cohorts are added at each time step corresponding to the time when the existing cohorts were established.  Thus, each cohort undergoes growth and mortality for the number of years equal to its current age, and its initial biomass value reflects competition among cohorts.  Note: this is a computationally intensive process that may require significant time for complex initial landscapes.</w:t>
-      </w:r>
-    </w:p>
-    <w:p>
-      <w:pPr>
-        <w:pStyle w:val="textbody"/>
-      </w:pPr>
-      <w:r>
-        <w:t xml:space="preserve">This biomass initialization </w:t>
-      </w:r>
-      <w:r>
-        <w:t xml:space="preserve">can now </w:t>
-      </w:r>
-      <w:r>
-        <w:t>account for disturbances that would likely happen prior to initialization</w:t>
-      </w:r>
-      <w:r>
-        <w:t xml:space="preserve">.  The optional keyword </w:t>
-      </w:r>
-      <w:proofErr w:type="spellStart"/>
-      <w:r>
-        <w:rPr>
-          <w:b/>
-        </w:rPr>
-        <w:t>Spinu</w:t>
-      </w:r>
-      <w:r>
-        <w:rPr>
-          <w:b/>
-        </w:rPr>
-        <w:t>pMortalityFraction</w:t>
-      </w:r>
-      <w:proofErr w:type="spellEnd"/>
-      <w:r>
-        <w:t xml:space="preserve"> allows additional mortality which is applied equally to all cohorts.  </w:t>
-      </w:r>
-      <w:r>
-        <w:t xml:space="preserve">The additional spin-up mortality is added to </w:t>
-      </w:r>
-      <w:r>
-        <w:rPr>
-          <w:b/>
-        </w:rPr>
-        <w:t>age-related mortality</w:t>
-      </w:r>
-      <w:r>
-        <w:t xml:space="preserve"> (</w:t>
-      </w:r>
-      <w:proofErr w:type="spellStart"/>
-      <w:r>
-        <w:rPr>
-          <w:i/>
-        </w:rPr>
-        <w:t>M</w:t>
-      </w:r>
-      <w:r>
-        <w:rPr>
-          <w:i/>
-          <w:vertAlign w:val="subscript"/>
-        </w:rPr>
-        <w:t>AGEj</w:t>
-      </w:r>
-      <w:proofErr w:type="spellEnd"/>
-      <w:r>
-        <w:t xml:space="preserve">).  </w:t>
-      </w:r>
-      <w:r>
-        <w:t xml:space="preserve">If the </w:t>
-      </w:r>
-      <w:proofErr w:type="spellStart"/>
-      <w:r>
-        <w:rPr>
-          <w:b/>
-        </w:rPr>
-        <w:t>Spinu</w:t>
-      </w:r>
-      <w:r>
-        <w:rPr>
-          <w:b/>
-        </w:rPr>
-        <w:t>pMortalityFraction</w:t>
-      </w:r>
-      <w:proofErr w:type="spellEnd"/>
-      <w:r>
-        <w:t xml:space="preserve"> is not used, the extension will tend to </w:t>
-      </w:r>
-      <w:r>
-        <w:t>overestimates initial live biomass and underestimates initial dead biomass quantities.</w:t>
-      </w:r>
-    </w:p>
-    <w:p>
-      <w:pPr>
-        <w:pStyle w:val="Heading2"/>
-      </w:pPr>
-      <w:bookmarkStart w:id="24" w:name="_Toc322682060"/>
-      <w:r>
-        <w:t>Interactions with Age-Only Disturbances</w:t>
-      </w:r>
-      <w:bookmarkEnd w:id="24"/>
-    </w:p>
-    <w:p>
-      <w:pPr>
-        <w:pStyle w:val="textbody"/>
-      </w:pPr>
-      <w:r>
-        <w:t xml:space="preserve">Biomass Succession was written to allow disturbances that operate on age-only cohorts to interact with the two dead biomass pools.  For example, a User is able to run the Base Fire or Base Wind extensions with Biomass Succession.  Although neither disturbance extension is ‘biomass aware’, a simple interface was created that enables the </w:t>
-      </w:r>
-      <w:r>
-        <w:lastRenderedPageBreak/>
-        <w:t xml:space="preserve">biomass of cohorts killed by the disturbance to be allocated to dead biomass pools.  The interface allows a User to indicate a) whether and how much non-woody or woody </w:t>
-      </w:r>
-      <w:r>
-        <w:rPr>
-          <w:b/>
-          <w:bCs/>
-        </w:rPr>
-        <w:t xml:space="preserve">live biomass </w:t>
-      </w:r>
-      <w:r>
-        <w:t xml:space="preserve">is transferred to their respective dead pools by a disturbance type and b) whether and how much of the non-woody or woody </w:t>
-      </w:r>
-      <w:r>
-        <w:rPr>
-          <w:b/>
-          <w:bCs/>
-        </w:rPr>
-        <w:t xml:space="preserve">dead biomass pools </w:t>
-      </w:r>
-      <w:r>
-        <w:t>are removed by a disturbance type.</w:t>
-      </w:r>
-    </w:p>
-    <w:p>
-      <w:pPr>
-        <w:pStyle w:val="textbody"/>
-      </w:pPr>
-      <w:r>
-        <w:t>For example, if a fire kills a cohort, we would expect that all of its non-woody and some of the woody biomass to be volatilized immediately and this biomass would not enter a dead biomass pool.  In addition, we would expect some of the existing woody dead biomass pool to be volatilized during a fire and perhaps all of the existing non-woody biomass pool (i.e., the forest floor) to be volatilized.</w:t>
-      </w:r>
-    </w:p>
-    <w:p>
-      <w:pPr>
-        <w:pStyle w:val="textbody"/>
-      </w:pPr>
-      <w:r>
-        <w:t xml:space="preserve">This interface does not allow dynamic changes in the transfer rates into and out of the dead pools.  Rather, the interface was designed to allow existing age-cohort disturbances to be used with Biomass Succession. </w:t>
-      </w:r>
-    </w:p>
-    <w:p>
-      <w:pPr>
-        <w:pStyle w:val="textbody"/>
-      </w:pPr>
-      <w:r>
-        <w:t xml:space="preserve">The interface is specified in a separate </w:t>
-      </w:r>
-      <w:proofErr w:type="spellStart"/>
-      <w:r>
-        <w:t>LandisData</w:t>
-      </w:r>
-      <w:proofErr w:type="spellEnd"/>
-      <w:r>
-        <w:t xml:space="preserve"> parameter file: </w:t>
-      </w:r>
-      <w:r>
-        <w:t>"Age-only Disturbances - Biomass Parameters"</w:t>
-      </w:r>
-      <w:r>
-        <w:t>.  See Chapter 4.</w:t>
-      </w:r>
-    </w:p>
-    <w:p>
-      <w:pPr>
-        <w:pStyle w:val="Heading2"/>
-      </w:pPr>
-      <w:bookmarkStart w:id="25" w:name="_Toc322682061"/>
-      <w:r>
-        <w:t>Dynamic Inputs for Climate Change or Other</w:t>
-      </w:r>
-      <w:bookmarkEnd w:id="25"/>
-    </w:p>
-    <w:p>
-      <w:pPr>
-        <w:pStyle w:val="textbody"/>
-      </w:pPr>
-      <w:r>
-        <w:t xml:space="preserve">Only three sets of parameters can be updated:  maximum ANPP, maximum AGB, and the probability of establishment.  </w:t>
-      </w:r>
-      <w:r>
-        <w:t>By allowing the parameters to be updated, the effects of climate change on succession (or any temporal dynamics related to succession) can be simulated.  The inputs can be updated at any time step.</w:t>
-      </w:r>
-    </w:p>
-    <w:p>
-      <w:pPr>
-        <w:pStyle w:val="Heading2"/>
-      </w:pPr>
-      <w:bookmarkStart w:id="26" w:name="_Toc322682062"/>
-      <w:r>
-        <w:t>References</w:t>
-      </w:r>
-      <w:bookmarkEnd w:id="26"/>
-    </w:p>
-    <w:p>
-      <w:pPr>
-        <w:pStyle w:val="reference"/>
-        <w:rPr>
-          <w:rFonts w:cs="MS Sans Serif"/>
-        </w:rPr>
-      </w:pPr>
-      <w:proofErr w:type="gramStart"/>
-      <w:r>
-        <w:rPr>
-          <w:rFonts w:cs="MS Sans Serif"/>
-        </w:rPr>
-        <w:t>Keeling, H. C. and Phillips, O. L.</w:t>
-      </w:r>
-      <w:proofErr w:type="gramEnd"/>
-      <w:r>
-        <w:rPr>
-          <w:rFonts w:cs="MS Sans Serif"/>
-        </w:rPr>
-        <w:t xml:space="preserve"> </w:t>
-      </w:r>
-      <w:proofErr w:type="gramStart"/>
-      <w:r>
-        <w:rPr>
-          <w:rFonts w:cs="MS Sans Serif"/>
-        </w:rPr>
-        <w:t>The global relationship between forest productivity and biomass.</w:t>
-      </w:r>
-      <w:proofErr w:type="gramEnd"/>
-      <w:r>
-        <w:rPr>
-          <w:rFonts w:cs="MS Sans Serif"/>
-        </w:rPr>
-        <w:t xml:space="preserve"> </w:t>
-      </w:r>
-      <w:proofErr w:type="gramStart"/>
-      <w:r>
-        <w:rPr>
-          <w:rFonts w:cs="MS Sans Serif"/>
-        </w:rPr>
-        <w:t>Global Ecology and Biogeography.</w:t>
-      </w:r>
-      <w:proofErr w:type="gramEnd"/>
-      <w:r>
-        <w:rPr>
-          <w:rFonts w:cs="MS Sans Serif"/>
-        </w:rPr>
-        <w:t xml:space="preserve"> </w:t>
-      </w:r>
-      <w:proofErr w:type="gramStart"/>
-      <w:r>
-        <w:rPr>
-          <w:rFonts w:cs="MS Sans Serif"/>
-        </w:rPr>
-        <w:t>2007; 16:618-631.</w:t>
-      </w:r>
-      <w:proofErr w:type="gramEnd"/>
-    </w:p>
-    <w:p>
-      <w:pPr>
-        <w:pStyle w:val="reference"/>
-      </w:pPr>
-      <w:proofErr w:type="spellStart"/>
-      <w:r>
-        <w:rPr>
-          <w:rFonts w:cs="MS Sans Serif"/>
-        </w:rPr>
-        <w:t>Meentemeyer</w:t>
-      </w:r>
-      <w:proofErr w:type="spellEnd"/>
-      <w:r>
-        <w:rPr>
-          <w:rFonts w:cs="MS Sans Serif"/>
-        </w:rPr>
-        <w:t xml:space="preserve">, V. Macroclimate and lignin control rates of litter decomposition rates. </w:t>
-      </w:r>
-      <w:proofErr w:type="gramStart"/>
-      <w:r>
-        <w:rPr>
-          <w:rFonts w:cs="MS Sans Serif"/>
-        </w:rPr>
-        <w:t>Ecology.</w:t>
-      </w:r>
-      <w:proofErr w:type="gramEnd"/>
-      <w:r>
-        <w:rPr>
-          <w:rFonts w:cs="MS Sans Serif"/>
-        </w:rPr>
-        <w:t xml:space="preserve"> 1978; 59(3):465-472.</w:t>
-      </w:r>
-    </w:p>
-    <w:p>
-      <w:pPr>
-        <w:pStyle w:val="reference"/>
-      </w:pPr>
-      <w:proofErr w:type="gramStart"/>
-      <w:r>
-        <w:t>Scheller, R. M. and Mladenoff, D. J.</w:t>
-      </w:r>
-      <w:proofErr w:type="gramEnd"/>
-      <w:r>
-        <w:t xml:space="preserve"> A forest growth and biomass module for a landscape simulation model, LANDIS:  Design, validation, and application. </w:t>
-      </w:r>
-      <w:proofErr w:type="gramStart"/>
-      <w:r>
-        <w:t>Ecological Modelling.</w:t>
-      </w:r>
-      <w:proofErr w:type="gramEnd"/>
-      <w:r>
-        <w:t xml:space="preserve"> 2004; 180(1):211-229.</w:t>
-      </w:r>
-    </w:p>
-    <w:p>
-      <w:pPr>
-        <w:pStyle w:val="Heading2"/>
-      </w:pPr>
-      <w:bookmarkStart w:id="27" w:name="_Toc127846704"/>
-      <w:bookmarkStart w:id="28" w:name="_Toc322682063"/>
-      <w:r>
-        <w:lastRenderedPageBreak/>
+      <w:bookmarkStart w:id="30" w:name="_Toc127846704"/>
+      <w:bookmarkStart w:id="31" w:name="_Toc362510371"/>
+      <w:r>
         <w:t>Acknowledgments</w:t>
       </w:r>
-      <w:bookmarkEnd w:id="27"/>
-      <w:bookmarkEnd w:id="28"/>
+      <w:bookmarkEnd w:id="30"/>
+      <w:bookmarkEnd w:id="31"/>
     </w:p>
     <w:p>
       <w:pPr>
@@ -9743,7 +9943,7 @@
       <w:pPr>
         <w:pStyle w:val="Heading1"/>
       </w:pPr>
-      <w:bookmarkStart w:id="29" w:name="_Toc322682064"/>
+      <w:bookmarkStart w:id="32" w:name="_Toc362510372"/>
       <w:r>
         <w:lastRenderedPageBreak/>
         <w:t xml:space="preserve">Succession </w:t>
@@ -9751,7 +9951,7 @@
       <w:r>
         <w:t>Input File</w:t>
       </w:r>
-      <w:bookmarkEnd w:id="29"/>
+      <w:bookmarkEnd w:id="32"/>
     </w:p>
     <w:p>
       <w:pPr>
@@ -9801,14 +10001,14 @@
       <w:pPr>
         <w:pStyle w:val="Heading2"/>
       </w:pPr>
-      <w:bookmarkStart w:id="30" w:name="_Toc112490865"/>
-      <w:bookmarkStart w:id="31" w:name="_Toc322682065"/>
+      <w:bookmarkStart w:id="33" w:name="_Toc112490865"/>
+      <w:bookmarkStart w:id="34" w:name="_Toc362510373"/>
       <w:proofErr w:type="spellStart"/>
       <w:r>
         <w:t>LandisData</w:t>
       </w:r>
-      <w:bookmarkEnd w:id="30"/>
-      <w:bookmarkEnd w:id="31"/>
+      <w:bookmarkEnd w:id="33"/>
+      <w:bookmarkEnd w:id="34"/>
       <w:proofErr w:type="spellEnd"/>
     </w:p>
     <w:p>
@@ -9834,14 +10034,14 @@
       <w:pPr>
         <w:pStyle w:val="Heading2"/>
       </w:pPr>
-      <w:bookmarkStart w:id="32" w:name="_Toc112490866"/>
-      <w:bookmarkStart w:id="33" w:name="_Toc322682066"/>
+      <w:bookmarkStart w:id="35" w:name="_Toc112490866"/>
+      <w:bookmarkStart w:id="36" w:name="_Toc362510374"/>
       <w:proofErr w:type="spellStart"/>
       <w:r>
         <w:t>Timestep</w:t>
       </w:r>
-      <w:bookmarkEnd w:id="32"/>
-      <w:bookmarkEnd w:id="33"/>
+      <w:bookmarkEnd w:id="35"/>
+      <w:bookmarkEnd w:id="36"/>
       <w:proofErr w:type="spellEnd"/>
     </w:p>
     <w:p>
@@ -9872,16 +10072,16 @@
         </w:tabs>
         <w:ind w:left="648" w:hanging="648"/>
       </w:pPr>
-      <w:bookmarkStart w:id="34" w:name="_Toc107735767"/>
-      <w:bookmarkStart w:id="35" w:name="_Toc112490867"/>
-      <w:bookmarkStart w:id="36" w:name="_Toc322682067"/>
+      <w:bookmarkStart w:id="37" w:name="_Toc107735767"/>
+      <w:bookmarkStart w:id="38" w:name="_Toc112490867"/>
+      <w:bookmarkStart w:id="39" w:name="_Toc362510375"/>
       <w:proofErr w:type="spellStart"/>
       <w:r>
         <w:t>SeedingAlgorithm</w:t>
       </w:r>
-      <w:bookmarkEnd w:id="34"/>
-      <w:bookmarkEnd w:id="35"/>
-      <w:bookmarkEnd w:id="36"/>
+      <w:bookmarkEnd w:id="37"/>
+      <w:bookmarkEnd w:id="38"/>
+      <w:bookmarkEnd w:id="39"/>
       <w:proofErr w:type="spellEnd"/>
     </w:p>
     <w:p>
@@ -10021,19 +10221,19 @@
           <w:numId w:val="5"/>
         </w:numPr>
       </w:pPr>
-      <w:bookmarkStart w:id="37" w:name="_Toc133339089"/>
-      <w:bookmarkStart w:id="38" w:name="_Toc282434150"/>
-      <w:bookmarkStart w:id="39" w:name="_Toc322682068"/>
-      <w:bookmarkStart w:id="40" w:name="_Toc107735768"/>
-      <w:bookmarkStart w:id="41" w:name="_Toc112490868"/>
-      <w:bookmarkStart w:id="42" w:name="_Ref140207509"/>
+      <w:bookmarkStart w:id="40" w:name="_Toc133339089"/>
+      <w:bookmarkStart w:id="41" w:name="_Toc282434150"/>
+      <w:bookmarkStart w:id="42" w:name="_Toc107735768"/>
+      <w:bookmarkStart w:id="43" w:name="_Toc112490868"/>
+      <w:bookmarkStart w:id="44" w:name="_Ref140207509"/>
+      <w:bookmarkStart w:id="45" w:name="_Toc362510376"/>
       <w:proofErr w:type="spellStart"/>
       <w:r>
         <w:t>InitialCommunities</w:t>
       </w:r>
-      <w:bookmarkEnd w:id="37"/>
-      <w:bookmarkEnd w:id="38"/>
-      <w:bookmarkEnd w:id="39"/>
+      <w:bookmarkEnd w:id="40"/>
+      <w:bookmarkEnd w:id="41"/>
+      <w:bookmarkEnd w:id="45"/>
       <w:proofErr w:type="spellEnd"/>
     </w:p>
     <w:p>
@@ -10052,18 +10252,18 @@
           <w:numId w:val="5"/>
         </w:numPr>
       </w:pPr>
-      <w:bookmarkStart w:id="43" w:name="_Ref109371856"/>
-      <w:bookmarkStart w:id="44" w:name="_Toc133339090"/>
-      <w:bookmarkStart w:id="45" w:name="_Toc282434151"/>
-      <w:bookmarkStart w:id="46" w:name="_Toc322682069"/>
+      <w:bookmarkStart w:id="46" w:name="_Ref109371856"/>
+      <w:bookmarkStart w:id="47" w:name="_Toc133339090"/>
+      <w:bookmarkStart w:id="48" w:name="_Toc282434151"/>
+      <w:bookmarkStart w:id="49" w:name="_Toc362510377"/>
       <w:proofErr w:type="spellStart"/>
       <w:r>
         <w:t>InitialCommunitiesMap</w:t>
       </w:r>
-      <w:bookmarkEnd w:id="43"/>
-      <w:bookmarkEnd w:id="44"/>
-      <w:bookmarkEnd w:id="45"/>
       <w:bookmarkEnd w:id="46"/>
+      <w:bookmarkEnd w:id="47"/>
+      <w:bookmarkEnd w:id="48"/>
+      <w:bookmarkEnd w:id="49"/>
       <w:proofErr w:type="spellEnd"/>
     </w:p>
     <w:p>
@@ -10083,12 +10283,12 @@
         </w:tabs>
         <w:ind w:left="648" w:hanging="648"/>
       </w:pPr>
-      <w:bookmarkStart w:id="47" w:name="_Toc322682070"/>
+      <w:bookmarkStart w:id="50" w:name="_Toc362510378"/>
       <w:proofErr w:type="spellStart"/>
       <w:r>
         <w:t>CalibrateMode</w:t>
       </w:r>
-      <w:bookmarkEnd w:id="47"/>
+      <w:bookmarkEnd w:id="50"/>
       <w:proofErr w:type="spellEnd"/>
     </w:p>
     <w:p>
@@ -10122,7 +10322,7 @@
         </w:tabs>
         <w:ind w:left="648" w:hanging="648"/>
       </w:pPr>
-      <w:bookmarkStart w:id="48" w:name="_Toc322682071"/>
+      <w:bookmarkStart w:id="51" w:name="_Toc362510379"/>
       <w:proofErr w:type="spellStart"/>
       <w:r>
         <w:t>Spinu</w:t>
@@ -10130,7 +10330,7 @@
       <w:r>
         <w:t>pMortalityFraction</w:t>
       </w:r>
-      <w:bookmarkEnd w:id="48"/>
+      <w:bookmarkEnd w:id="51"/>
       <w:proofErr w:type="spellEnd"/>
     </w:p>
     <w:p>
@@ -10169,7 +10369,7 @@
         </w:tabs>
         <w:ind w:left="648" w:hanging="648"/>
       </w:pPr>
-      <w:bookmarkStart w:id="49" w:name="_Toc322682072"/>
+      <w:bookmarkStart w:id="52" w:name="_Toc362510380"/>
       <w:proofErr w:type="spellStart"/>
       <w:r>
         <w:t>MinRelativeBiomass</w:t>
@@ -10178,10 +10378,10 @@
       <w:r>
         <w:t xml:space="preserve"> Table</w:t>
       </w:r>
-      <w:bookmarkEnd w:id="40"/>
-      <w:bookmarkEnd w:id="41"/>
       <w:bookmarkEnd w:id="42"/>
-      <w:bookmarkEnd w:id="49"/>
+      <w:bookmarkEnd w:id="43"/>
+      <w:bookmarkEnd w:id="44"/>
+      <w:bookmarkEnd w:id="52"/>
     </w:p>
     <w:p>
       <w:pPr>
@@ -10204,15 +10404,15 @@
       <w:pPr>
         <w:pStyle w:val="Heading3"/>
       </w:pPr>
-      <w:bookmarkStart w:id="50" w:name="_Ref112227719"/>
-      <w:bookmarkStart w:id="51" w:name="_Toc112490869"/>
-      <w:bookmarkStart w:id="52" w:name="_Toc322682073"/>
+      <w:bookmarkStart w:id="53" w:name="_Ref112227719"/>
+      <w:bookmarkStart w:id="54" w:name="_Toc112490869"/>
+      <w:bookmarkStart w:id="55" w:name="_Toc362510381"/>
       <w:r>
         <w:t>First Row – Ecoregions</w:t>
       </w:r>
-      <w:bookmarkEnd w:id="50"/>
-      <w:bookmarkEnd w:id="51"/>
-      <w:bookmarkEnd w:id="52"/>
+      <w:bookmarkEnd w:id="53"/>
+      <w:bookmarkEnd w:id="54"/>
+      <w:bookmarkEnd w:id="55"/>
     </w:p>
     <w:p>
       <w:pPr>
@@ -10244,13 +10444,13 @@
       <w:pPr>
         <w:pStyle w:val="Heading3"/>
       </w:pPr>
-      <w:bookmarkStart w:id="53" w:name="_Toc112490870"/>
-      <w:bookmarkStart w:id="54" w:name="_Toc322682074"/>
+      <w:bookmarkStart w:id="56" w:name="_Toc112490870"/>
+      <w:bookmarkStart w:id="57" w:name="_Toc362510382"/>
       <w:r>
         <w:t>Other Rows</w:t>
       </w:r>
-      <w:bookmarkEnd w:id="53"/>
-      <w:bookmarkEnd w:id="54"/>
+      <w:bookmarkEnd w:id="56"/>
+      <w:bookmarkEnd w:id="57"/>
     </w:p>
     <w:p>
       <w:pPr>
@@ -10264,13 +10464,13 @@
       <w:pPr>
         <w:pStyle w:val="Heading3"/>
       </w:pPr>
-      <w:bookmarkStart w:id="55" w:name="_Toc112490871"/>
-      <w:bookmarkStart w:id="56" w:name="_Toc322682075"/>
+      <w:bookmarkStart w:id="58" w:name="_Toc112490871"/>
+      <w:bookmarkStart w:id="59" w:name="_Toc362510383"/>
       <w:r>
         <w:t>Shade Class</w:t>
       </w:r>
-      <w:bookmarkEnd w:id="55"/>
-      <w:bookmarkEnd w:id="56"/>
+      <w:bookmarkEnd w:id="58"/>
+      <w:bookmarkEnd w:id="59"/>
     </w:p>
     <w:p>
       <w:pPr>
@@ -10308,8 +10508,8 @@
       <w:pPr>
         <w:pStyle w:val="Heading3"/>
       </w:pPr>
-      <w:bookmarkStart w:id="57" w:name="_Toc112490872"/>
-      <w:bookmarkStart w:id="58" w:name="_Toc322682076"/>
+      <w:bookmarkStart w:id="60" w:name="_Toc112490872"/>
+      <w:bookmarkStart w:id="61" w:name="_Toc362510384"/>
       <w:r>
         <w:t xml:space="preserve">Minimum </w:t>
       </w:r>
@@ -10322,8 +10522,8 @@
       <w:r>
         <w:t>per Ecoregion</w:t>
       </w:r>
-      <w:bookmarkEnd w:id="57"/>
-      <w:bookmarkEnd w:id="58"/>
+      <w:bookmarkEnd w:id="60"/>
+      <w:bookmarkEnd w:id="61"/>
     </w:p>
     <w:p>
       <w:pPr>
@@ -10340,10 +10540,7 @@
         <w:fldChar w:fldCharType="begin"/>
       </w:r>
       <w:r>
-        <w:instrText xml:space="preserve"> REF _Ref112227719 \r \h  </w:instrText>
-      </w:r>
-      <w:r>
-        <w:instrText xml:space="preserve">\* MERGEFORMAT </w:instrText>
+        <w:instrText xml:space="preserve"> REF _Ref112227719 \r \h  \* MERGEFORMAT </w:instrText>
       </w:r>
       <w:r>
         <w:fldChar w:fldCharType="separate"/>
@@ -10418,10 +10615,10 @@
         </w:tabs>
         <w:ind w:left="648" w:hanging="648"/>
       </w:pPr>
-      <w:bookmarkStart w:id="59" w:name="_Toc322682077"/>
-      <w:bookmarkStart w:id="60" w:name="_Toc107735769"/>
-      <w:bookmarkStart w:id="61" w:name="_Toc112490873"/>
-      <w:bookmarkStart w:id="62" w:name="_Ref140207562"/>
+      <w:bookmarkStart w:id="62" w:name="_Toc107735769"/>
+      <w:bookmarkStart w:id="63" w:name="_Toc112490873"/>
+      <w:bookmarkStart w:id="64" w:name="_Ref140207562"/>
+      <w:bookmarkStart w:id="65" w:name="_Toc362510385"/>
       <w:proofErr w:type="spellStart"/>
       <w:r>
         <w:lastRenderedPageBreak/>
@@ -10434,13 +10631,13 @@
       <w:r>
         <w:t>Table</w:t>
       </w:r>
-      <w:bookmarkEnd w:id="59"/>
+      <w:bookmarkEnd w:id="65"/>
     </w:p>
     <w:p>
       <w:pPr>
         <w:pStyle w:val="Heading3"/>
       </w:pPr>
-      <w:bookmarkStart w:id="63" w:name="_Toc322682078"/>
+      <w:bookmarkStart w:id="66" w:name="_Toc362510386"/>
       <w:r>
         <w:t xml:space="preserve">Species </w:t>
       </w:r>
@@ -10453,7 +10650,7 @@
       <w:r>
         <w:t>Class</w:t>
       </w:r>
-      <w:bookmarkEnd w:id="63"/>
+      <w:bookmarkEnd w:id="66"/>
     </w:p>
     <w:p>
       <w:pPr>
@@ -10473,11 +10670,11 @@
       <w:pPr>
         <w:pStyle w:val="Heading3"/>
       </w:pPr>
-      <w:bookmarkStart w:id="64" w:name="_Toc322682079"/>
+      <w:bookmarkStart w:id="67" w:name="_Toc362510387"/>
       <w:r>
         <w:t>Probability of Establishment, given light conditions</w:t>
       </w:r>
-      <w:bookmarkEnd w:id="64"/>
+      <w:bookmarkEnd w:id="67"/>
     </w:p>
     <w:p>
       <w:pPr>
@@ -10524,7 +10721,7 @@
         </w:tabs>
         <w:ind w:left="648" w:hanging="648"/>
       </w:pPr>
-      <w:bookmarkStart w:id="65" w:name="_Toc322682080"/>
+      <w:bookmarkStart w:id="68" w:name="_Toc362510388"/>
       <w:proofErr w:type="spellStart"/>
       <w:r>
         <w:t>Species</w:t>
@@ -10532,14 +10729,14 @@
       <w:r>
         <w:t>Parameters</w:t>
       </w:r>
-      <w:bookmarkEnd w:id="60"/>
+      <w:bookmarkEnd w:id="62"/>
       <w:proofErr w:type="spellEnd"/>
       <w:r>
         <w:t xml:space="preserve"> Table</w:t>
       </w:r>
-      <w:bookmarkEnd w:id="61"/>
-      <w:bookmarkEnd w:id="62"/>
-      <w:bookmarkEnd w:id="65"/>
+      <w:bookmarkEnd w:id="63"/>
+      <w:bookmarkEnd w:id="64"/>
+      <w:bookmarkEnd w:id="68"/>
     </w:p>
     <w:p>
       <w:pPr>
@@ -10553,13 +10750,13 @@
       <w:pPr>
         <w:pStyle w:val="Heading3"/>
       </w:pPr>
-      <w:bookmarkStart w:id="66" w:name="_Toc112490874"/>
-      <w:bookmarkStart w:id="67" w:name="_Toc322682081"/>
+      <w:bookmarkStart w:id="69" w:name="_Toc112490874"/>
+      <w:bookmarkStart w:id="70" w:name="_Toc362510389"/>
       <w:r>
         <w:t>Species</w:t>
       </w:r>
-      <w:bookmarkEnd w:id="66"/>
-      <w:bookmarkEnd w:id="67"/>
+      <w:bookmarkEnd w:id="69"/>
+      <w:bookmarkEnd w:id="70"/>
     </w:p>
     <w:p>
       <w:pPr>
@@ -10591,13 +10788,13 @@
       <w:pPr>
         <w:pStyle w:val="Heading3"/>
       </w:pPr>
-      <w:bookmarkStart w:id="68" w:name="_Toc112490875"/>
-      <w:bookmarkStart w:id="69" w:name="_Toc322682082"/>
+      <w:bookmarkStart w:id="71" w:name="_Toc112490875"/>
+      <w:bookmarkStart w:id="72" w:name="_Toc362510390"/>
       <w:r>
         <w:t>Leaf Longevity</w:t>
       </w:r>
-      <w:bookmarkEnd w:id="68"/>
-      <w:bookmarkEnd w:id="69"/>
+      <w:bookmarkEnd w:id="71"/>
+      <w:bookmarkEnd w:id="72"/>
     </w:p>
     <w:p>
       <w:pPr>
@@ -10623,16 +10820,16 @@
       <w:pPr>
         <w:pStyle w:val="Heading3"/>
       </w:pPr>
-      <w:bookmarkStart w:id="70" w:name="_Toc112490876"/>
-      <w:bookmarkStart w:id="71" w:name="_Toc322682083"/>
+      <w:bookmarkStart w:id="73" w:name="_Toc112490876"/>
+      <w:bookmarkStart w:id="74" w:name="_Toc362510391"/>
       <w:r>
         <w:t>Woody</w:t>
       </w:r>
       <w:r>
         <w:t xml:space="preserve"> Decay Rate</w:t>
       </w:r>
-      <w:bookmarkEnd w:id="70"/>
-      <w:bookmarkEnd w:id="71"/>
+      <w:bookmarkEnd w:id="73"/>
+      <w:bookmarkEnd w:id="74"/>
     </w:p>
     <w:p>
       <w:pPr>
@@ -10713,13 +10910,13 @@
       <w:pPr>
         <w:pStyle w:val="Heading3"/>
       </w:pPr>
-      <w:bookmarkStart w:id="72" w:name="_Toc112490877"/>
-      <w:bookmarkStart w:id="73" w:name="_Toc322682084"/>
+      <w:bookmarkStart w:id="75" w:name="_Toc112490877"/>
+      <w:bookmarkStart w:id="76" w:name="_Toc362510392"/>
       <w:r>
         <w:t>Mortality Curve – Shape Parameter</w:t>
       </w:r>
-      <w:bookmarkEnd w:id="72"/>
-      <w:bookmarkEnd w:id="73"/>
+      <w:bookmarkEnd w:id="75"/>
+      <w:bookmarkEnd w:id="76"/>
     </w:p>
     <w:p>
       <w:pPr>
@@ -10750,13 +10947,13 @@
         <w:pStyle w:val="Heading3"/>
         <w:ind w:left="720" w:hanging="720"/>
       </w:pPr>
-      <w:bookmarkStart w:id="74" w:name="_Toc322682085"/>
-      <w:bookmarkStart w:id="75" w:name="_Toc112490878"/>
-      <w:bookmarkStart w:id="76" w:name="_Toc107735770"/>
+      <w:bookmarkStart w:id="77" w:name="_Toc112490878"/>
+      <w:bookmarkStart w:id="78" w:name="_Toc107735770"/>
+      <w:bookmarkStart w:id="79" w:name="_Toc362510393"/>
       <w:r>
         <w:t>Growth Curve – Shape Parameter</w:t>
       </w:r>
-      <w:bookmarkEnd w:id="74"/>
+      <w:bookmarkEnd w:id="79"/>
     </w:p>
     <w:p>
       <w:pPr>
@@ -10777,11 +10974,11 @@
         <w:pStyle w:val="Heading3"/>
         <w:ind w:left="720" w:hanging="720"/>
       </w:pPr>
-      <w:bookmarkStart w:id="77" w:name="_Toc322682086"/>
+      <w:bookmarkStart w:id="80" w:name="_Toc362510394"/>
       <w:r>
         <w:t>Leaf Lignin</w:t>
       </w:r>
-      <w:bookmarkEnd w:id="77"/>
+      <w:bookmarkEnd w:id="80"/>
     </w:p>
     <w:p>
       <w:pPr>
@@ -10820,7 +11017,7 @@
         </w:tabs>
         <w:ind w:left="648" w:hanging="648"/>
       </w:pPr>
-      <w:bookmarkStart w:id="78" w:name="_Toc322682087"/>
+      <w:bookmarkStart w:id="81" w:name="_Toc362510395"/>
       <w:proofErr w:type="spellStart"/>
       <w:r>
         <w:t>EcoregionParameters</w:t>
@@ -10829,17 +11026,17 @@
       <w:r>
         <w:t xml:space="preserve"> Table</w:t>
       </w:r>
-      <w:bookmarkEnd w:id="78"/>
+      <w:bookmarkEnd w:id="81"/>
     </w:p>
     <w:p>
       <w:pPr>
         <w:pStyle w:val="Heading3"/>
       </w:pPr>
-      <w:bookmarkStart w:id="79" w:name="_Toc322682088"/>
+      <w:bookmarkStart w:id="82" w:name="_Toc362510396"/>
       <w:r>
         <w:t>First Column – Ecoregions</w:t>
       </w:r>
-      <w:bookmarkEnd w:id="79"/>
+      <w:bookmarkEnd w:id="82"/>
     </w:p>
     <w:p>
       <w:pPr>
@@ -10872,11 +11069,11 @@
         <w:pStyle w:val="Heading3"/>
         <w:ind w:left="720" w:hanging="720"/>
       </w:pPr>
-      <w:bookmarkStart w:id="80" w:name="_Toc322682089"/>
+      <w:bookmarkStart w:id="83" w:name="_Toc362510397"/>
       <w:r>
         <w:t>Actual Evapotranspiration (AET)</w:t>
       </w:r>
-      <w:bookmarkEnd w:id="80"/>
+      <w:bookmarkEnd w:id="83"/>
     </w:p>
     <w:p>
       <w:pPr>
@@ -10907,15 +11104,15 @@
       <w:pPr>
         <w:pStyle w:val="Heading2"/>
       </w:pPr>
-      <w:bookmarkStart w:id="81" w:name="_Toc322682090"/>
-      <w:bookmarkStart w:id="82" w:name="_Ref140060996"/>
-      <w:bookmarkEnd w:id="75"/>
-      <w:bookmarkEnd w:id="76"/>
+      <w:bookmarkStart w:id="84" w:name="_Ref140060996"/>
+      <w:bookmarkStart w:id="85" w:name="_Toc362510398"/>
+      <w:bookmarkEnd w:id="77"/>
+      <w:bookmarkEnd w:id="78"/>
       <w:proofErr w:type="spellStart"/>
       <w:r>
         <w:t>DynamicInputFile</w:t>
       </w:r>
-      <w:bookmarkEnd w:id="81"/>
+      <w:bookmarkEnd w:id="85"/>
       <w:proofErr w:type="spellEnd"/>
     </w:p>
     <w:p>
@@ -10933,7 +11130,7 @@
       <w:pPr>
         <w:pStyle w:val="Heading2"/>
       </w:pPr>
-      <w:bookmarkStart w:id="83" w:name="_Toc322682091"/>
+      <w:bookmarkStart w:id="86" w:name="_Toc362510399"/>
       <w:proofErr w:type="spellStart"/>
       <w:r>
         <w:t>AgeOnlyDisturbances</w:t>
@@ -10942,8 +11139,8 @@
       <w:r>
         <w:t>:BiomassParameters</w:t>
       </w:r>
-      <w:bookmarkEnd w:id="82"/>
-      <w:bookmarkEnd w:id="83"/>
+      <w:bookmarkEnd w:id="84"/>
+      <w:bookmarkEnd w:id="86"/>
       <w:proofErr w:type="spellEnd"/>
       <w:proofErr w:type="gramEnd"/>
     </w:p>
@@ -10991,13 +11188,13 @@
       <w:pPr>
         <w:pStyle w:val="Heading1"/>
       </w:pPr>
-      <w:bookmarkStart w:id="84" w:name="_Toc322682092"/>
-      <w:bookmarkStart w:id="85" w:name="_Ref140059391"/>
+      <w:bookmarkStart w:id="87" w:name="_Ref140059391"/>
+      <w:bookmarkStart w:id="88" w:name="_Toc362510400"/>
       <w:r>
         <w:lastRenderedPageBreak/>
         <w:t>Input File – Dynamic Inputs</w:t>
       </w:r>
-      <w:bookmarkEnd w:id="84"/>
+      <w:bookmarkEnd w:id="88"/>
     </w:p>
     <w:p>
       <w:pPr>
@@ -11056,12 +11253,12 @@
       <w:pPr>
         <w:pStyle w:val="Heading2"/>
       </w:pPr>
-      <w:bookmarkStart w:id="86" w:name="_Toc322682093"/>
+      <w:bookmarkStart w:id="89" w:name="_Toc362510401"/>
       <w:proofErr w:type="spellStart"/>
       <w:r>
         <w:t>LandisData</w:t>
       </w:r>
-      <w:bookmarkEnd w:id="86"/>
+      <w:bookmarkEnd w:id="89"/>
       <w:proofErr w:type="spellEnd"/>
     </w:p>
     <w:p>
@@ -11087,11 +11284,11 @@
       <w:pPr>
         <w:pStyle w:val="Heading2"/>
       </w:pPr>
-      <w:bookmarkStart w:id="87" w:name="_Toc322682094"/>
+      <w:bookmarkStart w:id="90" w:name="_Toc362510402"/>
       <w:r>
         <w:t>Dynamic Input Data Table</w:t>
       </w:r>
-      <w:bookmarkEnd w:id="87"/>
+      <w:bookmarkEnd w:id="90"/>
     </w:p>
     <w:p>
       <w:pPr>
@@ -11113,11 +11310,11 @@
       <w:pPr>
         <w:pStyle w:val="Heading3"/>
       </w:pPr>
-      <w:bookmarkStart w:id="88" w:name="_Toc322682095"/>
+      <w:bookmarkStart w:id="91" w:name="_Toc362510403"/>
       <w:r>
         <w:t>Column 1:  Year</w:t>
       </w:r>
-      <w:bookmarkEnd w:id="88"/>
+      <w:bookmarkEnd w:id="91"/>
     </w:p>
     <w:p>
       <w:pPr>
@@ -11145,13 +11342,13 @@
       <w:pPr>
         <w:pStyle w:val="Heading3"/>
       </w:pPr>
-      <w:bookmarkStart w:id="89" w:name="_Toc112490879"/>
-      <w:bookmarkStart w:id="90" w:name="_Toc322682096"/>
+      <w:bookmarkStart w:id="92" w:name="_Toc112490879"/>
+      <w:bookmarkStart w:id="93" w:name="_Toc362510404"/>
       <w:r>
         <w:t>Column 2:  Ecoregions</w:t>
       </w:r>
-      <w:bookmarkEnd w:id="89"/>
-      <w:bookmarkEnd w:id="90"/>
+      <w:bookmarkEnd w:id="92"/>
+      <w:bookmarkEnd w:id="93"/>
     </w:p>
     <w:p>
       <w:pPr>
@@ -11197,16 +11394,16 @@
       <w:pPr>
         <w:pStyle w:val="Heading3"/>
       </w:pPr>
-      <w:bookmarkStart w:id="91" w:name="_Toc322682097"/>
-      <w:bookmarkStart w:id="92" w:name="_Toc112490880"/>
+      <w:bookmarkStart w:id="94" w:name="_Toc112490880"/>
+      <w:bookmarkStart w:id="95" w:name="_Toc362510405"/>
       <w:r>
         <w:t>Column 3:  Species</w:t>
       </w:r>
-      <w:bookmarkEnd w:id="91"/>
+      <w:bookmarkEnd w:id="95"/>
       <w:r>
         <w:t xml:space="preserve"> </w:t>
       </w:r>
-      <w:bookmarkEnd w:id="92"/>
+      <w:bookmarkEnd w:id="94"/>
     </w:p>
     <w:p>
       <w:pPr>
@@ -11226,9 +11423,9 @@
       <w:pPr>
         <w:pStyle w:val="Heading3"/>
       </w:pPr>
-      <w:bookmarkStart w:id="93" w:name="_Toc112490881"/>
-      <w:bookmarkStart w:id="94" w:name="_Ref140207863"/>
-      <w:bookmarkStart w:id="95" w:name="_Toc322682098"/>
+      <w:bookmarkStart w:id="96" w:name="_Toc112490881"/>
+      <w:bookmarkStart w:id="97" w:name="_Ref140207863"/>
+      <w:bookmarkStart w:id="98" w:name="_Toc362510406"/>
       <w:r>
         <w:lastRenderedPageBreak/>
         <w:t xml:space="preserve">Column 4:  </w:t>
@@ -11242,48 +11439,48 @@
       <w:r>
         <w:t>Probabilities</w:t>
       </w:r>
-      <w:bookmarkEnd w:id="93"/>
-      <w:bookmarkEnd w:id="94"/>
-      <w:bookmarkEnd w:id="95"/>
-    </w:p>
-    <w:p>
-      <w:pPr>
-        <w:pStyle w:val="textbody"/>
-      </w:pPr>
-      <w:r>
-        <w:t xml:space="preserve">This parameter is the probability that the species establishes in the ecoregion.  Value:  0.0 </w:t>
-      </w:r>
-      <w:r>
-        <w:t>≤ decimal number ≤ 1.0.</w:t>
-      </w:r>
-      <w:r>
-        <w:t xml:space="preserve">  Default value: 0.0</w:t>
-      </w:r>
-    </w:p>
-    <w:p>
-      <w:pPr>
-        <w:pStyle w:val="Heading3"/>
-      </w:pPr>
-      <w:bookmarkStart w:id="96" w:name="_Toc107735771"/>
-      <w:bookmarkStart w:id="97" w:name="_Toc112490882"/>
-      <w:bookmarkStart w:id="98" w:name="_Ref140207866"/>
-      <w:bookmarkStart w:id="99" w:name="_Toc322682099"/>
-      <w:r>
-        <w:t xml:space="preserve">Column 5:  </w:t>
-      </w:r>
-      <w:r>
-        <w:t>Maximum</w:t>
-      </w:r>
       <w:bookmarkEnd w:id="96"/>
-      <w:r>
-        <w:t xml:space="preserve"> </w:t>
-      </w:r>
-      <w:r>
-        <w:t>ANPP</w:t>
-      </w:r>
       <w:bookmarkEnd w:id="97"/>
       <w:bookmarkEnd w:id="98"/>
+    </w:p>
+    <w:p>
+      <w:pPr>
+        <w:pStyle w:val="textbody"/>
+      </w:pPr>
+      <w:r>
+        <w:t xml:space="preserve">This parameter is the probability that the species establishes in the ecoregion.  Value:  0.0 </w:t>
+      </w:r>
+      <w:r>
+        <w:t>≤ decimal number ≤ 1.0.</w:t>
+      </w:r>
+      <w:r>
+        <w:t xml:space="preserve">  Default value: 0.0</w:t>
+      </w:r>
+    </w:p>
+    <w:p>
+      <w:pPr>
+        <w:pStyle w:val="Heading3"/>
+      </w:pPr>
+      <w:bookmarkStart w:id="99" w:name="_Toc107735771"/>
+      <w:bookmarkStart w:id="100" w:name="_Toc112490882"/>
+      <w:bookmarkStart w:id="101" w:name="_Ref140207866"/>
+      <w:bookmarkStart w:id="102" w:name="_Toc362510407"/>
+      <w:r>
+        <w:t xml:space="preserve">Column 5:  </w:t>
+      </w:r>
+      <w:r>
+        <w:t>Maximum</w:t>
+      </w:r>
       <w:bookmarkEnd w:id="99"/>
+      <w:r>
+        <w:t xml:space="preserve"> </w:t>
+      </w:r>
+      <w:r>
+        <w:t>ANPP</w:t>
+      </w:r>
+      <w:bookmarkEnd w:id="100"/>
+      <w:bookmarkEnd w:id="101"/>
+      <w:bookmarkEnd w:id="102"/>
     </w:p>
     <w:p>
       <w:pPr>
@@ -11351,9 +11548,9 @@
       <w:pPr>
         <w:pStyle w:val="Heading3"/>
       </w:pPr>
-      <w:bookmarkStart w:id="100" w:name="_Toc322682100"/>
-      <w:bookmarkStart w:id="101" w:name="_Toc112490883"/>
-      <w:bookmarkStart w:id="102" w:name="_Ref140207868"/>
+      <w:bookmarkStart w:id="103" w:name="_Toc112490883"/>
+      <w:bookmarkStart w:id="104" w:name="_Ref140207868"/>
+      <w:bookmarkStart w:id="105" w:name="_Toc362510408"/>
       <w:r>
         <w:t xml:space="preserve">Column 6:  </w:t>
       </w:r>
@@ -11366,12 +11563,12 @@
       <w:r>
         <w:t>Biomass</w:t>
       </w:r>
-      <w:bookmarkEnd w:id="100"/>
+      <w:bookmarkEnd w:id="105"/>
       <w:r>
         <w:t xml:space="preserve"> </w:t>
       </w:r>
-      <w:bookmarkEnd w:id="101"/>
-      <w:bookmarkEnd w:id="102"/>
+      <w:bookmarkEnd w:id="103"/>
+      <w:bookmarkEnd w:id="104"/>
     </w:p>
     <w:p>
       <w:pPr>
@@ -11424,13 +11621,13 @@
       <w:pPr>
         <w:pStyle w:val="Heading1"/>
       </w:pPr>
-      <w:bookmarkStart w:id="103" w:name="_Toc322682101"/>
+      <w:bookmarkStart w:id="106" w:name="_Toc362510409"/>
       <w:r>
         <w:lastRenderedPageBreak/>
         <w:t>Input File – Age-only Disturbances</w:t>
       </w:r>
-      <w:bookmarkEnd w:id="85"/>
-      <w:bookmarkEnd w:id="103"/>
+      <w:bookmarkEnd w:id="87"/>
+      <w:bookmarkEnd w:id="106"/>
     </w:p>
     <w:p>
       <w:pPr>
@@ -11583,12 +11780,12 @@
       <w:pPr>
         <w:pStyle w:val="Heading2"/>
       </w:pPr>
-      <w:bookmarkStart w:id="104" w:name="_Toc322682102"/>
+      <w:bookmarkStart w:id="107" w:name="_Toc362510410"/>
       <w:proofErr w:type="spellStart"/>
       <w:r>
         <w:t>LandisData</w:t>
       </w:r>
-      <w:bookmarkEnd w:id="104"/>
+      <w:bookmarkEnd w:id="107"/>
       <w:proofErr w:type="spellEnd"/>
     </w:p>
     <w:p>
@@ -11614,7 +11811,7 @@
       <w:pPr>
         <w:pStyle w:val="Heading2"/>
       </w:pPr>
-      <w:bookmarkStart w:id="105" w:name="_Toc322682103"/>
+      <w:bookmarkStart w:id="108" w:name="_Toc362510411"/>
       <w:proofErr w:type="spellStart"/>
       <w:r>
         <w:t>CohortBiomassReductions</w:t>
@@ -11623,7 +11820,7 @@
       <w:r>
         <w:t xml:space="preserve"> Table</w:t>
       </w:r>
-      <w:bookmarkEnd w:id="105"/>
+      <w:bookmarkEnd w:id="108"/>
     </w:p>
     <w:p>
       <w:pPr>
@@ -11637,11 +11834,11 @@
       <w:pPr>
         <w:pStyle w:val="Heading3"/>
       </w:pPr>
-      <w:bookmarkStart w:id="106" w:name="_Toc322682104"/>
+      <w:bookmarkStart w:id="109" w:name="_Toc362510412"/>
       <w:r>
         <w:t>Disturbance</w:t>
       </w:r>
-      <w:bookmarkEnd w:id="106"/>
+      <w:bookmarkEnd w:id="109"/>
     </w:p>
     <w:p>
       <w:pPr>
@@ -11686,11 +11883,11 @@
       <w:pPr>
         <w:pStyle w:val="Heading3"/>
       </w:pPr>
-      <w:bookmarkStart w:id="107" w:name="_Toc322682105"/>
+      <w:bookmarkStart w:id="110" w:name="_Toc362510413"/>
       <w:r>
         <w:t>Woody</w:t>
       </w:r>
-      <w:bookmarkEnd w:id="107"/>
+      <w:bookmarkEnd w:id="110"/>
     </w:p>
     <w:p>
       <w:pPr>
@@ -11716,11 +11913,11 @@
       <w:pPr>
         <w:pStyle w:val="Heading3"/>
       </w:pPr>
-      <w:bookmarkStart w:id="108" w:name="_Toc322682106"/>
+      <w:bookmarkStart w:id="111" w:name="_Toc362510414"/>
       <w:r>
         <w:t>Non-Woody</w:t>
       </w:r>
-      <w:bookmarkEnd w:id="108"/>
+      <w:bookmarkEnd w:id="111"/>
     </w:p>
     <w:p>
       <w:pPr>
@@ -11756,7 +11953,7 @@
       <w:pPr>
         <w:pStyle w:val="Heading2"/>
       </w:pPr>
-      <w:bookmarkStart w:id="109" w:name="_Toc322682107"/>
+      <w:bookmarkStart w:id="112" w:name="_Toc362510415"/>
       <w:proofErr w:type="spellStart"/>
       <w:r>
         <w:t>DeadPool</w:t>
@@ -11768,7 +11965,7 @@
       <w:r>
         <w:t xml:space="preserve"> Table</w:t>
       </w:r>
-      <w:bookmarkEnd w:id="109"/>
+      <w:bookmarkEnd w:id="112"/>
     </w:p>
     <w:p>
       <w:pPr>
@@ -11782,11 +11979,11 @@
       <w:pPr>
         <w:pStyle w:val="Heading3"/>
       </w:pPr>
-      <w:bookmarkStart w:id="110" w:name="_Toc322682108"/>
+      <w:bookmarkStart w:id="113" w:name="_Toc362510416"/>
       <w:r>
         <w:t>Disturbance</w:t>
       </w:r>
-      <w:bookmarkEnd w:id="110"/>
+      <w:bookmarkEnd w:id="113"/>
     </w:p>
     <w:p>
       <w:pPr>
@@ -11828,11 +12025,11 @@
       <w:pPr>
         <w:pStyle w:val="Heading3"/>
       </w:pPr>
-      <w:bookmarkStart w:id="111" w:name="_Toc322682109"/>
+      <w:bookmarkStart w:id="114" w:name="_Toc362510417"/>
       <w:r>
         <w:t>Woody</w:t>
       </w:r>
-      <w:bookmarkEnd w:id="111"/>
+      <w:bookmarkEnd w:id="114"/>
     </w:p>
     <w:p>
       <w:pPr>
@@ -11855,11 +12052,11 @@
       <w:pPr>
         <w:pStyle w:val="Heading3"/>
       </w:pPr>
-      <w:bookmarkStart w:id="112" w:name="_Toc322682110"/>
+      <w:bookmarkStart w:id="115" w:name="_Toc362510418"/>
       <w:r>
         <w:t>Non-Woody</w:t>
       </w:r>
-      <w:bookmarkEnd w:id="112"/>
+      <w:bookmarkEnd w:id="115"/>
     </w:p>
     <w:p>
       <w:pPr>
@@ -11888,18 +12085,18 @@
           <w:numId w:val="5"/>
         </w:numPr>
       </w:pPr>
-      <w:bookmarkStart w:id="113" w:name="_Ref109371329"/>
-      <w:bookmarkStart w:id="114" w:name="_Toc133339122"/>
-      <w:bookmarkStart w:id="115" w:name="_Toc282434158"/>
-      <w:bookmarkStart w:id="116" w:name="_Toc322682111"/>
+      <w:bookmarkStart w:id="116" w:name="_Ref109371329"/>
+      <w:bookmarkStart w:id="117" w:name="_Toc133339122"/>
+      <w:bookmarkStart w:id="118" w:name="_Toc282434158"/>
+      <w:bookmarkStart w:id="119" w:name="_Toc362510419"/>
       <w:r>
         <w:lastRenderedPageBreak/>
         <w:t>Initial Communities Input File</w:t>
       </w:r>
-      <w:bookmarkEnd w:id="113"/>
-      <w:bookmarkEnd w:id="114"/>
-      <w:bookmarkEnd w:id="115"/>
       <w:bookmarkEnd w:id="116"/>
+      <w:bookmarkEnd w:id="117"/>
+      <w:bookmarkEnd w:id="118"/>
+      <w:bookmarkEnd w:id="119"/>
     </w:p>
     <w:p>
       <w:pPr>
@@ -11917,15 +12114,15 @@
           <w:numId w:val="5"/>
         </w:numPr>
       </w:pPr>
-      <w:bookmarkStart w:id="117" w:name="_Toc133339123"/>
-      <w:bookmarkStart w:id="118" w:name="_Toc282434159"/>
-      <w:bookmarkStart w:id="119" w:name="_Toc322682112"/>
+      <w:bookmarkStart w:id="120" w:name="_Toc133339123"/>
+      <w:bookmarkStart w:id="121" w:name="_Toc282434159"/>
+      <w:bookmarkStart w:id="122" w:name="_Toc362510420"/>
       <w:r>
         <w:t>Example File</w:t>
       </w:r>
-      <w:bookmarkEnd w:id="117"/>
-      <w:bookmarkEnd w:id="118"/>
-      <w:bookmarkEnd w:id="119"/>
+      <w:bookmarkEnd w:id="120"/>
+      <w:bookmarkEnd w:id="121"/>
+      <w:bookmarkEnd w:id="122"/>
     </w:p>
     <w:p>
       <w:pPr>
@@ -12514,17 +12711,17 @@
           <w:numId w:val="5"/>
         </w:numPr>
       </w:pPr>
-      <w:bookmarkStart w:id="120" w:name="_Toc133339124"/>
-      <w:bookmarkStart w:id="121" w:name="_Toc282434160"/>
-      <w:bookmarkStart w:id="122" w:name="_Toc322682113"/>
+      <w:bookmarkStart w:id="123" w:name="_Toc133339124"/>
+      <w:bookmarkStart w:id="124" w:name="_Toc282434160"/>
+      <w:bookmarkStart w:id="125" w:name="_Toc362510421"/>
       <w:proofErr w:type="spellStart"/>
       <w:r>
         <w:lastRenderedPageBreak/>
         <w:t>LandisData</w:t>
       </w:r>
-      <w:bookmarkEnd w:id="120"/>
-      <w:bookmarkEnd w:id="121"/>
-      <w:bookmarkEnd w:id="122"/>
+      <w:bookmarkEnd w:id="123"/>
+      <w:bookmarkEnd w:id="124"/>
+      <w:bookmarkEnd w:id="125"/>
       <w:proofErr w:type="spellEnd"/>
     </w:p>
     <w:p>
@@ -12554,15 +12751,15 @@
           <w:numId w:val="5"/>
         </w:numPr>
       </w:pPr>
-      <w:bookmarkStart w:id="123" w:name="_Toc133339125"/>
-      <w:bookmarkStart w:id="124" w:name="_Toc282434161"/>
-      <w:bookmarkStart w:id="125" w:name="_Toc322682114"/>
+      <w:bookmarkStart w:id="126" w:name="_Toc133339125"/>
+      <w:bookmarkStart w:id="127" w:name="_Toc282434161"/>
+      <w:bookmarkStart w:id="128" w:name="_Toc362510422"/>
       <w:r>
         <w:t>Initial Community Class Definitions</w:t>
       </w:r>
-      <w:bookmarkEnd w:id="123"/>
-      <w:bookmarkEnd w:id="124"/>
-      <w:bookmarkEnd w:id="125"/>
+      <w:bookmarkEnd w:id="126"/>
+      <w:bookmarkEnd w:id="127"/>
+      <w:bookmarkEnd w:id="128"/>
     </w:p>
     <w:p>
       <w:pPr>
@@ -12581,16 +12778,16 @@
         </w:numPr>
         <w:ind w:left="864" w:hanging="864"/>
       </w:pPr>
-      <w:bookmarkStart w:id="126" w:name="_Toc133339126"/>
-      <w:bookmarkStart w:id="127" w:name="_Toc282434162"/>
-      <w:bookmarkStart w:id="128" w:name="_Toc322682115"/>
+      <w:bookmarkStart w:id="129" w:name="_Toc133339126"/>
+      <w:bookmarkStart w:id="130" w:name="_Toc282434162"/>
+      <w:bookmarkStart w:id="131" w:name="_Toc362510423"/>
       <w:proofErr w:type="spellStart"/>
       <w:r>
         <w:t>MapCode</w:t>
       </w:r>
-      <w:bookmarkEnd w:id="126"/>
-      <w:bookmarkEnd w:id="127"/>
-      <w:bookmarkEnd w:id="128"/>
+      <w:bookmarkEnd w:id="129"/>
+      <w:bookmarkEnd w:id="130"/>
+      <w:bookmarkEnd w:id="131"/>
       <w:proofErr w:type="spellEnd"/>
     </w:p>
     <w:p>
@@ -12628,15 +12825,15 @@
         </w:numPr>
         <w:ind w:left="864" w:hanging="864"/>
       </w:pPr>
-      <w:bookmarkStart w:id="129" w:name="_Toc133339127"/>
-      <w:bookmarkStart w:id="130" w:name="_Toc282434163"/>
-      <w:bookmarkStart w:id="131" w:name="_Toc322682116"/>
+      <w:bookmarkStart w:id="132" w:name="_Toc133339127"/>
+      <w:bookmarkStart w:id="133" w:name="_Toc282434163"/>
+      <w:bookmarkStart w:id="134" w:name="_Toc362510424"/>
       <w:r>
         <w:t>Species Present</w:t>
       </w:r>
-      <w:bookmarkEnd w:id="129"/>
-      <w:bookmarkEnd w:id="130"/>
-      <w:bookmarkEnd w:id="131"/>
+      <w:bookmarkEnd w:id="132"/>
+      <w:bookmarkEnd w:id="133"/>
+      <w:bookmarkEnd w:id="134"/>
     </w:p>
     <w:p>
       <w:pPr>
@@ -12754,15 +12951,15 @@
         </w:numPr>
         <w:ind w:left="864" w:hanging="864"/>
       </w:pPr>
-      <w:bookmarkStart w:id="132" w:name="_Toc133339128"/>
-      <w:bookmarkStart w:id="133" w:name="_Toc282434164"/>
-      <w:bookmarkStart w:id="134" w:name="_Toc322682117"/>
+      <w:bookmarkStart w:id="135" w:name="_Toc133339128"/>
+      <w:bookmarkStart w:id="136" w:name="_Toc282434164"/>
+      <w:bookmarkStart w:id="137" w:name="_Toc362510425"/>
       <w:r>
         <w:t>Grouping Species Ages into Cohorts</w:t>
       </w:r>
-      <w:bookmarkEnd w:id="132"/>
-      <w:bookmarkEnd w:id="133"/>
-      <w:bookmarkEnd w:id="134"/>
+      <w:bookmarkEnd w:id="135"/>
+      <w:bookmarkEnd w:id="136"/>
+      <w:bookmarkEnd w:id="137"/>
     </w:p>
     <w:p>
       <w:pPr>
@@ -12908,20 +13105,81 @@
       <w:pPr>
         <w:pStyle w:val="Heading1"/>
       </w:pPr>
-      <w:bookmarkStart w:id="135" w:name="_Toc322682118"/>
-      <w:bookmarkStart w:id="136" w:name="_Toc112490864"/>
+      <w:bookmarkStart w:id="138" w:name="_Toc112490864"/>
+      <w:bookmarkStart w:id="139" w:name="_Toc362510426"/>
       <w:r>
         <w:lastRenderedPageBreak/>
-        <w:t>Output Log File</w:t>
-      </w:r>
-      <w:bookmarkEnd w:id="135"/>
+        <w:t>Output</w:t>
+      </w:r>
+      <w:r>
+        <w:t>s</w:t>
+      </w:r>
+      <w:bookmarkEnd w:id="139"/>
     </w:p>
     <w:p>
       <w:pPr>
         <w:pStyle w:val="textbody"/>
       </w:pPr>
       <w:r>
-        <w:t xml:space="preserve">A comma-delimited log file is automatically generated with the name </w:t>
+        <w:t xml:space="preserve">For every time step, </w:t>
+      </w:r>
+      <w:r>
+        <w:t>raster maps</w:t>
+      </w:r>
+      <w:r>
+        <w:t xml:space="preserve"> (.</w:t>
+      </w:r>
+      <w:proofErr w:type="spellStart"/>
+      <w:r>
+        <w:t>img</w:t>
+      </w:r>
+      <w:proofErr w:type="spellEnd"/>
+      <w:r>
+        <w:t xml:space="preserve"> files)</w:t>
+      </w:r>
+      <w:r>
+        <w:t xml:space="preserve"> of aboveground biomass </w:t>
+      </w:r>
+      <w:r>
+        <w:t>Annual Net Primary Productivity (</w:t>
+      </w:r>
+      <w:r>
+        <w:t>ANPP</w:t>
+      </w:r>
+      <w:r>
+        <w:t>)</w:t>
+      </w:r>
+      <w:r>
+        <w:t xml:space="preserve"> (g m </w:t>
+      </w:r>
+      <w:r>
+        <w:rPr>
+          <w:vertAlign w:val="superscript"/>
+        </w:rPr>
+        <w:t xml:space="preserve">-2 </w:t>
+      </w:r>
+      <w:r>
+        <w:rPr>
+          <w:vertAlign w:val="superscript"/>
+        </w:rPr>
+        <w:t>–</w:t>
+      </w:r>
+      <w:proofErr w:type="spellStart"/>
+      <w:r>
+        <w:rPr>
+          <w:vertAlign w:val="superscript"/>
+        </w:rPr>
+        <w:t>yr</w:t>
+      </w:r>
+      <w:proofErr w:type="spellEnd"/>
+      <w:r>
+        <w:t>)</w:t>
+      </w:r>
+      <w:r>
+        <w:t xml:space="preserve"> are produced.  In addition, a</w:t>
+      </w:r>
+      <w:r>
+        <w:t xml:space="preserve"> comma-delimited log file is automatically generated with the name </w:t>
       </w:r>
       <w:r>
         <w:rPr>
@@ -12938,11 +13196,11 @@
         <w:pStyle w:val="Heading3"/>
         <w:ind w:left="720" w:hanging="720"/>
       </w:pPr>
-      <w:bookmarkStart w:id="137" w:name="_Toc322682119"/>
+      <w:bookmarkStart w:id="140" w:name="_Toc362510427"/>
       <w:r>
         <w:t>Time</w:t>
       </w:r>
-      <w:bookmarkEnd w:id="137"/>
+      <w:bookmarkEnd w:id="140"/>
     </w:p>
     <w:p>
       <w:pPr>
@@ -12957,11 +13215,11 @@
         <w:pStyle w:val="Heading3"/>
         <w:ind w:left="720" w:hanging="720"/>
       </w:pPr>
-      <w:bookmarkStart w:id="138" w:name="_Toc322682120"/>
+      <w:bookmarkStart w:id="141" w:name="_Toc362510428"/>
       <w:r>
         <w:t>Ecoregion</w:t>
       </w:r>
-      <w:bookmarkEnd w:id="138"/>
+      <w:bookmarkEnd w:id="141"/>
     </w:p>
     <w:p>
       <w:pPr>
@@ -12976,12 +13234,12 @@
         <w:pStyle w:val="Heading3"/>
         <w:ind w:left="720" w:hanging="720"/>
       </w:pPr>
-      <w:bookmarkStart w:id="139" w:name="_Toc322682121"/>
+      <w:bookmarkStart w:id="142" w:name="_Toc362510429"/>
       <w:proofErr w:type="spellStart"/>
       <w:r>
         <w:t>NumSites</w:t>
       </w:r>
-      <w:bookmarkEnd w:id="139"/>
+      <w:bookmarkEnd w:id="142"/>
       <w:proofErr w:type="spellEnd"/>
     </w:p>
     <w:p>
@@ -13002,12 +13260,12 @@
         <w:pStyle w:val="Heading3"/>
         <w:ind w:left="720" w:hanging="720"/>
       </w:pPr>
-      <w:bookmarkStart w:id="140" w:name="_Toc322682122"/>
+      <w:bookmarkStart w:id="143" w:name="_Toc362510430"/>
       <w:proofErr w:type="spellStart"/>
       <w:r>
         <w:t>LiveB</w:t>
       </w:r>
-      <w:bookmarkEnd w:id="140"/>
+      <w:bookmarkEnd w:id="143"/>
       <w:proofErr w:type="spellEnd"/>
     </w:p>
     <w:p>
@@ -13032,18 +13290,24 @@
         <w:pStyle w:val="Heading3"/>
         <w:ind w:left="720" w:hanging="720"/>
       </w:pPr>
-      <w:bookmarkStart w:id="141" w:name="_Toc322682123"/>
+      <w:bookmarkStart w:id="144" w:name="_Toc362510431"/>
       <w:r>
         <w:t>AG_NPP</w:t>
       </w:r>
-      <w:bookmarkEnd w:id="141"/>
+      <w:bookmarkEnd w:id="144"/>
     </w:p>
     <w:p>
       <w:pPr>
         <w:pStyle w:val="textbody"/>
       </w:pPr>
       <w:r>
-        <w:t>The total aboveground net primary productivity (g m</w:t>
+        <w:t xml:space="preserve">The total aboveground </w:t>
+      </w:r>
+      <w:r>
+        <w:t xml:space="preserve">biomass </w:t>
+      </w:r>
+      <w:r>
+        <w:t>net primary productivity (g m</w:t>
       </w:r>
       <w:r>
         <w:rPr>
@@ -13069,12 +13333,12 @@
         <w:pStyle w:val="Heading3"/>
         <w:ind w:left="720" w:hanging="720"/>
       </w:pPr>
-      <w:bookmarkStart w:id="142" w:name="_Toc322682124"/>
+      <w:bookmarkStart w:id="145" w:name="_Toc362510432"/>
       <w:proofErr w:type="spellStart"/>
       <w:r>
         <w:t>LitterB</w:t>
       </w:r>
-      <w:bookmarkEnd w:id="142"/>
+      <w:bookmarkEnd w:id="145"/>
       <w:proofErr w:type="spellEnd"/>
     </w:p>
     <w:p>
@@ -13107,26 +13371,26 @@
       <w:pPr>
         <w:pStyle w:val="Heading1"/>
       </w:pPr>
-      <w:bookmarkStart w:id="143" w:name="_Toc322682125"/>
+      <w:bookmarkStart w:id="146" w:name="_Toc362510433"/>
       <w:r>
         <w:lastRenderedPageBreak/>
         <w:t xml:space="preserve">Example </w:t>
       </w:r>
-      <w:bookmarkEnd w:id="136"/>
+      <w:bookmarkEnd w:id="138"/>
       <w:r>
         <w:t>Inputs</w:t>
       </w:r>
-      <w:bookmarkEnd w:id="143"/>
+      <w:bookmarkEnd w:id="146"/>
     </w:p>
     <w:p>
       <w:pPr>
         <w:pStyle w:val="Heading2"/>
       </w:pPr>
-      <w:bookmarkStart w:id="144" w:name="_Toc322682126"/>
+      <w:bookmarkStart w:id="147" w:name="_Toc362510434"/>
       <w:r>
         <w:t>Main Parameter File</w:t>
       </w:r>
-      <w:bookmarkEnd w:id="144"/>
+      <w:bookmarkEnd w:id="147"/>
     </w:p>
     <w:p>
       <w:pPr>
@@ -14037,11 +14301,11 @@
       <w:pPr>
         <w:pStyle w:val="Heading2"/>
       </w:pPr>
-      <w:bookmarkStart w:id="145" w:name="_Toc322682127"/>
+      <w:bookmarkStart w:id="148" w:name="_Toc362510435"/>
       <w:r>
         <w:t>Age-only Disturbances</w:t>
       </w:r>
-      <w:bookmarkEnd w:id="145"/>
+      <w:bookmarkEnd w:id="148"/>
     </w:p>
     <w:p>
       <w:pPr>
@@ -14439,11 +14703,11 @@
       <w:pPr>
         <w:pStyle w:val="Heading2"/>
       </w:pPr>
-      <w:bookmarkStart w:id="146" w:name="_Toc322682128"/>
+      <w:bookmarkStart w:id="149" w:name="_Toc362510436"/>
       <w:r>
         <w:t>Dynamic Inputs File</w:t>
       </w:r>
-      <w:bookmarkEnd w:id="146"/>
+      <w:bookmarkEnd w:id="149"/>
     </w:p>
     <w:p>
       <w:pPr>
@@ -16805,8 +17069,8 @@
       </w:pPr>
     </w:p>
     <w:sectPr>
-      <w:headerReference w:type="default" r:id="rId21"/>
-      <w:footerReference w:type="default" r:id="rId22"/>
+      <w:headerReference w:type="default" r:id="rId22"/>
+      <w:footerReference w:type="default" r:id="rId23"/>
       <w:pgSz w:w="12240" w:h="15840" w:code="1"/>
       <w:pgMar w:top="1627" w:right="1627" w:bottom="2707" w:left="1627" w:header="936" w:footer="720" w:gutter="0"/>
       <w:pgNumType w:start="1"/>
@@ -16878,7 +17142,7 @@
         <w:rFonts w:ascii="Arial" w:hAnsi="Arial" w:cs="Arial"/>
         <w:noProof/>
       </w:rPr>
-      <w:t>3</w:t>
+      <w:t>18</w:t>
     </w:r>
     <w:r>
       <w:rPr>
@@ -16951,7 +17215,10 @@
       <w:fldChar w:fldCharType="begin"/>
     </w:r>
     <w:r>
-      <w:instrText xml:space="preserve"> DOCPROPERTY  "Extension Name"  \* MERGEFORMAT </w:instrText>
+      <w:instrText xml:space="preserve"> DOCP</w:instrText>
+    </w:r>
+    <w:r>
+      <w:instrText xml:space="preserve">ROPERTY  "Extension Name"  \* MERGEFORMAT </w:instrText>
     </w:r>
     <w:r>
       <w:fldChar w:fldCharType="separate"/>
@@ -17630,12 +17897,19 @@
     <w:lsdException w:name="toc 1" w:uiPriority="39"/>
     <w:lsdException w:name="toc 2" w:uiPriority="39"/>
     <w:lsdException w:name="toc 3" w:uiPriority="39"/>
+    <w:lsdException w:name="toc 4" w:uiPriority="39"/>
+    <w:lsdException w:name="toc 5" w:uiPriority="39"/>
+    <w:lsdException w:name="toc 6" w:uiPriority="39"/>
+    <w:lsdException w:name="toc 7" w:uiPriority="39"/>
+    <w:lsdException w:name="toc 8" w:uiPriority="39"/>
+    <w:lsdException w:name="toc 9" w:uiPriority="39"/>
     <w:lsdException w:name="caption" w:qFormat="1"/>
     <w:lsdException w:name="Title" w:qFormat="1"/>
     <w:lsdException w:name="Subtitle" w:qFormat="1"/>
     <w:lsdException w:name="Hyperlink" w:uiPriority="99"/>
     <w:lsdException w:name="Strong" w:qFormat="1"/>
     <w:lsdException w:name="Emphasis" w:qFormat="1"/>
+    <w:lsdException w:name="No List" w:uiPriority="99"/>
     <w:lsdException w:name="Placeholder Text" w:semiHidden="1" w:uiPriority="99"/>
     <w:lsdException w:name="No Spacing" w:uiPriority="1" w:qFormat="1"/>
     <w:lsdException w:name="Light Shading" w:uiPriority="60"/>
@@ -18210,7 +18484,7 @@
     <w:basedOn w:val="Normal"/>
     <w:next w:val="Normal"/>
     <w:autoRedefine/>
-    <w:semiHidden/>
+    <w:uiPriority w:val="39"/>
     <w:rsid w:val="00633537"/>
     <w:pPr>
       <w:ind w:left="720"/>
@@ -18225,7 +18499,7 @@
     <w:basedOn w:val="Normal"/>
     <w:next w:val="Normal"/>
     <w:autoRedefine/>
-    <w:semiHidden/>
+    <w:uiPriority w:val="39"/>
     <w:rsid w:val="00633537"/>
     <w:pPr>
       <w:ind w:left="960"/>
@@ -18240,7 +18514,7 @@
     <w:basedOn w:val="Normal"/>
     <w:next w:val="Normal"/>
     <w:autoRedefine/>
-    <w:semiHidden/>
+    <w:uiPriority w:val="39"/>
     <w:rsid w:val="00633537"/>
     <w:pPr>
       <w:ind w:left="1200"/>
@@ -18255,7 +18529,7 @@
     <w:basedOn w:val="Normal"/>
     <w:next w:val="Normal"/>
     <w:autoRedefine/>
-    <w:semiHidden/>
+    <w:uiPriority w:val="39"/>
     <w:rsid w:val="00633537"/>
     <w:pPr>
       <w:ind w:left="1440"/>
@@ -18270,7 +18544,7 @@
     <w:basedOn w:val="Normal"/>
     <w:next w:val="Normal"/>
     <w:autoRedefine/>
-    <w:semiHidden/>
+    <w:uiPriority w:val="39"/>
     <w:rsid w:val="00633537"/>
     <w:pPr>
       <w:ind w:left="1680"/>
@@ -18285,7 +18559,7 @@
     <w:basedOn w:val="Normal"/>
     <w:next w:val="Normal"/>
     <w:autoRedefine/>
-    <w:semiHidden/>
+    <w:uiPriority w:val="39"/>
     <w:rsid w:val="00633537"/>
     <w:pPr>
       <w:ind w:left="1920"/>
@@ -18483,29 +18757,23 @@
   <w:docDefaults>
     <w:rPrDefault>
       <w:rPr>
-        <w:rFonts w:asciiTheme="minorHAnsi" w:eastAsiaTheme="minorEastAsia" w:hAnsiTheme="minorHAnsi" w:cstheme="minorBidi"/>
-        <w:sz w:val="22"/>
-        <w:szCs w:val="22"/>
+        <w:rFonts w:ascii="Times New Roman" w:eastAsia="Times New Roman" w:hAnsi="Times New Roman" w:cs="Times New Roman"/>
         <w:lang w:val="en-US" w:eastAsia="en-US" w:bidi="ar-SA"/>
       </w:rPr>
     </w:rPrDefault>
-    <w:pPrDefault>
-      <w:pPr>
-        <w:spacing w:after="200" w:line="276" w:lineRule="auto"/>
-      </w:pPr>
-    </w:pPrDefault>
+    <w:pPrDefault/>
   </w:docDefaults>
-  <w:latentStyles w:defLockedState="0" w:defUIPriority="99" w:defSemiHidden="1" w:defUnhideWhenUsed="1" w:defQFormat="0" w:count="267">
-    <w:lsdException w:name="Normal" w:semiHidden="0" w:uiPriority="0" w:unhideWhenUsed="0" w:qFormat="1"/>
-    <w:lsdException w:name="heading 1" w:semiHidden="0" w:uiPriority="9" w:unhideWhenUsed="0" w:qFormat="1"/>
-    <w:lsdException w:name="heading 2" w:uiPriority="9" w:qFormat="1"/>
-    <w:lsdException w:name="heading 3" w:uiPriority="9" w:qFormat="1"/>
-    <w:lsdException w:name="heading 4" w:uiPriority="9" w:qFormat="1"/>
-    <w:lsdException w:name="heading 5" w:uiPriority="9" w:qFormat="1"/>
-    <w:lsdException w:name="heading 6" w:uiPriority="9" w:qFormat="1"/>
-    <w:lsdException w:name="heading 7" w:uiPriority="9" w:qFormat="1"/>
-    <w:lsdException w:name="heading 8" w:uiPriority="9" w:qFormat="1"/>
-    <w:lsdException w:name="heading 9" w:uiPriority="9" w:qFormat="1"/>
+  <w:latentStyles w:defLockedState="0" w:defUIPriority="0" w:defSemiHidden="0" w:defUnhideWhenUsed="0" w:defQFormat="0" w:count="267">
+    <w:lsdException w:name="Normal" w:qFormat="1"/>
+    <w:lsdException w:name="heading 1" w:uiPriority="99" w:qFormat="1"/>
+    <w:lsdException w:name="heading 2" w:uiPriority="99" w:qFormat="1"/>
+    <w:lsdException w:name="heading 3" w:uiPriority="99" w:qFormat="1"/>
+    <w:lsdException w:name="heading 4" w:uiPriority="99" w:qFormat="1"/>
+    <w:lsdException w:name="heading 5" w:uiPriority="99" w:qFormat="1"/>
+    <w:lsdException w:name="heading 6" w:uiPriority="99" w:qFormat="1"/>
+    <w:lsdException w:name="heading 7" w:uiPriority="99" w:qFormat="1"/>
+    <w:lsdException w:name="heading 8" w:uiPriority="99" w:qFormat="1"/>
+    <w:lsdException w:name="heading 9" w:uiPriority="99" w:qFormat="1"/>
     <w:lsdException w:name="toc 1" w:uiPriority="39"/>
     <w:lsdException w:name="toc 2" w:uiPriority="39"/>
     <w:lsdException w:name="toc 3" w:uiPriority="39"/>
@@ -18515,128 +18783,320 @@
     <w:lsdException w:name="toc 7" w:uiPriority="39"/>
     <w:lsdException w:name="toc 8" w:uiPriority="39"/>
     <w:lsdException w:name="toc 9" w:uiPriority="39"/>
-    <w:lsdException w:name="caption" w:uiPriority="35" w:qFormat="1"/>
-    <w:lsdException w:name="Title" w:semiHidden="0" w:uiPriority="10" w:unhideWhenUsed="0" w:qFormat="1"/>
-    <w:lsdException w:name="Default Paragraph Font" w:uiPriority="1"/>
-    <w:lsdException w:name="Subtitle" w:semiHidden="0" w:uiPriority="11" w:unhideWhenUsed="0" w:qFormat="1"/>
-    <w:lsdException w:name="Strong" w:semiHidden="0" w:uiPriority="22" w:unhideWhenUsed="0" w:qFormat="1"/>
-    <w:lsdException w:name="Emphasis" w:semiHidden="0" w:uiPriority="20" w:unhideWhenUsed="0" w:qFormat="1"/>
-    <w:lsdException w:name="Table Grid" w:semiHidden="0" w:uiPriority="59" w:unhideWhenUsed="0"/>
-    <w:lsdException w:name="Placeholder Text" w:unhideWhenUsed="0"/>
-    <w:lsdException w:name="No Spacing" w:semiHidden="0" w:uiPriority="1" w:unhideWhenUsed="0" w:qFormat="1"/>
-    <w:lsdException w:name="Light Shading" w:semiHidden="0" w:uiPriority="60" w:unhideWhenUsed="0"/>
-    <w:lsdException w:name="Light List" w:semiHidden="0" w:uiPriority="61" w:unhideWhenUsed="0"/>
-    <w:lsdException w:name="Light Grid" w:semiHidden="0" w:uiPriority="62" w:unhideWhenUsed="0"/>
-    <w:lsdException w:name="Medium Shading 1" w:semiHidden="0" w:uiPriority="63" w:unhideWhenUsed="0"/>
-    <w:lsdException w:name="Medium Shading 2" w:semiHidden="0" w:uiPriority="64" w:unhideWhenUsed="0"/>
-    <w:lsdException w:name="Medium List 1" w:semiHidden="0" w:uiPriority="65" w:unhideWhenUsed="0"/>
-    <w:lsdException w:name="Medium List 2" w:semiHidden="0" w:uiPriority="66" w:unhideWhenUsed="0"/>
-    <w:lsdException w:name="Medium Grid 1" w:semiHidden="0" w:uiPriority="67" w:unhideWhenUsed="0"/>
-    <w:lsdException w:name="Medium Grid 2" w:semiHidden="0" w:uiPriority="68" w:unhideWhenUsed="0"/>
-    <w:lsdException w:name="Medium Grid 3" w:semiHidden="0" w:uiPriority="69" w:unhideWhenUsed="0"/>
-    <w:lsdException w:name="Dark List" w:semiHidden="0" w:uiPriority="70" w:unhideWhenUsed="0"/>
-    <w:lsdException w:name="Colorful Shading" w:semiHidden="0" w:uiPriority="71" w:unhideWhenUsed="0"/>
-    <w:lsdException w:name="Colorful List" w:semiHidden="0" w:uiPriority="72" w:unhideWhenUsed="0"/>
-    <w:lsdException w:name="Colorful Grid" w:semiHidden="0" w:uiPriority="73" w:unhideWhenUsed="0"/>
-    <w:lsdException w:name="Light Shading Accent 1" w:semiHidden="0" w:uiPriority="60" w:unhideWhenUsed="0"/>
-    <w:lsdException w:name="Light List Accent 1" w:semiHidden="0" w:uiPriority="61" w:unhideWhenUsed="0"/>
-    <w:lsdException w:name="Light Grid Accent 1" w:semiHidden="0" w:uiPriority="62" w:unhideWhenUsed="0"/>
-    <w:lsdException w:name="Medium Shading 1 Accent 1" w:semiHidden="0" w:uiPriority="63" w:unhideWhenUsed="0"/>
-    <w:lsdException w:name="Medium Shading 2 Accent 1" w:semiHidden="0" w:uiPriority="64" w:unhideWhenUsed="0"/>
-    <w:lsdException w:name="Medium List 1 Accent 1" w:semiHidden="0" w:uiPriority="65" w:unhideWhenUsed="0"/>
-    <w:lsdException w:name="Revision" w:unhideWhenUsed="0"/>
-    <w:lsdException w:name="List Paragraph" w:semiHidden="0" w:uiPriority="34" w:unhideWhenUsed="0" w:qFormat="1"/>
-    <w:lsdException w:name="Quote" w:semiHidden="0" w:uiPriority="29" w:unhideWhenUsed="0" w:qFormat="1"/>
-    <w:lsdException w:name="Intense Quote" w:semiHidden="0" w:uiPriority="30" w:unhideWhenUsed="0" w:qFormat="1"/>
-    <w:lsdException w:name="Medium List 2 Accent 1" w:semiHidden="0" w:uiPriority="66" w:unhideWhenUsed="0"/>
-    <w:lsdException w:name="Medium Grid 1 Accent 1" w:semiHidden="0" w:uiPriority="67" w:unhideWhenUsed="0"/>
-    <w:lsdException w:name="Medium Grid 2 Accent 1" w:semiHidden="0" w:uiPriority="68" w:unhideWhenUsed="0"/>
-    <w:lsdException w:name="Medium Grid 3 Accent 1" w:semiHidden="0" w:uiPriority="69" w:unhideWhenUsed="0"/>
-    <w:lsdException w:name="Dark List Accent 1" w:semiHidden="0" w:uiPriority="70" w:unhideWhenUsed="0"/>
-    <w:lsdException w:name="Colorful Shading Accent 1" w:semiHidden="0" w:uiPriority="71" w:unhideWhenUsed="0"/>
-    <w:lsdException w:name="Colorful List Accent 1" w:semiHidden="0" w:uiPriority="72" w:unhideWhenUsed="0"/>
-    <w:lsdException w:name="Colorful Grid Accent 1" w:semiHidden="0" w:uiPriority="73" w:unhideWhenUsed="0"/>
-    <w:lsdException w:name="Light Shading Accent 2" w:semiHidden="0" w:uiPriority="60" w:unhideWhenUsed="0"/>
-    <w:lsdException w:name="Light List Accent 2" w:semiHidden="0" w:uiPriority="61" w:unhideWhenUsed="0"/>
-    <w:lsdException w:name="Light Grid Accent 2" w:semiHidden="0" w:uiPriority="62" w:unhideWhenUsed="0"/>
-    <w:lsdException w:name="Medium Shading 1 Accent 2" w:semiHidden="0" w:uiPriority="63" w:unhideWhenUsed="0"/>
-    <w:lsdException w:name="Medium Shading 2 Accent 2" w:semiHidden="0" w:uiPriority="64" w:unhideWhenUsed="0"/>
-    <w:lsdException w:name="Medium List 1 Accent 2" w:semiHidden="0" w:uiPriority="65" w:unhideWhenUsed="0"/>
-    <w:lsdException w:name="Medium List 2 Accent 2" w:semiHidden="0" w:uiPriority="66" w:unhideWhenUsed="0"/>
-    <w:lsdException w:name="Medium Grid 1 Accent 2" w:semiHidden="0" w:uiPriority="67" w:unhideWhenUsed="0"/>
-    <w:lsdException w:name="Medium Grid 2 Accent 2" w:semiHidden="0" w:uiPriority="68" w:unhideWhenUsed="0"/>
-    <w:lsdException w:name="Medium Grid 3 Accent 2" w:semiHidden="0" w:uiPriority="69" w:unhideWhenUsed="0"/>
-    <w:lsdException w:name="Dark List Accent 2" w:semiHidden="0" w:uiPriority="70" w:unhideWhenUsed="0"/>
-    <w:lsdException w:name="Colorful Shading Accent 2" w:semiHidden="0" w:uiPriority="71" w:unhideWhenUsed="0"/>
-    <w:lsdException w:name="Colorful List Accent 2" w:semiHidden="0" w:uiPriority="72" w:unhideWhenUsed="0"/>
-    <w:lsdException w:name="Colorful Grid Accent 2" w:semiHidden="0" w:uiPriority="73" w:unhideWhenUsed="0"/>
-    <w:lsdException w:name="Light Shading Accent 3" w:semiHidden="0" w:uiPriority="60" w:unhideWhenUsed="0"/>
-    <w:lsdException w:name="Light List Accent 3" w:semiHidden="0" w:uiPriority="61" w:unhideWhenUsed="0"/>
-    <w:lsdException w:name="Light Grid Accent 3" w:semiHidden="0" w:uiPriority="62" w:unhideWhenUsed="0"/>
-    <w:lsdException w:name="Medium Shading 1 Accent 3" w:semiHidden="0" w:uiPriority="63" w:unhideWhenUsed="0"/>
-    <w:lsdException w:name="Medium Shading 2 Accent 3" w:semiHidden="0" w:uiPriority="64" w:unhideWhenUsed="0"/>
-    <w:lsdException w:name="Medium List 1 Accent 3" w:semiHidden="0" w:uiPriority="65" w:unhideWhenUsed="0"/>
-    <w:lsdException w:name="Medium List 2 Accent 3" w:semiHidden="0" w:uiPriority="66" w:unhideWhenUsed="0"/>
-    <w:lsdException w:name="Medium Grid 1 Accent 3" w:semiHidden="0" w:uiPriority="67" w:unhideWhenUsed="0"/>
-    <w:lsdException w:name="Medium Grid 2 Accent 3" w:semiHidden="0" w:uiPriority="68" w:unhideWhenUsed="0"/>
-    <w:lsdException w:name="Medium Grid 3 Accent 3" w:semiHidden="0" w:uiPriority="69" w:unhideWhenUsed="0"/>
-    <w:lsdException w:name="Dark List Accent 3" w:semiHidden="0" w:uiPriority="70" w:unhideWhenUsed="0"/>
-    <w:lsdException w:name="Colorful Shading Accent 3" w:semiHidden="0" w:uiPriority="71" w:unhideWhenUsed="0"/>
-    <w:lsdException w:name="Colorful List Accent 3" w:semiHidden="0" w:uiPriority="72" w:unhideWhenUsed="0"/>
-    <w:lsdException w:name="Colorful Grid Accent 3" w:semiHidden="0" w:uiPriority="73" w:unhideWhenUsed="0"/>
-    <w:lsdException w:name="Light Shading Accent 4" w:semiHidden="0" w:uiPriority="60" w:unhideWhenUsed="0"/>
-    <w:lsdException w:name="Light List Accent 4" w:semiHidden="0" w:uiPriority="61" w:unhideWhenUsed="0"/>
-    <w:lsdException w:name="Light Grid Accent 4" w:semiHidden="0" w:uiPriority="62" w:unhideWhenUsed="0"/>
-    <w:lsdException w:name="Medium Shading 1 Accent 4" w:semiHidden="0" w:uiPriority="63" w:unhideWhenUsed="0"/>
-    <w:lsdException w:name="Medium Shading 2 Accent 4" w:semiHidden="0" w:uiPriority="64" w:unhideWhenUsed="0"/>
-    <w:lsdException w:name="Medium List 1 Accent 4" w:semiHidden="0" w:uiPriority="65" w:unhideWhenUsed="0"/>
-    <w:lsdException w:name="Medium List 2 Accent 4" w:semiHidden="0" w:uiPriority="66" w:unhideWhenUsed="0"/>
-    <w:lsdException w:name="Medium Grid 1 Accent 4" w:semiHidden="0" w:uiPriority="67" w:unhideWhenUsed="0"/>
-    <w:lsdException w:name="Medium Grid 2 Accent 4" w:semiHidden="0" w:uiPriority="68" w:unhideWhenUsed="0"/>
-    <w:lsdException w:name="Medium Grid 3 Accent 4" w:semiHidden="0" w:uiPriority="69" w:unhideWhenUsed="0"/>
-    <w:lsdException w:name="Dark List Accent 4" w:semiHidden="0" w:uiPriority="70" w:unhideWhenUsed="0"/>
-    <w:lsdException w:name="Colorful Shading Accent 4" w:semiHidden="0" w:uiPriority="71" w:unhideWhenUsed="0"/>
-    <w:lsdException w:name="Colorful List Accent 4" w:semiHidden="0" w:uiPriority="72" w:unhideWhenUsed="0"/>
-    <w:lsdException w:name="Colorful Grid Accent 4" w:semiHidden="0" w:uiPriority="73" w:unhideWhenUsed="0"/>
-    <w:lsdException w:name="Light Shading Accent 5" w:semiHidden="0" w:uiPriority="60" w:unhideWhenUsed="0"/>
-    <w:lsdException w:name="Light List Accent 5" w:semiHidden="0" w:uiPriority="61" w:unhideWhenUsed="0"/>
-    <w:lsdException w:name="Light Grid Accent 5" w:semiHidden="0" w:uiPriority="62" w:unhideWhenUsed="0"/>
-    <w:lsdException w:name="Medium Shading 1 Accent 5" w:semiHidden="0" w:uiPriority="63" w:unhideWhenUsed="0"/>
-    <w:lsdException w:name="Medium Shading 2 Accent 5" w:semiHidden="0" w:uiPriority="64" w:unhideWhenUsed="0"/>
-    <w:lsdException w:name="Medium List 1 Accent 5" w:semiHidden="0" w:uiPriority="65" w:unhideWhenUsed="0"/>
-    <w:lsdException w:name="Medium List 2 Accent 5" w:semiHidden="0" w:uiPriority="66" w:unhideWhenUsed="0"/>
-    <w:lsdException w:name="Medium Grid 1 Accent 5" w:semiHidden="0" w:uiPriority="67" w:unhideWhenUsed="0"/>
-    <w:lsdException w:name="Medium Grid 2 Accent 5" w:semiHidden="0" w:uiPriority="68" w:unhideWhenUsed="0"/>
-    <w:lsdException w:name="Medium Grid 3 Accent 5" w:semiHidden="0" w:uiPriority="69" w:unhideWhenUsed="0"/>
-    <w:lsdException w:name="Dark List Accent 5" w:semiHidden="0" w:uiPriority="70" w:unhideWhenUsed="0"/>
-    <w:lsdException w:name="Colorful Shading Accent 5" w:semiHidden="0" w:uiPriority="71" w:unhideWhenUsed="0"/>
-    <w:lsdException w:name="Colorful List Accent 5" w:semiHidden="0" w:uiPriority="72" w:unhideWhenUsed="0"/>
-    <w:lsdException w:name="Colorful Grid Accent 5" w:semiHidden="0" w:uiPriority="73" w:unhideWhenUsed="0"/>
-    <w:lsdException w:name="Light Shading Accent 6" w:semiHidden="0" w:uiPriority="60" w:unhideWhenUsed="0"/>
-    <w:lsdException w:name="Light List Accent 6" w:semiHidden="0" w:uiPriority="61" w:unhideWhenUsed="0"/>
-    <w:lsdException w:name="Light Grid Accent 6" w:semiHidden="0" w:uiPriority="62" w:unhideWhenUsed="0"/>
-    <w:lsdException w:name="Medium Shading 1 Accent 6" w:semiHidden="0" w:uiPriority="63" w:unhideWhenUsed="0"/>
-    <w:lsdException w:name="Medium Shading 2 Accent 6" w:semiHidden="0" w:uiPriority="64" w:unhideWhenUsed="0"/>
-    <w:lsdException w:name="Medium List 1 Accent 6" w:semiHidden="0" w:uiPriority="65" w:unhideWhenUsed="0"/>
-    <w:lsdException w:name="Medium List 2 Accent 6" w:semiHidden="0" w:uiPriority="66" w:unhideWhenUsed="0"/>
-    <w:lsdException w:name="Medium Grid 1 Accent 6" w:semiHidden="0" w:uiPriority="67" w:unhideWhenUsed="0"/>
-    <w:lsdException w:name="Medium Grid 2 Accent 6" w:semiHidden="0" w:uiPriority="68" w:unhideWhenUsed="0"/>
-    <w:lsdException w:name="Medium Grid 3 Accent 6" w:semiHidden="0" w:uiPriority="69" w:unhideWhenUsed="0"/>
-    <w:lsdException w:name="Dark List Accent 6" w:semiHidden="0" w:uiPriority="70" w:unhideWhenUsed="0"/>
-    <w:lsdException w:name="Colorful Shading Accent 6" w:semiHidden="0" w:uiPriority="71" w:unhideWhenUsed="0"/>
-    <w:lsdException w:name="Colorful List Accent 6" w:semiHidden="0" w:uiPriority="72" w:unhideWhenUsed="0"/>
-    <w:lsdException w:name="Colorful Grid Accent 6" w:semiHidden="0" w:uiPriority="73" w:unhideWhenUsed="0"/>
-    <w:lsdException w:name="Subtle Emphasis" w:semiHidden="0" w:uiPriority="19" w:unhideWhenUsed="0" w:qFormat="1"/>
-    <w:lsdException w:name="Intense Emphasis" w:semiHidden="0" w:uiPriority="21" w:unhideWhenUsed="0" w:qFormat="1"/>
-    <w:lsdException w:name="Subtle Reference" w:semiHidden="0" w:uiPriority="31" w:unhideWhenUsed="0" w:qFormat="1"/>
-    <w:lsdException w:name="Intense Reference" w:semiHidden="0" w:uiPriority="32" w:unhideWhenUsed="0" w:qFormat="1"/>
-    <w:lsdException w:name="Book Title" w:semiHidden="0" w:uiPriority="33" w:unhideWhenUsed="0" w:qFormat="1"/>
-    <w:lsdException w:name="Bibliography" w:uiPriority="37"/>
-    <w:lsdException w:name="TOC Heading" w:uiPriority="39" w:qFormat="1"/>
+    <w:lsdException w:name="caption" w:qFormat="1"/>
+    <w:lsdException w:name="Title" w:qFormat="1"/>
+    <w:lsdException w:name="Subtitle" w:qFormat="1"/>
+    <w:lsdException w:name="Hyperlink" w:uiPriority="99"/>
+    <w:lsdException w:name="Strong" w:qFormat="1"/>
+    <w:lsdException w:name="Emphasis" w:qFormat="1"/>
+    <w:lsdException w:name="No List" w:uiPriority="99"/>
+    <w:lsdException w:name="Placeholder Text" w:semiHidden="1" w:uiPriority="99"/>
+    <w:lsdException w:name="No Spacing" w:uiPriority="1" w:qFormat="1"/>
+    <w:lsdException w:name="Light Shading" w:uiPriority="60"/>
+    <w:lsdException w:name="Light List" w:uiPriority="61"/>
+    <w:lsdException w:name="Light Grid" w:uiPriority="62"/>
+    <w:lsdException w:name="Medium Shading 1" w:uiPriority="63"/>
+    <w:lsdException w:name="Medium Shading 2" w:uiPriority="64"/>
+    <w:lsdException w:name="Medium List 1" w:uiPriority="65"/>
+    <w:lsdException w:name="Medium List 2" w:uiPriority="66"/>
+    <w:lsdException w:name="Medium Grid 1" w:uiPriority="67"/>
+    <w:lsdException w:name="Medium Grid 2" w:uiPriority="68"/>
+    <w:lsdException w:name="Medium Grid 3" w:uiPriority="69"/>
+    <w:lsdException w:name="Dark List" w:uiPriority="70"/>
+    <w:lsdException w:name="Colorful Shading" w:uiPriority="71"/>
+    <w:lsdException w:name="Colorful List" w:uiPriority="72"/>
+    <w:lsdException w:name="Colorful Grid" w:uiPriority="73"/>
+    <w:lsdException w:name="Light Shading Accent 1" w:uiPriority="60"/>
+    <w:lsdException w:name="Light List Accent 1" w:uiPriority="61"/>
+    <w:lsdException w:name="Light Grid Accent 1" w:uiPriority="62"/>
+    <w:lsdException w:name="Medium Shading 1 Accent 1" w:uiPriority="63"/>
+    <w:lsdException w:name="Medium Shading 2 Accent 1" w:uiPriority="64"/>
+    <w:lsdException w:name="Medium List 1 Accent 1" w:uiPriority="65"/>
+    <w:lsdException w:name="Revision" w:semiHidden="1" w:uiPriority="99"/>
+    <w:lsdException w:name="List Paragraph" w:uiPriority="34" w:qFormat="1"/>
+    <w:lsdException w:name="Quote" w:uiPriority="29" w:qFormat="1"/>
+    <w:lsdException w:name="Intense Quote" w:uiPriority="30" w:qFormat="1"/>
+    <w:lsdException w:name="Medium List 2 Accent 1" w:uiPriority="66"/>
+    <w:lsdException w:name="Medium Grid 1 Accent 1" w:uiPriority="67"/>
+    <w:lsdException w:name="Medium Grid 2 Accent 1" w:uiPriority="68"/>
+    <w:lsdException w:name="Medium Grid 3 Accent 1" w:uiPriority="69"/>
+    <w:lsdException w:name="Dark List Accent 1" w:uiPriority="70"/>
+    <w:lsdException w:name="Colorful Shading Accent 1" w:uiPriority="71"/>
+    <w:lsdException w:name="Colorful List Accent 1" w:uiPriority="72"/>
+    <w:lsdException w:name="Colorful Grid Accent 1" w:uiPriority="73"/>
+    <w:lsdException w:name="Light Shading Accent 2" w:uiPriority="60"/>
+    <w:lsdException w:name="Light List Accent 2" w:uiPriority="61"/>
+    <w:lsdException w:name="Light Grid Accent 2" w:uiPriority="62"/>
+    <w:lsdException w:name="Medium Shading 1 Accent 2" w:uiPriority="63"/>
+    <w:lsdException w:name="Medium Shading 2 Accent 2" w:uiPriority="64"/>
+    <w:lsdException w:name="Medium List 1 Accent 2" w:uiPriority="65"/>
+    <w:lsdException w:name="Medium List 2 Accent 2" w:uiPriority="66"/>
+    <w:lsdException w:name="Medium Grid 1 Accent 2" w:uiPriority="67"/>
+    <w:lsdException w:name="Medium Grid 2 Accent 2" w:uiPriority="68"/>
+    <w:lsdException w:name="Medium Grid 3 Accent 2" w:uiPriority="69"/>
+    <w:lsdException w:name="Dark List Accent 2" w:uiPriority="70"/>
+    <w:lsdException w:name="Colorful Shading Accent 2" w:uiPriority="71"/>
+    <w:lsdException w:name="Colorful List Accent 2" w:uiPriority="72"/>
+    <w:lsdException w:name="Colorful Grid Accent 2" w:uiPriority="73"/>
+    <w:lsdException w:name="Light Shading Accent 3" w:uiPriority="60"/>
+    <w:lsdException w:name="Light List Accent 3" w:uiPriority="61"/>
+    <w:lsdException w:name="Light Grid Accent 3" w:uiPriority="62"/>
+    <w:lsdException w:name="Medium Shading 1 Accent 3" w:uiPriority="63"/>
+    <w:lsdException w:name="Medium Shading 2 Accent 3" w:uiPriority="64"/>
+    <w:lsdException w:name="Medium List 1 Accent 3" w:uiPriority="65"/>
+    <w:lsdException w:name="Medium List 2 Accent 3" w:uiPriority="66"/>
+    <w:lsdException w:name="Medium Grid 1 Accent 3" w:uiPriority="67"/>
+    <w:lsdException w:name="Medium Grid 2 Accent 3" w:uiPriority="68"/>
+    <w:lsdException w:name="Medium Grid 3 Accent 3" w:uiPriority="69"/>
+    <w:lsdException w:name="Dark List Accent 3" w:uiPriority="70"/>
+    <w:lsdException w:name="Colorful Shading Accent 3" w:uiPriority="71"/>
+    <w:lsdException w:name="Colorful List Accent 3" w:uiPriority="72"/>
+    <w:lsdException w:name="Colorful Grid Accent 3" w:uiPriority="73"/>
+    <w:lsdException w:name="Light Shading Accent 4" w:uiPriority="60"/>
+    <w:lsdException w:name="Light List Accent 4" w:uiPriority="61"/>
+    <w:lsdException w:name="Light Grid Accent 4" w:uiPriority="62"/>
+    <w:lsdException w:name="Medium Shading 1 Accent 4" w:uiPriority="63"/>
+    <w:lsdException w:name="Medium Shading 2 Accent 4" w:uiPriority="64"/>
+    <w:lsdException w:name="Medium List 1 Accent 4" w:uiPriority="65"/>
+    <w:lsdException w:name="Medium List 2 Accent 4" w:uiPriority="66"/>
+    <w:lsdException w:name="Medium Grid 1 Accent 4" w:uiPriority="67"/>
+    <w:lsdException w:name="Medium Grid 2 Accent 4" w:uiPriority="68"/>
+    <w:lsdException w:name="Medium Grid 3 Accent 4" w:uiPriority="69"/>
+    <w:lsdException w:name="Dark List Accent 4" w:uiPriority="70"/>
+    <w:lsdException w:name="Colorful Shading Accent 4" w:uiPriority="71"/>
+    <w:lsdException w:name="Colorful List Accent 4" w:uiPriority="72"/>
+    <w:lsdException w:name="Colorful Grid Accent 4" w:uiPriority="73"/>
+    <w:lsdException w:name="Light Shading Accent 5" w:uiPriority="60"/>
+    <w:lsdException w:name="Light List Accent 5" w:uiPriority="61"/>
+    <w:lsdException w:name="Light Grid Accent 5" w:uiPriority="62"/>
+    <w:lsdException w:name="Medium Shading 1 Accent 5" w:uiPriority="63"/>
+    <w:lsdException w:name="Medium Shading 2 Accent 5" w:uiPriority="64"/>
+    <w:lsdException w:name="Medium List 1 Accent 5" w:uiPriority="65"/>
+    <w:lsdException w:name="Medium List 2 Accent 5" w:uiPriority="66"/>
+    <w:lsdException w:name="Medium Grid 1 Accent 5" w:uiPriority="67"/>
+    <w:lsdException w:name="Medium Grid 2 Accent 5" w:uiPriority="68"/>
+    <w:lsdException w:name="Medium Grid 3 Accent 5" w:uiPriority="69"/>
+    <w:lsdException w:name="Dark List Accent 5" w:uiPriority="70"/>
+    <w:lsdException w:name="Colorful Shading Accent 5" w:uiPriority="71"/>
+    <w:lsdException w:name="Colorful List Accent 5" w:uiPriority="72"/>
+    <w:lsdException w:name="Colorful Grid Accent 5" w:uiPriority="73"/>
+    <w:lsdException w:name="Light Shading Accent 6" w:uiPriority="60"/>
+    <w:lsdException w:name="Light List Accent 6" w:uiPriority="61"/>
+    <w:lsdException w:name="Light Grid Accent 6" w:uiPriority="62"/>
+    <w:lsdException w:name="Medium Shading 1 Accent 6" w:uiPriority="63"/>
+    <w:lsdException w:name="Medium Shading 2 Accent 6" w:uiPriority="64"/>
+    <w:lsdException w:name="Medium List 1 Accent 6" w:uiPriority="65"/>
+    <w:lsdException w:name="Medium List 2 Accent 6" w:uiPriority="66"/>
+    <w:lsdException w:name="Medium Grid 1 Accent 6" w:uiPriority="67"/>
+    <w:lsdException w:name="Medium Grid 2 Accent 6" w:uiPriority="68"/>
+    <w:lsdException w:name="Medium Grid 3 Accent 6" w:uiPriority="69"/>
+    <w:lsdException w:name="Dark List Accent 6" w:uiPriority="70"/>
+    <w:lsdException w:name="Colorful Shading Accent 6" w:uiPriority="71"/>
+    <w:lsdException w:name="Colorful List Accent 6" w:uiPriority="72"/>
+    <w:lsdException w:name="Colorful Grid Accent 6" w:uiPriority="73"/>
+    <w:lsdException w:name="Subtle Emphasis" w:uiPriority="19" w:qFormat="1"/>
+    <w:lsdException w:name="Intense Emphasis" w:uiPriority="21" w:qFormat="1"/>
+    <w:lsdException w:name="Subtle Reference" w:uiPriority="31" w:qFormat="1"/>
+    <w:lsdException w:name="Intense Reference" w:uiPriority="32" w:qFormat="1"/>
+    <w:lsdException w:name="Book Title" w:uiPriority="33" w:qFormat="1"/>
+    <w:lsdException w:name="Bibliography" w:semiHidden="1" w:uiPriority="37" w:unhideWhenUsed="1"/>
+    <w:lsdException w:name="TOC Heading" w:semiHidden="1" w:uiPriority="39" w:unhideWhenUsed="1" w:qFormat="1"/>
   </w:latentStyles>
   <w:style w:type="paragraph" w:default="1" w:styleId="Normal">
     <w:name w:val="Normal"/>
     <w:qFormat/>
+    <w:rsid w:val="00633537"/>
+    <w:rPr>
+      <w:sz w:val="24"/>
+      <w:szCs w:val="24"/>
+    </w:rPr>
+  </w:style>
+  <w:style w:type="paragraph" w:styleId="Heading1">
+    <w:name w:val="heading 1"/>
+    <w:basedOn w:val="heading"/>
+    <w:next w:val="textbody"/>
+    <w:uiPriority w:val="99"/>
+    <w:qFormat/>
+    <w:rsid w:val="00633537"/>
+    <w:pPr>
+      <w:pageBreakBefore/>
+      <w:numPr>
+        <w:numId w:val="3"/>
+      </w:numPr>
+      <w:spacing w:before="240" w:after="60"/>
+      <w:outlineLvl w:val="0"/>
+    </w:pPr>
+    <w:rPr>
+      <w:kern w:val="32"/>
+      <w:sz w:val="32"/>
+      <w:szCs w:val="32"/>
+    </w:rPr>
+  </w:style>
+  <w:style w:type="paragraph" w:styleId="Heading2">
+    <w:name w:val="heading 2"/>
+    <w:basedOn w:val="heading"/>
+    <w:next w:val="textbody"/>
+    <w:uiPriority w:val="99"/>
+    <w:qFormat/>
+    <w:rsid w:val="00633537"/>
+    <w:pPr>
+      <w:numPr>
+        <w:ilvl w:val="1"/>
+        <w:numId w:val="3"/>
+      </w:numPr>
+      <w:spacing w:before="240" w:after="60"/>
+      <w:outlineLvl w:val="1"/>
+    </w:pPr>
+    <w:rPr>
+      <w:sz w:val="28"/>
+      <w:szCs w:val="28"/>
+    </w:rPr>
+  </w:style>
+  <w:style w:type="paragraph" w:styleId="Heading3">
+    <w:name w:val="heading 3"/>
+    <w:basedOn w:val="heading"/>
+    <w:next w:val="textbody"/>
+    <w:uiPriority w:val="99"/>
+    <w:qFormat/>
+    <w:rsid w:val="00633537"/>
+    <w:pPr>
+      <w:numPr>
+        <w:ilvl w:val="2"/>
+        <w:numId w:val="3"/>
+      </w:numPr>
+      <w:tabs>
+        <w:tab w:val="left" w:pos="864"/>
+      </w:tabs>
+      <w:spacing w:before="240" w:after="60"/>
+      <w:ind w:left="864" w:hanging="864"/>
+      <w:outlineLvl w:val="2"/>
+    </w:pPr>
+  </w:style>
+  <w:style w:type="paragraph" w:styleId="Heading4">
+    <w:name w:val="heading 4"/>
+    <w:basedOn w:val="heading"/>
+    <w:next w:val="textbody"/>
+    <w:uiPriority w:val="99"/>
+    <w:qFormat/>
+    <w:rsid w:val="00633537"/>
+    <w:pPr>
+      <w:numPr>
+        <w:ilvl w:val="3"/>
+        <w:numId w:val="3"/>
+      </w:numPr>
+      <w:tabs>
+        <w:tab w:val="left" w:pos="1008"/>
+      </w:tabs>
+      <w:ind w:left="1008" w:hanging="1008"/>
+      <w:outlineLvl w:val="3"/>
+    </w:pPr>
+    <w:rPr>
+      <w:sz w:val="22"/>
+      <w:szCs w:val="22"/>
+    </w:rPr>
+  </w:style>
+  <w:style w:type="paragraph" w:styleId="Heading5">
+    <w:name w:val="heading 5"/>
+    <w:basedOn w:val="Normal"/>
+    <w:next w:val="Normal"/>
+    <w:uiPriority w:val="99"/>
+    <w:qFormat/>
+    <w:rsid w:val="00633537"/>
+    <w:pPr>
+      <w:numPr>
+        <w:ilvl w:val="4"/>
+        <w:numId w:val="3"/>
+      </w:numPr>
+      <w:spacing w:before="240" w:after="60"/>
+      <w:outlineLvl w:val="4"/>
+    </w:pPr>
+    <w:rPr>
+      <w:b/>
+      <w:bCs/>
+      <w:i/>
+      <w:iCs/>
+      <w:sz w:val="26"/>
+      <w:szCs w:val="26"/>
+    </w:rPr>
+  </w:style>
+  <w:style w:type="paragraph" w:styleId="Heading6">
+    <w:name w:val="heading 6"/>
+    <w:basedOn w:val="Normal"/>
+    <w:next w:val="Normal"/>
+    <w:uiPriority w:val="99"/>
+    <w:qFormat/>
+    <w:rsid w:val="00633537"/>
+    <w:pPr>
+      <w:numPr>
+        <w:ilvl w:val="5"/>
+        <w:numId w:val="3"/>
+      </w:numPr>
+      <w:spacing w:before="240" w:after="60"/>
+      <w:outlineLvl w:val="5"/>
+    </w:pPr>
+    <w:rPr>
+      <w:b/>
+      <w:bCs/>
+      <w:sz w:val="22"/>
+      <w:szCs w:val="22"/>
+    </w:rPr>
+  </w:style>
+  <w:style w:type="paragraph" w:styleId="Heading7">
+    <w:name w:val="heading 7"/>
+    <w:basedOn w:val="Normal"/>
+    <w:next w:val="Normal"/>
+    <w:uiPriority w:val="99"/>
+    <w:qFormat/>
+    <w:rsid w:val="00633537"/>
+    <w:pPr>
+      <w:numPr>
+        <w:ilvl w:val="6"/>
+        <w:numId w:val="3"/>
+      </w:numPr>
+      <w:spacing w:before="240" w:after="60"/>
+      <w:outlineLvl w:val="6"/>
+    </w:pPr>
+  </w:style>
+  <w:style w:type="paragraph" w:styleId="Heading8">
+    <w:name w:val="heading 8"/>
+    <w:basedOn w:val="Normal"/>
+    <w:next w:val="Normal"/>
+    <w:uiPriority w:val="99"/>
+    <w:qFormat/>
+    <w:rsid w:val="00633537"/>
+    <w:pPr>
+      <w:numPr>
+        <w:ilvl w:val="7"/>
+        <w:numId w:val="3"/>
+      </w:numPr>
+      <w:spacing w:before="240" w:after="60"/>
+      <w:outlineLvl w:val="7"/>
+    </w:pPr>
+    <w:rPr>
+      <w:i/>
+      <w:iCs/>
+    </w:rPr>
+  </w:style>
+  <w:style w:type="paragraph" w:styleId="Heading9">
+    <w:name w:val="heading 9"/>
+    <w:basedOn w:val="Normal"/>
+    <w:next w:val="Normal"/>
+    <w:uiPriority w:val="99"/>
+    <w:qFormat/>
+    <w:rsid w:val="00633537"/>
+    <w:pPr>
+      <w:numPr>
+        <w:ilvl w:val="8"/>
+        <w:numId w:val="3"/>
+      </w:numPr>
+      <w:spacing w:before="240" w:after="60"/>
+      <w:outlineLvl w:val="8"/>
+    </w:pPr>
+    <w:rPr>
+      <w:rFonts w:ascii="Arial" w:hAnsi="Arial" w:cs="Arial"/>
+      <w:sz w:val="22"/>
+      <w:szCs w:val="22"/>
+    </w:rPr>
   </w:style>
   <w:style w:type="character" w:default="1" w:styleId="DefaultParagraphFont">
     <w:name w:val="Default Paragraph Font"/>
@@ -18664,6 +19124,510 @@
     <w:uiPriority w:val="99"/>
     <w:semiHidden/>
     <w:unhideWhenUsed/>
+  </w:style>
+  <w:style w:type="paragraph" w:customStyle="1" w:styleId="heading">
+    <w:name w:val="heading"/>
+    <w:basedOn w:val="textbody"/>
+    <w:rsid w:val="00633537"/>
+    <w:pPr>
+      <w:keepNext/>
+      <w:ind w:left="0" w:right="0"/>
+    </w:pPr>
+    <w:rPr>
+      <w:rFonts w:ascii="Verdana" w:hAnsi="Verdana" w:cs="Verdana"/>
+    </w:rPr>
+  </w:style>
+  <w:style w:type="paragraph" w:customStyle="1" w:styleId="textbody">
+    <w:name w:val="text: body"/>
+    <w:basedOn w:val="Normal"/>
+    <w:link w:val="textbodyChar"/>
+    <w:uiPriority w:val="99"/>
+    <w:rsid w:val="00633537"/>
+    <w:pPr>
+      <w:spacing w:after="120"/>
+      <w:ind w:left="1152" w:right="1008"/>
+    </w:pPr>
+  </w:style>
+  <w:style w:type="paragraph" w:customStyle="1" w:styleId="text">
+    <w:name w:val="text"/>
+    <w:basedOn w:val="Normal"/>
+    <w:rsid w:val="00633537"/>
+    <w:pPr>
+      <w:spacing w:before="120" w:after="120"/>
+    </w:pPr>
+    <w:rPr>
+      <w:rFonts w:ascii="Arial" w:hAnsi="Arial" w:cs="Arial"/>
+      <w:sz w:val="20"/>
+      <w:szCs w:val="20"/>
+    </w:rPr>
+  </w:style>
+  <w:style w:type="paragraph" w:styleId="FootnoteText">
+    <w:name w:val="footnote text"/>
+    <w:basedOn w:val="Normal"/>
+    <w:semiHidden/>
+    <w:rsid w:val="00633537"/>
+    <w:rPr>
+      <w:sz w:val="20"/>
+      <w:szCs w:val="20"/>
+    </w:rPr>
+  </w:style>
+  <w:style w:type="character" w:styleId="FootnoteReference">
+    <w:name w:val="footnote reference"/>
+    <w:basedOn w:val="DefaultParagraphFont"/>
+    <w:semiHidden/>
+    <w:rsid w:val="00633537"/>
+    <w:rPr>
+      <w:rFonts w:cs="Times New Roman"/>
+      <w:vertAlign w:val="superscript"/>
+    </w:rPr>
+  </w:style>
+  <w:style w:type="paragraph" w:styleId="Header">
+    <w:name w:val="header"/>
+    <w:basedOn w:val="Normal"/>
+    <w:rsid w:val="00633537"/>
+    <w:pPr>
+      <w:pBdr>
+        <w:top w:val="single" w:sz="8" w:space="3" w:color="auto"/>
+        <w:bottom w:val="single" w:sz="8" w:space="3" w:color="auto"/>
+      </w:pBdr>
+      <w:tabs>
+        <w:tab w:val="center" w:pos="4320"/>
+        <w:tab w:val="right" w:pos="8640"/>
+      </w:tabs>
+    </w:pPr>
+    <w:rPr>
+      <w:rFonts w:ascii="Verdana" w:hAnsi="Verdana" w:cs="Verdana"/>
+      <w:sz w:val="20"/>
+      <w:szCs w:val="20"/>
+    </w:rPr>
+  </w:style>
+  <w:style w:type="paragraph" w:styleId="Footer">
+    <w:name w:val="footer"/>
+    <w:basedOn w:val="Normal"/>
+    <w:rsid w:val="00633537"/>
+    <w:pPr>
+      <w:tabs>
+        <w:tab w:val="center" w:pos="4680"/>
+        <w:tab w:val="right" w:pos="9360"/>
+      </w:tabs>
+    </w:pPr>
+    <w:rPr>
+      <w:rFonts w:ascii="Verdana" w:hAnsi="Verdana" w:cs="Verdana"/>
+      <w:sz w:val="18"/>
+      <w:szCs w:val="18"/>
+    </w:rPr>
+  </w:style>
+  <w:style w:type="paragraph" w:customStyle="1" w:styleId="figurecaption">
+    <w:name w:val="figure caption"/>
+    <w:basedOn w:val="text"/>
+    <w:next w:val="text"/>
+    <w:rsid w:val="00633537"/>
+    <w:pPr>
+      <w:spacing w:before="0" w:after="0"/>
+      <w:jc w:val="center"/>
+    </w:pPr>
+    <w:rPr>
+      <w:rFonts w:ascii="Verdana" w:hAnsi="Verdana" w:cs="Verdana"/>
+      <w:i/>
+      <w:iCs/>
+      <w:sz w:val="18"/>
+      <w:szCs w:val="18"/>
+    </w:rPr>
+  </w:style>
+  <w:style w:type="paragraph" w:styleId="BalloonText">
+    <w:name w:val="Balloon Text"/>
+    <w:basedOn w:val="Normal"/>
+    <w:semiHidden/>
+    <w:rsid w:val="00633537"/>
+    <w:rPr>
+      <w:rFonts w:ascii="Tahoma" w:hAnsi="Tahoma" w:cs="Tahoma"/>
+      <w:sz w:val="16"/>
+      <w:szCs w:val="16"/>
+    </w:rPr>
+  </w:style>
+  <w:style w:type="paragraph" w:customStyle="1" w:styleId="tabletext">
+    <w:name w:val="table text"/>
+    <w:basedOn w:val="text"/>
+    <w:rsid w:val="00633537"/>
+    <w:pPr>
+      <w:spacing w:before="40" w:after="40"/>
+    </w:pPr>
+  </w:style>
+  <w:style w:type="paragraph" w:styleId="Caption">
+    <w:name w:val="caption"/>
+    <w:basedOn w:val="Normal"/>
+    <w:next w:val="Normal"/>
+    <w:qFormat/>
+    <w:rsid w:val="00633537"/>
+    <w:pPr>
+      <w:spacing w:before="120" w:after="120"/>
+    </w:pPr>
+    <w:rPr>
+      <w:b/>
+      <w:bCs/>
+      <w:sz w:val="20"/>
+      <w:szCs w:val="20"/>
+    </w:rPr>
+  </w:style>
+  <w:style w:type="paragraph" w:customStyle="1" w:styleId="tabletitle">
+    <w:name w:val="table title"/>
+    <w:basedOn w:val="tabletext"/>
+    <w:next w:val="tabletext"/>
+    <w:rsid w:val="00633537"/>
+    <w:pPr>
+      <w:framePr w:hSpace="180" w:wrap="auto" w:vAnchor="page" w:hAnchor="margin" w:xAlign="center" w:y="1621"/>
+      <w:pBdr>
+        <w:bottom w:val="single" w:sz="8" w:space="1" w:color="auto"/>
+      </w:pBdr>
+    </w:pPr>
+  </w:style>
+  <w:style w:type="paragraph" w:customStyle="1" w:styleId="Appendix1">
+    <w:name w:val="Appendix 1"/>
+    <w:basedOn w:val="Heading1"/>
+    <w:next w:val="textbody"/>
+    <w:rsid w:val="00633537"/>
+    <w:pPr>
+      <w:numPr>
+        <w:numId w:val="1"/>
+      </w:numPr>
+    </w:pPr>
+  </w:style>
+  <w:style w:type="paragraph" w:customStyle="1" w:styleId="tablecaption">
+    <w:name w:val="table caption"/>
+    <w:basedOn w:val="figurecaption"/>
+    <w:rsid w:val="00633537"/>
+    <w:pPr>
+      <w:keepNext/>
+      <w:spacing w:before="480"/>
+    </w:pPr>
+  </w:style>
+  <w:style w:type="paragraph" w:customStyle="1" w:styleId="Equation">
+    <w:name w:val="Equation"/>
+    <w:basedOn w:val="textbody"/>
+    <w:rsid w:val="00633537"/>
+    <w:pPr>
+      <w:ind w:left="3420" w:hanging="1800"/>
+    </w:pPr>
+  </w:style>
+  <w:style w:type="paragraph" w:styleId="TOC1">
+    <w:name w:val="toc 1"/>
+    <w:basedOn w:val="Normal"/>
+    <w:next w:val="Normal"/>
+    <w:autoRedefine/>
+    <w:uiPriority w:val="39"/>
+    <w:rsid w:val="00633537"/>
+    <w:pPr>
+      <w:spacing w:before="120" w:after="120"/>
+    </w:pPr>
+    <w:rPr>
+      <w:b/>
+      <w:bCs/>
+      <w:caps/>
+      <w:sz w:val="20"/>
+      <w:szCs w:val="20"/>
+    </w:rPr>
+  </w:style>
+  <w:style w:type="paragraph" w:styleId="TOC2">
+    <w:name w:val="toc 2"/>
+    <w:basedOn w:val="Normal"/>
+    <w:next w:val="Normal"/>
+    <w:autoRedefine/>
+    <w:uiPriority w:val="39"/>
+    <w:rsid w:val="00633537"/>
+    <w:pPr>
+      <w:ind w:left="240"/>
+    </w:pPr>
+    <w:rPr>
+      <w:sz w:val="20"/>
+      <w:szCs w:val="20"/>
+    </w:rPr>
+  </w:style>
+  <w:style w:type="paragraph" w:styleId="TOC3">
+    <w:name w:val="toc 3"/>
+    <w:basedOn w:val="Normal"/>
+    <w:next w:val="Normal"/>
+    <w:autoRedefine/>
+    <w:uiPriority w:val="39"/>
+    <w:rsid w:val="00633537"/>
+    <w:pPr>
+      <w:ind w:left="480"/>
+    </w:pPr>
+    <w:rPr>
+      <w:i/>
+      <w:iCs/>
+      <w:sz w:val="20"/>
+      <w:szCs w:val="20"/>
+    </w:rPr>
+  </w:style>
+  <w:style w:type="paragraph" w:styleId="TOC4">
+    <w:name w:val="toc 4"/>
+    <w:basedOn w:val="Normal"/>
+    <w:next w:val="Normal"/>
+    <w:autoRedefine/>
+    <w:uiPriority w:val="39"/>
+    <w:rsid w:val="00633537"/>
+    <w:pPr>
+      <w:ind w:left="720"/>
+    </w:pPr>
+    <w:rPr>
+      <w:sz w:val="18"/>
+      <w:szCs w:val="18"/>
+    </w:rPr>
+  </w:style>
+  <w:style w:type="paragraph" w:styleId="TOC5">
+    <w:name w:val="toc 5"/>
+    <w:basedOn w:val="Normal"/>
+    <w:next w:val="Normal"/>
+    <w:autoRedefine/>
+    <w:uiPriority w:val="39"/>
+    <w:rsid w:val="00633537"/>
+    <w:pPr>
+      <w:ind w:left="960"/>
+    </w:pPr>
+    <w:rPr>
+      <w:sz w:val="18"/>
+      <w:szCs w:val="18"/>
+    </w:rPr>
+  </w:style>
+  <w:style w:type="paragraph" w:styleId="TOC6">
+    <w:name w:val="toc 6"/>
+    <w:basedOn w:val="Normal"/>
+    <w:next w:val="Normal"/>
+    <w:autoRedefine/>
+    <w:uiPriority w:val="39"/>
+    <w:rsid w:val="00633537"/>
+    <w:pPr>
+      <w:ind w:left="1200"/>
+    </w:pPr>
+    <w:rPr>
+      <w:sz w:val="18"/>
+      <w:szCs w:val="18"/>
+    </w:rPr>
+  </w:style>
+  <w:style w:type="paragraph" w:styleId="TOC7">
+    <w:name w:val="toc 7"/>
+    <w:basedOn w:val="Normal"/>
+    <w:next w:val="Normal"/>
+    <w:autoRedefine/>
+    <w:uiPriority w:val="39"/>
+    <w:rsid w:val="00633537"/>
+    <w:pPr>
+      <w:ind w:left="1440"/>
+    </w:pPr>
+    <w:rPr>
+      <w:sz w:val="18"/>
+      <w:szCs w:val="18"/>
+    </w:rPr>
+  </w:style>
+  <w:style w:type="paragraph" w:styleId="TOC8">
+    <w:name w:val="toc 8"/>
+    <w:basedOn w:val="Normal"/>
+    <w:next w:val="Normal"/>
+    <w:autoRedefine/>
+    <w:uiPriority w:val="39"/>
+    <w:rsid w:val="00633537"/>
+    <w:pPr>
+      <w:ind w:left="1680"/>
+    </w:pPr>
+    <w:rPr>
+      <w:sz w:val="18"/>
+      <w:szCs w:val="18"/>
+    </w:rPr>
+  </w:style>
+  <w:style w:type="paragraph" w:styleId="TOC9">
+    <w:name w:val="toc 9"/>
+    <w:basedOn w:val="Normal"/>
+    <w:next w:val="Normal"/>
+    <w:autoRedefine/>
+    <w:uiPriority w:val="39"/>
+    <w:rsid w:val="00633537"/>
+    <w:pPr>
+      <w:ind w:left="1920"/>
+    </w:pPr>
+    <w:rPr>
+      <w:sz w:val="18"/>
+      <w:szCs w:val="18"/>
+    </w:rPr>
+  </w:style>
+  <w:style w:type="paragraph" w:customStyle="1" w:styleId="textinputfile">
+    <w:name w:val="text input file"/>
+    <w:basedOn w:val="commandprompt"/>
+    <w:uiPriority w:val="99"/>
+    <w:rsid w:val="00633537"/>
+    <w:pPr>
+      <w:spacing w:after="0"/>
+    </w:pPr>
+  </w:style>
+  <w:style w:type="paragraph" w:customStyle="1" w:styleId="commandprompt">
+    <w:name w:val="command prompt"/>
+    <w:basedOn w:val="textbody"/>
+    <w:rsid w:val="00633537"/>
+    <w:pPr>
+      <w:ind w:left="1498"/>
+    </w:pPr>
+    <w:rPr>
+      <w:rFonts w:ascii="Courier New" w:hAnsi="Courier New" w:cs="Courier New"/>
+      <w:sz w:val="20"/>
+      <w:szCs w:val="20"/>
+    </w:rPr>
+  </w:style>
+  <w:style w:type="paragraph" w:customStyle="1" w:styleId="Heading3moreindent">
+    <w:name w:val="Heading 3 (more indent)"/>
+    <w:basedOn w:val="Heading3"/>
+    <w:next w:val="textbody"/>
+    <w:rsid w:val="00633537"/>
+    <w:pPr>
+      <w:tabs>
+        <w:tab w:val="clear" w:pos="864"/>
+        <w:tab w:val="left" w:pos="1008"/>
+      </w:tabs>
+      <w:ind w:left="1008" w:hanging="1008"/>
+    </w:pPr>
+  </w:style>
+  <w:style w:type="paragraph" w:customStyle="1" w:styleId="textfilewide">
+    <w:name w:val="text file (wide)"/>
+    <w:basedOn w:val="textinputfile"/>
+    <w:rsid w:val="00633537"/>
+    <w:pPr>
+      <w:ind w:left="432"/>
+    </w:pPr>
+    <w:rPr>
+      <w:sz w:val="16"/>
+      <w:szCs w:val="16"/>
+    </w:rPr>
+  </w:style>
+  <w:style w:type="paragraph" w:customStyle="1" w:styleId="reference">
+    <w:name w:val="reference"/>
+    <w:basedOn w:val="textbody"/>
+    <w:rsid w:val="00633537"/>
+    <w:pPr>
+      <w:ind w:left="1584" w:hanging="432"/>
+    </w:pPr>
+  </w:style>
+  <w:style w:type="paragraph" w:customStyle="1" w:styleId="titleline">
+    <w:name w:val="title line"/>
+    <w:basedOn w:val="Normal"/>
+    <w:rsid w:val="00633537"/>
+    <w:pPr>
+      <w:jc w:val="center"/>
+    </w:pPr>
+    <w:rPr>
+      <w:rFonts w:ascii="Verdana" w:hAnsi="Verdana" w:cs="Verdana"/>
+      <w:sz w:val="40"/>
+      <w:szCs w:val="40"/>
+    </w:rPr>
+  </w:style>
+  <w:style w:type="paragraph" w:customStyle="1" w:styleId="titleline1">
+    <w:name w:val="title line 1"/>
+    <w:basedOn w:val="titleline"/>
+    <w:next w:val="titleline"/>
+    <w:rsid w:val="00633537"/>
+    <w:pPr>
+      <w:spacing w:before="3240"/>
+    </w:pPr>
+  </w:style>
+  <w:style w:type="paragraph" w:customStyle="1" w:styleId="titleline-small">
+    <w:name w:val="title line - small"/>
+    <w:basedOn w:val="titleline"/>
+    <w:rsid w:val="00633537"/>
+    <w:pPr>
+      <w:spacing w:before="120"/>
+    </w:pPr>
+    <w:rPr>
+      <w:rFonts w:eastAsia="SimSun"/>
+      <w:sz w:val="26"/>
+      <w:szCs w:val="26"/>
+      <w:lang w:eastAsia="zh-CN"/>
+    </w:rPr>
+  </w:style>
+  <w:style w:type="character" w:customStyle="1" w:styleId="titlelineChar">
+    <w:name w:val="title line Char"/>
+    <w:basedOn w:val="DefaultParagraphFont"/>
+    <w:rsid w:val="00633537"/>
+    <w:rPr>
+      <w:rFonts w:ascii="Verdana" w:hAnsi="Verdana" w:cs="Verdana"/>
+      <w:sz w:val="40"/>
+      <w:szCs w:val="40"/>
+      <w:lang w:val="en-US" w:eastAsia="en-US"/>
+    </w:rPr>
+  </w:style>
+  <w:style w:type="character" w:customStyle="1" w:styleId="titleline1Char">
+    <w:name w:val="title line 1 Char"/>
+    <w:basedOn w:val="titlelineChar"/>
+    <w:rsid w:val="00633537"/>
+    <w:rPr>
+      <w:rFonts w:ascii="Verdana" w:hAnsi="Verdana" w:cs="Verdana"/>
+      <w:sz w:val="40"/>
+      <w:szCs w:val="40"/>
+      <w:lang w:val="en-US" w:eastAsia="en-US"/>
+    </w:rPr>
+  </w:style>
+  <w:style w:type="character" w:styleId="FollowedHyperlink">
+    <w:name w:val="FollowedHyperlink"/>
+    <w:basedOn w:val="DefaultParagraphFont"/>
+    <w:rsid w:val="00633537"/>
+    <w:rPr>
+      <w:rFonts w:cs="Times New Roman"/>
+      <w:color w:val="800080"/>
+      <w:u w:val="single"/>
+    </w:rPr>
+  </w:style>
+  <w:style w:type="character" w:customStyle="1" w:styleId="textbodyChar">
+    <w:name w:val="text: body Char"/>
+    <w:basedOn w:val="DefaultParagraphFont"/>
+    <w:link w:val="textbody"/>
+    <w:uiPriority w:val="99"/>
+    <w:locked/>
+    <w:rsid w:val="00DA34CE"/>
+    <w:rPr>
+      <w:rFonts w:cs="Times New Roman"/>
+      <w:sz w:val="24"/>
+      <w:szCs w:val="24"/>
+      <w:lang w:val="en-US" w:eastAsia="en-US"/>
+    </w:rPr>
+  </w:style>
+  <w:style w:type="character" w:styleId="Hyperlink">
+    <w:name w:val="Hyperlink"/>
+    <w:basedOn w:val="DefaultParagraphFont"/>
+    <w:uiPriority w:val="99"/>
+    <w:rsid w:val="00700B24"/>
+    <w:rPr>
+      <w:rFonts w:cs="Times New Roman"/>
+      <w:color w:val="0000FF"/>
+      <w:u w:val="single"/>
+    </w:rPr>
+  </w:style>
+  <w:style w:type="character" w:styleId="CommentReference">
+    <w:name w:val="annotation reference"/>
+    <w:basedOn w:val="DefaultParagraphFont"/>
+    <w:semiHidden/>
+    <w:rsid w:val="009547B8"/>
+    <w:rPr>
+      <w:rFonts w:cs="Times New Roman"/>
+      <w:sz w:val="16"/>
+      <w:szCs w:val="16"/>
+    </w:rPr>
+  </w:style>
+  <w:style w:type="paragraph" w:styleId="CommentText">
+    <w:name w:val="annotation text"/>
+    <w:basedOn w:val="Normal"/>
+    <w:semiHidden/>
+    <w:rsid w:val="009547B8"/>
+    <w:rPr>
+      <w:sz w:val="20"/>
+      <w:szCs w:val="20"/>
+    </w:rPr>
+  </w:style>
+  <w:style w:type="paragraph" w:styleId="CommentSubject">
+    <w:name w:val="annotation subject"/>
+    <w:basedOn w:val="CommentText"/>
+    <w:next w:val="CommentText"/>
+    <w:semiHidden/>
+    <w:rsid w:val="009547B8"/>
+    <w:rPr>
+      <w:b/>
+      <w:bCs/>
+    </w:rPr>
   </w:style>
 </w:styles>
 </file>
@@ -18949,4 +19913,16 @@
   <a:objectDefaults/>
   <a:extraClrSchemeLst/>
 </a:theme>
+</file>
+
+<file path=customXml/item1.xml><?xml version="1.0" encoding="utf-8"?>
+<b:Sources xmlns:b="http://schemas.openxmlformats.org/officeDocument/2006/bibliography" xmlns="http://schemas.openxmlformats.org/officeDocument/2006/bibliography" SelectedStyle="\APA.XSL" StyleName="APA"/>
+</file>
+
+<file path=customXml/itemProps1.xml><?xml version="1.0" encoding="utf-8"?>
+<ds:datastoreItem xmlns:ds="http://schemas.openxmlformats.org/officeDocument/2006/customXml" ds:itemID="{E1811FBE-DFB0-4BD3-973D-229E7E9F1062}">
+  <ds:schemaRefs>
+    <ds:schemaRef ds:uri="http://schemas.openxmlformats.org/officeDocument/2006/bibliography"/>
+  </ds:schemaRefs>
+</ds:datastoreItem>
 </file>
--- a/trunk/biomass-succession/trunk/deploy/docs/LANDIS-II Biomass Succession v3.1 User Guide.docx
+++ b/trunk/biomass-succession/trunk/deploy/docs/LANDIS-II Biomass Succession v3.1 User Guide.docx
@@ -15,51 +15,25 @@
       <w:r>
         <w:t xml:space="preserve">ANDIS-II </w:t>
       </w:r>
-      <w:r>
-        <w:fldChar w:fldCharType="begin"/>
-      </w:r>
-      <w:r>
-        <w:instrText xml:space="preserve"> DOCPROPERTY  "Extension Name"  \* MERGEFORMAT </w:instrText>
-      </w:r>
-      <w:r>
-        <w:fldChar w:fldCharType="separate"/>
-      </w:r>
-      <w:r>
-        <w:rPr>
-          <w:rStyle w:val="titleline1Char"/>
-        </w:rPr>
-        <w:t>Biomass Succession</w:t>
-      </w:r>
-      <w:r>
-        <w:rPr>
-          <w:rStyle w:val="titleline1Char"/>
-        </w:rPr>
-        <w:fldChar w:fldCharType="end"/>
-      </w:r>
+      <w:fldSimple w:instr=" DOCPROPERTY  &quot;Extension Name&quot;  \* MERGEFORMAT ">
+        <w:r>
+          <w:rPr>
+            <w:rStyle w:val="titleline1Char"/>
+          </w:rPr>
+          <w:t>Biomass Succession</w:t>
+        </w:r>
+      </w:fldSimple>
       <w:r>
         <w:t xml:space="preserve"> v</w:t>
       </w:r>
-      <w:r>
-        <w:fldChar w:fldCharType="begin"/>
-      </w:r>
-      <w:r>
-        <w:instrText xml:space="preserve"> DOCPROPERTY  "Extension Version"  \* MERGEFORMAT </w:instrText>
-      </w:r>
-      <w:r>
-        <w:fldChar w:fldCharType="separate"/>
-      </w:r>
-      <w:r>
-        <w:rPr>
-          <w:rStyle w:val="titleline1Char"/>
-        </w:rPr>
-        <w:t>3.1</w:t>
-      </w:r>
-      <w:r>
-        <w:rPr>
-          <w:rStyle w:val="titleline1Char"/>
-        </w:rPr>
-        <w:fldChar w:fldCharType="end"/>
-      </w:r>
+      <w:fldSimple w:instr=" DOCPROPERTY  &quot;Extension Version&quot;  \* MERGEFORMAT ">
+        <w:r>
+          <w:rPr>
+            <w:rStyle w:val="titleline1Char"/>
+          </w:rPr>
+          <w:t>3.1</w:t>
+        </w:r>
+      </w:fldSimple>
     </w:p>
     <w:p>
       <w:pPr>
@@ -139,7 +113,7 @@
         <w:rPr>
           <w:noProof/>
         </w:rPr>
-        <w:t>July 25, 2013</w:t>
+        <w:t>August 21, 2013</w:t>
       </w:r>
       <w:r>
         <w:rPr>
@@ -193,9 +167,7 @@
       </w:r>
     </w:p>
     <w:bookmarkStart w:id="2" w:name="_Toc101616050"/>
-    <w:bookmarkStart w:id="3" w:name="_GoBack"/>
     <w:bookmarkEnd w:id="0"/>
-    <w:bookmarkEnd w:id="3"/>
     <w:p>
       <w:pPr>
         <w:pStyle w:val="TOC1"/>
@@ -7899,12 +7871,12 @@
         <w:lastRenderedPageBreak/>
         <w:fldChar w:fldCharType="end"/>
       </w:r>
-      <w:bookmarkStart w:id="4" w:name="_Toc362510352"/>
+      <w:bookmarkStart w:id="3" w:name="_Toc362510352"/>
       <w:r>
         <w:t>Introduction</w:t>
       </w:r>
       <w:bookmarkEnd w:id="2"/>
-      <w:bookmarkEnd w:id="4"/>
+      <w:bookmarkEnd w:id="3"/>
     </w:p>
     <w:p>
       <w:pPr>
@@ -7917,29 +7889,15 @@
       <w:r>
         <w:t xml:space="preserve">This document describes the </w:t>
       </w:r>
-      <w:r>
-        <w:fldChar w:fldCharType="begin"/>
-      </w:r>
-      <w:r>
-        <w:instrText xml:space="preserve"> DOCPROPERTY  "Extension Name"  \* MERGEFORMAT </w:instrText>
-      </w:r>
-      <w:r>
-        <w:fldChar w:fldCharType="separate"/>
-      </w:r>
-      <w:r>
-        <w:rPr>
-          <w:b/>
-          <w:bCs/>
-        </w:rPr>
-        <w:t>Biomass Succession</w:t>
-      </w:r>
-      <w:r>
-        <w:rPr>
-          <w:b/>
-          <w:bCs/>
-        </w:rPr>
-        <w:fldChar w:fldCharType="end"/>
-      </w:r>
+      <w:fldSimple w:instr=" DOCPROPERTY  &quot;Extension Name&quot;  \* MERGEFORMAT ">
+        <w:r>
+          <w:rPr>
+            <w:b/>
+            <w:bCs/>
+          </w:rPr>
+          <w:t>Biomass Succession</w:t>
+        </w:r>
+      </w:fldSimple>
       <w:r>
         <w:t xml:space="preserve"> extension for the LANDIS-II model.  For information about the </w:t>
       </w:r>
@@ -8035,116 +7993,116 @@
       <w:r>
         <w:t xml:space="preserve"> pools:  woody and leaf litter.</w:t>
       </w:r>
-      <w:bookmarkStart w:id="5" w:name="_Toc282434134"/>
-      <w:bookmarkStart w:id="6" w:name="_Toc133386203"/>
-      <w:bookmarkStart w:id="7" w:name="_Toc133907137"/>
-      <w:bookmarkStart w:id="8" w:name="_Toc133934405"/>
-      <w:bookmarkStart w:id="9" w:name="_Toc133942259"/>
+      <w:bookmarkStart w:id="4" w:name="_Toc282434134"/>
+      <w:bookmarkStart w:id="5" w:name="_Toc133386203"/>
+      <w:bookmarkStart w:id="6" w:name="_Toc133907137"/>
+      <w:bookmarkStart w:id="7" w:name="_Toc133934405"/>
+      <w:bookmarkStart w:id="8" w:name="_Toc133942259"/>
     </w:p>
     <w:p>
       <w:pPr>
         <w:pStyle w:val="Heading2"/>
       </w:pPr>
-      <w:bookmarkStart w:id="10" w:name="_Toc362510353"/>
+      <w:bookmarkStart w:id="9" w:name="_Toc362510353"/>
+      <w:bookmarkEnd w:id="4"/>
       <w:bookmarkEnd w:id="5"/>
       <w:bookmarkEnd w:id="6"/>
       <w:bookmarkEnd w:id="7"/>
       <w:bookmarkEnd w:id="8"/>
+      <w:r>
+        <w:t>Cohort Reproduction – Disturbance Interactions</w:t>
+      </w:r>
       <w:bookmarkEnd w:id="9"/>
-      <w:r>
-        <w:t>Cohort Reproduction – Disturbance Interactions</w:t>
+    </w:p>
+    <w:p>
+      <w:pPr>
+        <w:pStyle w:val="textbody"/>
+      </w:pPr>
+      <w:r>
+        <w:t xml:space="preserve">Recall that every disturbance will trigger succession at each site at the time step that the disturbance(s) occur.  </w:t>
+      </w:r>
+      <w:r>
+        <w:t xml:space="preserve">In succession, there is a hierarchy of reproduction options following a disturbance.  The goal of this design was to give reproductive precedence to species with propagules available on site.  </w:t>
+      </w:r>
+    </w:p>
+    <w:p>
+      <w:pPr>
+        <w:pStyle w:val="textbody"/>
+      </w:pPr>
+      <w:r>
+        <w:t>If planting (currently possible only through a Harvest extension) is triggered for one or more species, then no other reproduction will occur.</w:t>
+      </w:r>
+      <w:r>
+        <w:t xml:space="preserve">  Planting is given highest precedence as we assume that a viable cohort is generated.  However, the probability of establishment must be greater than zero.</w:t>
+      </w:r>
+    </w:p>
+    <w:p>
+      <w:pPr>
+        <w:pStyle w:val="textbody"/>
+      </w:pPr>
+      <w:r>
+        <w:t xml:space="preserve">If serotiny (only possible </w:t>
+      </w:r>
+      <w:r>
+        <w:t>immediately following</w:t>
+      </w:r>
+      <w:r>
+        <w:t xml:space="preserve"> a </w:t>
+      </w:r>
+      <w:r>
+        <w:t>fire</w:t>
+      </w:r>
+      <w:r>
+        <w:t>)</w:t>
+      </w:r>
+      <w:r>
+        <w:t xml:space="preserve"> is triggered for one or more species, then neither resprouting nor seeding will occur.  Serotiny is given precedence over resprouting as it typically has a higher threshold for success than resprouting.  This slightly favors </w:t>
+      </w:r>
+      <w:proofErr w:type="spellStart"/>
+      <w:r>
+        <w:t>serotinous</w:t>
+      </w:r>
+      <w:proofErr w:type="spellEnd"/>
+      <w:r>
+        <w:t xml:space="preserve"> species when mixed with species able to </w:t>
+      </w:r>
+      <w:proofErr w:type="spellStart"/>
+      <w:r>
+        <w:t>resprout</w:t>
+      </w:r>
+      <w:proofErr w:type="spellEnd"/>
+      <w:r>
+        <w:t xml:space="preserve"> following a fire.</w:t>
+      </w:r>
+    </w:p>
+    <w:p>
+      <w:pPr>
+        <w:pStyle w:val="textbody"/>
+      </w:pPr>
+      <w:r>
+        <w:t>If resprouting (which can be induced by many disturbance types) is triggered, then seeding will not occur.</w:t>
+      </w:r>
+    </w:p>
+    <w:p>
+      <w:pPr>
+        <w:pStyle w:val="textbody"/>
+      </w:pPr>
+      <w:r>
+        <w:t>Finally, if neither planting, serotiny, nor resprouting occurred, seeding dispersal into a sight will occur.</w:t>
+      </w:r>
+    </w:p>
+    <w:p>
+      <w:pPr>
+        <w:pStyle w:val="Heading2"/>
+      </w:pPr>
+      <w:bookmarkStart w:id="10" w:name="_Toc362510354"/>
+      <w:r>
+        <w:t xml:space="preserve">Cohort Reproduction </w:t>
+      </w:r>
+      <w:r>
+        <w:t>– Initial Biomass</w:t>
       </w:r>
       <w:bookmarkEnd w:id="10"/>
-    </w:p>
-    <w:p>
-      <w:pPr>
-        <w:pStyle w:val="textbody"/>
-      </w:pPr>
-      <w:r>
-        <w:t xml:space="preserve">Recall that every disturbance will trigger succession at each site at the time step that the disturbance(s) occur.  </w:t>
-      </w:r>
-      <w:r>
-        <w:t xml:space="preserve">In succession, there is a hierarchy of reproduction options following a disturbance.  The goal of this design was to give reproductive precedence to species with propagules available on site.  </w:t>
-      </w:r>
-    </w:p>
-    <w:p>
-      <w:pPr>
-        <w:pStyle w:val="textbody"/>
-      </w:pPr>
-      <w:r>
-        <w:t>If planting (currently possible only through a Harvest extension) is triggered for one or more species, then no other reproduction will occur.</w:t>
-      </w:r>
-      <w:r>
-        <w:t xml:space="preserve">  Planting is given highest precedence as we assume that a viable cohort is generated.  However, the probability of establishment must be greater than zero.</w:t>
-      </w:r>
-    </w:p>
-    <w:p>
-      <w:pPr>
-        <w:pStyle w:val="textbody"/>
-      </w:pPr>
-      <w:r>
-        <w:t xml:space="preserve">If serotiny (only possible </w:t>
-      </w:r>
-      <w:r>
-        <w:t>immediately following</w:t>
-      </w:r>
-      <w:r>
-        <w:t xml:space="preserve"> a </w:t>
-      </w:r>
-      <w:r>
-        <w:t>fire</w:t>
-      </w:r>
-      <w:r>
-        <w:t>)</w:t>
-      </w:r>
-      <w:r>
-        <w:t xml:space="preserve"> is triggered for one or more species, then neither resprouting nor seeding will occur.  Serotiny is given precedence over resprouting as it typically has a higher threshold for success than resprouting.  This slightly favors </w:t>
-      </w:r>
-      <w:proofErr w:type="spellStart"/>
-      <w:r>
-        <w:t>serotinous</w:t>
-      </w:r>
-      <w:proofErr w:type="spellEnd"/>
-      <w:r>
-        <w:t xml:space="preserve"> species when mixed with species able to </w:t>
-      </w:r>
-      <w:proofErr w:type="spellStart"/>
-      <w:r>
-        <w:t>resprout</w:t>
-      </w:r>
-      <w:proofErr w:type="spellEnd"/>
-      <w:r>
-        <w:t xml:space="preserve"> following a fire.</w:t>
-      </w:r>
-    </w:p>
-    <w:p>
-      <w:pPr>
-        <w:pStyle w:val="textbody"/>
-      </w:pPr>
-      <w:r>
-        <w:t>If resprouting (which can be induced by many disturbance types) is triggered, then seeding will not occur.</w:t>
-      </w:r>
-    </w:p>
-    <w:p>
-      <w:pPr>
-        <w:pStyle w:val="textbody"/>
-      </w:pPr>
-      <w:r>
-        <w:t>Finally, if neither planting, serotiny, nor resprouting occurred, seeding dispersal into a sight will occur.</w:t>
-      </w:r>
-    </w:p>
-    <w:p>
-      <w:pPr>
-        <w:pStyle w:val="Heading2"/>
-      </w:pPr>
-      <w:bookmarkStart w:id="11" w:name="_Toc362510354"/>
-      <w:r>
-        <w:t xml:space="preserve">Cohort Reproduction </w:t>
-      </w:r>
-      <w:r>
-        <w:t>– Initial Biomass</w:t>
-      </w:r>
-      <w:bookmarkEnd w:id="11"/>
     </w:p>
     <w:p>
       <w:pPr>
@@ -8194,10 +8152,10 @@
             <v:path o:extrusionok="f" gradientshapeok="t" o:connecttype="rect"/>
             <o:lock v:ext="edit" aspectratio="t"/>
           </v:shapetype>
-          <v:shape id="_x0000_i1025" type="#_x0000_t75" style="width:338.35pt;height:18.1pt" o:ole="">
+          <v:shape id="_x0000_i1025" type="#_x0000_t75" style="width:338.35pt;height:18.15pt" o:ole="">
             <v:imagedata r:id="rId10" o:title=""/>
           </v:shape>
-          <o:OLEObject Type="Embed" ProgID="Equation.3" ShapeID="_x0000_i1025" DrawAspect="Content" ObjectID="_1436252233" r:id="rId11"/>
+          <o:OLEObject Type="Embed" ProgID="Equation.3" ShapeID="_x0000_i1025" DrawAspect="Content" ObjectID="_1438582501" r:id="rId11"/>
         </w:object>
       </w:r>
     </w:p>
@@ -8342,11 +8300,11 @@
       <w:pPr>
         <w:pStyle w:val="Heading2"/>
       </w:pPr>
-      <w:bookmarkStart w:id="12" w:name="_Toc362510355"/>
+      <w:bookmarkStart w:id="11" w:name="_Toc362510355"/>
       <w:r>
         <w:t>Cohort Growth and Ageing</w:t>
       </w:r>
-      <w:bookmarkEnd w:id="12"/>
+      <w:bookmarkEnd w:id="11"/>
     </w:p>
     <w:p>
       <w:pPr>
@@ -8415,10 +8373,10 @@
           <w:position w:val="-32"/>
         </w:rPr>
         <w:object w:dxaOrig="3300" w:dyaOrig="760">
-          <v:shape id="_x0000_i1026" type="#_x0000_t75" style="width:164.85pt;height:38.55pt" o:ole="">
+          <v:shape id="_x0000_i1026" type="#_x0000_t75" style="width:164.65pt;height:38.75pt" o:ole="">
             <v:imagedata r:id="rId12" o:title=""/>
           </v:shape>
-          <o:OLEObject Type="Embed" ProgID="Equation.3" ShapeID="_x0000_i1026" DrawAspect="Content" ObjectID="_1436252234" r:id="rId13"/>
+          <o:OLEObject Type="Embed" ProgID="Equation.3" ShapeID="_x0000_i1026" DrawAspect="Content" ObjectID="_1438582502" r:id="rId13"/>
         </w:object>
       </w:r>
       <w:r>
@@ -8509,10 +8467,10 @@
           <w:position w:val="-14"/>
         </w:rPr>
         <w:object w:dxaOrig="2700" w:dyaOrig="380">
-          <v:shape id="_x0000_i1027" type="#_x0000_t75" style="width:134.95pt;height:18.5pt" o:ole="">
+          <v:shape id="_x0000_i1027" type="#_x0000_t75" style="width:134.95pt;height:18.65pt" o:ole="">
             <v:imagedata r:id="rId14" o:title=""/>
           </v:shape>
-          <o:OLEObject Type="Embed" ProgID="Equation.3" ShapeID="_x0000_i1027" DrawAspect="Content" ObjectID="_1436252235" r:id="rId15"/>
+          <o:OLEObject Type="Embed" ProgID="Equation.3" ShapeID="_x0000_i1027" DrawAspect="Content" ObjectID="_1438582503" r:id="rId15"/>
         </w:object>
       </w:r>
       <w:r>
@@ -8681,10 +8639,10 @@
           <w:position w:val="-14"/>
         </w:rPr>
         <w:object w:dxaOrig="3260" w:dyaOrig="420">
-          <v:shape id="_x0000_i1028" type="#_x0000_t75" style="width:162.9pt;height:20.85pt" o:ole="">
+          <v:shape id="_x0000_i1028" type="#_x0000_t75" style="width:162.65pt;height:20.65pt" o:ole="">
             <v:imagedata r:id="rId16" o:title=""/>
           </v:shape>
-          <o:OLEObject Type="Embed" ProgID="Equation.3" ShapeID="_x0000_i1028" DrawAspect="Content" ObjectID="_1436252236" r:id="rId17"/>
+          <o:OLEObject Type="Embed" ProgID="Equation.3" ShapeID="_x0000_i1028" DrawAspect="Content" ObjectID="_1438582504" r:id="rId17"/>
         </w:object>
       </w:r>
       <w:r>
@@ -8776,10 +8734,10 @@
           <w:position w:val="-14"/>
         </w:rPr>
         <w:object w:dxaOrig="4920" w:dyaOrig="380">
-          <v:shape id="_x0000_i1029" type="#_x0000_t75" style="width:245.9pt;height:18.5pt" o:ole="">
+          <v:shape id="_x0000_i1029" type="#_x0000_t75" style="width:246.2pt;height:18.65pt" o:ole="">
             <v:imagedata r:id="rId18" o:title=""/>
           </v:shape>
-          <o:OLEObject Type="Embed" ProgID="Equation.3" ShapeID="_x0000_i1029" DrawAspect="Content" ObjectID="_1436252237" r:id="rId19"/>
+          <o:OLEObject Type="Embed" ProgID="Equation.3" ShapeID="_x0000_i1029" DrawAspect="Content" ObjectID="_1438582505" r:id="rId19"/>
         </w:object>
       </w:r>
       <w:r>
@@ -8840,10 +8798,10 @@
           <w:position w:val="-36"/>
         </w:rPr>
         <w:object w:dxaOrig="4760" w:dyaOrig="740">
-          <v:shape id="_x0000_i1030" type="#_x0000_t75" style="width:237.65pt;height:36.6pt" o:ole="">
+          <v:shape id="_x0000_i1030" type="#_x0000_t75" style="width:237.65pt;height:36.75pt" o:ole="">
             <v:imagedata r:id="rId20" o:title=""/>
           </v:shape>
-          <o:OLEObject Type="Embed" ProgID="Equation.3" ShapeID="_x0000_i1030" DrawAspect="Content" ObjectID="_1436252238" r:id="rId21"/>
+          <o:OLEObject Type="Embed" ProgID="Equation.3" ShapeID="_x0000_i1030" DrawAspect="Content" ObjectID="_1438582506" r:id="rId21"/>
         </w:object>
       </w:r>
       <w:r>
@@ -8863,11 +8821,11 @@
       <w:pPr>
         <w:pStyle w:val="Heading2"/>
       </w:pPr>
-      <w:bookmarkStart w:id="13" w:name="_Toc362510356"/>
+      <w:bookmarkStart w:id="12" w:name="_Toc362510356"/>
       <w:r>
         <w:t>Cohort Senescence and Mortality</w:t>
       </w:r>
-      <w:bookmarkEnd w:id="13"/>
+      <w:bookmarkEnd w:id="12"/>
     </w:p>
     <w:p>
       <w:pPr>
@@ -8928,11 +8886,11 @@
       <w:pPr>
         <w:pStyle w:val="Heading2"/>
       </w:pPr>
-      <w:bookmarkStart w:id="14" w:name="_Toc362510357"/>
+      <w:bookmarkStart w:id="13" w:name="_Toc362510357"/>
       <w:r>
         <w:t>Dead Biomass Decay</w:t>
       </w:r>
-      <w:bookmarkEnd w:id="14"/>
+      <w:bookmarkEnd w:id="13"/>
     </w:p>
     <w:p>
       <w:pPr>
@@ -8996,11 +8954,11 @@
       <w:pPr>
         <w:pStyle w:val="Heading2"/>
       </w:pPr>
-      <w:bookmarkStart w:id="15" w:name="_Toc362510358"/>
+      <w:bookmarkStart w:id="14" w:name="_Toc362510358"/>
       <w:r>
         <w:t>Initializing Biomass</w:t>
       </w:r>
-      <w:bookmarkEnd w:id="15"/>
+      <w:bookmarkEnd w:id="14"/>
     </w:p>
     <w:p>
       <w:pPr>
@@ -9111,41 +9069,41 @@
       <w:pPr>
         <w:pStyle w:val="Heading2"/>
       </w:pPr>
-      <w:bookmarkStart w:id="16" w:name="_Toc362510359"/>
+      <w:bookmarkStart w:id="15" w:name="_Toc362510359"/>
       <w:r>
         <w:t>Shade Calculation</w:t>
       </w:r>
+      <w:bookmarkEnd w:id="15"/>
+    </w:p>
+    <w:p>
+      <w:pPr>
+        <w:pStyle w:val="textbody"/>
+      </w:pPr>
+      <w:r>
+        <w:t xml:space="preserve">There are six possible site shade classes ranging from zero (no shade) to 5 (highest shade).  </w:t>
+      </w:r>
+      <w:r>
+        <w:t xml:space="preserve">Site shade is calculated based on the </w:t>
+      </w:r>
+      <w:r>
+        <w:t xml:space="preserve">percentage of </w:t>
+      </w:r>
+      <w:r>
+        <w:t xml:space="preserve">biomass present on a site </w:t>
+      </w:r>
+      <w:r>
+        <w:t xml:space="preserve">relative to </w:t>
+      </w:r>
+      <w:r>
+        <w:t xml:space="preserve">the maximum </w:t>
+      </w:r>
+      <w:bookmarkStart w:id="16" w:name="OLE_LINK1"/>
+      <w:bookmarkStart w:id="17" w:name="OLE_LINK2"/>
+      <w:r>
+        <w:t xml:space="preserve">possible biomass </w:t>
+      </w:r>
       <w:bookmarkEnd w:id="16"/>
-    </w:p>
-    <w:p>
-      <w:pPr>
-        <w:pStyle w:val="textbody"/>
-      </w:pPr>
-      <w:r>
-        <w:t xml:space="preserve">There are six possible site shade classes ranging from zero (no shade) to 5 (highest shade).  </w:t>
-      </w:r>
-      <w:r>
-        <w:t xml:space="preserve">Site shade is calculated based on the </w:t>
-      </w:r>
-      <w:r>
-        <w:t xml:space="preserve">percentage of </w:t>
-      </w:r>
-      <w:r>
-        <w:t xml:space="preserve">biomass present on a site </w:t>
-      </w:r>
-      <w:r>
-        <w:t xml:space="preserve">relative to </w:t>
-      </w:r>
-      <w:r>
-        <w:t xml:space="preserve">the maximum </w:t>
-      </w:r>
-      <w:bookmarkStart w:id="17" w:name="OLE_LINK1"/>
-      <w:bookmarkStart w:id="18" w:name="OLE_LINK2"/>
-      <w:r>
-        <w:t xml:space="preserve">possible biomass </w:t>
-      </w:r>
       <w:bookmarkEnd w:id="17"/>
-      <w:bookmarkEnd w:id="18"/>
       <w:r>
         <w:lastRenderedPageBreak/>
         <w:t>for an ecoregion</w:t>
@@ -9273,11 +9231,11 @@
       <w:pPr>
         <w:pStyle w:val="Heading2"/>
       </w:pPr>
-      <w:bookmarkStart w:id="19" w:name="_Toc362510360"/>
+      <w:bookmarkStart w:id="18" w:name="_Toc362510360"/>
       <w:r>
         <w:t>Interactions with Age-Only Disturbances</w:t>
       </w:r>
-      <w:bookmarkEnd w:id="19"/>
+      <w:bookmarkEnd w:id="18"/>
     </w:p>
     <w:p>
       <w:pPr>
@@ -9353,72 +9311,72 @@
       <w:pPr>
         <w:pStyle w:val="Heading2"/>
       </w:pPr>
-      <w:bookmarkStart w:id="20" w:name="_Toc362510361"/>
+      <w:bookmarkStart w:id="19" w:name="_Toc362510361"/>
       <w:r>
         <w:t>Dynamic Inputs for Climate Change or Other</w:t>
       </w:r>
+      <w:bookmarkEnd w:id="19"/>
+    </w:p>
+    <w:p>
+      <w:pPr>
+        <w:pStyle w:val="textbody"/>
+      </w:pPr>
+      <w:r>
+        <w:t xml:space="preserve">Only three sets of parameters can be updated:  maximum ANPP, maximum AGB, and the probability of establishment.  </w:t>
+      </w:r>
+      <w:r>
+        <w:t>By allowing the parameters to be updated, the effects of climate change on succession (or any temporal dynamics related to succession) can be simulated.  The inputs can be updated at any time step.</w:t>
+      </w:r>
+    </w:p>
+    <w:p>
+      <w:pPr>
+        <w:pStyle w:val="Heading2"/>
+      </w:pPr>
+      <w:bookmarkStart w:id="20" w:name="_Toc362510362"/>
+      <w:r>
+        <w:t>Major Releases</w:t>
+      </w:r>
       <w:bookmarkEnd w:id="20"/>
     </w:p>
     <w:p>
       <w:pPr>
+        <w:pStyle w:val="Heading3"/>
+      </w:pPr>
+      <w:bookmarkStart w:id="21" w:name="_Toc362510363"/>
+      <w:r>
+        <w:t>Version 3.1</w:t>
+      </w:r>
+      <w:bookmarkEnd w:id="21"/>
+    </w:p>
+    <w:p>
+      <w:pPr>
         <w:pStyle w:val="textbody"/>
       </w:pPr>
       <w:r>
-        <w:t xml:space="preserve">Only three sets of parameters can be updated:  maximum ANPP, maximum AGB, and the probability of establishment.  </w:t>
-      </w:r>
-      <w:r>
-        <w:t>By allowing the parameters to be updated, the effects of climate change on succession (or any temporal dynamics related to succession) can be simulated.  The inputs can be updated at any time step.</w:t>
-      </w:r>
-    </w:p>
-    <w:p>
-      <w:pPr>
-        <w:pStyle w:val="Heading2"/>
-      </w:pPr>
-      <w:bookmarkStart w:id="21" w:name="_Toc362510362"/>
-      <w:r>
-        <w:t>Major Releases</w:t>
-      </w:r>
-      <w:bookmarkEnd w:id="21"/>
+        <w:t>This version applies the restriction that a species must have an establishment probability &gt; 0 for planting (within a Harvest prescription) to be successful.  This behavior is now consistent with the general Model Description.</w:t>
+      </w:r>
     </w:p>
     <w:p>
       <w:pPr>
         <w:pStyle w:val="Heading3"/>
       </w:pPr>
-      <w:bookmarkStart w:id="22" w:name="_Toc362510363"/>
-      <w:r>
-        <w:t>Version 3.1</w:t>
+      <w:bookmarkStart w:id="22" w:name="_Toc362510364"/>
+      <w:r>
+        <w:t xml:space="preserve">Version </w:t>
+      </w:r>
+      <w:r>
+        <w:fldChar w:fldCharType="begin"/>
+      </w:r>
+      <w:r>
+        <w:instrText xml:space="preserve"> DOCPROPERTY  "Extension Version"  \* MERGEFORMAT </w:instrText>
+      </w:r>
+      <w:r>
+        <w:fldChar w:fldCharType="separate"/>
+      </w:r>
+      <w:r>
+        <w:t>3.0</w:t>
       </w:r>
       <w:bookmarkEnd w:id="22"/>
-    </w:p>
-    <w:p>
-      <w:pPr>
-        <w:pStyle w:val="textbody"/>
-      </w:pPr>
-      <w:r>
-        <w:t>This version applies the restriction that a species must have an establishment probability &gt; 0 for planting (within a Harvest prescription) to be successful.  This behavior is now consistent with the general Model Description.</w:t>
-      </w:r>
-    </w:p>
-    <w:p>
-      <w:pPr>
-        <w:pStyle w:val="Heading3"/>
-      </w:pPr>
-      <w:bookmarkStart w:id="23" w:name="_Toc362510364"/>
-      <w:r>
-        <w:t xml:space="preserve">Version </w:t>
-      </w:r>
-      <w:r>
-        <w:fldChar w:fldCharType="begin"/>
-      </w:r>
-      <w:r>
-        <w:instrText xml:space="preserve"> DOCPROPERTY  "Extension Version"  \* MERGEFORMAT </w:instrText>
-      </w:r>
-      <w:r>
-        <w:fldChar w:fldCharType="separate"/>
-      </w:r>
-      <w:r>
-        <w:t>3.0</w:t>
-      </w:r>
-      <w:bookmarkEnd w:id="23"/>
       <w:r>
         <w:fldChar w:fldCharType="end"/>
       </w:r>
@@ -9495,11 +9453,11 @@
         <w:pStyle w:val="Heading3"/>
         <w:ind w:left="720" w:hanging="720"/>
       </w:pPr>
-      <w:bookmarkStart w:id="24" w:name="_Toc362510365"/>
+      <w:bookmarkStart w:id="23" w:name="_Toc362510365"/>
       <w:r>
         <w:t>Version 2.2</w:t>
       </w:r>
-      <w:bookmarkEnd w:id="24"/>
+      <w:bookmarkEnd w:id="23"/>
     </w:p>
     <w:p>
       <w:pPr>
@@ -9579,11 +9537,11 @@
         <w:pStyle w:val="Heading3"/>
         <w:ind w:left="720" w:hanging="720"/>
       </w:pPr>
-      <w:bookmarkStart w:id="25" w:name="_Toc362510366"/>
+      <w:bookmarkStart w:id="24" w:name="_Toc362510366"/>
       <w:r>
         <w:t>Version 2.1</w:t>
       </w:r>
-      <w:bookmarkEnd w:id="25"/>
+      <w:bookmarkEnd w:id="24"/>
     </w:p>
     <w:p>
       <w:pPr>
@@ -9616,103 +9574,103 @@
         <w:pStyle w:val="Heading3"/>
         <w:ind w:left="720" w:hanging="720"/>
       </w:pPr>
-      <w:bookmarkStart w:id="26" w:name="_Toc362510367"/>
+      <w:bookmarkStart w:id="25" w:name="_Toc362510367"/>
       <w:r>
         <w:t>Version 2.0</w:t>
       </w:r>
+      <w:bookmarkEnd w:id="25"/>
+    </w:p>
+    <w:p>
+      <w:pPr>
+        <w:pStyle w:val="textbody"/>
+      </w:pPr>
+      <w:r>
+        <w:t>First and foremost, maximum aboveground biomass (AGB) is now an input parameter.  This change was made to accommodate recent data from the literature (Keeling and Phillips 2007) that suggest that the relationship between above ground net primary productivity (ANPP) and AGB is not linear beyond ~10 Mg ha</w:t>
+      </w:r>
+      <w:r>
+        <w:rPr>
+          <w:vertAlign w:val="superscript"/>
+        </w:rPr>
+        <w:t>-1</w:t>
+      </w:r>
+      <w:r>
+        <w:t xml:space="preserve"> yr</w:t>
+      </w:r>
+      <w:r>
+        <w:rPr>
+          <w:vertAlign w:val="superscript"/>
+        </w:rPr>
+        <w:t>-1</w:t>
+      </w:r>
+      <w:r>
+        <w:t xml:space="preserve">.  In addition, separate input for maximum AGB better accommodates shrubs and grasses that have different relationships between ANPP and AGB.  </w:t>
+      </w:r>
+    </w:p>
+    <w:p>
+      <w:pPr>
+        <w:pStyle w:val="textbody"/>
+      </w:pPr>
+      <w:r>
+        <w:t>Second, the probability of establishment given light conditions (</w:t>
+      </w:r>
+      <w:smartTag w:uri="urn:schemas-microsoft-com:office:smarttags" w:element="place">
+        <w:r>
+          <w:t>P</w:t>
+        </w:r>
+        <w:r>
+          <w:rPr>
+            <w:vertAlign w:val="subscript"/>
+          </w:rPr>
+          <w:t>est</w:t>
+        </w:r>
+      </w:smartTag>
+      <w:r>
+        <w:t xml:space="preserve"> | L) can now range from 0.0 to 1.0.  In all previous versions of LANDIS, P|L was either only 0.0 or 1.0.  The original parameters are provided in the example input file given with this version.  These parameters are perhaps ‘hopeful monsters’ in that empirical or simulated data to estimate these parameters has not yet been gathered.</w:t>
+      </w:r>
+    </w:p>
+    <w:p>
+      <w:pPr>
+        <w:pStyle w:val="textbody"/>
+      </w:pPr>
+      <w:r>
+        <w:t xml:space="preserve">Finally, </w:t>
+      </w:r>
+      <w:proofErr w:type="spellStart"/>
+      <w:r>
+        <w:t>Meentemeyer’s</w:t>
+      </w:r>
+      <w:proofErr w:type="spellEnd"/>
+      <w:r>
+        <w:t xml:space="preserve"> decay function (</w:t>
+      </w:r>
+      <w:proofErr w:type="spellStart"/>
+      <w:r>
+        <w:t>Meentemeyer</w:t>
+      </w:r>
+      <w:proofErr w:type="spellEnd"/>
+      <w:r>
+        <w:t xml:space="preserve"> 1978) is now coded directly into the extension.  Percent leaf lignin by species and actual evapotranspiration by ecoregion are now separate input parameters.  The goal here was to simplify inputs as this is currently the most common method for calculating leaf decay parameters.  If leaf decay is unimportant, the user should provide high values for AET (e.g., 1000).</w:t>
+      </w:r>
+    </w:p>
+    <w:p>
+      <w:pPr>
+        <w:pStyle w:val="Heading2"/>
+      </w:pPr>
+      <w:bookmarkStart w:id="26" w:name="_Toc362510368"/>
+      <w:r>
+        <w:t>Minor Releases</w:t>
+      </w:r>
       <w:bookmarkEnd w:id="26"/>
     </w:p>
     <w:p>
       <w:pPr>
-        <w:pStyle w:val="textbody"/>
-      </w:pPr>
-      <w:r>
-        <w:t>First and foremost, maximum aboveground biomass (AGB) is now an input parameter.  This change was made to accommodate recent data from the literature (Keeling and Phillips 2007) that suggest that the relationship between above ground net primary productivity (ANPP) and AGB is not linear beyond ~10 Mg ha</w:t>
-      </w:r>
-      <w:r>
-        <w:rPr>
-          <w:vertAlign w:val="superscript"/>
-        </w:rPr>
-        <w:t>-1</w:t>
-      </w:r>
-      <w:r>
-        <w:t xml:space="preserve"> yr</w:t>
-      </w:r>
-      <w:r>
-        <w:rPr>
-          <w:vertAlign w:val="superscript"/>
-        </w:rPr>
-        <w:t>-1</w:t>
-      </w:r>
-      <w:r>
-        <w:t xml:space="preserve">.  In addition, separate input for maximum AGB better accommodates shrubs and grasses that have different relationships between ANPP and AGB.  </w:t>
-      </w:r>
-    </w:p>
-    <w:p>
-      <w:pPr>
-        <w:pStyle w:val="textbody"/>
-      </w:pPr>
-      <w:r>
-        <w:t>Second, the probability of establishment given light conditions (</w:t>
-      </w:r>
-      <w:smartTag w:uri="urn:schemas-microsoft-com:office:smarttags" w:element="place">
-        <w:r>
-          <w:t>P</w:t>
-        </w:r>
-        <w:r>
-          <w:rPr>
-            <w:vertAlign w:val="subscript"/>
-          </w:rPr>
-          <w:t>est</w:t>
-        </w:r>
-      </w:smartTag>
-      <w:r>
-        <w:t xml:space="preserve"> | L) can now range from 0.0 to 1.0.  In all previous versions of LANDIS, P|L was either only 0.0 or 1.0.  The original parameters are provided in the example input file given with this version.  These parameters are perhaps ‘hopeful monsters’ in that empirical or simulated data to estimate these parameters has not yet been gathered.</w:t>
-      </w:r>
-    </w:p>
-    <w:p>
-      <w:pPr>
-        <w:pStyle w:val="textbody"/>
-      </w:pPr>
-      <w:r>
-        <w:t xml:space="preserve">Finally, </w:t>
-      </w:r>
-      <w:proofErr w:type="spellStart"/>
-      <w:r>
-        <w:t>Meentemeyer’s</w:t>
-      </w:r>
-      <w:proofErr w:type="spellEnd"/>
-      <w:r>
-        <w:t xml:space="preserve"> decay function (</w:t>
-      </w:r>
-      <w:proofErr w:type="spellStart"/>
-      <w:r>
-        <w:t>Meentemeyer</w:t>
-      </w:r>
-      <w:proofErr w:type="spellEnd"/>
-      <w:r>
-        <w:t xml:space="preserve"> 1978) is now coded directly into the extension.  Percent leaf lignin by species and actual evapotranspiration by ecoregion are now separate input parameters.  The goal here was to simplify inputs as this is currently the most common method for calculating leaf decay parameters.  If leaf decay is unimportant, the user should provide high values for AET (e.g., 1000).</w:t>
-      </w:r>
-    </w:p>
-    <w:p>
-      <w:pPr>
-        <w:pStyle w:val="Heading2"/>
-      </w:pPr>
-      <w:bookmarkStart w:id="27" w:name="_Toc362510368"/>
-      <w:r>
-        <w:t>Minor Releases</w:t>
+        <w:pStyle w:val="Heading3"/>
+      </w:pPr>
+      <w:bookmarkStart w:id="27" w:name="_Toc362510369"/>
+      <w:r>
+        <w:t>Version 3.1.1</w:t>
       </w:r>
       <w:bookmarkEnd w:id="27"/>
-    </w:p>
-    <w:p>
-      <w:pPr>
-        <w:pStyle w:val="Heading3"/>
-      </w:pPr>
-      <w:bookmarkStart w:id="28" w:name="_Toc362510369"/>
-      <w:r>
-        <w:t>Version 3.1.1</w:t>
-      </w:r>
-      <w:bookmarkEnd w:id="28"/>
     </w:p>
     <w:p>
       <w:pPr>
@@ -9782,6 +9740,16 @@
     </w:p>
     <w:p>
       <w:pPr>
+        <w:pStyle w:val="textbody"/>
+      </w:pPr>
+      <w:r>
+        <w:t>Also added CAUTION note if AET is set to zero for an active ecoregion.</w:t>
+      </w:r>
+      <w:bookmarkStart w:id="28" w:name="_GoBack"/>
+      <w:bookmarkEnd w:id="28"/>
+    </w:p>
+    <w:p>
+      <w:pPr>
         <w:pStyle w:val="Heading2"/>
       </w:pPr>
       <w:bookmarkStart w:id="29" w:name="_Toc362510370"/>
@@ -9857,6 +9825,7 @@
         <w:rPr>
           <w:rFonts w:cs="MS Sans Serif"/>
         </w:rPr>
+        <w:lastRenderedPageBreak/>
         <w:t>Meentemeyer</w:t>
       </w:r>
       <w:proofErr w:type="spellEnd"/>
@@ -9887,7 +9856,6 @@
       </w:pPr>
       <w:proofErr w:type="gramStart"/>
       <w:r>
-        <w:lastRenderedPageBreak/>
         <w:t>Scheller, R. M. and Mladenoff, D. J.</w:t>
       </w:r>
       <w:proofErr w:type="gramEnd"/>
@@ -10223,17 +10191,17 @@
       </w:pPr>
       <w:bookmarkStart w:id="40" w:name="_Toc133339089"/>
       <w:bookmarkStart w:id="41" w:name="_Toc282434150"/>
-      <w:bookmarkStart w:id="42" w:name="_Toc107735768"/>
-      <w:bookmarkStart w:id="43" w:name="_Toc112490868"/>
-      <w:bookmarkStart w:id="44" w:name="_Ref140207509"/>
-      <w:bookmarkStart w:id="45" w:name="_Toc362510376"/>
+      <w:bookmarkStart w:id="42" w:name="_Toc362510376"/>
+      <w:bookmarkStart w:id="43" w:name="_Toc107735768"/>
+      <w:bookmarkStart w:id="44" w:name="_Toc112490868"/>
+      <w:bookmarkStart w:id="45" w:name="_Ref140207509"/>
       <w:proofErr w:type="spellStart"/>
       <w:r>
         <w:t>InitialCommunities</w:t>
       </w:r>
       <w:bookmarkEnd w:id="40"/>
       <w:bookmarkEnd w:id="41"/>
-      <w:bookmarkEnd w:id="45"/>
+      <w:bookmarkEnd w:id="42"/>
       <w:proofErr w:type="spellEnd"/>
     </w:p>
     <w:p>
@@ -10378,9 +10346,9 @@
       <w:r>
         <w:t xml:space="preserve"> Table</w:t>
       </w:r>
-      <w:bookmarkEnd w:id="42"/>
       <w:bookmarkEnd w:id="43"/>
       <w:bookmarkEnd w:id="44"/>
+      <w:bookmarkEnd w:id="45"/>
       <w:bookmarkEnd w:id="52"/>
     </w:p>
     <w:p>
@@ -10615,10 +10583,10 @@
         </w:tabs>
         <w:ind w:left="648" w:hanging="648"/>
       </w:pPr>
-      <w:bookmarkStart w:id="62" w:name="_Toc107735769"/>
-      <w:bookmarkStart w:id="63" w:name="_Toc112490873"/>
-      <w:bookmarkStart w:id="64" w:name="_Ref140207562"/>
-      <w:bookmarkStart w:id="65" w:name="_Toc362510385"/>
+      <w:bookmarkStart w:id="62" w:name="_Toc362510385"/>
+      <w:bookmarkStart w:id="63" w:name="_Toc107735769"/>
+      <w:bookmarkStart w:id="64" w:name="_Toc112490873"/>
+      <w:bookmarkStart w:id="65" w:name="_Ref140207562"/>
       <w:proofErr w:type="spellStart"/>
       <w:r>
         <w:lastRenderedPageBreak/>
@@ -10631,7 +10599,7 @@
       <w:r>
         <w:t>Table</w:t>
       </w:r>
-      <w:bookmarkEnd w:id="65"/>
+      <w:bookmarkEnd w:id="62"/>
     </w:p>
     <w:p>
       <w:pPr>
@@ -10729,13 +10697,13 @@
       <w:r>
         <w:t>Parameters</w:t>
       </w:r>
-      <w:bookmarkEnd w:id="62"/>
+      <w:bookmarkEnd w:id="63"/>
       <w:proofErr w:type="spellEnd"/>
       <w:r>
         <w:t xml:space="preserve"> Table</w:t>
       </w:r>
-      <w:bookmarkEnd w:id="63"/>
       <w:bookmarkEnd w:id="64"/>
+      <w:bookmarkEnd w:id="65"/>
       <w:bookmarkEnd w:id="68"/>
     </w:p>
     <w:p>
@@ -10947,13 +10915,13 @@
         <w:pStyle w:val="Heading3"/>
         <w:ind w:left="720" w:hanging="720"/>
       </w:pPr>
-      <w:bookmarkStart w:id="77" w:name="_Toc112490878"/>
-      <w:bookmarkStart w:id="78" w:name="_Toc107735770"/>
-      <w:bookmarkStart w:id="79" w:name="_Toc362510393"/>
+      <w:bookmarkStart w:id="77" w:name="_Toc362510393"/>
+      <w:bookmarkStart w:id="78" w:name="_Toc112490878"/>
+      <w:bookmarkStart w:id="79" w:name="_Toc107735770"/>
       <w:r>
         <w:t>Growth Curve – Shape Parameter</w:t>
       </w:r>
-      <w:bookmarkEnd w:id="79"/>
+      <w:bookmarkEnd w:id="77"/>
     </w:p>
     <w:p>
       <w:pPr>
@@ -11104,15 +11072,15 @@
       <w:pPr>
         <w:pStyle w:val="Heading2"/>
       </w:pPr>
-      <w:bookmarkStart w:id="84" w:name="_Ref140060996"/>
-      <w:bookmarkStart w:id="85" w:name="_Toc362510398"/>
-      <w:bookmarkEnd w:id="77"/>
+      <w:bookmarkStart w:id="84" w:name="_Toc362510398"/>
+      <w:bookmarkStart w:id="85" w:name="_Ref140060996"/>
       <w:bookmarkEnd w:id="78"/>
+      <w:bookmarkEnd w:id="79"/>
       <w:proofErr w:type="spellStart"/>
       <w:r>
         <w:t>DynamicInputFile</w:t>
       </w:r>
-      <w:bookmarkEnd w:id="85"/>
+      <w:bookmarkEnd w:id="84"/>
       <w:proofErr w:type="spellEnd"/>
     </w:p>
     <w:p>
@@ -11139,7 +11107,7 @@
       <w:r>
         <w:t>:BiomassParameters</w:t>
       </w:r>
-      <w:bookmarkEnd w:id="84"/>
+      <w:bookmarkEnd w:id="85"/>
       <w:bookmarkEnd w:id="86"/>
       <w:proofErr w:type="spellEnd"/>
       <w:proofErr w:type="gramEnd"/>
@@ -11188,13 +11156,13 @@
       <w:pPr>
         <w:pStyle w:val="Heading1"/>
       </w:pPr>
-      <w:bookmarkStart w:id="87" w:name="_Ref140059391"/>
-      <w:bookmarkStart w:id="88" w:name="_Toc362510400"/>
+      <w:bookmarkStart w:id="87" w:name="_Toc362510400"/>
+      <w:bookmarkStart w:id="88" w:name="_Ref140059391"/>
       <w:r>
         <w:lastRenderedPageBreak/>
         <w:t>Input File – Dynamic Inputs</w:t>
       </w:r>
-      <w:bookmarkEnd w:id="88"/>
+      <w:bookmarkEnd w:id="87"/>
     </w:p>
     <w:p>
       <w:pPr>
@@ -11394,16 +11362,16 @@
       <w:pPr>
         <w:pStyle w:val="Heading3"/>
       </w:pPr>
-      <w:bookmarkStart w:id="94" w:name="_Toc112490880"/>
-      <w:bookmarkStart w:id="95" w:name="_Toc362510405"/>
+      <w:bookmarkStart w:id="94" w:name="_Toc362510405"/>
+      <w:bookmarkStart w:id="95" w:name="_Toc112490880"/>
       <w:r>
         <w:t>Column 3:  Species</w:t>
       </w:r>
+      <w:bookmarkEnd w:id="94"/>
+      <w:r>
+        <w:t xml:space="preserve"> </w:t>
+      </w:r>
       <w:bookmarkEnd w:id="95"/>
-      <w:r>
-        <w:t xml:space="preserve"> </w:t>
-      </w:r>
-      <w:bookmarkEnd w:id="94"/>
     </w:p>
     <w:p>
       <w:pPr>
@@ -11548,9 +11516,9 @@
       <w:pPr>
         <w:pStyle w:val="Heading3"/>
       </w:pPr>
-      <w:bookmarkStart w:id="103" w:name="_Toc112490883"/>
-      <w:bookmarkStart w:id="104" w:name="_Ref140207868"/>
-      <w:bookmarkStart w:id="105" w:name="_Toc362510408"/>
+      <w:bookmarkStart w:id="103" w:name="_Toc362510408"/>
+      <w:bookmarkStart w:id="104" w:name="_Toc112490883"/>
+      <w:bookmarkStart w:id="105" w:name="_Ref140207868"/>
       <w:r>
         <w:t xml:space="preserve">Column 6:  </w:t>
       </w:r>
@@ -11563,12 +11531,12 @@
       <w:r>
         <w:t>Biomass</w:t>
       </w:r>
+      <w:bookmarkEnd w:id="103"/>
+      <w:r>
+        <w:t xml:space="preserve"> </w:t>
+      </w:r>
+      <w:bookmarkEnd w:id="104"/>
       <w:bookmarkEnd w:id="105"/>
-      <w:r>
-        <w:t xml:space="preserve"> </w:t>
-      </w:r>
-      <w:bookmarkEnd w:id="103"/>
-      <w:bookmarkEnd w:id="104"/>
     </w:p>
     <w:p>
       <w:pPr>
@@ -11626,7 +11594,7 @@
         <w:lastRenderedPageBreak/>
         <w:t>Input File – Age-only Disturbances</w:t>
       </w:r>
-      <w:bookmarkEnd w:id="87"/>
+      <w:bookmarkEnd w:id="88"/>
       <w:bookmarkEnd w:id="106"/>
     </w:p>
     <w:p>
@@ -12797,21 +12765,11 @@
       <w:r>
         <w:t xml:space="preserve">This parameter is the code used for the class in the input map (see section </w:t>
       </w:r>
-      <w:r>
-        <w:fldChar w:fldCharType="begin"/>
-      </w:r>
-      <w:r>
-        <w:instrText xml:space="preserve"> REF _Ref109371856 \r </w:instrText>
-      </w:r>
-      <w:r>
-        <w:fldChar w:fldCharType="separate"/>
-      </w:r>
-      <w:r>
-        <w:t>2.5</w:t>
-      </w:r>
-      <w:r>
-        <w:fldChar w:fldCharType="end"/>
-      </w:r>
+      <w:fldSimple w:instr=" REF _Ref109371856 \r ">
+        <w:r>
+          <w:t>2.5</w:t>
+        </w:r>
+      </w:fldSimple>
       <w:r>
         <w:t>).  Value: 0 ≤ integer ≤ 65,535.  Each class’ map code must be unique.  Map codes do not have to appear in any order, and do not need to be consecutive.</w:t>
       </w:r>
@@ -13105,8 +13063,8 @@
       <w:pPr>
         <w:pStyle w:val="Heading1"/>
       </w:pPr>
-      <w:bookmarkStart w:id="138" w:name="_Toc112490864"/>
-      <w:bookmarkStart w:id="139" w:name="_Toc362510426"/>
+      <w:bookmarkStart w:id="138" w:name="_Toc362510426"/>
+      <w:bookmarkStart w:id="139" w:name="_Toc112490864"/>
       <w:r>
         <w:lastRenderedPageBreak/>
         <w:t>Output</w:t>
@@ -13114,7 +13072,7 @@
       <w:r>
         <w:t>s</w:t>
       </w:r>
-      <w:bookmarkEnd w:id="139"/>
+      <w:bookmarkEnd w:id="138"/>
     </w:p>
     <w:p>
       <w:pPr>
@@ -13376,7 +13334,7 @@
         <w:lastRenderedPageBreak/>
         <w:t xml:space="preserve">Example </w:t>
       </w:r>
-      <w:bookmarkEnd w:id="138"/>
+      <w:bookmarkEnd w:id="139"/>
       <w:r>
         <w:t>Inputs</w:t>
       </w:r>
@@ -17211,42 +17169,19 @@
         <w:tab w:val="right" w:pos="8976"/>
       </w:tabs>
     </w:pPr>
-    <w:r>
-      <w:fldChar w:fldCharType="begin"/>
-    </w:r>
-    <w:r>
-      <w:instrText xml:space="preserve"> DOCP</w:instrText>
-    </w:r>
-    <w:r>
-      <w:instrText xml:space="preserve">ROPERTY  "Extension Name"  \* MERGEFORMAT </w:instrText>
-    </w:r>
-    <w:r>
-      <w:fldChar w:fldCharType="separate"/>
-    </w:r>
-    <w:r>
-      <w:t>Biomass Succession</w:t>
-    </w:r>
-    <w:r>
-      <w:fldChar w:fldCharType="end"/>
-    </w:r>
+    <w:fldSimple w:instr=" DOCPROPERTY  &quot;Extension Name&quot;  \* MERGEFORMAT ">
+      <w:r>
+        <w:t>Biomass Succession</w:t>
+      </w:r>
+    </w:fldSimple>
     <w:r>
       <w:t xml:space="preserve"> v</w:t>
     </w:r>
-    <w:r>
-      <w:fldChar w:fldCharType="begin"/>
-    </w:r>
-    <w:r>
-      <w:instrText xml:space="preserve"> DOCPROPERTY  "Extension Version"  \* MERGEFORMAT </w:instrText>
-    </w:r>
-    <w:r>
-      <w:fldChar w:fldCharType="separate"/>
-    </w:r>
-    <w:r>
-      <w:t>3.1</w:t>
-    </w:r>
-    <w:r>
-      <w:fldChar w:fldCharType="end"/>
-    </w:r>
+    <w:fldSimple w:instr=" DOCPROPERTY  &quot;Extension Version&quot;  \* MERGEFORMAT ">
+      <w:r>
+        <w:t>3.1</w:t>
+      </w:r>
+    </w:fldSimple>
     <w:r>
       <w:t xml:space="preserve"> – User Guide</w:t>
     </w:r>
@@ -19920,7 +19855,7 @@
 </file>
 
 <file path=customXml/itemProps1.xml><?xml version="1.0" encoding="utf-8"?>
-<ds:datastoreItem xmlns:ds="http://schemas.openxmlformats.org/officeDocument/2006/customXml" ds:itemID="{E1811FBE-DFB0-4BD3-973D-229E7E9F1062}">
+<ds:datastoreItem xmlns:ds="http://schemas.openxmlformats.org/officeDocument/2006/customXml" ds:itemID="{AA65CF26-8367-4F32-A0B4-CFF682A528BD}">
   <ds:schemaRefs>
     <ds:schemaRef ds:uri="http://schemas.openxmlformats.org/officeDocument/2006/bibliography"/>
   </ds:schemaRefs>
